--- a/report.docx
+++ b/report.docx
@@ -1,6 +1,6 @@
 
 <file path=word/document.xml><?xml version="1.0" encoding="utf-8"?>
-<w:document xmlns:wpc="http://schemas.microsoft.com/office/word/2010/wordprocessingCanvas" xmlns:mc="http://schemas.openxmlformats.org/markup-compatibility/2006" xmlns:o="urn:schemas-microsoft-com:office:office" xmlns:r="http://schemas.openxmlformats.org/officeDocument/2006/relationships" xmlns:m="http://schemas.openxmlformats.org/officeDocument/2006/math" xmlns:v="urn:schemas-microsoft-com:vml" xmlns:wp14="http://schemas.microsoft.com/office/word/2010/wordprocessingDrawing" xmlns:wp="http://schemas.openxmlformats.org/drawingml/2006/wordprocessingDrawing" xmlns:w10="urn:schemas-microsoft-com:office:word" xmlns:w="http://schemas.openxmlformats.org/wordprocessingml/2006/main" xmlns:w14="http://schemas.microsoft.com/office/word/2010/wordml" xmlns:w15="http://schemas.microsoft.com/office/word/2012/wordml" xmlns:wpg="http://schemas.microsoft.com/office/word/2010/wordprocessingGroup" xmlns:wpi="http://schemas.microsoft.com/office/word/2010/wordprocessingInk" xmlns:wne="http://schemas.microsoft.com/office/word/2006/wordml" xmlns:wps="http://schemas.microsoft.com/office/word/2010/wordprocessingShape" mc:Ignorable="w14 w15 wp14">
+<w:document xmlns:wpc="http://schemas.microsoft.com/office/word/2010/wordprocessingCanvas" xmlns:cx="http://schemas.microsoft.com/office/drawing/2014/chartex" xmlns:mc="http://schemas.openxmlformats.org/markup-compatibility/2006" xmlns:o="urn:schemas-microsoft-com:office:office" xmlns:r="http://schemas.openxmlformats.org/officeDocument/2006/relationships" xmlns:m="http://schemas.openxmlformats.org/officeDocument/2006/math" xmlns:v="urn:schemas-microsoft-com:vml" xmlns:wp14="http://schemas.microsoft.com/office/word/2010/wordprocessingDrawing" xmlns:wp="http://schemas.openxmlformats.org/drawingml/2006/wordprocessingDrawing" xmlns:w10="urn:schemas-microsoft-com:office:word" xmlns:w="http://schemas.openxmlformats.org/wordprocessingml/2006/main" xmlns:w14="http://schemas.microsoft.com/office/word/2010/wordml" xmlns:w15="http://schemas.microsoft.com/office/word/2012/wordml" xmlns:w16se="http://schemas.microsoft.com/office/word/2015/wordml/symex" xmlns:wpg="http://schemas.microsoft.com/office/word/2010/wordprocessingGroup" xmlns:wpi="http://schemas.microsoft.com/office/word/2010/wordprocessingInk" xmlns:wne="http://schemas.microsoft.com/office/word/2006/wordml" xmlns:wps="http://schemas.microsoft.com/office/word/2010/wordprocessingShape" mc:Ignorable="w14 w15 w16se wp14">
   <w:body>
     <w:p>
       <w:pPr>
@@ -252,33 +252,262 @@
         <w:rPr>
           <w:u w:val="single"/>
         </w:rPr>
-        <w:t>Fig 2</w:t>
-      </w:r>
-      <w:r>
-        <w:t xml:space="preserve">. The result is </w:t>
+        <w:fldChar w:fldCharType="begin"/>
+      </w:r>
+      <w:r>
+        <w:instrText xml:space="preserve"> REF _Ref7999982 \h </w:instrText>
       </w:r>
       <w:r>
         <w:rPr>
           <w:u w:val="single"/>
         </w:rPr>
-        <w:t xml:space="preserve">Fig </w:t>
       </w:r>
       <w:r>
         <w:rPr>
           <w:u w:val="single"/>
         </w:rPr>
+        <w:fldChar w:fldCharType="separate"/>
+      </w:r>
+      <w:r>
+        <w:t xml:space="preserve">Figure </w:t>
+      </w:r>
+      <w:r>
+        <w:rPr>
+          <w:noProof/>
+        </w:rPr>
+        <w:t>1</w:t>
+      </w:r>
+      <w:r>
+        <w:rPr>
+          <w:u w:val="single"/>
+        </w:rPr>
+        <w:fldChar w:fldCharType="end"/>
+      </w:r>
+      <w:r>
+        <w:t>. The result is</w:t>
+      </w:r>
+      <w:r>
+        <w:rPr>
+          <w:u w:val="single"/>
+        </w:rPr>
+        <w:t xml:space="preserve"> </w:t>
+      </w:r>
+      <w:r>
+        <w:rPr>
+          <w:u w:val="single"/>
+        </w:rPr>
+        <w:fldChar w:fldCharType="begin"/>
+      </w:r>
+      <w:r>
+        <w:rPr>
+          <w:u w:val="single"/>
+        </w:rPr>
+        <w:instrText xml:space="preserve"> REF _Ref7999988 \h </w:instrText>
+      </w:r>
+      <w:r>
+        <w:rPr>
+          <w:u w:val="single"/>
+        </w:rPr>
+      </w:r>
+      <w:r>
+        <w:rPr>
+          <w:u w:val="single"/>
+        </w:rPr>
+        <w:fldChar w:fldCharType="separate"/>
+      </w:r>
+      <w:r>
+        <w:t xml:space="preserve">Figure </w:t>
+      </w:r>
+      <w:r>
+        <w:rPr>
+          <w:noProof/>
+        </w:rPr>
         <w:t>2</w:t>
       </w:r>
       <w:r>
         <w:rPr>
           <w:u w:val="single"/>
         </w:rPr>
-        <w:t>b</w:t>
+        <w:fldChar w:fldCharType="end"/>
       </w:r>
       <w:r>
         <w:t>.</w:t>
       </w:r>
     </w:p>
+    <w:p/>
+    <w:p>
+      <w:pPr>
+        <w:keepNext/>
+      </w:pPr>
+      <w:r>
+        <w:rPr>
+          <w:noProof/>
+        </w:rPr>
+        <w:drawing>
+          <wp:inline distT="0" distB="0" distL="0" distR="0" wp14:anchorId="7A65B10D" wp14:editId="2A463609">
+            <wp:extent cx="5748655" cy="1248410"/>
+            <wp:effectExtent l="0" t="0" r="4445" b="8890"/>
+            <wp:docPr id="44" name="圖片 44"/>
+            <wp:cNvGraphicFramePr>
+              <a:graphicFrameLocks xmlns:a="http://schemas.openxmlformats.org/drawingml/2006/main" noChangeAspect="1"/>
+            </wp:cNvGraphicFramePr>
+            <a:graphic xmlns:a="http://schemas.openxmlformats.org/drawingml/2006/main">
+              <a:graphicData uri="http://schemas.openxmlformats.org/drawingml/2006/picture">
+                <pic:pic xmlns:pic="http://schemas.openxmlformats.org/drawingml/2006/picture">
+                  <pic:nvPicPr>
+                    <pic:cNvPr id="0" name="Picture 3"/>
+                    <pic:cNvPicPr>
+                      <a:picLocks noChangeAspect="1" noChangeArrowheads="1"/>
+                    </pic:cNvPicPr>
+                  </pic:nvPicPr>
+                  <pic:blipFill>
+                    <a:blip r:embed="rId8">
+                      <a:extLst>
+                        <a:ext uri="{28A0092B-C50C-407E-A947-70E740481C1C}">
+                          <a14:useLocalDpi xmlns:a14="http://schemas.microsoft.com/office/drawing/2010/main" val="0"/>
+                        </a:ext>
+                      </a:extLst>
+                    </a:blip>
+                    <a:srcRect/>
+                    <a:stretch>
+                      <a:fillRect/>
+                    </a:stretch>
+                  </pic:blipFill>
+                  <pic:spPr bwMode="auto">
+                    <a:xfrm>
+                      <a:off x="0" y="0"/>
+                      <a:ext cx="5748655" cy="1248410"/>
+                    </a:xfrm>
+                    <a:prstGeom prst="rect">
+                      <a:avLst/>
+                    </a:prstGeom>
+                    <a:noFill/>
+                    <a:ln>
+                      <a:noFill/>
+                    </a:ln>
+                  </pic:spPr>
+                </pic:pic>
+              </a:graphicData>
+            </a:graphic>
+          </wp:inline>
+        </w:drawing>
+      </w:r>
+    </w:p>
+    <w:p>
+      <w:pPr>
+        <w:pStyle w:val="ab"/>
+      </w:pPr>
+      <w:bookmarkStart w:id="0" w:name="_Ref7999982"/>
+      <w:r>
+        <w:t xml:space="preserve">Figure </w:t>
+      </w:r>
+      <w:fldSimple w:instr=" SEQ Figure \* ARABIC ">
+        <w:r>
+          <w:rPr>
+            <w:noProof/>
+          </w:rPr>
+          <w:t>1</w:t>
+        </w:r>
+      </w:fldSimple>
+      <w:bookmarkEnd w:id="0"/>
+      <w:r>
+        <w:t xml:space="preserve"> using SIFT feature to match feature</w:t>
+      </w:r>
+    </w:p>
+    <w:p>
+      <w:pPr>
+        <w:rPr>
+          <w:rFonts w:hint="eastAsia"/>
+        </w:rPr>
+      </w:pPr>
+    </w:p>
+    <w:p>
+      <w:pPr>
+        <w:keepNext/>
+        <w:jc w:val="center"/>
+      </w:pPr>
+      <w:r>
+        <w:rPr>
+          <w:rFonts w:hint="eastAsia"/>
+          <w:noProof/>
+        </w:rPr>
+        <w:lastRenderedPageBreak/>
+        <w:drawing>
+          <wp:inline distT="0" distB="0" distL="0" distR="0" wp14:anchorId="6293C9EA" wp14:editId="5AB5FD42">
+            <wp:extent cx="5055633" cy="1685677"/>
+            <wp:effectExtent l="0" t="0" r="0" b="0"/>
+            <wp:docPr id="37" name="圖片 37"/>
+            <wp:cNvGraphicFramePr>
+              <a:graphicFrameLocks xmlns:a="http://schemas.openxmlformats.org/drawingml/2006/main" noChangeAspect="1"/>
+            </wp:cNvGraphicFramePr>
+            <a:graphic xmlns:a="http://schemas.openxmlformats.org/drawingml/2006/main">
+              <a:graphicData uri="http://schemas.openxmlformats.org/drawingml/2006/picture">
+                <pic:pic xmlns:pic="http://schemas.openxmlformats.org/drawingml/2006/picture">
+                  <pic:nvPicPr>
+                    <pic:cNvPr id="37" name="Mesona_sift.png"/>
+                    <pic:cNvPicPr/>
+                  </pic:nvPicPr>
+                  <pic:blipFill rotWithShape="1">
+                    <a:blip r:embed="rId9">
+                      <a:extLst>
+                        <a:ext uri="{28A0092B-C50C-407E-A947-70E740481C1C}">
+                          <a14:useLocalDpi xmlns:a14="http://schemas.microsoft.com/office/drawing/2010/main" val="0"/>
+                        </a:ext>
+                      </a:extLst>
+                    </a:blip>
+                    <a:srcRect l="12574" t="33139" r="10232" b="32545"/>
+                    <a:stretch/>
+                  </pic:blipFill>
+                  <pic:spPr bwMode="auto">
+                    <a:xfrm>
+                      <a:off x="0" y="0"/>
+                      <a:ext cx="5087294" cy="1696233"/>
+                    </a:xfrm>
+                    <a:prstGeom prst="rect">
+                      <a:avLst/>
+                    </a:prstGeom>
+                    <a:ln>
+                      <a:noFill/>
+                    </a:ln>
+                    <a:extLst>
+                      <a:ext uri="{53640926-AAD7-44D8-BBD7-CCE9431645EC}">
+                        <a14:shadowObscured xmlns:a14="http://schemas.microsoft.com/office/drawing/2010/main"/>
+                      </a:ext>
+                    </a:extLst>
+                  </pic:spPr>
+                </pic:pic>
+              </a:graphicData>
+            </a:graphic>
+          </wp:inline>
+        </w:drawing>
+      </w:r>
+    </w:p>
+    <w:p>
+      <w:pPr>
+        <w:pStyle w:val="ab"/>
+        <w:jc w:val="center"/>
+        <w:rPr>
+          <w:rFonts w:hint="eastAsia"/>
+        </w:rPr>
+      </w:pPr>
+      <w:bookmarkStart w:id="1" w:name="_Ref7999988"/>
+      <w:r>
+        <w:t xml:space="preserve">Figure </w:t>
+      </w:r>
+      <w:fldSimple w:instr=" SEQ Figure \* ARABIC ">
+        <w:r>
+          <w:rPr>
+            <w:noProof/>
+          </w:rPr>
+          <w:t>2</w:t>
+        </w:r>
+      </w:fldSimple>
+      <w:bookmarkEnd w:id="1"/>
+      <w:r>
+        <w:t xml:space="preserve"> SIFT Reuslt</w:t>
+      </w:r>
+    </w:p>
+    <w:p/>
     <w:p>
       <w:pPr>
         <w:rPr>
@@ -427,16 +656,23 @@
       </w:r>
       <w:r>
         <w:rPr>
-          <w:rFonts w:ascii="MS Gothic" w:hAnsi="MS Gothic" w:cs="MS Gothic"/>
+          <w:rFonts w:cstheme="minorHAnsi"/>
           <w:sz w:val="22"/>
         </w:rPr>
-        <w:t xml:space="preserve">and </w:t>
-      </w:r>
-      <w:r>
-        <w:rPr>
+        <w:t>a</w:t>
+      </w:r>
+      <w:r>
+        <w:rPr>
+          <w:rFonts w:cstheme="minorHAnsi"/>
           <w:sz w:val="22"/>
         </w:rPr>
-        <w:t>standard deviation ~= (1,1,1)</w:t>
+        <w:t xml:space="preserve"> st</w:t>
+      </w:r>
+      <w:r>
+        <w:rPr>
+          <w:sz w:val="22"/>
+        </w:rPr>
+        <w:t>andard deviation ~= (1,1,1)</w:t>
       </w:r>
     </w:p>
     <w:p>
@@ -940,7 +1176,7 @@
                     <pic:cNvPicPr/>
                   </pic:nvPicPr>
                   <pic:blipFill rotWithShape="1">
-                    <a:blip r:embed="rId7" cstate="print">
+                    <a:blip r:embed="rId10" cstate="print">
                       <a:extLst>
                         <a:ext uri="{28A0092B-C50C-407E-A947-70E740481C1C}">
                           <a14:useLocalDpi xmlns:a14="http://schemas.microsoft.com/office/drawing/2010/main" val="0"/>
@@ -1173,7 +1409,6 @@
         <w:rPr>
           <w:noProof/>
         </w:rPr>
-        <w:lastRenderedPageBreak/>
         <w:drawing>
           <wp:inline distT="0" distB="0" distL="0" distR="0" wp14:anchorId="7A3CAB58" wp14:editId="04865B04">
             <wp:extent cx="2191207" cy="363660"/>
@@ -1190,7 +1425,7 @@
                     <pic:cNvPicPr/>
                   </pic:nvPicPr>
                   <pic:blipFill rotWithShape="1">
-                    <a:blip r:embed="rId8" cstate="print">
+                    <a:blip r:embed="rId11" cstate="print">
                       <a:extLst>
                         <a:ext uri="{28A0092B-C50C-407E-A947-70E740481C1C}">
                           <a14:useLocalDpi xmlns:a14="http://schemas.microsoft.com/office/drawing/2010/main" val="0"/>
@@ -1226,6 +1461,105 @@
     </w:p>
     <w:p>
       <w:pPr>
+        <w:jc w:val="center"/>
+        <w:rPr>
+          <w:sz w:val="28"/>
+        </w:rPr>
+      </w:pPr>
+    </w:p>
+    <w:p>
+      <w:pPr>
+        <w:keepNext/>
+        <w:jc w:val="center"/>
+      </w:pPr>
+      <w:r>
+        <w:rPr>
+          <w:noProof/>
+          <w:sz w:val="28"/>
+        </w:rPr>
+        <w:lastRenderedPageBreak/>
+        <w:drawing>
+          <wp:inline distT="0" distB="0" distL="0" distR="0" wp14:anchorId="2FF0EFD9" wp14:editId="492E1CFE">
+            <wp:extent cx="5756910" cy="4182110"/>
+            <wp:effectExtent l="0" t="0" r="0" b="8890"/>
+            <wp:docPr id="45" name="圖片 45"/>
+            <wp:cNvGraphicFramePr>
+              <a:graphicFrameLocks xmlns:a="http://schemas.openxmlformats.org/drawingml/2006/main" noChangeAspect="1"/>
+            </wp:cNvGraphicFramePr>
+            <a:graphic xmlns:a="http://schemas.openxmlformats.org/drawingml/2006/main">
+              <a:graphicData uri="http://schemas.openxmlformats.org/drawingml/2006/picture">
+                <pic:pic xmlns:pic="http://schemas.openxmlformats.org/drawingml/2006/picture">
+                  <pic:nvPicPr>
+                    <pic:cNvPr id="0" name="Picture 4"/>
+                    <pic:cNvPicPr>
+                      <a:picLocks noChangeAspect="1" noChangeArrowheads="1"/>
+                    </pic:cNvPicPr>
+                  </pic:nvPicPr>
+                  <pic:blipFill>
+                    <a:blip r:embed="rId12">
+                      <a:extLst>
+                        <a:ext uri="{28A0092B-C50C-407E-A947-70E740481C1C}">
+                          <a14:useLocalDpi xmlns:a14="http://schemas.microsoft.com/office/drawing/2010/main" val="0"/>
+                        </a:ext>
+                      </a:extLst>
+                    </a:blip>
+                    <a:srcRect/>
+                    <a:stretch>
+                      <a:fillRect/>
+                    </a:stretch>
+                  </pic:blipFill>
+                  <pic:spPr bwMode="auto">
+                    <a:xfrm>
+                      <a:off x="0" y="0"/>
+                      <a:ext cx="5756910" cy="4182110"/>
+                    </a:xfrm>
+                    <a:prstGeom prst="rect">
+                      <a:avLst/>
+                    </a:prstGeom>
+                    <a:noFill/>
+                    <a:ln>
+                      <a:noFill/>
+                    </a:ln>
+                  </pic:spPr>
+                </pic:pic>
+              </a:graphicData>
+            </a:graphic>
+          </wp:inline>
+        </w:drawing>
+      </w:r>
+    </w:p>
+    <w:p>
+      <w:pPr>
+        <w:pStyle w:val="ab"/>
+        <w:rPr>
+          <w:sz w:val="28"/>
+        </w:rPr>
+      </w:pPr>
+      <w:r>
+        <w:t xml:space="preserve">Figure </w:t>
+      </w:r>
+      <w:fldSimple w:instr=" SEQ Figure \* ARABIC ">
+        <w:r>
+          <w:rPr>
+            <w:noProof/>
+          </w:rPr>
+          <w:t>3</w:t>
+        </w:r>
+      </w:fldSimple>
+      <w:r>
+        <w:t xml:space="preserve"> normalization process</w:t>
+      </w:r>
+    </w:p>
+    <w:p>
+      <w:pPr>
+        <w:rPr>
+          <w:rFonts w:hint="eastAsia"/>
+          <w:sz w:val="28"/>
+        </w:rPr>
+      </w:pPr>
+    </w:p>
+    <w:p>
+      <w:pPr>
         <w:rPr>
           <w:b/>
           <w:sz w:val="28"/>
@@ -1326,7 +1660,7 @@
                     <pic:cNvPicPr/>
                   </pic:nvPicPr>
                   <pic:blipFill rotWithShape="1">
-                    <a:blip r:embed="rId9" cstate="print">
+                    <a:blip r:embed="rId13" cstate="print">
                       <a:extLst>
                         <a:ext uri="{28A0092B-C50C-407E-A947-70E740481C1C}">
                           <a14:useLocalDpi xmlns:a14="http://schemas.microsoft.com/office/drawing/2010/main" val="0"/>
@@ -1415,7 +1749,7 @@
                     <pic:cNvPicPr/>
                   </pic:nvPicPr>
                   <pic:blipFill rotWithShape="1">
-                    <a:blip r:embed="rId10" cstate="print">
+                    <a:blip r:embed="rId14" cstate="print">
                       <a:extLst>
                         <a:ext uri="{28A0092B-C50C-407E-A947-70E740481C1C}">
                           <a14:useLocalDpi xmlns:a14="http://schemas.microsoft.com/office/drawing/2010/main" val="0"/>
@@ -1484,7 +1818,7 @@
                     <pic:cNvPicPr/>
                   </pic:nvPicPr>
                   <pic:blipFill rotWithShape="1">
-                    <a:blip r:embed="rId11" cstate="print">
+                    <a:blip r:embed="rId15" cstate="print">
                       <a:extLst>
                         <a:ext uri="{28A0092B-C50C-407E-A947-70E740481C1C}">
                           <a14:useLocalDpi xmlns:a14="http://schemas.microsoft.com/office/drawing/2010/main" val="0"/>
@@ -1565,7 +1899,7 @@
                     <pic:cNvPicPr/>
                   </pic:nvPicPr>
                   <pic:blipFill rotWithShape="1">
-                    <a:blip r:embed="rId12" cstate="print">
+                    <a:blip r:embed="rId16" cstate="print">
                       <a:extLst>
                         <a:ext uri="{28A0092B-C50C-407E-A947-70E740481C1C}">
                           <a14:useLocalDpi xmlns:a14="http://schemas.microsoft.com/office/drawing/2010/main" val="0"/>
@@ -1649,7 +1983,7 @@
                     <pic:cNvPicPr/>
                   </pic:nvPicPr>
                   <pic:blipFill rotWithShape="1">
-                    <a:blip r:embed="rId13" cstate="print">
+                    <a:blip r:embed="rId17" cstate="print">
                       <a:extLst>
                         <a:ext uri="{28A0092B-C50C-407E-A947-70E740481C1C}">
                           <a14:useLocalDpi xmlns:a14="http://schemas.microsoft.com/office/drawing/2010/main" val="0"/>
@@ -1771,33 +2105,33 @@
     <w:p>
       <w:pPr>
         <w:rPr>
-          <w:rFonts w:ascii="Cambria Math" w:hAnsi="Cambria Math" w:cs="Cambria Math" w:hint="eastAsia"/>
-          <w:vertAlign w:val="subscript"/>
-        </w:rPr>
-      </w:pPr>
-      <w:r>
-        <w:rPr>
-          <w:b/>
-        </w:rPr>
-        <w:t>De-normalize</w:t>
-      </w:r>
-      <w:r>
-        <w:t xml:space="preserve"> by </w:t>
-      </w:r>
-      <w:r>
-        <w:t xml:space="preserve">normalized matrix </w:t>
-      </w:r>
-      <w:r>
-        <w:rPr>
-          <w:rFonts w:ascii="Cambria Math" w:hAnsi="Cambria Math" w:cs="Cambria Math"/>
-        </w:rPr>
-        <w:t>𝑁</w:t>
-      </w:r>
-      <w:r>
-        <w:rPr>
           <w:rFonts w:ascii="Cambria Math" w:hAnsi="Cambria Math" w:cs="Cambria Math"/>
           <w:vertAlign w:val="subscript"/>
         </w:rPr>
+      </w:pPr>
+      <w:r>
+        <w:rPr>
+          <w:b/>
+        </w:rPr>
+        <w:t>De-normalize</w:t>
+      </w:r>
+      <w:r>
+        <w:t xml:space="preserve"> by </w:t>
+      </w:r>
+      <w:r>
+        <w:t xml:space="preserve">normalized matrix </w:t>
+      </w:r>
+      <w:r>
+        <w:rPr>
+          <w:rFonts w:ascii="Cambria Math" w:hAnsi="Cambria Math" w:cs="Cambria Math"/>
+        </w:rPr>
+        <w:t>𝑁</w:t>
+      </w:r>
+      <w:r>
+        <w:rPr>
+          <w:rFonts w:ascii="Cambria Math" w:hAnsi="Cambria Math" w:cs="Cambria Math"/>
+          <w:vertAlign w:val="subscript"/>
+        </w:rPr>
         <w:t>𝑥</w:t>
       </w:r>
     </w:p>
@@ -1848,30 +2182,149 @@
     <w:p>
       <w:pPr>
         <w:rPr>
+          <w:u w:val="single"/>
+        </w:rPr>
+      </w:pPr>
+      <w:r>
+        <w:t xml:space="preserve">The code </w:t>
+      </w:r>
+      <w:r>
+        <w:t>is in</w:t>
+      </w:r>
+      <w:r>
+        <w:t xml:space="preserve"> </w:t>
+      </w:r>
+      <w:r>
+        <w:rPr>
+          <w:u w:val="single"/>
+        </w:rPr>
+        <w:fldChar w:fldCharType="begin"/>
+      </w:r>
+      <w:r>
+        <w:instrText xml:space="preserve"> REF _Ref8000279 \h </w:instrText>
+      </w:r>
+      <w:r>
+        <w:rPr>
+          <w:u w:val="single"/>
+        </w:rPr>
+      </w:r>
+      <w:r>
+        <w:rPr>
+          <w:u w:val="single"/>
+        </w:rPr>
+        <w:fldChar w:fldCharType="separate"/>
+      </w:r>
+      <w:r>
+        <w:t xml:space="preserve">Figure </w:t>
+      </w:r>
+      <w:r>
+        <w:rPr>
+          <w:noProof/>
+        </w:rPr>
+        <w:t>4</w:t>
+      </w:r>
+      <w:r>
+        <w:rPr>
+          <w:u w:val="single"/>
+        </w:rPr>
+        <w:fldChar w:fldCharType="end"/>
+      </w:r>
+    </w:p>
+    <w:p>
+      <w:pPr>
+        <w:rPr>
+          <w:u w:val="single"/>
+        </w:rPr>
+      </w:pPr>
+    </w:p>
+    <w:p>
+      <w:pPr>
+        <w:keepNext/>
+      </w:pPr>
+      <w:r>
+        <w:rPr>
+          <w:noProof/>
+        </w:rPr>
+        <w:drawing>
+          <wp:inline distT="0" distB="0" distL="0" distR="0">
+            <wp:extent cx="5760720" cy="4114800"/>
+            <wp:effectExtent l="0" t="0" r="0" b="0"/>
+            <wp:docPr id="53" name="圖片 53"/>
+            <wp:cNvGraphicFramePr>
+              <a:graphicFrameLocks xmlns:a="http://schemas.openxmlformats.org/drawingml/2006/main" noChangeAspect="1"/>
+            </wp:cNvGraphicFramePr>
+            <a:graphic xmlns:a="http://schemas.openxmlformats.org/drawingml/2006/main">
+              <a:graphicData uri="http://schemas.openxmlformats.org/drawingml/2006/picture">
+                <pic:pic xmlns:pic="http://schemas.openxmlformats.org/drawingml/2006/picture">
+                  <pic:nvPicPr>
+                    <pic:cNvPr id="0" name="Picture 6"/>
+                    <pic:cNvPicPr>
+                      <a:picLocks noChangeAspect="1" noChangeArrowheads="1"/>
+                    </pic:cNvPicPr>
+                  </pic:nvPicPr>
+                  <pic:blipFill>
+                    <a:blip r:embed="rId18">
+                      <a:extLst>
+                        <a:ext uri="{28A0092B-C50C-407E-A947-70E740481C1C}">
+                          <a14:useLocalDpi xmlns:a14="http://schemas.microsoft.com/office/drawing/2010/main" val="0"/>
+                        </a:ext>
+                      </a:extLst>
+                    </a:blip>
+                    <a:srcRect/>
+                    <a:stretch>
+                      <a:fillRect/>
+                    </a:stretch>
+                  </pic:blipFill>
+                  <pic:spPr bwMode="auto">
+                    <a:xfrm>
+                      <a:off x="0" y="0"/>
+                      <a:ext cx="5760720" cy="4114800"/>
+                    </a:xfrm>
+                    <a:prstGeom prst="rect">
+                      <a:avLst/>
+                    </a:prstGeom>
+                    <a:noFill/>
+                    <a:ln>
+                      <a:noFill/>
+                    </a:ln>
+                  </pic:spPr>
+                </pic:pic>
+              </a:graphicData>
+            </a:graphic>
+          </wp:inline>
+        </w:drawing>
+      </w:r>
+    </w:p>
+    <w:p>
+      <w:pPr>
+        <w:pStyle w:val="ab"/>
+        <w:rPr>
+          <w:u w:val="single"/>
+        </w:rPr>
+      </w:pPr>
+      <w:bookmarkStart w:id="2" w:name="_Ref8000279"/>
+      <w:r>
+        <w:t xml:space="preserve">Figure </w:t>
+      </w:r>
+      <w:fldSimple w:instr=" SEQ Figure \* ARABIC ">
+        <w:r>
+          <w:rPr>
+            <w:noProof/>
+          </w:rPr>
+          <w:t>4</w:t>
+        </w:r>
+      </w:fldSimple>
+      <w:bookmarkEnd w:id="2"/>
+      <w:r>
+        <w:t xml:space="preserve"> de-normalize fundamental matrix and compute fundamental matrix process</w:t>
+      </w:r>
+    </w:p>
+    <w:p>
+      <w:pPr>
+        <w:rPr>
           <w:sz w:val="28"/>
         </w:rPr>
       </w:pPr>
-      <w:r>
-        <w:t xml:space="preserve">The code </w:t>
-      </w:r>
-      <w:r>
-        <w:t>is in</w:t>
-      </w:r>
-      <w:r>
-        <w:t xml:space="preserve"> </w:t>
-      </w:r>
-      <w:r>
-        <w:rPr>
-          <w:u w:val="single"/>
-        </w:rPr>
-        <w:t xml:space="preserve">Fig </w:t>
-      </w:r>
-      <w:r>
-        <w:rPr>
-          <w:u w:val="single"/>
-        </w:rPr>
-        <w:t>4</w:t>
-      </w:r>
     </w:p>
     <w:p>
       <w:pPr>
@@ -1917,7 +2370,7 @@
                     <pic:cNvPicPr/>
                   </pic:nvPicPr>
                   <pic:blipFill rotWithShape="1">
-                    <a:blip r:embed="rId14" cstate="print">
+                    <a:blip r:embed="rId19" cstate="print">
                       <a:extLst>
                         <a:ext uri="{28A0092B-C50C-407E-A947-70E740481C1C}">
                           <a14:useLocalDpi xmlns:a14="http://schemas.microsoft.com/office/drawing/2010/main" val="0"/>
@@ -1980,7 +2433,7 @@
                     <pic:cNvPicPr/>
                   </pic:nvPicPr>
                   <pic:blipFill rotWithShape="1">
-                    <a:blip r:embed="rId15" cstate="print">
+                    <a:blip r:embed="rId20" cstate="print">
                       <a:extLst>
                         <a:ext uri="{28A0092B-C50C-407E-A947-70E740481C1C}">
                           <a14:useLocalDpi xmlns:a14="http://schemas.microsoft.com/office/drawing/2010/main" val="0"/>
@@ -2049,7 +2502,7 @@
                     <pic:cNvPicPr/>
                   </pic:nvPicPr>
                   <pic:blipFill rotWithShape="1">
-                    <a:blip r:embed="rId16" cstate="print">
+                    <a:blip r:embed="rId21" cstate="print">
                       <a:extLst>
                         <a:ext uri="{28A0092B-C50C-407E-A947-70E740481C1C}">
                           <a14:useLocalDpi xmlns:a14="http://schemas.microsoft.com/office/drawing/2010/main" val="0"/>
@@ -2088,6 +2541,7 @@
         <w:rPr>
           <w:rFonts w:hint="eastAsia"/>
         </w:rPr>
+        <w:lastRenderedPageBreak/>
         <w:t>And</w:t>
       </w:r>
     </w:p>
@@ -2115,7 +2569,7 @@
                     <pic:cNvPicPr/>
                   </pic:nvPicPr>
                   <pic:blipFill rotWithShape="1">
-                    <a:blip r:embed="rId17" cstate="print">
+                    <a:blip r:embed="rId22" cstate="print">
                       <a:extLst>
                         <a:ext uri="{28A0092B-C50C-407E-A947-70E740481C1C}">
                           <a14:useLocalDpi xmlns:a14="http://schemas.microsoft.com/office/drawing/2010/main" val="0"/>
@@ -2151,7 +2605,6 @@
     </w:p>
     <w:p>
       <w:r>
-        <w:lastRenderedPageBreak/>
         <w:t>That is, relationship between the fundamental and essential matrices is:</w:t>
       </w:r>
     </w:p>
@@ -2179,7 +2632,7 @@
                     <pic:cNvPicPr/>
                   </pic:nvPicPr>
                   <pic:blipFill rotWithShape="1">
-                    <a:blip r:embed="rId18" cstate="print">
+                    <a:blip r:embed="rId23" cstate="print">
                       <a:extLst>
                         <a:ext uri="{28A0092B-C50C-407E-A947-70E740481C1C}">
                           <a14:useLocalDpi xmlns:a14="http://schemas.microsoft.com/office/drawing/2010/main" val="0"/>
@@ -2216,55 +2669,172 @@
     <w:p>
       <w:pPr>
         <w:rPr>
+          <w:u w:val="single"/>
+        </w:rPr>
+      </w:pPr>
+      <w:r>
+        <w:t xml:space="preserve">And we have already </w:t>
+      </w:r>
+      <w:r>
+        <w:t>Estimate Fundamental matrix</w:t>
+      </w:r>
+      <w:r>
+        <w:t xml:space="preserve"> by RANSAC so we can </w:t>
+      </w:r>
+      <w:r>
+        <w:t xml:space="preserve">compute essential matrices. </w:t>
+      </w:r>
+      <w:r>
+        <w:t xml:space="preserve">The code </w:t>
+      </w:r>
+      <w:r>
+        <w:t>is in</w:t>
+      </w:r>
+      <w:r>
+        <w:t xml:space="preserve"> </w:t>
+      </w:r>
+      <w:r>
+        <w:rPr>
+          <w:u w:val="single"/>
+        </w:rPr>
+        <w:fldChar w:fldCharType="begin"/>
+      </w:r>
+      <w:r>
+        <w:instrText xml:space="preserve"> REF _Ref8000465 \h </w:instrText>
+      </w:r>
+      <w:r>
+        <w:rPr>
+          <w:u w:val="single"/>
+        </w:rPr>
+      </w:r>
+      <w:r>
+        <w:rPr>
+          <w:u w:val="single"/>
+        </w:rPr>
+        <w:fldChar w:fldCharType="separate"/>
+      </w:r>
+      <w:r>
+        <w:t xml:space="preserve">Figure </w:t>
+      </w:r>
+      <w:r>
+        <w:rPr>
+          <w:noProof/>
+        </w:rPr>
+        <w:t>5</w:t>
+      </w:r>
+      <w:r>
+        <w:rPr>
+          <w:u w:val="single"/>
+        </w:rPr>
+        <w:fldChar w:fldCharType="end"/>
+      </w:r>
+      <w:r>
+        <w:t>.</w:t>
+      </w:r>
+    </w:p>
+    <w:p/>
+    <w:p>
+      <w:pPr>
+        <w:keepNext/>
+      </w:pPr>
+      <w:r>
+        <w:rPr>
+          <w:noProof/>
+        </w:rPr>
+        <w:drawing>
+          <wp:inline distT="0" distB="0" distL="0" distR="0" wp14:anchorId="46C4888C" wp14:editId="7CB744F0">
+            <wp:extent cx="5755640" cy="1340485"/>
+            <wp:effectExtent l="0" t="0" r="0" b="0"/>
+            <wp:docPr id="61" name="圖片 61"/>
+            <wp:cNvGraphicFramePr>
+              <a:graphicFrameLocks xmlns:a="http://schemas.openxmlformats.org/drawingml/2006/main" noChangeAspect="1"/>
+            </wp:cNvGraphicFramePr>
+            <a:graphic xmlns:a="http://schemas.openxmlformats.org/drawingml/2006/main">
+              <a:graphicData uri="http://schemas.openxmlformats.org/drawingml/2006/picture">
+                <pic:pic xmlns:pic="http://schemas.openxmlformats.org/drawingml/2006/picture">
+                  <pic:nvPicPr>
+                    <pic:cNvPr id="0" name="Picture 13"/>
+                    <pic:cNvPicPr>
+                      <a:picLocks noChangeAspect="1" noChangeArrowheads="1"/>
+                    </pic:cNvPicPr>
+                  </pic:nvPicPr>
+                  <pic:blipFill>
+                    <a:blip r:embed="rId24">
+                      <a:extLst>
+                        <a:ext uri="{28A0092B-C50C-407E-A947-70E740481C1C}">
+                          <a14:useLocalDpi xmlns:a14="http://schemas.microsoft.com/office/drawing/2010/main" val="0"/>
+                        </a:ext>
+                      </a:extLst>
+                    </a:blip>
+                    <a:srcRect/>
+                    <a:stretch>
+                      <a:fillRect/>
+                    </a:stretch>
+                  </pic:blipFill>
+                  <pic:spPr bwMode="auto">
+                    <a:xfrm>
+                      <a:off x="0" y="0"/>
+                      <a:ext cx="5755640" cy="1340485"/>
+                    </a:xfrm>
+                    <a:prstGeom prst="rect">
+                      <a:avLst/>
+                    </a:prstGeom>
+                    <a:noFill/>
+                    <a:ln>
+                      <a:noFill/>
+                    </a:ln>
+                  </pic:spPr>
+                </pic:pic>
+              </a:graphicData>
+            </a:graphic>
+          </wp:inline>
+        </w:drawing>
+      </w:r>
+    </w:p>
+    <w:p>
+      <w:pPr>
+        <w:pStyle w:val="ab"/>
+        <w:rPr>
+          <w:noProof/>
+        </w:rPr>
+      </w:pPr>
+      <w:bookmarkStart w:id="3" w:name="_Ref8000465"/>
+      <w:r>
+        <w:t xml:space="preserve">Figure </w:t>
+      </w:r>
+      <w:fldSimple w:instr=" SEQ Figure \* ARABIC ">
+        <w:r>
+          <w:rPr>
+            <w:noProof/>
+          </w:rPr>
+          <w:t>5</w:t>
+        </w:r>
+      </w:fldSimple>
+      <w:bookmarkEnd w:id="3"/>
+      <w:r>
+        <w:t xml:space="preserve"> essential matrix process</w:t>
+      </w:r>
+    </w:p>
+    <w:p>
+      <w:pPr>
+        <w:rPr>
+          <w:rFonts w:hint="eastAsia"/>
+          <w:u w:val="single"/>
+        </w:rPr>
+      </w:pPr>
+    </w:p>
+    <w:p>
+      <w:pPr>
+        <w:rPr>
+          <w:b/>
           <w:sz w:val="28"/>
         </w:rPr>
       </w:pPr>
       <w:r>
-        <w:t xml:space="preserve">And we have already </w:t>
-      </w:r>
-      <w:r>
-        <w:t>Estimate Fundamental matrix</w:t>
-      </w:r>
-      <w:r>
-        <w:t xml:space="preserve"> by RANSAC so we can </w:t>
-      </w:r>
-      <w:r>
-        <w:t xml:space="preserve">compute essential matrices. </w:t>
-      </w:r>
-      <w:r>
-        <w:t xml:space="preserve">The code </w:t>
-      </w:r>
-      <w:r>
-        <w:t>is in</w:t>
-      </w:r>
-      <w:r>
-        <w:t xml:space="preserve"> </w:t>
-      </w:r>
-      <w:r>
-        <w:rPr>
-          <w:u w:val="single"/>
-        </w:rPr>
-        <w:t xml:space="preserve">Fig </w:t>
-      </w:r>
-      <w:r>
-        <w:rPr>
-          <w:u w:val="single"/>
-        </w:rPr>
-        <w:t>5</w:t>
-      </w:r>
-    </w:p>
-    <w:p>
-      <w:pPr>
         <w:rPr>
           <w:b/>
           <w:sz w:val="28"/>
         </w:rPr>
-      </w:pPr>
-      <w:r>
-        <w:rPr>
-          <w:b/>
-          <w:sz w:val="28"/>
-        </w:rPr>
         <w:t xml:space="preserve">2.2.4 RANSAC </w:t>
       </w:r>
     </w:p>
@@ -2282,7 +2852,13 @@
         <w:t xml:space="preserve">fundamental matrix </w:t>
       </w:r>
       <w:r>
-        <w:t xml:space="preserve">is the best solution. Here we choose 10 for the number of random samples. </w:t>
+        <w:t xml:space="preserve">is the best solution. Here we choose </w:t>
+      </w:r>
+      <w:r>
+        <w:t>8</w:t>
+      </w:r>
+      <w:r>
+        <w:t xml:space="preserve"> for the number of random samples. </w:t>
       </w:r>
       <w:r>
         <w:t xml:space="preserve">The </w:t>
@@ -2330,7 +2906,7 @@
                     <pic:cNvPicPr/>
                   </pic:nvPicPr>
                   <pic:blipFill rotWithShape="1">
-                    <a:blip r:embed="rId19" cstate="print">
+                    <a:blip r:embed="rId25" cstate="print">
                       <a:extLst>
                         <a:ext uri="{28A0092B-C50C-407E-A947-70E740481C1C}">
                           <a14:useLocalDpi xmlns:a14="http://schemas.microsoft.com/office/drawing/2010/main" val="0"/>
@@ -2393,35 +2969,270 @@
         <w:rPr>
           <w:u w:val="single"/>
         </w:rPr>
-        <w:t xml:space="preserve">Fig </w:t>
+        <w:fldChar w:fldCharType="begin"/>
+      </w:r>
+      <w:r>
+        <w:instrText xml:space="preserve"> REF _Ref8000755 \h </w:instrText>
       </w:r>
       <w:r>
         <w:rPr>
           <w:u w:val="single"/>
         </w:rPr>
+      </w:r>
+      <w:r>
+        <w:rPr>
+          <w:u w:val="single"/>
+        </w:rPr>
+        <w:fldChar w:fldCharType="separate"/>
+      </w:r>
+      <w:r>
+        <w:t xml:space="preserve">Figure </w:t>
+      </w:r>
+      <w:r>
+        <w:rPr>
+          <w:noProof/>
+        </w:rPr>
         <w:t>6</w:t>
       </w:r>
       <w:r>
         <w:rPr>
           <w:u w:val="single"/>
         </w:rPr>
-        <w:t xml:space="preserve">a and Fig </w:t>
+        <w:fldChar w:fldCharType="end"/>
+      </w:r>
+      <w:r>
+        <w:t xml:space="preserve"> </w:t>
+      </w:r>
+      <w:r>
+        <w:t xml:space="preserve">and </w:t>
       </w:r>
       <w:r>
         <w:rPr>
           <w:u w:val="single"/>
         </w:rPr>
-        <w:t>6</w:t>
+        <w:fldChar w:fldCharType="begin"/>
       </w:r>
       <w:r>
         <w:rPr>
           <w:u w:val="single"/>
         </w:rPr>
-        <w:t>b</w:t>
+        <w:instrText xml:space="preserve"> REF _Ref8000780 \h </w:instrText>
+      </w:r>
+      <w:r>
+        <w:rPr>
+          <w:u w:val="single"/>
+        </w:rPr>
+      </w:r>
+      <w:r>
+        <w:rPr>
+          <w:u w:val="single"/>
+        </w:rPr>
+        <w:fldChar w:fldCharType="separate"/>
+      </w:r>
+      <w:r>
+        <w:t xml:space="preserve">Figure </w:t>
+      </w:r>
+      <w:r>
+        <w:rPr>
+          <w:noProof/>
+        </w:rPr>
+        <w:t>7</w:t>
+      </w:r>
+      <w:r>
+        <w:rPr>
+          <w:u w:val="single"/>
+        </w:rPr>
+        <w:fldChar w:fldCharType="end"/>
       </w:r>
       <w:r>
         <w:t>.</w:t>
       </w:r>
+    </w:p>
+    <w:p/>
+    <w:p>
+      <w:pPr>
+        <w:keepNext/>
+      </w:pPr>
+      <w:r>
+        <w:rPr>
+          <w:noProof/>
+        </w:rPr>
+        <w:lastRenderedPageBreak/>
+        <w:drawing>
+          <wp:inline distT="0" distB="0" distL="0" distR="0" wp14:anchorId="33B4ABE2" wp14:editId="3532D3A5">
+            <wp:extent cx="5756910" cy="3065145"/>
+            <wp:effectExtent l="0" t="0" r="0" b="1905"/>
+            <wp:docPr id="63" name="圖片 63"/>
+            <wp:cNvGraphicFramePr>
+              <a:graphicFrameLocks xmlns:a="http://schemas.openxmlformats.org/drawingml/2006/main" noChangeAspect="1"/>
+            </wp:cNvGraphicFramePr>
+            <a:graphic xmlns:a="http://schemas.openxmlformats.org/drawingml/2006/main">
+              <a:graphicData uri="http://schemas.openxmlformats.org/drawingml/2006/picture">
+                <pic:pic xmlns:pic="http://schemas.openxmlformats.org/drawingml/2006/picture">
+                  <pic:nvPicPr>
+                    <pic:cNvPr id="0" name="Picture 15"/>
+                    <pic:cNvPicPr>
+                      <a:picLocks noChangeAspect="1" noChangeArrowheads="1"/>
+                    </pic:cNvPicPr>
+                  </pic:nvPicPr>
+                  <pic:blipFill>
+                    <a:blip r:embed="rId26">
+                      <a:extLst>
+                        <a:ext uri="{28A0092B-C50C-407E-A947-70E740481C1C}">
+                          <a14:useLocalDpi xmlns:a14="http://schemas.microsoft.com/office/drawing/2010/main" val="0"/>
+                        </a:ext>
+                      </a:extLst>
+                    </a:blip>
+                    <a:srcRect/>
+                    <a:stretch>
+                      <a:fillRect/>
+                    </a:stretch>
+                  </pic:blipFill>
+                  <pic:spPr bwMode="auto">
+                    <a:xfrm>
+                      <a:off x="0" y="0"/>
+                      <a:ext cx="5756910" cy="3065145"/>
+                    </a:xfrm>
+                    <a:prstGeom prst="rect">
+                      <a:avLst/>
+                    </a:prstGeom>
+                    <a:noFill/>
+                    <a:ln>
+                      <a:noFill/>
+                    </a:ln>
+                  </pic:spPr>
+                </pic:pic>
+              </a:graphicData>
+            </a:graphic>
+          </wp:inline>
+        </w:drawing>
+      </w:r>
+    </w:p>
+    <w:p>
+      <w:pPr>
+        <w:pStyle w:val="ab"/>
+      </w:pPr>
+      <w:bookmarkStart w:id="4" w:name="_Ref8000755"/>
+      <w:r>
+        <w:t xml:space="preserve">Figure </w:t>
+      </w:r>
+      <w:fldSimple w:instr=" SEQ Figure \* ARABIC ">
+        <w:r>
+          <w:rPr>
+            <w:noProof/>
+          </w:rPr>
+          <w:t>6</w:t>
+        </w:r>
+      </w:fldSimple>
+      <w:bookmarkEnd w:id="4"/>
+      <w:r>
+        <w:t xml:space="preserve"> compute inliner threshold by </w:t>
+      </w:r>
+      <w:r>
+        <w:rPr>
+          <w:sz w:val="22"/>
+        </w:rPr>
+        <w:t>Sampson</w:t>
+      </w:r>
+      <w:r>
+        <w:rPr>
+          <w:sz w:val="22"/>
+        </w:rPr>
+        <w:t xml:space="preserve"> distance</w:t>
+      </w:r>
+    </w:p>
+    <w:p>
+      <w:pPr>
+        <w:rPr>
+          <w:rFonts w:hint="eastAsia"/>
+        </w:rPr>
+      </w:pPr>
+    </w:p>
+    <w:p>
+      <w:pPr>
+        <w:keepNext/>
+      </w:pPr>
+      <w:r>
+        <w:rPr>
+          <w:noProof/>
+        </w:rPr>
+        <w:drawing>
+          <wp:inline distT="0" distB="0" distL="0" distR="0" wp14:anchorId="1EF05E7E" wp14:editId="0665D2B5">
+            <wp:extent cx="5749925" cy="2392045"/>
+            <wp:effectExtent l="0" t="0" r="3175" b="8255"/>
+            <wp:docPr id="62" name="圖片 62"/>
+            <wp:cNvGraphicFramePr>
+              <a:graphicFrameLocks xmlns:a="http://schemas.openxmlformats.org/drawingml/2006/main" noChangeAspect="1"/>
+            </wp:cNvGraphicFramePr>
+            <a:graphic xmlns:a="http://schemas.openxmlformats.org/drawingml/2006/main">
+              <a:graphicData uri="http://schemas.openxmlformats.org/drawingml/2006/picture">
+                <pic:pic xmlns:pic="http://schemas.openxmlformats.org/drawingml/2006/picture">
+                  <pic:nvPicPr>
+                    <pic:cNvPr id="0" name="Picture 14"/>
+                    <pic:cNvPicPr>
+                      <a:picLocks noChangeAspect="1" noChangeArrowheads="1"/>
+                    </pic:cNvPicPr>
+                  </pic:nvPicPr>
+                  <pic:blipFill>
+                    <a:blip r:embed="rId27">
+                      <a:extLst>
+                        <a:ext uri="{28A0092B-C50C-407E-A947-70E740481C1C}">
+                          <a14:useLocalDpi xmlns:a14="http://schemas.microsoft.com/office/drawing/2010/main" val="0"/>
+                        </a:ext>
+                      </a:extLst>
+                    </a:blip>
+                    <a:srcRect/>
+                    <a:stretch>
+                      <a:fillRect/>
+                    </a:stretch>
+                  </pic:blipFill>
+                  <pic:spPr bwMode="auto">
+                    <a:xfrm>
+                      <a:off x="0" y="0"/>
+                      <a:ext cx="5749925" cy="2392045"/>
+                    </a:xfrm>
+                    <a:prstGeom prst="rect">
+                      <a:avLst/>
+                    </a:prstGeom>
+                    <a:noFill/>
+                    <a:ln>
+                      <a:noFill/>
+                    </a:ln>
+                  </pic:spPr>
+                </pic:pic>
+              </a:graphicData>
+            </a:graphic>
+          </wp:inline>
+        </w:drawing>
+      </w:r>
+    </w:p>
+    <w:p>
+      <w:pPr>
+        <w:pStyle w:val="ab"/>
+      </w:pPr>
+      <w:bookmarkStart w:id="5" w:name="_Ref8000780"/>
+      <w:r>
+        <w:t xml:space="preserve">Figure </w:t>
+      </w:r>
+      <w:fldSimple w:instr=" SEQ Figure \* ARABIC ">
+        <w:r>
+          <w:rPr>
+            <w:noProof/>
+          </w:rPr>
+          <w:t>7</w:t>
+        </w:r>
+      </w:fldSimple>
+      <w:bookmarkEnd w:id="5"/>
+      <w:r>
+        <w:t xml:space="preserve"> using RANSAC to find the most inliner number of fundamental matrix</w:t>
+      </w:r>
+    </w:p>
+    <w:p>
+      <w:pPr>
+        <w:rPr>
+          <w:rFonts w:hint="eastAsia"/>
+        </w:rPr>
+      </w:pPr>
     </w:p>
     <w:p>
       <w:r>
@@ -2470,7 +3281,7 @@
                     <pic:cNvPicPr/>
                   </pic:nvPicPr>
                   <pic:blipFill rotWithShape="1">
-                    <a:blip r:embed="rId20" cstate="print">
+                    <a:blip r:embed="rId28" cstate="print">
                       <a:extLst>
                         <a:ext uri="{28A0092B-C50C-407E-A947-70E740481C1C}">
                           <a14:useLocalDpi xmlns:a14="http://schemas.microsoft.com/office/drawing/2010/main" val="0"/>
@@ -2536,7 +3347,7 @@
                     <pic:cNvPicPr/>
                   </pic:nvPicPr>
                   <pic:blipFill rotWithShape="1">
-                    <a:blip r:embed="rId21" cstate="print">
+                    <a:blip r:embed="rId29" cstate="print">
                       <a:extLst>
                         <a:ext uri="{28A0092B-C50C-407E-A947-70E740481C1C}">
                           <a14:useLocalDpi xmlns:a14="http://schemas.microsoft.com/office/drawing/2010/main" val="0"/>
@@ -2602,7 +3413,7 @@
                     <pic:cNvPicPr/>
                   </pic:nvPicPr>
                   <pic:blipFill rotWithShape="1">
-                    <a:blip r:embed="rId22" cstate="print">
+                    <a:blip r:embed="rId30" cstate="print">
                       <a:extLst>
                         <a:ext uri="{28A0092B-C50C-407E-A947-70E740481C1C}">
                           <a14:useLocalDpi xmlns:a14="http://schemas.microsoft.com/office/drawing/2010/main" val="0"/>
@@ -2638,6 +3449,7 @@
     </w:p>
     <w:p>
       <w:r>
+        <w:lastRenderedPageBreak/>
         <w:t>Now</w:t>
       </w:r>
       <w:r>
@@ -2677,22 +3489,143 @@
         <w:rPr>
           <w:u w:val="single"/>
         </w:rPr>
-        <w:t xml:space="preserve">Fig </w:t>
+        <w:fldChar w:fldCharType="begin"/>
+      </w:r>
+      <w:r>
+        <w:instrText xml:space="preserve"> REF _Ref8000863 \h </w:instrText>
       </w:r>
       <w:r>
         <w:rPr>
           <w:u w:val="single"/>
         </w:rPr>
-        <w:t>7</w:t>
+      </w:r>
+      <w:r>
+        <w:rPr>
+          <w:u w:val="single"/>
+        </w:rPr>
+        <w:fldChar w:fldCharType="separate"/>
+      </w:r>
+      <w:r>
+        <w:t xml:space="preserve">Figure </w:t>
+      </w:r>
+      <w:r>
+        <w:rPr>
+          <w:noProof/>
+        </w:rPr>
+        <w:t>8</w:t>
+      </w:r>
+      <w:r>
+        <w:rPr>
+          <w:u w:val="single"/>
+        </w:rPr>
+        <w:fldChar w:fldCharType="end"/>
       </w:r>
       <w:r>
         <w:t>.</w:t>
       </w:r>
     </w:p>
+    <w:p/>
+    <w:p>
+      <w:pPr>
+        <w:keepNext/>
+      </w:pPr>
+      <w:r>
+        <w:rPr>
+          <w:noProof/>
+        </w:rPr>
+        <w:drawing>
+          <wp:inline distT="0" distB="0" distL="0" distR="0" wp14:anchorId="7D9C5973" wp14:editId="72209120">
+            <wp:extent cx="5756910" cy="2472690"/>
+            <wp:effectExtent l="0" t="0" r="0" b="3810"/>
+            <wp:docPr id="64" name="圖片 64"/>
+            <wp:cNvGraphicFramePr>
+              <a:graphicFrameLocks xmlns:a="http://schemas.openxmlformats.org/drawingml/2006/main" noChangeAspect="1"/>
+            </wp:cNvGraphicFramePr>
+            <a:graphic xmlns:a="http://schemas.openxmlformats.org/drawingml/2006/main">
+              <a:graphicData uri="http://schemas.openxmlformats.org/drawingml/2006/picture">
+                <pic:pic xmlns:pic="http://schemas.openxmlformats.org/drawingml/2006/picture">
+                  <pic:nvPicPr>
+                    <pic:cNvPr id="0" name="Picture 16"/>
+                    <pic:cNvPicPr>
+                      <a:picLocks noChangeAspect="1" noChangeArrowheads="1"/>
+                    </pic:cNvPicPr>
+                  </pic:nvPicPr>
+                  <pic:blipFill>
+                    <a:blip r:embed="rId31">
+                      <a:extLst>
+                        <a:ext uri="{28A0092B-C50C-407E-A947-70E740481C1C}">
+                          <a14:useLocalDpi xmlns:a14="http://schemas.microsoft.com/office/drawing/2010/main" val="0"/>
+                        </a:ext>
+                      </a:extLst>
+                    </a:blip>
+                    <a:srcRect/>
+                    <a:stretch>
+                      <a:fillRect/>
+                    </a:stretch>
+                  </pic:blipFill>
+                  <pic:spPr bwMode="auto">
+                    <a:xfrm>
+                      <a:off x="0" y="0"/>
+                      <a:ext cx="5756910" cy="2472690"/>
+                    </a:xfrm>
+                    <a:prstGeom prst="rect">
+                      <a:avLst/>
+                    </a:prstGeom>
+                    <a:noFill/>
+                    <a:ln>
+                      <a:noFill/>
+                    </a:ln>
+                  </pic:spPr>
+                </pic:pic>
+              </a:graphicData>
+            </a:graphic>
+          </wp:inline>
+        </w:drawing>
+      </w:r>
+    </w:p>
+    <w:p>
+      <w:pPr>
+        <w:pStyle w:val="ab"/>
+      </w:pPr>
+      <w:bookmarkStart w:id="6" w:name="_Ref8000863"/>
+      <w:r>
+        <w:t xml:space="preserve">Figure </w:t>
+      </w:r>
+      <w:fldSimple w:instr=" SEQ Figure \* ARABIC ">
+        <w:r>
+          <w:rPr>
+            <w:noProof/>
+          </w:rPr>
+          <w:t>8</w:t>
+        </w:r>
+      </w:fldSimple>
+      <w:bookmarkEnd w:id="6"/>
+      <w:r>
+        <w:t xml:space="preserve"> draw epipolar lines process</w:t>
+      </w:r>
+    </w:p>
+    <w:p/>
+    <w:p>
+      <w:pPr>
+        <w:pStyle w:val="ad"/>
+      </w:pPr>
+      <w:r>
+        <w:rPr>
+          <w:noProof/>
+        </w:rPr>
+        <w:t>(epipolar lines result)</w:t>
+      </w:r>
+    </w:p>
     <w:p>
       <w:pPr>
         <w:rPr>
           <w:rFonts w:hint="eastAsia"/>
+        </w:rPr>
+      </w:pPr>
+    </w:p>
+    <w:p>
+      <w:pPr>
+        <w:rPr>
           <w:b/>
           <w:sz w:val="32"/>
         </w:rPr>
@@ -2777,7 +3710,7 @@
                     <pic:cNvPicPr/>
                   </pic:nvPicPr>
                   <pic:blipFill rotWithShape="1">
-                    <a:blip r:embed="rId23" cstate="print">
+                    <a:blip r:embed="rId32" cstate="print">
                       <a:extLst>
                         <a:ext uri="{28A0092B-C50C-407E-A947-70E740481C1C}">
                           <a14:useLocalDpi xmlns:a14="http://schemas.microsoft.com/office/drawing/2010/main" val="0"/>
@@ -2853,7 +3786,7 @@
                     <pic:cNvPicPr/>
                   </pic:nvPicPr>
                   <pic:blipFill rotWithShape="1">
-                    <a:blip r:embed="rId24" cstate="print">
+                    <a:blip r:embed="rId33" cstate="print">
                       <a:extLst>
                         <a:ext uri="{28A0092B-C50C-407E-A947-70E740481C1C}">
                           <a14:useLocalDpi xmlns:a14="http://schemas.microsoft.com/office/drawing/2010/main" val="0"/>
@@ -2919,7 +3852,7 @@
                     <pic:cNvPicPr/>
                   </pic:nvPicPr>
                   <pic:blipFill rotWithShape="1">
-                    <a:blip r:embed="rId25" cstate="print">
+                    <a:blip r:embed="rId34" cstate="print">
                       <a:extLst>
                         <a:ext uri="{28A0092B-C50C-407E-A947-70E740481C1C}">
                           <a14:useLocalDpi xmlns:a14="http://schemas.microsoft.com/office/drawing/2010/main" val="0"/>
@@ -2978,7 +3911,7 @@
                     <pic:cNvPicPr/>
                   </pic:nvPicPr>
                   <pic:blipFill rotWithShape="1">
-                    <a:blip r:embed="rId26" cstate="print">
+                    <a:blip r:embed="rId35" cstate="print">
                       <a:extLst>
                         <a:ext uri="{28A0092B-C50C-407E-A947-70E740481C1C}">
                           <a14:useLocalDpi xmlns:a14="http://schemas.microsoft.com/office/drawing/2010/main" val="0"/>
@@ -3014,7 +3947,6 @@
     </w:p>
     <w:p>
       <w:r>
-        <w:lastRenderedPageBreak/>
         <w:t>Where</w:t>
       </w:r>
     </w:p>
@@ -3042,7 +3974,7 @@
                     <pic:cNvPicPr/>
                   </pic:nvPicPr>
                   <pic:blipFill rotWithShape="1">
-                    <a:blip r:embed="rId27" cstate="print">
+                    <a:blip r:embed="rId36" cstate="print">
                       <a:extLst>
                         <a:ext uri="{28A0092B-C50C-407E-A947-70E740481C1C}">
                           <a14:useLocalDpi xmlns:a14="http://schemas.microsoft.com/office/drawing/2010/main" val="0"/>
@@ -3105,6 +4037,7 @@
         <w:rPr>
           <w:noProof/>
         </w:rPr>
+        <w:lastRenderedPageBreak/>
         <w:drawing>
           <wp:inline distT="0" distB="0" distL="0" distR="0" wp14:anchorId="11C79A1C" wp14:editId="316FDC5F">
             <wp:extent cx="782320" cy="147320"/>
@@ -3121,7 +4054,7 @@
                     <pic:cNvPicPr/>
                   </pic:nvPicPr>
                   <pic:blipFill rotWithShape="1">
-                    <a:blip r:embed="rId28" cstate="print">
+                    <a:blip r:embed="rId37" cstate="print">
                       <a:extLst>
                         <a:ext uri="{28A0092B-C50C-407E-A947-70E740481C1C}">
                           <a14:useLocalDpi xmlns:a14="http://schemas.microsoft.com/office/drawing/2010/main" val="0"/>
@@ -3234,7 +4167,7 @@
                     <pic:cNvPicPr/>
                   </pic:nvPicPr>
                   <pic:blipFill rotWithShape="1">
-                    <a:blip r:embed="rId29" cstate="print">
+                    <a:blip r:embed="rId38" cstate="print">
                       <a:extLst>
                         <a:ext uri="{28A0092B-C50C-407E-A947-70E740481C1C}">
                           <a14:useLocalDpi xmlns:a14="http://schemas.microsoft.com/office/drawing/2010/main" val="0"/>
@@ -3329,7 +4262,7 @@
                     <pic:cNvPicPr/>
                   </pic:nvPicPr>
                   <pic:blipFill rotWithShape="1">
-                    <a:blip r:embed="rId30" cstate="print">
+                    <a:blip r:embed="rId39" cstate="print">
                       <a:extLst>
                         <a:ext uri="{28A0092B-C50C-407E-A947-70E740481C1C}">
                           <a14:useLocalDpi xmlns:a14="http://schemas.microsoft.com/office/drawing/2010/main" val="0"/>
@@ -3385,7 +4318,7 @@
                     <pic:cNvPicPr/>
                   </pic:nvPicPr>
                   <pic:blipFill rotWithShape="1">
-                    <a:blip r:embed="rId31" cstate="print">
+                    <a:blip r:embed="rId40" cstate="print">
                       <a:extLst>
                         <a:ext uri="{28A0092B-C50C-407E-A947-70E740481C1C}">
                           <a14:useLocalDpi xmlns:a14="http://schemas.microsoft.com/office/drawing/2010/main" val="0"/>
@@ -3564,7 +4497,7 @@
                     <pic:cNvPicPr/>
                   </pic:nvPicPr>
                   <pic:blipFill rotWithShape="1">
-                    <a:blip r:embed="rId32" cstate="print">
+                    <a:blip r:embed="rId41" cstate="print">
                       <a:extLst>
                         <a:ext uri="{28A0092B-C50C-407E-A947-70E740481C1C}">
                           <a14:useLocalDpi xmlns:a14="http://schemas.microsoft.com/office/drawing/2010/main" val="0"/>
@@ -3711,7 +4644,7 @@
                     <pic:cNvPicPr/>
                   </pic:nvPicPr>
                   <pic:blipFill rotWithShape="1">
-                    <a:blip r:embed="rId33" cstate="print">
+                    <a:blip r:embed="rId42" cstate="print">
                       <a:extLst>
                         <a:ext uri="{28A0092B-C50C-407E-A947-70E740481C1C}">
                           <a14:useLocalDpi xmlns:a14="http://schemas.microsoft.com/office/drawing/2010/main" val="0"/>
@@ -3774,7 +4707,7 @@
                     <pic:cNvPicPr/>
                   </pic:nvPicPr>
                   <pic:blipFill rotWithShape="1">
-                    <a:blip r:embed="rId34" cstate="print">
+                    <a:blip r:embed="rId43" cstate="print">
                       <a:extLst>
                         <a:ext uri="{28A0092B-C50C-407E-A947-70E740481C1C}">
                           <a14:useLocalDpi xmlns:a14="http://schemas.microsoft.com/office/drawing/2010/main" val="0"/>
@@ -3853,7 +4786,7 @@
                     <pic:cNvPicPr/>
                   </pic:nvPicPr>
                   <pic:blipFill rotWithShape="1">
-                    <a:blip r:embed="rId35" cstate="print">
+                    <a:blip r:embed="rId44" cstate="print">
                       <a:extLst>
                         <a:ext uri="{28A0092B-C50C-407E-A947-70E740481C1C}">
                           <a14:useLocalDpi xmlns:a14="http://schemas.microsoft.com/office/drawing/2010/main" val="0"/>
@@ -4205,356 +5138,355 @@
       </w:pPr>
       <w:r>
         <w:rPr>
+          <w:rFonts w:cstheme="minorHAnsi"/>
+        </w:rPr>
+        <w:t>Because</w:t>
+      </w:r>
+      <w:r>
+        <w:rPr>
+          <w:rFonts w:cstheme="minorHAnsi"/>
+        </w:rPr>
+        <w:t xml:space="preserve"> </w:t>
+      </w:r>
+      <w:r>
+        <w:rPr>
+          <w:rFonts w:cstheme="minorHAnsi"/>
+          <w:b/>
+          <w:i/>
+        </w:rPr>
+        <w:t>–E = −</w:t>
+      </w:r>
+      <w:r>
+        <w:rPr>
+          <w:rFonts w:cstheme="minorHAnsi"/>
+          <w:b/>
+          <w:i/>
+        </w:rPr>
+        <w:t xml:space="preserve"> </w:t>
+      </w:r>
+      <w:r>
+        <w:rPr>
+          <w:b/>
+          <w:i/>
+        </w:rPr>
+        <w:t>[t]</w:t>
+      </w:r>
+      <w:r>
+        <w:rPr>
+          <w:b/>
+          <w:i/>
+          <w:vertAlign w:val="subscript"/>
+        </w:rPr>
+        <w:t>x</w:t>
+      </w:r>
+      <w:r>
+        <w:rPr>
+          <w:rFonts w:hint="eastAsia"/>
+          <w:b/>
+          <w:i/>
+        </w:rPr>
+        <w:t xml:space="preserve"> </w:t>
+      </w:r>
+      <w:r>
+        <w:rPr>
+          <w:rFonts w:cstheme="minorHAnsi"/>
+          <w:b/>
+          <w:i/>
+        </w:rPr>
+        <w:t xml:space="preserve">R= </w:t>
+      </w:r>
+      <w:r>
+        <w:rPr>
+          <w:b/>
+          <w:i/>
+        </w:rPr>
+        <w:t>[-t]</w:t>
+      </w:r>
+      <w:r>
+        <w:rPr>
+          <w:b/>
+          <w:i/>
+          <w:vertAlign w:val="subscript"/>
+        </w:rPr>
+        <w:t>x</w:t>
+      </w:r>
+      <w:r>
+        <w:rPr>
+          <w:rFonts w:hint="eastAsia"/>
+          <w:b/>
+          <w:i/>
+        </w:rPr>
+        <w:t xml:space="preserve"> </w:t>
+      </w:r>
+      <w:r>
+        <w:rPr>
+          <w:rFonts w:cstheme="minorHAnsi"/>
+          <w:b/>
+          <w:i/>
+        </w:rPr>
+        <w:t>R</w:t>
+      </w:r>
+      <w:r>
+        <w:rPr>
+          <w:rFonts w:cstheme="minorHAnsi"/>
+        </w:rPr>
+        <w:t xml:space="preserve"> is also an e</w:t>
+      </w:r>
+      <w:r>
+        <w:rPr>
+          <w:rFonts w:cstheme="minorHAnsi"/>
+        </w:rPr>
+        <w:t xml:space="preserve">ssential matrix equivalent to </w:t>
+      </w:r>
+      <w:r>
+        <w:rPr>
+          <w:rFonts w:cstheme="minorHAnsi"/>
+          <w:b/>
+          <w:i/>
+        </w:rPr>
+        <w:t>E</w:t>
+      </w:r>
+      <w:r>
+        <w:rPr>
+          <w:rFonts w:cstheme="minorHAnsi"/>
+        </w:rPr>
+        <w:t xml:space="preserve">, there are two possible solutions of </w:t>
+      </w:r>
+      <w:r>
+        <w:rPr>
+          <w:rFonts w:cstheme="minorHAnsi"/>
+          <w:b/>
+          <w:i/>
+        </w:rPr>
+        <w:t>t</w:t>
+      </w:r>
+      <w:r>
+        <w:rPr>
+          <w:rFonts w:cstheme="minorHAnsi"/>
+        </w:rPr>
+        <w:t>, where:</w:t>
+      </w:r>
+    </w:p>
+    <w:p>
+      <w:pPr>
+        <w:jc w:val="center"/>
+        <w:rPr>
+          <w:rFonts w:cstheme="minorHAnsi"/>
+        </w:rPr>
+      </w:pPr>
+      <w:r>
+        <w:rPr>
+          <w:b/>
+          <w:i/>
+        </w:rPr>
+        <w:t>t</w:t>
+      </w:r>
+      <w:r>
+        <w:rPr>
+          <w:b/>
+          <w:i/>
+          <w:vertAlign w:val="subscript"/>
+        </w:rPr>
+        <w:t xml:space="preserve">1 </w:t>
+      </w:r>
+      <w:r>
+        <w:rPr>
+          <w:b/>
+          <w:i/>
+        </w:rPr>
+        <w:t>= (s</w:t>
+      </w:r>
+      <w:r>
+        <w:rPr>
+          <w:b/>
+          <w:i/>
+          <w:vertAlign w:val="subscript"/>
+        </w:rPr>
+        <w:t>32</w:t>
+      </w:r>
+      <w:r>
+        <w:rPr>
+          <w:b/>
+          <w:i/>
+        </w:rPr>
+        <w:t>, s</w:t>
+      </w:r>
+      <w:r>
+        <w:rPr>
+          <w:b/>
+          <w:i/>
+          <w:vertAlign w:val="subscript"/>
+        </w:rPr>
+        <w:t>13</w:t>
+      </w:r>
+      <w:r>
+        <w:rPr>
+          <w:b/>
+          <w:i/>
+        </w:rPr>
+        <w:t>, s</w:t>
+      </w:r>
+      <w:r>
+        <w:rPr>
+          <w:b/>
+          <w:i/>
+          <w:vertAlign w:val="subscript"/>
+        </w:rPr>
+        <w:t>21</w:t>
+      </w:r>
+      <w:r>
+        <w:rPr>
+          <w:b/>
+          <w:i/>
+        </w:rPr>
+        <w:t>)</w:t>
+      </w:r>
+      <w:r>
+        <w:rPr>
+          <w:rFonts w:cstheme="minorHAnsi"/>
+          <w:b/>
+          <w:i/>
+          <w:vertAlign w:val="superscript"/>
+        </w:rPr>
+        <w:t xml:space="preserve"> T</w:t>
+      </w:r>
+      <w:r>
+        <w:rPr>
+          <w:rFonts w:ascii="MS Gothic" w:hAnsi="MS Gothic" w:cs="MS Gothic"/>
+          <w:b/>
+          <w:i/>
+        </w:rPr>
+        <w:t>=</w:t>
+      </w:r>
+      <w:r>
+        <w:rPr>
+          <w:b/>
+          <w:i/>
+        </w:rPr>
+        <w:t xml:space="preserve"> (u</w:t>
+      </w:r>
+      <w:r>
+        <w:rPr>
+          <w:b/>
+          <w:i/>
+          <w:vertAlign w:val="subscript"/>
+        </w:rPr>
+        <w:t>31</w:t>
+      </w:r>
+      <w:r>
+        <w:rPr>
+          <w:b/>
+          <w:i/>
+        </w:rPr>
+        <w:t>, u</w:t>
+      </w:r>
+      <w:r>
+        <w:rPr>
+          <w:b/>
+          <w:i/>
+          <w:vertAlign w:val="subscript"/>
+        </w:rPr>
+        <w:t>32</w:t>
+      </w:r>
+      <w:r>
+        <w:rPr>
+          <w:b/>
+          <w:i/>
+        </w:rPr>
+        <w:t>, u</w:t>
+      </w:r>
+      <w:r>
+        <w:rPr>
+          <w:b/>
+          <w:i/>
+          <w:vertAlign w:val="subscript"/>
+        </w:rPr>
+        <w:t>33</w:t>
+      </w:r>
+      <w:r>
+        <w:rPr>
+          <w:b/>
+          <w:i/>
+        </w:rPr>
+        <w:t>)</w:t>
+      </w:r>
+      <w:r>
+        <w:rPr>
+          <w:rFonts w:cstheme="minorHAnsi"/>
+          <w:b/>
+          <w:i/>
+          <w:vertAlign w:val="superscript"/>
+        </w:rPr>
+        <w:t xml:space="preserve"> T</w:t>
+      </w:r>
+      <w:r>
+        <w:rPr>
           <w:rFonts w:ascii="MS Gothic" w:hAnsi="MS Gothic" w:cs="MS Gothic" w:hint="eastAsia"/>
-        </w:rPr>
-        <w:t>Because</w:t>
+          <w:b/>
+          <w:i/>
+          <w:vertAlign w:val="superscript"/>
+        </w:rPr>
+        <w:t xml:space="preserve"> </w:t>
       </w:r>
       <w:r>
         <w:rPr>
           <w:rFonts w:cstheme="minorHAnsi"/>
         </w:rPr>
+        <w:t xml:space="preserve">and </w:t>
+      </w:r>
+      <w:r>
+        <w:rPr>
+          <w:rFonts w:cstheme="minorHAnsi"/>
+          <w:b/>
+          <w:i/>
+        </w:rPr>
+        <w:t>t</w:t>
+      </w:r>
+      <w:r>
+        <w:rPr>
+          <w:rFonts w:cstheme="minorHAnsi"/>
+          <w:b/>
+          <w:i/>
+          <w:vertAlign w:val="subscript"/>
+        </w:rPr>
+        <w:t xml:space="preserve">2 </w:t>
+      </w:r>
+      <w:r>
+        <w:rPr>
+          <w:rFonts w:cstheme="minorHAnsi"/>
+          <w:b/>
+          <w:i/>
+        </w:rPr>
+        <w:t>= −t</w:t>
+      </w:r>
+      <w:r>
+        <w:rPr>
+          <w:rFonts w:cstheme="minorHAnsi"/>
+          <w:b/>
+          <w:i/>
+          <w:vertAlign w:val="subscript"/>
+        </w:rPr>
+        <w:t>1</w:t>
+      </w:r>
+      <w:r>
+        <w:rPr>
+          <w:rFonts w:cstheme="minorHAnsi"/>
+          <w:b/>
+          <w:i/>
+        </w:rPr>
         <w:t xml:space="preserve"> </w:t>
       </w:r>
-      <w:r>
+    </w:p>
+    <w:p>
+      <w:pPr>
         <w:rPr>
           <w:rFonts w:cstheme="minorHAnsi"/>
-          <w:b/>
-          <w:i/>
-        </w:rPr>
-        <w:t>–E = −</w:t>
-      </w:r>
+        </w:rPr>
+      </w:pPr>
       <w:r>
         <w:rPr>
           <w:rFonts w:cstheme="minorHAnsi"/>
-          <w:b/>
-          <w:i/>
-        </w:rPr>
-        <w:t xml:space="preserve"> </w:t>
-      </w:r>
-      <w:r>
-        <w:rPr>
-          <w:b/>
-          <w:i/>
-        </w:rPr>
-        <w:t>[t]</w:t>
-      </w:r>
-      <w:r>
-        <w:rPr>
-          <w:b/>
-          <w:i/>
-          <w:vertAlign w:val="subscript"/>
-        </w:rPr>
-        <w:t>x</w:t>
-      </w:r>
-      <w:r>
-        <w:rPr>
-          <w:rFonts w:hint="eastAsia"/>
-          <w:b/>
-          <w:i/>
-        </w:rPr>
-        <w:t xml:space="preserve"> </w:t>
-      </w:r>
-      <w:r>
-        <w:rPr>
-          <w:rFonts w:cstheme="minorHAnsi"/>
-          <w:b/>
-          <w:i/>
-        </w:rPr>
-        <w:t xml:space="preserve">R= </w:t>
-      </w:r>
-      <w:r>
-        <w:rPr>
-          <w:b/>
-          <w:i/>
-        </w:rPr>
-        <w:t>[-t]</w:t>
-      </w:r>
-      <w:r>
-        <w:rPr>
-          <w:b/>
-          <w:i/>
-          <w:vertAlign w:val="subscript"/>
-        </w:rPr>
-        <w:t>x</w:t>
-      </w:r>
-      <w:r>
-        <w:rPr>
-          <w:rFonts w:hint="eastAsia"/>
-          <w:b/>
-          <w:i/>
-        </w:rPr>
-        <w:t xml:space="preserve"> </w:t>
-      </w:r>
-      <w:r>
-        <w:rPr>
-          <w:rFonts w:cstheme="minorHAnsi"/>
-          <w:b/>
-          <w:i/>
-        </w:rPr>
-        <w:t>R</w:t>
-      </w:r>
-      <w:r>
-        <w:rPr>
-          <w:rFonts w:cstheme="minorHAnsi"/>
-        </w:rPr>
-        <w:t xml:space="preserve"> is also an e</w:t>
-      </w:r>
-      <w:r>
-        <w:rPr>
-          <w:rFonts w:cstheme="minorHAnsi"/>
-        </w:rPr>
-        <w:t xml:space="preserve">ssential matrix equivalent to </w:t>
-      </w:r>
-      <w:r>
-        <w:rPr>
-          <w:rFonts w:cstheme="minorHAnsi"/>
-          <w:b/>
-          <w:i/>
-        </w:rPr>
-        <w:t>E</w:t>
-      </w:r>
-      <w:r>
-        <w:rPr>
-          <w:rFonts w:cstheme="minorHAnsi"/>
-        </w:rPr>
-        <w:t xml:space="preserve">, there are two possible solutions of </w:t>
-      </w:r>
-      <w:r>
-        <w:rPr>
-          <w:rFonts w:cstheme="minorHAnsi"/>
-          <w:b/>
-          <w:i/>
-        </w:rPr>
-        <w:t>t</w:t>
-      </w:r>
-      <w:r>
-        <w:rPr>
-          <w:rFonts w:cstheme="minorHAnsi"/>
-        </w:rPr>
-        <w:t>, where:</w:t>
-      </w:r>
-    </w:p>
-    <w:p>
-      <w:pPr>
-        <w:jc w:val="center"/>
-        <w:rPr>
-          <w:rFonts w:cstheme="minorHAnsi"/>
-        </w:rPr>
-      </w:pPr>
-      <w:r>
-        <w:rPr>
-          <w:b/>
-          <w:i/>
-        </w:rPr>
-        <w:t>t</w:t>
-      </w:r>
-      <w:r>
-        <w:rPr>
-          <w:b/>
-          <w:i/>
-          <w:vertAlign w:val="subscript"/>
-        </w:rPr>
-        <w:t xml:space="preserve">1 </w:t>
-      </w:r>
-      <w:r>
-        <w:rPr>
-          <w:b/>
-          <w:i/>
-        </w:rPr>
-        <w:t>= (s</w:t>
-      </w:r>
-      <w:r>
-        <w:rPr>
-          <w:b/>
-          <w:i/>
-          <w:vertAlign w:val="subscript"/>
-        </w:rPr>
-        <w:t>32</w:t>
-      </w:r>
-      <w:r>
-        <w:rPr>
-          <w:b/>
-          <w:i/>
-        </w:rPr>
-        <w:t>, s</w:t>
-      </w:r>
-      <w:r>
-        <w:rPr>
-          <w:b/>
-          <w:i/>
-          <w:vertAlign w:val="subscript"/>
-        </w:rPr>
-        <w:t>13</w:t>
-      </w:r>
-      <w:r>
-        <w:rPr>
-          <w:b/>
-          <w:i/>
-        </w:rPr>
-        <w:t>, s</w:t>
-      </w:r>
-      <w:r>
-        <w:rPr>
-          <w:b/>
-          <w:i/>
-          <w:vertAlign w:val="subscript"/>
-        </w:rPr>
-        <w:t>21</w:t>
-      </w:r>
-      <w:r>
-        <w:rPr>
-          <w:b/>
-          <w:i/>
-        </w:rPr>
-        <w:t>)</w:t>
-      </w:r>
-      <w:r>
-        <w:rPr>
-          <w:rFonts w:cstheme="minorHAnsi"/>
-          <w:b/>
-          <w:i/>
-          <w:vertAlign w:val="superscript"/>
-        </w:rPr>
-        <w:t xml:space="preserve"> T</w:t>
-      </w:r>
-      <w:r>
-        <w:rPr>
-          <w:rFonts w:ascii="MS Gothic" w:hAnsi="MS Gothic" w:cs="MS Gothic"/>
-          <w:b/>
-          <w:i/>
-        </w:rPr>
-        <w:t>=</w:t>
-      </w:r>
-      <w:r>
-        <w:rPr>
-          <w:b/>
-          <w:i/>
-        </w:rPr>
-        <w:t xml:space="preserve"> (u</w:t>
-      </w:r>
-      <w:r>
-        <w:rPr>
-          <w:b/>
-          <w:i/>
-          <w:vertAlign w:val="subscript"/>
-        </w:rPr>
-        <w:t>31</w:t>
-      </w:r>
-      <w:r>
-        <w:rPr>
-          <w:b/>
-          <w:i/>
-        </w:rPr>
-        <w:t>, u</w:t>
-      </w:r>
-      <w:r>
-        <w:rPr>
-          <w:b/>
-          <w:i/>
-          <w:vertAlign w:val="subscript"/>
-        </w:rPr>
-        <w:t>32</w:t>
-      </w:r>
-      <w:r>
-        <w:rPr>
-          <w:b/>
-          <w:i/>
-        </w:rPr>
-        <w:t>, u</w:t>
-      </w:r>
-      <w:r>
-        <w:rPr>
-          <w:b/>
-          <w:i/>
-          <w:vertAlign w:val="subscript"/>
-        </w:rPr>
-        <w:t>33</w:t>
-      </w:r>
-      <w:r>
-        <w:rPr>
-          <w:b/>
-          <w:i/>
-        </w:rPr>
-        <w:t>)</w:t>
-      </w:r>
-      <w:r>
-        <w:rPr>
-          <w:rFonts w:cstheme="minorHAnsi"/>
-          <w:b/>
-          <w:i/>
-          <w:vertAlign w:val="superscript"/>
-        </w:rPr>
-        <w:t xml:space="preserve"> T</w:t>
-      </w:r>
-      <w:r>
-        <w:rPr>
-          <w:rFonts w:ascii="MS Gothic" w:hAnsi="MS Gothic" w:cs="MS Gothic" w:hint="eastAsia"/>
-          <w:b/>
-          <w:i/>
-          <w:vertAlign w:val="superscript"/>
-        </w:rPr>
-        <w:t xml:space="preserve"> </w:t>
-      </w:r>
-      <w:r>
-        <w:rPr>
-          <w:rFonts w:cstheme="minorHAnsi"/>
-        </w:rPr>
-        <w:t xml:space="preserve">and </w:t>
-      </w:r>
-      <w:r>
-        <w:rPr>
-          <w:rFonts w:cstheme="minorHAnsi"/>
-          <w:b/>
-          <w:i/>
-        </w:rPr>
-        <w:t>t</w:t>
-      </w:r>
-      <w:r>
-        <w:rPr>
-          <w:rFonts w:cstheme="minorHAnsi"/>
-          <w:b/>
-          <w:i/>
-          <w:vertAlign w:val="subscript"/>
-        </w:rPr>
-        <w:t xml:space="preserve">2 </w:t>
-      </w:r>
-      <w:r>
-        <w:rPr>
-          <w:rFonts w:cstheme="minorHAnsi"/>
-          <w:b/>
-          <w:i/>
-        </w:rPr>
-        <w:t>= −t</w:t>
-      </w:r>
-      <w:r>
-        <w:rPr>
-          <w:rFonts w:cstheme="minorHAnsi"/>
-          <w:b/>
-          <w:i/>
-          <w:vertAlign w:val="subscript"/>
-        </w:rPr>
-        <w:t>1</w:t>
-      </w:r>
-      <w:r>
-        <w:rPr>
-          <w:rFonts w:cstheme="minorHAnsi"/>
-          <w:b/>
-          <w:i/>
-        </w:rPr>
-        <w:t xml:space="preserve"> </w:t>
-      </w:r>
-    </w:p>
-    <w:p>
-      <w:pPr>
-        <w:rPr>
-          <w:rFonts w:cstheme="minorHAnsi"/>
-        </w:rPr>
-      </w:pPr>
-      <w:r>
-        <w:rPr>
-          <w:rFonts w:cstheme="minorHAnsi"/>
-        </w:rPr>
-        <w:lastRenderedPageBreak/>
+        </w:rPr>
         <w:t>Also</w:t>
       </w:r>
       <w:r>
@@ -4605,7 +5537,7 @@
                     <pic:cNvPicPr/>
                   </pic:nvPicPr>
                   <pic:blipFill rotWithShape="1">
-                    <a:blip r:embed="rId36" cstate="print">
+                    <a:blip r:embed="rId45" cstate="print">
                       <a:extLst>
                         <a:ext uri="{28A0092B-C50C-407E-A947-70E740481C1C}">
                           <a14:useLocalDpi xmlns:a14="http://schemas.microsoft.com/office/drawing/2010/main" val="0"/>
@@ -4680,6 +5612,7 @@
           <w:b/>
           <w:i/>
         </w:rPr>
+        <w:lastRenderedPageBreak/>
         <w:t>E = −UZU</w:t>
       </w:r>
       <w:r>
@@ -5245,6 +6178,90 @@
       </w:r>
     </w:p>
     <w:p/>
+    <w:p>
+      <w:pPr>
+        <w:keepNext/>
+      </w:pPr>
+      <w:r>
+        <w:rPr>
+          <w:noProof/>
+        </w:rPr>
+        <w:drawing>
+          <wp:inline distT="0" distB="0" distL="0" distR="0" wp14:anchorId="796D2AF6" wp14:editId="6C16288F">
+            <wp:extent cx="5756910" cy="4432935"/>
+            <wp:effectExtent l="0" t="0" r="0" b="5715"/>
+            <wp:docPr id="65" name="圖片 65"/>
+            <wp:cNvGraphicFramePr>
+              <a:graphicFrameLocks xmlns:a="http://schemas.openxmlformats.org/drawingml/2006/main" noChangeAspect="1"/>
+            </wp:cNvGraphicFramePr>
+            <a:graphic xmlns:a="http://schemas.openxmlformats.org/drawingml/2006/main">
+              <a:graphicData uri="http://schemas.openxmlformats.org/drawingml/2006/picture">
+                <pic:pic xmlns:pic="http://schemas.openxmlformats.org/drawingml/2006/picture">
+                  <pic:nvPicPr>
+                    <pic:cNvPr id="0" name="Picture 17"/>
+                    <pic:cNvPicPr>
+                      <a:picLocks noChangeAspect="1" noChangeArrowheads="1"/>
+                    </pic:cNvPicPr>
+                  </pic:nvPicPr>
+                  <pic:blipFill>
+                    <a:blip r:embed="rId46">
+                      <a:extLst>
+                        <a:ext uri="{28A0092B-C50C-407E-A947-70E740481C1C}">
+                          <a14:useLocalDpi xmlns:a14="http://schemas.microsoft.com/office/drawing/2010/main" val="0"/>
+                        </a:ext>
+                      </a:extLst>
+                    </a:blip>
+                    <a:srcRect/>
+                    <a:stretch>
+                      <a:fillRect/>
+                    </a:stretch>
+                  </pic:blipFill>
+                  <pic:spPr bwMode="auto">
+                    <a:xfrm>
+                      <a:off x="0" y="0"/>
+                      <a:ext cx="5756910" cy="4432935"/>
+                    </a:xfrm>
+                    <a:prstGeom prst="rect">
+                      <a:avLst/>
+                    </a:prstGeom>
+                    <a:noFill/>
+                    <a:ln>
+                      <a:noFill/>
+                    </a:ln>
+                  </pic:spPr>
+                </pic:pic>
+              </a:graphicData>
+            </a:graphic>
+          </wp:inline>
+        </w:drawing>
+      </w:r>
+    </w:p>
+    <w:p>
+      <w:pPr>
+        <w:pStyle w:val="ab"/>
+      </w:pPr>
+      <w:r>
+        <w:t xml:space="preserve">Figure </w:t>
+      </w:r>
+      <w:fldSimple w:instr=" SEQ Figure \* ARABIC ">
+        <w:r>
+          <w:rPr>
+            <w:noProof/>
+          </w:rPr>
+          <w:t>9</w:t>
+        </w:r>
+      </w:fldSimple>
+      <w:r>
+        <w:t xml:space="preserve"> estimate four camera matrixs</w:t>
+      </w:r>
+    </w:p>
+    <w:p>
+      <w:pPr>
+        <w:rPr>
+          <w:rFonts w:hint="eastAsia"/>
+        </w:rPr>
+      </w:pPr>
+    </w:p>
     <w:p>
       <w:r>
         <w:rPr>
@@ -5312,13 +6329,7 @@
         <w:rPr>
           <w:rFonts w:ascii="Cambria Math" w:hAnsi="Cambria Math" w:cs="Cambria Math"/>
         </w:rPr>
-        <w:t>𝑃</w:t>
-      </w:r>
-      <w:r>
-        <w:rPr>
-          <w:rFonts w:ascii="Cambria Math" w:hAnsi="Cambria Math" w:cs="Cambria Math"/>
-        </w:rPr>
-        <w:t>’</w:t>
+        <w:t>𝑃’</w:t>
       </w:r>
       <w:r>
         <w:t xml:space="preserve"> and 2D correspondences </w:t>
@@ -5353,13 +6364,7 @@
         <w:t>𝑖</w:t>
       </w:r>
       <w:r>
-        <w:t>′</w:t>
-      </w:r>
-      <w:r>
-        <w:t xml:space="preserve">, and we want to reconstructed </w:t>
-      </w:r>
-      <w:r>
-        <w:t xml:space="preserve">3D point </w:t>
+        <w:t xml:space="preserve">′, and we want to reconstructed 3D point </w:t>
       </w:r>
       <w:r>
         <w:rPr>
@@ -5385,6 +6390,7 @@
         <w:rPr>
           <w:noProof/>
         </w:rPr>
+        <w:lastRenderedPageBreak/>
         <w:drawing>
           <wp:inline distT="0" distB="0" distL="0" distR="0" wp14:anchorId="4D773091" wp14:editId="1D06ED1E">
             <wp:extent cx="2209800" cy="2489200"/>
@@ -5401,7 +6407,7 @@
                     <pic:cNvPicPr/>
                   </pic:nvPicPr>
                   <pic:blipFill rotWithShape="1">
-                    <a:blip r:embed="rId37" cstate="print">
+                    <a:blip r:embed="rId47" cstate="print">
                       <a:extLst>
                         <a:ext uri="{28A0092B-C50C-407E-A947-70E740481C1C}">
                           <a14:useLocalDpi xmlns:a14="http://schemas.microsoft.com/office/drawing/2010/main" val="0"/>
@@ -5437,11 +6443,6 @@
     </w:p>
     <w:p/>
     <w:p>
-      <w:pPr>
-        <w:rPr>
-          <w:rFonts w:hint="eastAsia"/>
-        </w:rPr>
-      </w:pPr>
       <w:r>
         <w:t xml:space="preserve">In the method of </w:t>
       </w:r>
@@ -5452,16 +6453,10 @@
         <w:t>, w</w:t>
       </w:r>
       <w:r>
-        <w:t>e get two equations from e</w:t>
-      </w:r>
-      <w:r>
-        <w:t>ach perspective camera model</w:t>
-      </w:r>
-      <w:r>
-        <w:t xml:space="preserve">. </w:t>
-      </w:r>
-      <w:r>
-        <w:t>And we need to solve this system of equations with SVD to reconstructed 3D point X</w:t>
+        <w:t>e get two equations from each perspective camera model</w:t>
+      </w:r>
+      <w:r>
+        <w:t>. And we need to solve this system of equations with SVD to reconstructed 3D point X</w:t>
       </w:r>
       <w:r>
         <w:rPr>
@@ -5481,7 +6476,6 @@
         <w:rPr>
           <w:noProof/>
         </w:rPr>
-        <w:lastRenderedPageBreak/>
         <w:drawing>
           <wp:inline distT="0" distB="0" distL="0" distR="0" wp14:anchorId="2ED724FA" wp14:editId="0EB24FD5">
             <wp:extent cx="2270760" cy="1897091"/>
@@ -5498,7 +6492,7 @@
                     <pic:cNvPicPr/>
                   </pic:nvPicPr>
                   <pic:blipFill rotWithShape="1">
-                    <a:blip r:embed="rId38" cstate="print">
+                    <a:blip r:embed="rId48" cstate="print">
                       <a:grayscl/>
                       <a:extLst>
                         <a:ext uri="{28A0092B-C50C-407E-A947-70E740481C1C}">
@@ -5534,11 +6528,6 @@
       </w:r>
     </w:p>
     <w:p>
-      <w:pPr>
-        <w:rPr>
-          <w:rFonts w:hint="eastAsia"/>
-        </w:rPr>
-      </w:pPr>
       <w:r>
         <w:t>Combining these equations</w:t>
       </w:r>
@@ -5570,7 +6559,7 @@
                     <pic:cNvPicPr/>
                   </pic:nvPicPr>
                   <pic:blipFill rotWithShape="1">
-                    <a:blip r:embed="rId39" cstate="print">
+                    <a:blip r:embed="rId49" cstate="print">
                       <a:extLst>
                         <a:ext uri="{28A0092B-C50C-407E-A947-70E740481C1C}">
                           <a14:useLocalDpi xmlns:a14="http://schemas.microsoft.com/office/drawing/2010/main" val="0"/>
@@ -5605,11 +6594,6 @@
       </w:r>
     </w:p>
     <w:p>
-      <w:pPr>
-        <w:rPr>
-          <w:rFonts w:hint="eastAsia"/>
-        </w:rPr>
-      </w:pPr>
       <w:r>
         <w:rPr>
           <w:rFonts w:hint="eastAsia"/>
@@ -5641,7 +6625,7 @@
                     <pic:cNvPicPr/>
                   </pic:nvPicPr>
                   <pic:blipFill rotWithShape="1">
-                    <a:blip r:embed="rId40" cstate="print">
+                    <a:blip r:embed="rId50" cstate="print">
                       <a:extLst>
                         <a:ext uri="{28A0092B-C50C-407E-A947-70E740481C1C}">
                           <a14:useLocalDpi xmlns:a14="http://schemas.microsoft.com/office/drawing/2010/main" val="0"/>
@@ -5676,36 +6660,22 @@
       </w:r>
     </w:p>
     <w:p>
-      <w:pPr>
+      <w:r>
         <w:rPr>
           <w:rFonts w:hint="eastAsia"/>
         </w:rPr>
-      </w:pPr>
-      <w:r>
-        <w:rPr>
-          <w:rFonts w:hint="eastAsia"/>
-        </w:rPr>
         <w:t xml:space="preserve">Then we defined the matrix as A and </w:t>
       </w:r>
       <w:r>
         <w:t>solve this system of equations</w:t>
       </w:r>
       <w:r>
-        <w:t xml:space="preserve"> by </w:t>
-      </w:r>
-      <w:r>
-        <w:t>SVD</w:t>
-      </w:r>
-      <w:r>
-        <w:t>.</w:t>
+        <w:t xml:space="preserve"> by SVD.</w:t>
       </w:r>
     </w:p>
     <w:p>
       <w:pPr>
         <w:jc w:val="center"/>
-        <w:rPr>
-          <w:rFonts w:hint="eastAsia"/>
-        </w:rPr>
       </w:pPr>
       <w:r>
         <w:rPr>
@@ -5727,7 +6697,7 @@
                     <pic:cNvPicPr/>
                   </pic:nvPicPr>
                   <pic:blipFill rotWithShape="1">
-                    <a:blip r:embed="rId41" cstate="print">
+                    <a:blip r:embed="rId51" cstate="print">
                       <a:extLst>
                         <a:ext uri="{28A0092B-C50C-407E-A947-70E740481C1C}">
                           <a14:useLocalDpi xmlns:a14="http://schemas.microsoft.com/office/drawing/2010/main" val="0"/>
@@ -5761,6 +6731,109 @@
         </w:drawing>
       </w:r>
     </w:p>
+    <w:p/>
+    <w:p>
+      <w:r>
+        <w:t>T</w:t>
+      </w:r>
+      <w:r>
+        <w:t xml:space="preserve">he code is in </w:t>
+      </w:r>
+      <w:r>
+        <w:rPr>
+          <w:u w:val="single"/>
+        </w:rPr>
+        <w:t xml:space="preserve">Fig </w:t>
+      </w:r>
+      <w:r>
+        <w:rPr>
+          <w:u w:val="single"/>
+        </w:rPr>
+        <w:t>9</w:t>
+      </w:r>
+      <w:r>
+        <w:t>.</w:t>
+      </w:r>
+    </w:p>
+    <w:p/>
+    <w:p>
+      <w:pPr>
+        <w:keepNext/>
+      </w:pPr>
+      <w:r>
+        <w:rPr>
+          <w:noProof/>
+        </w:rPr>
+        <w:lastRenderedPageBreak/>
+        <w:drawing>
+          <wp:inline distT="0" distB="0" distL="0" distR="0" wp14:anchorId="718E9B64" wp14:editId="06EC3AFA">
+            <wp:extent cx="5756910" cy="1741170"/>
+            <wp:effectExtent l="0" t="0" r="0" b="0"/>
+            <wp:docPr id="66" name="圖片 66"/>
+            <wp:cNvGraphicFramePr>
+              <a:graphicFrameLocks xmlns:a="http://schemas.openxmlformats.org/drawingml/2006/main" noChangeAspect="1"/>
+            </wp:cNvGraphicFramePr>
+            <a:graphic xmlns:a="http://schemas.openxmlformats.org/drawingml/2006/main">
+              <a:graphicData uri="http://schemas.openxmlformats.org/drawingml/2006/picture">
+                <pic:pic xmlns:pic="http://schemas.openxmlformats.org/drawingml/2006/picture">
+                  <pic:nvPicPr>
+                    <pic:cNvPr id="0" name="Picture 18"/>
+                    <pic:cNvPicPr>
+                      <a:picLocks noChangeAspect="1" noChangeArrowheads="1"/>
+                    </pic:cNvPicPr>
+                  </pic:nvPicPr>
+                  <pic:blipFill>
+                    <a:blip r:embed="rId52">
+                      <a:extLst>
+                        <a:ext uri="{28A0092B-C50C-407E-A947-70E740481C1C}">
+                          <a14:useLocalDpi xmlns:a14="http://schemas.microsoft.com/office/drawing/2010/main" val="0"/>
+                        </a:ext>
+                      </a:extLst>
+                    </a:blip>
+                    <a:srcRect/>
+                    <a:stretch>
+                      <a:fillRect/>
+                    </a:stretch>
+                  </pic:blipFill>
+                  <pic:spPr bwMode="auto">
+                    <a:xfrm>
+                      <a:off x="0" y="0"/>
+                      <a:ext cx="5756910" cy="1741170"/>
+                    </a:xfrm>
+                    <a:prstGeom prst="rect">
+                      <a:avLst/>
+                    </a:prstGeom>
+                    <a:noFill/>
+                    <a:ln>
+                      <a:noFill/>
+                    </a:ln>
+                  </pic:spPr>
+                </pic:pic>
+              </a:graphicData>
+            </a:graphic>
+          </wp:inline>
+        </w:drawing>
+      </w:r>
+    </w:p>
+    <w:p>
+      <w:pPr>
+        <w:pStyle w:val="ab"/>
+      </w:pPr>
+      <w:r>
+        <w:t xml:space="preserve">Figure </w:t>
+      </w:r>
+      <w:fldSimple w:instr=" SEQ Figure \* ARABIC ">
+        <w:r>
+          <w:rPr>
+            <w:noProof/>
+          </w:rPr>
+          <w:t>10</w:t>
+        </w:r>
+      </w:fldSimple>
+      <w:r>
+        <w:t xml:space="preserve"> linear triangulation process</w:t>
+      </w:r>
+    </w:p>
     <w:p>
       <w:pPr>
         <w:rPr>
@@ -5769,170 +6842,119 @@
       </w:pPr>
     </w:p>
     <w:p>
-      <w:r>
-        <w:t>T</w:t>
-      </w:r>
-      <w:r>
-        <w:t xml:space="preserve">he code is in </w:t>
-      </w:r>
-      <w:r>
-        <w:rPr>
-          <w:u w:val="single"/>
-        </w:rPr>
-        <w:t xml:space="preserve">Fig </w:t>
-      </w:r>
-      <w:r>
-        <w:rPr>
-          <w:u w:val="single"/>
-        </w:rPr>
-        <w:t>9</w:t>
+      <w:pPr>
+        <w:rPr>
+          <w:b/>
+          <w:sz w:val="28"/>
+        </w:rPr>
+      </w:pPr>
+      <w:r>
+        <w:rPr>
+          <w:b/>
+          <w:sz w:val="28"/>
+        </w:rPr>
+        <w:t>2.</w:t>
+      </w:r>
+      <w:r>
+        <w:rPr>
+          <w:b/>
+          <w:sz w:val="28"/>
+        </w:rPr>
+        <w:t>5</w:t>
+      </w:r>
+      <w:r>
+        <w:rPr>
+          <w:b/>
+          <w:sz w:val="28"/>
+        </w:rPr>
+        <w:t>.2 Pick the solution with most of 3D points in front of cameras</w:t>
+      </w:r>
+    </w:p>
+    <w:p>
+      <w:r>
+        <w:rPr>
+          <w:rFonts w:hint="eastAsia"/>
+        </w:rPr>
+        <w:t xml:space="preserve">We want to </w:t>
+      </w:r>
+      <w:r>
+        <w:t>p</w:t>
+      </w:r>
+      <w:r>
+        <w:t>ick the solution with most of 3D points in front of cameras</w:t>
+      </w:r>
+      <w:r>
+        <w:t xml:space="preserve">. The method we </w:t>
+      </w:r>
+      <w:r>
+        <w:t>check</w:t>
+      </w:r>
+      <w:r>
+        <w:t xml:space="preserve"> </w:t>
+      </w:r>
+      <w:r>
+        <w:t xml:space="preserve">whether </w:t>
+      </w:r>
+      <w:r>
+        <w:t>a</w:t>
+      </w:r>
+      <w:r>
+        <w:t xml:space="preserve"> </w:t>
+      </w:r>
+      <w:r>
+        <w:t xml:space="preserve">3D points </w:t>
+      </w:r>
+      <w:r>
+        <w:rPr>
+          <w:b/>
+          <w:i/>
+        </w:rPr>
+        <w:t>X</w:t>
+      </w:r>
+      <w:r>
+        <w:t xml:space="preserve"> is </w:t>
+      </w:r>
+      <w:r>
+        <w:t>in front of cameras</w:t>
+      </w:r>
+      <w:r>
+        <w:t xml:space="preserve"> is </w:t>
+      </w:r>
+      <w:r>
+        <w:t xml:space="preserve">calculate </w:t>
+      </w:r>
+      <w:r>
+        <w:t>Inner product</w:t>
+      </w:r>
+      <w:r>
+        <w:t xml:space="preserve"> of </w:t>
+      </w:r>
+      <w:r>
+        <w:t xml:space="preserve">View Direction and </w:t>
+      </w:r>
+      <w:r>
+        <w:t xml:space="preserve">vector from Camera Center to 3D points </w:t>
+      </w:r>
+      <w:r>
+        <w:rPr>
+          <w:b/>
+          <w:i/>
+        </w:rPr>
+        <w:t>X</w:t>
       </w:r>
       <w:r>
         <w:t>.</w:t>
       </w:r>
     </w:p>
-    <w:p/>
-    <w:p>
-      <w:pPr>
-        <w:rPr>
-          <w:b/>
-          <w:sz w:val="28"/>
-        </w:rPr>
-      </w:pPr>
-      <w:r>
-        <w:rPr>
-          <w:b/>
-          <w:sz w:val="28"/>
-        </w:rPr>
-        <w:t>2.</w:t>
-      </w:r>
-      <w:r>
-        <w:rPr>
-          <w:b/>
-          <w:sz w:val="28"/>
-        </w:rPr>
-        <w:t>5</w:t>
-      </w:r>
-      <w:r>
-        <w:rPr>
-          <w:b/>
-          <w:sz w:val="28"/>
-        </w:rPr>
-        <w:t>.2 Pick the solution with most of 3D points in front of cameras</w:t>
-      </w:r>
-    </w:p>
-    <w:p>
-      <w:r>
-        <w:rPr>
-          <w:rFonts w:hint="eastAsia"/>
-        </w:rPr>
-        <w:t xml:space="preserve">We want to </w:t>
-      </w:r>
-      <w:r>
-        <w:t>p</w:t>
-      </w:r>
-      <w:r>
-        <w:t>ick the solution with most of 3D points in front of cameras</w:t>
-      </w:r>
-      <w:r>
-        <w:t xml:space="preserve">. The method we </w:t>
-      </w:r>
-      <w:r>
-        <w:t>check</w:t>
-      </w:r>
-      <w:r>
-        <w:t xml:space="preserve"> </w:t>
-      </w:r>
-      <w:r>
-        <w:t xml:space="preserve">whether </w:t>
-      </w:r>
-      <w:r>
-        <w:t>a</w:t>
-      </w:r>
-      <w:r>
-        <w:t xml:space="preserve"> </w:t>
-      </w:r>
-      <w:r>
-        <w:t xml:space="preserve">3D points </w:t>
-      </w:r>
-      <w:r>
-        <w:rPr>
-          <w:b/>
-          <w:i/>
-        </w:rPr>
-        <w:t>X</w:t>
-      </w:r>
-      <w:r>
-        <w:t xml:space="preserve"> is </w:t>
-      </w:r>
-      <w:r>
-        <w:t>in front of cameras</w:t>
-      </w:r>
-      <w:r>
-        <w:t xml:space="preserve"> is </w:t>
-      </w:r>
-      <w:r>
-        <w:t xml:space="preserve">calculate </w:t>
+    <w:p>
+      <w:r>
+        <w:t xml:space="preserve">Because </w:t>
       </w:r>
       <w:r>
         <w:t>Inner product</w:t>
       </w:r>
       <w:r>
-        <w:t xml:space="preserve"> of </w:t>
-      </w:r>
-      <w:r>
-        <w:t>View Direction</w:t>
-      </w:r>
-      <w:r>
-        <w:t xml:space="preserve"> </w:t>
-      </w:r>
-      <w:r>
-        <w:t>and</w:t>
-      </w:r>
-      <w:r>
-        <w:t xml:space="preserve"> </w:t>
-      </w:r>
-      <w:r>
-        <w:t xml:space="preserve">vector from </w:t>
-      </w:r>
-      <w:r>
-        <w:t>Camera Center</w:t>
-      </w:r>
-      <w:r>
-        <w:t xml:space="preserve"> to </w:t>
-      </w:r>
-      <w:r>
-        <w:t xml:space="preserve">3D points </w:t>
-      </w:r>
-      <w:r>
-        <w:rPr>
-          <w:b/>
-          <w:i/>
-        </w:rPr>
-        <w:t>X</w:t>
-      </w:r>
-      <w:r>
-        <w:t>.</w:t>
-      </w:r>
-    </w:p>
-    <w:p>
-      <w:r>
-        <w:t>B</w:t>
-      </w:r>
-      <w:r>
-        <w:t>ecause</w:t>
-      </w:r>
-      <w:r>
-        <w:t xml:space="preserve"> </w:t>
-      </w:r>
-      <w:r>
-        <w:t>Inner product</w:t>
-      </w:r>
-      <w:r>
-        <w:t xml:space="preserve"> of</w:t>
-      </w:r>
-      <w:r>
-        <w:t xml:space="preserve"> two vector </w:t>
+        <w:t xml:space="preserve"> of two vector </w:t>
       </w:r>
       <w:r>
         <w:rPr>
@@ -5980,7 +7002,7 @@
                     <pic:cNvPicPr/>
                   </pic:nvPicPr>
                   <pic:blipFill rotWithShape="1">
-                    <a:blip r:embed="rId42" cstate="print">
+                    <a:blip r:embed="rId53" cstate="print">
                       <a:extLst>
                         <a:ext uri="{28A0092B-C50C-407E-A947-70E740481C1C}">
                           <a14:useLocalDpi xmlns:a14="http://schemas.microsoft.com/office/drawing/2010/main" val="0"/>
@@ -6033,7 +7055,7 @@
                     <pic:cNvPicPr/>
                   </pic:nvPicPr>
                   <pic:blipFill rotWithShape="1">
-                    <a:blip r:embed="rId43" cstate="print">
+                    <a:blip r:embed="rId54" cstate="print">
                       <a:extLst>
                         <a:ext uri="{28A0092B-C50C-407E-A947-70E740481C1C}">
                           <a14:useLocalDpi xmlns:a14="http://schemas.microsoft.com/office/drawing/2010/main" val="0"/>
@@ -6086,7 +7108,7 @@
                     <pic:cNvPicPr/>
                   </pic:nvPicPr>
                   <pic:blipFill rotWithShape="1">
-                    <a:blip r:embed="rId44" cstate="print">
+                    <a:blip r:embed="rId55" cstate="print">
                       <a:extLst>
                         <a:ext uri="{28A0092B-C50C-407E-A947-70E740481C1C}">
                           <a14:useLocalDpi xmlns:a14="http://schemas.microsoft.com/office/drawing/2010/main" val="0"/>
@@ -6121,64 +7143,47 @@
       </w:r>
     </w:p>
     <w:p>
-      <w:pPr>
+      <w:r>
+        <w:t>And cos</w:t>
+      </w:r>
+      <w:r>
         <w:rPr>
           <w:rFonts w:hint="eastAsia"/>
         </w:rPr>
-      </w:pPr>
-      <w:r>
-        <w:t xml:space="preserve">And </w:t>
-      </w:r>
-      <w:r>
-        <w:t>cos</w:t>
+        <w:t>θ</w:t>
       </w:r>
       <w:r>
         <w:rPr>
           <w:rFonts w:hint="eastAsia"/>
         </w:rPr>
+        <w:t xml:space="preserve"> is </w:t>
+      </w:r>
+      <w:r>
+        <w:t>positive while</w:t>
+      </w:r>
+      <w:r>
+        <w:rPr>
+          <w:rFonts w:hint="eastAsia"/>
+        </w:rPr>
         <w:t>θ</w:t>
       </w:r>
       <w:r>
+        <w:t xml:space="preserve">is between 90 to -90 degrees. That is, if the value of </w:t>
+      </w:r>
+      <w:r>
+        <w:t>Inner product</w:t>
+      </w:r>
+      <w:r>
+        <w:t xml:space="preserve"> </w:t>
+      </w:r>
+      <w:r>
         <w:rPr>
           <w:rFonts w:hint="eastAsia"/>
         </w:rPr>
-        <w:t xml:space="preserve"> is </w:t>
-      </w:r>
-      <w:r>
-        <w:t>positive</w:t>
-      </w:r>
-      <w:r>
-        <w:t xml:space="preserve"> while</w:t>
-      </w:r>
-      <w:r>
-        <w:rPr>
-          <w:rFonts w:hint="eastAsia"/>
-        </w:rPr>
-        <w:t>θ</w:t>
-      </w:r>
-      <w:r>
-        <w:t>is between 90 to -90 degrees</w:t>
-      </w:r>
-      <w:r>
-        <w:t xml:space="preserve">. That is, if the value of </w:t>
-      </w:r>
-      <w:r>
-        <w:t>Inner product</w:t>
-      </w:r>
-      <w:r>
-        <w:t xml:space="preserve"> </w:t>
-      </w:r>
-      <w:r>
-        <w:rPr>
-          <w:rFonts w:hint="eastAsia"/>
-        </w:rPr>
         <w:t xml:space="preserve">is </w:t>
       </w:r>
       <w:r>
-        <w:t>positive</w:t>
-      </w:r>
-      <w:r>
-        <w:t xml:space="preserve"> then this point X is </w:t>
+        <w:t xml:space="preserve">positive then this point X is </w:t>
       </w:r>
       <w:r>
         <w:t xml:space="preserve">in front of </w:t>
@@ -6198,6 +7203,9 @@
         <w:jc w:val="center"/>
       </w:pPr>
       <w:r>
+        <w:rPr>
+          <w:noProof/>
+        </w:rPr>
         <w:drawing>
           <wp:inline distT="0" distB="0" distL="0" distR="0" wp14:anchorId="12074382" wp14:editId="3BB59896">
             <wp:extent cx="2982458" cy="1483995"/>
@@ -6216,7 +7224,7 @@
                     </pic:cNvPicPr>
                   </pic:nvPicPr>
                   <pic:blipFill>
-                    <a:blip r:embed="rId45" cstate="print">
+                    <a:blip r:embed="rId56" cstate="print">
                       <a:extLst>
                         <a:ext uri="{28A0092B-C50C-407E-A947-70E740481C1C}">
                           <a14:useLocalDpi xmlns:a14="http://schemas.microsoft.com/office/drawing/2010/main" val="0"/>
@@ -6245,7 +7253,6 @@
     </w:p>
     <w:p>
       <w:r>
-        <w:lastRenderedPageBreak/>
         <w:t xml:space="preserve">First, we have </w:t>
       </w:r>
       <w:r>
@@ -6305,7 +7312,7 @@
                     <pic:cNvPicPr/>
                   </pic:nvPicPr>
                   <pic:blipFill rotWithShape="1">
-                    <a:blip r:embed="rId46" cstate="print">
+                    <a:blip r:embed="rId57" cstate="print">
                       <a:extLst>
                         <a:ext uri="{28A0092B-C50C-407E-A947-70E740481C1C}">
                           <a14:useLocalDpi xmlns:a14="http://schemas.microsoft.com/office/drawing/2010/main" val="0"/>
@@ -6386,7 +7393,7 @@
                     <pic:cNvPicPr/>
                   </pic:nvPicPr>
                   <pic:blipFill rotWithShape="1">
-                    <a:blip r:embed="rId47" cstate="print">
+                    <a:blip r:embed="rId58" cstate="print">
                       <a:extLst>
                         <a:ext uri="{28A0092B-C50C-407E-A947-70E740481C1C}">
                           <a14:useLocalDpi xmlns:a14="http://schemas.microsoft.com/office/drawing/2010/main" val="0"/>
@@ -6463,6 +7470,7 @@
         <w:rPr>
           <w:noProof/>
         </w:rPr>
+        <w:lastRenderedPageBreak/>
         <w:drawing>
           <wp:inline distT="0" distB="0" distL="0" distR="0" wp14:anchorId="6F653D9A" wp14:editId="19F91FB4">
             <wp:extent cx="3185160" cy="609600"/>
@@ -6479,7 +7487,7 @@
                     <pic:cNvPicPr/>
                   </pic:nvPicPr>
                   <pic:blipFill rotWithShape="1">
-                    <a:blip r:embed="rId48" cstate="print">
+                    <a:blip r:embed="rId59" cstate="print">
                       <a:extLst>
                         <a:ext uri="{28A0092B-C50C-407E-A947-70E740481C1C}">
                           <a14:useLocalDpi xmlns:a14="http://schemas.microsoft.com/office/drawing/2010/main" val="0"/>
@@ -6542,7 +7550,7 @@
                     <pic:cNvPicPr/>
                   </pic:nvPicPr>
                   <pic:blipFill rotWithShape="1">
-                    <a:blip r:embed="rId49" cstate="print">
+                    <a:blip r:embed="rId60" cstate="print">
                       <a:extLst>
                         <a:ext uri="{28A0092B-C50C-407E-A947-70E740481C1C}">
                           <a14:useLocalDpi xmlns:a14="http://schemas.microsoft.com/office/drawing/2010/main" val="0"/>
@@ -6577,25 +7585,14 @@
       </w:r>
     </w:p>
     <w:p>
-      <w:pPr>
+      <w:r>
         <w:rPr>
           <w:rFonts w:hint="eastAsia"/>
         </w:rPr>
-      </w:pPr>
-      <w:r>
-        <w:rPr>
-          <w:rFonts w:hint="eastAsia"/>
-        </w:rPr>
         <w:t xml:space="preserve">Next, </w:t>
       </w:r>
       <w:r>
-        <w:t>calculate</w:t>
-      </w:r>
-      <w:r>
-        <w:t xml:space="preserve"> </w:t>
-      </w:r>
-      <w:r>
-        <w:t xml:space="preserve">the </w:t>
+        <w:t xml:space="preserve">calculate the </w:t>
       </w:r>
       <w:r>
         <w:t>Inner product</w:t>
@@ -6634,7 +7631,7 @@
                     <pic:cNvPicPr/>
                   </pic:nvPicPr>
                   <pic:blipFill rotWithShape="1">
-                    <a:blip r:embed="rId50" cstate="print">
+                    <a:blip r:embed="rId61" cstate="print">
                       <a:extLst>
                         <a:ext uri="{28A0092B-C50C-407E-A947-70E740481C1C}">
                           <a14:useLocalDpi xmlns:a14="http://schemas.microsoft.com/office/drawing/2010/main" val="0"/>
@@ -6669,672 +7666,1117 @@
       </w:r>
     </w:p>
     <w:p>
-      <w:pPr>
+      <w:r>
         <w:rPr>
           <w:rFonts w:hint="eastAsia"/>
         </w:rPr>
-      </w:pPr>
-      <w:r>
+        <w:t>W</w:t>
+      </w:r>
+      <w:r>
+        <w:t>e have to calculate number of</w:t>
+      </w:r>
+      <w:r>
+        <w:t xml:space="preserve"> points in front of cameras</w:t>
+      </w:r>
+      <w:r>
+        <w:t xml:space="preserve"> for each</w:t>
+      </w:r>
+      <w:r>
+        <w:t xml:space="preserve"> </w:t>
+      </w:r>
+      <w:r>
+        <w:t>solution</w:t>
+      </w:r>
+      <w:r>
+        <w:t xml:space="preserve"> </w:t>
+      </w:r>
+      <w:r>
+        <w:rPr>
+          <w:b/>
+          <w:i/>
+        </w:rPr>
+        <w:t>(R1, t1), (R1, t2), (R2, t1) and (R2, t2)</w:t>
+      </w:r>
+      <w:r>
+        <w:rPr>
+          <w:b/>
+          <w:i/>
+        </w:rPr>
+        <w:t xml:space="preserve"> </w:t>
+      </w:r>
+      <w:r>
+        <w:t xml:space="preserve">and </w:t>
+      </w:r>
+      <w:r>
+        <w:t>p</w:t>
+      </w:r>
+      <w:r>
+        <w:t>ick the solution with most</w:t>
+      </w:r>
+      <w:r>
+        <w:t xml:space="preserve"> </w:t>
+      </w:r>
+      <w:r>
+        <w:t>points</w:t>
+      </w:r>
+      <w:r>
+        <w:t>.</w:t>
+      </w:r>
+    </w:p>
+    <w:p>
+      <w:r>
+        <w:t>T</w:t>
+      </w:r>
+      <w:r>
+        <w:t xml:space="preserve">he code is in </w:t>
+      </w:r>
+      <w:r>
+        <w:rPr>
+          <w:u w:val="single"/>
+        </w:rPr>
+        <w:t xml:space="preserve">Fig </w:t>
+      </w:r>
+      <w:r>
+        <w:rPr>
+          <w:u w:val="single"/>
+        </w:rPr>
+        <w:t>10</w:t>
+      </w:r>
+      <w:r>
+        <w:t>.</w:t>
+      </w:r>
+    </w:p>
+    <w:p/>
+    <w:p>
+      <w:pPr>
+        <w:keepNext/>
+      </w:pPr>
+      <w:r>
+        <w:rPr>
+          <w:noProof/>
+        </w:rPr>
+        <w:drawing>
+          <wp:inline distT="0" distB="0" distL="0" distR="0" wp14:anchorId="599FC73C" wp14:editId="61AB227C">
+            <wp:extent cx="5749925" cy="1711960"/>
+            <wp:effectExtent l="0" t="0" r="3175" b="2540"/>
+            <wp:docPr id="68" name="圖片 68"/>
+            <wp:cNvGraphicFramePr>
+              <a:graphicFrameLocks xmlns:a="http://schemas.openxmlformats.org/drawingml/2006/main" noChangeAspect="1"/>
+            </wp:cNvGraphicFramePr>
+            <a:graphic xmlns:a="http://schemas.openxmlformats.org/drawingml/2006/main">
+              <a:graphicData uri="http://schemas.openxmlformats.org/drawingml/2006/picture">
+                <pic:pic xmlns:pic="http://schemas.openxmlformats.org/drawingml/2006/picture">
+                  <pic:nvPicPr>
+                    <pic:cNvPr id="0" name="Picture 20"/>
+                    <pic:cNvPicPr>
+                      <a:picLocks noChangeAspect="1" noChangeArrowheads="1"/>
+                    </pic:cNvPicPr>
+                  </pic:nvPicPr>
+                  <pic:blipFill>
+                    <a:blip r:embed="rId62">
+                      <a:extLst>
+                        <a:ext uri="{28A0092B-C50C-407E-A947-70E740481C1C}">
+                          <a14:useLocalDpi xmlns:a14="http://schemas.microsoft.com/office/drawing/2010/main" val="0"/>
+                        </a:ext>
+                      </a:extLst>
+                    </a:blip>
+                    <a:srcRect/>
+                    <a:stretch>
+                      <a:fillRect/>
+                    </a:stretch>
+                  </pic:blipFill>
+                  <pic:spPr bwMode="auto">
+                    <a:xfrm>
+                      <a:off x="0" y="0"/>
+                      <a:ext cx="5749925" cy="1711960"/>
+                    </a:xfrm>
+                    <a:prstGeom prst="rect">
+                      <a:avLst/>
+                    </a:prstGeom>
+                    <a:noFill/>
+                    <a:ln>
+                      <a:noFill/>
+                    </a:ln>
+                  </pic:spPr>
+                </pic:pic>
+              </a:graphicData>
+            </a:graphic>
+          </wp:inline>
+        </w:drawing>
+      </w:r>
+    </w:p>
+    <w:p>
+      <w:pPr>
+        <w:pStyle w:val="ab"/>
+      </w:pPr>
+      <w:r>
+        <w:t xml:space="preserve">Figure </w:t>
+      </w:r>
+      <w:fldSimple w:instr=" SEQ Figure \* ARABIC ">
+        <w:r>
+          <w:rPr>
+            <w:noProof/>
+          </w:rPr>
+          <w:t>11</w:t>
+        </w:r>
+      </w:fldSimple>
+      <w:r>
+        <w:t xml:space="preserve"> check project points is in front camera</w:t>
+      </w:r>
+    </w:p>
+    <w:p>
+      <w:pPr>
         <w:rPr>
           <w:rFonts w:hint="eastAsia"/>
         </w:rPr>
+      </w:pPr>
+    </w:p>
+    <w:p>
+      <w:pPr>
+        <w:rPr>
+          <w:b/>
+          <w:sz w:val="40"/>
+        </w:rPr>
+      </w:pPr>
+      <w:r>
+        <w:rPr>
+          <w:b/>
+          <w:sz w:val="40"/>
+        </w:rPr>
+        <w:t xml:space="preserve">3 </w:t>
+      </w:r>
+      <w:r>
+        <w:rPr>
+          <w:b/>
+          <w:sz w:val="40"/>
+        </w:rPr>
+        <w:t>Experimental</w:t>
+      </w:r>
+    </w:p>
+    <w:p>
+      <w:pPr>
+        <w:rPr>
+          <w:sz w:val="28"/>
+        </w:rPr>
+      </w:pPr>
+      <w:r>
+        <w:rPr>
+          <w:sz w:val="28"/>
+        </w:rPr>
+        <w:t>3.1 TA Images</w:t>
+      </w:r>
+    </w:p>
+    <w:p>
+      <w:r>
+        <w:t xml:space="preserve">The TA provides </w:t>
+      </w:r>
+      <w:r>
+        <w:t>two</w:t>
+      </w:r>
+      <w:r>
+        <w:t xml:space="preserve"> test materials, namely, </w:t>
+      </w:r>
+      <w:r>
+        <w:t>Mesona</w:t>
+      </w:r>
+      <w:r>
+        <w:t>,</w:t>
+      </w:r>
+      <w:r>
+        <w:t xml:space="preserve"> </w:t>
+      </w:r>
+      <w:r>
+        <w:t xml:space="preserve">and Statue1, which correspond to </w:t>
+      </w:r>
+      <w:r>
+        <w:rPr>
+          <w:u w:val="single"/>
+        </w:rPr>
+        <w:t>Fig 1</w:t>
+      </w:r>
+      <w:r>
+        <w:rPr>
+          <w:u w:val="single"/>
+        </w:rPr>
+        <w:t>1</w:t>
+      </w:r>
+      <w:r>
+        <w:rPr>
+          <w:u w:val="single"/>
+        </w:rPr>
+        <w:t>, Fig 1</w:t>
+      </w:r>
+      <w:r>
+        <w:rPr>
+          <w:u w:val="single"/>
+        </w:rPr>
+        <w:t>2</w:t>
+      </w:r>
+      <w:r>
+        <w:rPr>
+          <w:u w:val="single"/>
+        </w:rPr>
+        <w:t xml:space="preserve"> </w:t>
+      </w:r>
+      <w:r>
+        <w:t>, respectively.</w:t>
+      </w:r>
+    </w:p>
+    <w:p>
+      <w:pPr>
+        <w:rPr>
+          <w:rFonts w:hint="eastAsia"/>
+        </w:rPr>
+      </w:pPr>
+    </w:p>
+    <w:tbl>
+      <w:tblPr>
+        <w:tblStyle w:val="ac"/>
+        <w:tblW w:w="0" w:type="auto"/>
+        <w:tblLook w:val="04A0" w:firstRow="1" w:lastRow="0" w:firstColumn="1" w:lastColumn="0" w:noHBand="0" w:noVBand="1"/>
+      </w:tblPr>
+      <w:tblGrid>
+        <w:gridCol w:w="3020"/>
+        <w:gridCol w:w="3020"/>
+        <w:gridCol w:w="3020"/>
+      </w:tblGrid>
+      <w:tr>
+        <w:tc>
+          <w:tcPr>
+            <w:tcW w:w="3020" w:type="dxa"/>
+          </w:tcPr>
+          <w:p>
+            <w:r>
+              <w:rPr>
+                <w:noProof/>
+              </w:rPr>
+              <w:drawing>
+                <wp:inline distT="0" distB="0" distL="0" distR="0">
+                  <wp:extent cx="1919858" cy="1440000"/>
+                  <wp:effectExtent l="0" t="0" r="4445" b="8255"/>
+                  <wp:docPr id="71" name="圖片 71"/>
+                  <wp:cNvGraphicFramePr>
+                    <a:graphicFrameLocks xmlns:a="http://schemas.openxmlformats.org/drawingml/2006/main" noChangeAspect="1"/>
+                  </wp:cNvGraphicFramePr>
+                  <a:graphic xmlns:a="http://schemas.openxmlformats.org/drawingml/2006/main">
+                    <a:graphicData uri="http://schemas.openxmlformats.org/drawingml/2006/picture">
+                      <pic:pic xmlns:pic="http://schemas.openxmlformats.org/drawingml/2006/picture">
+                        <pic:nvPicPr>
+                          <pic:cNvPr id="71" name="Statue_trangulation1.png"/>
+                          <pic:cNvPicPr/>
+                        </pic:nvPicPr>
+                        <pic:blipFill>
+                          <a:blip r:embed="rId63" cstate="print">
+                            <a:extLst>
+                              <a:ext uri="{28A0092B-C50C-407E-A947-70E740481C1C}">
+                                <a14:useLocalDpi xmlns:a14="http://schemas.microsoft.com/office/drawing/2010/main" val="0"/>
+                              </a:ext>
+                            </a:extLst>
+                          </a:blip>
+                          <a:stretch>
+                            <a:fillRect/>
+                          </a:stretch>
+                        </pic:blipFill>
+                        <pic:spPr>
+                          <a:xfrm>
+                            <a:off x="0" y="0"/>
+                            <a:ext cx="1919858" cy="1440000"/>
+                          </a:xfrm>
+                          <a:prstGeom prst="rect">
+                            <a:avLst/>
+                          </a:prstGeom>
+                        </pic:spPr>
+                      </pic:pic>
+                    </a:graphicData>
+                  </a:graphic>
+                </wp:inline>
+              </w:drawing>
+            </w:r>
+          </w:p>
+        </w:tc>
+        <w:tc>
+          <w:tcPr>
+            <w:tcW w:w="3020" w:type="dxa"/>
+          </w:tcPr>
+          <w:p>
+            <w:r>
+              <w:rPr>
+                <w:noProof/>
+              </w:rPr>
+              <w:drawing>
+                <wp:inline distT="0" distB="0" distL="0" distR="0">
+                  <wp:extent cx="1919859" cy="1440000"/>
+                  <wp:effectExtent l="0" t="0" r="4445" b="8255"/>
+                  <wp:docPr id="73" name="圖片 73"/>
+                  <wp:cNvGraphicFramePr>
+                    <a:graphicFrameLocks xmlns:a="http://schemas.openxmlformats.org/drawingml/2006/main" noChangeAspect="1"/>
+                  </wp:cNvGraphicFramePr>
+                  <a:graphic xmlns:a="http://schemas.openxmlformats.org/drawingml/2006/main">
+                    <a:graphicData uri="http://schemas.openxmlformats.org/drawingml/2006/picture">
+                      <pic:pic xmlns:pic="http://schemas.openxmlformats.org/drawingml/2006/picture">
+                        <pic:nvPicPr>
+                          <pic:cNvPr id="73" name="Statue_trangulation2.png"/>
+                          <pic:cNvPicPr/>
+                        </pic:nvPicPr>
+                        <pic:blipFill>
+                          <a:blip r:embed="rId64" cstate="print">
+                            <a:extLst>
+                              <a:ext uri="{28A0092B-C50C-407E-A947-70E740481C1C}">
+                                <a14:useLocalDpi xmlns:a14="http://schemas.microsoft.com/office/drawing/2010/main" val="0"/>
+                              </a:ext>
+                            </a:extLst>
+                          </a:blip>
+                          <a:stretch>
+                            <a:fillRect/>
+                          </a:stretch>
+                        </pic:blipFill>
+                        <pic:spPr>
+                          <a:xfrm>
+                            <a:off x="0" y="0"/>
+                            <a:ext cx="1919859" cy="1440000"/>
+                          </a:xfrm>
+                          <a:prstGeom prst="rect">
+                            <a:avLst/>
+                          </a:prstGeom>
+                        </pic:spPr>
+                      </pic:pic>
+                    </a:graphicData>
+                  </a:graphic>
+                </wp:inline>
+              </w:drawing>
+            </w:r>
+          </w:p>
+        </w:tc>
+        <w:tc>
+          <w:tcPr>
+            <w:tcW w:w="3020" w:type="dxa"/>
+          </w:tcPr>
+          <w:p>
+            <w:r>
+              <w:rPr>
+                <w:noProof/>
+              </w:rPr>
+              <w:drawing>
+                <wp:inline distT="0" distB="0" distL="0" distR="0">
+                  <wp:extent cx="1919859" cy="1440000"/>
+                  <wp:effectExtent l="0" t="0" r="4445" b="8255"/>
+                  <wp:docPr id="75" name="圖片 75"/>
+                  <wp:cNvGraphicFramePr>
+                    <a:graphicFrameLocks xmlns:a="http://schemas.openxmlformats.org/drawingml/2006/main" noChangeAspect="1"/>
+                  </wp:cNvGraphicFramePr>
+                  <a:graphic xmlns:a="http://schemas.openxmlformats.org/drawingml/2006/main">
+                    <a:graphicData uri="http://schemas.openxmlformats.org/drawingml/2006/picture">
+                      <pic:pic xmlns:pic="http://schemas.openxmlformats.org/drawingml/2006/picture">
+                        <pic:nvPicPr>
+                          <pic:cNvPr id="75" name="Statue_trangulation3.png"/>
+                          <pic:cNvPicPr/>
+                        </pic:nvPicPr>
+                        <pic:blipFill>
+                          <a:blip r:embed="rId65" cstate="print">
+                            <a:extLst>
+                              <a:ext uri="{28A0092B-C50C-407E-A947-70E740481C1C}">
+                                <a14:useLocalDpi xmlns:a14="http://schemas.microsoft.com/office/drawing/2010/main" val="0"/>
+                              </a:ext>
+                            </a:extLst>
+                          </a:blip>
+                          <a:stretch>
+                            <a:fillRect/>
+                          </a:stretch>
+                        </pic:blipFill>
+                        <pic:spPr>
+                          <a:xfrm>
+                            <a:off x="0" y="0"/>
+                            <a:ext cx="1919859" cy="1440000"/>
+                          </a:xfrm>
+                          <a:prstGeom prst="rect">
+                            <a:avLst/>
+                          </a:prstGeom>
+                        </pic:spPr>
+                      </pic:pic>
+                    </a:graphicData>
+                  </a:graphic>
+                </wp:inline>
+              </w:drawing>
+            </w:r>
+          </w:p>
+        </w:tc>
+      </w:tr>
+      <w:tr>
+        <w:tc>
+          <w:tcPr>
+            <w:tcW w:w="3020" w:type="dxa"/>
+          </w:tcPr>
+          <w:p>
+            <w:r>
+              <w:rPr>
+                <w:noProof/>
+              </w:rPr>
+              <w:lastRenderedPageBreak/>
+              <w:drawing>
+                <wp:inline distT="0" distB="0" distL="0" distR="0">
+                  <wp:extent cx="1920000" cy="1440000"/>
+                  <wp:effectExtent l="0" t="0" r="4445" b="8255"/>
+                  <wp:docPr id="72" name="圖片 72"/>
+                  <wp:cNvGraphicFramePr>
+                    <a:graphicFrameLocks xmlns:a="http://schemas.openxmlformats.org/drawingml/2006/main" noChangeAspect="1"/>
+                  </wp:cNvGraphicFramePr>
+                  <a:graphic xmlns:a="http://schemas.openxmlformats.org/drawingml/2006/main">
+                    <a:graphicData uri="http://schemas.openxmlformats.org/drawingml/2006/picture">
+                      <pic:pic xmlns:pic="http://schemas.openxmlformats.org/drawingml/2006/picture">
+                        <pic:nvPicPr>
+                          <pic:cNvPr id="72" name="Statue_mesh1.png"/>
+                          <pic:cNvPicPr/>
+                        </pic:nvPicPr>
+                        <pic:blipFill>
+                          <a:blip r:embed="rId66" cstate="print">
+                            <a:extLst>
+                              <a:ext uri="{28A0092B-C50C-407E-A947-70E740481C1C}">
+                                <a14:useLocalDpi xmlns:a14="http://schemas.microsoft.com/office/drawing/2010/main" val="0"/>
+                              </a:ext>
+                            </a:extLst>
+                          </a:blip>
+                          <a:stretch>
+                            <a:fillRect/>
+                          </a:stretch>
+                        </pic:blipFill>
+                        <pic:spPr>
+                          <a:xfrm>
+                            <a:off x="0" y="0"/>
+                            <a:ext cx="1920000" cy="1440000"/>
+                          </a:xfrm>
+                          <a:prstGeom prst="rect">
+                            <a:avLst/>
+                          </a:prstGeom>
+                        </pic:spPr>
+                      </pic:pic>
+                    </a:graphicData>
+                  </a:graphic>
+                </wp:inline>
+              </w:drawing>
+            </w:r>
+          </w:p>
+        </w:tc>
+        <w:tc>
+          <w:tcPr>
+            <w:tcW w:w="3020" w:type="dxa"/>
+          </w:tcPr>
+          <w:p>
+            <w:r>
+              <w:rPr>
+                <w:noProof/>
+              </w:rPr>
+              <w:drawing>
+                <wp:inline distT="0" distB="0" distL="0" distR="0">
+                  <wp:extent cx="1920000" cy="1440000"/>
+                  <wp:effectExtent l="0" t="0" r="4445" b="8255"/>
+                  <wp:docPr id="74" name="圖片 74"/>
+                  <wp:cNvGraphicFramePr>
+                    <a:graphicFrameLocks xmlns:a="http://schemas.openxmlformats.org/drawingml/2006/main" noChangeAspect="1"/>
+                  </wp:cNvGraphicFramePr>
+                  <a:graphic xmlns:a="http://schemas.openxmlformats.org/drawingml/2006/main">
+                    <a:graphicData uri="http://schemas.openxmlformats.org/drawingml/2006/picture">
+                      <pic:pic xmlns:pic="http://schemas.openxmlformats.org/drawingml/2006/picture">
+                        <pic:nvPicPr>
+                          <pic:cNvPr id="74" name="Statue_mesh2.png"/>
+                          <pic:cNvPicPr/>
+                        </pic:nvPicPr>
+                        <pic:blipFill>
+                          <a:blip r:embed="rId67" cstate="print">
+                            <a:extLst>
+                              <a:ext uri="{28A0092B-C50C-407E-A947-70E740481C1C}">
+                                <a14:useLocalDpi xmlns:a14="http://schemas.microsoft.com/office/drawing/2010/main" val="0"/>
+                              </a:ext>
+                            </a:extLst>
+                          </a:blip>
+                          <a:stretch>
+                            <a:fillRect/>
+                          </a:stretch>
+                        </pic:blipFill>
+                        <pic:spPr>
+                          <a:xfrm>
+                            <a:off x="0" y="0"/>
+                            <a:ext cx="1920000" cy="1440000"/>
+                          </a:xfrm>
+                          <a:prstGeom prst="rect">
+                            <a:avLst/>
+                          </a:prstGeom>
+                        </pic:spPr>
+                      </pic:pic>
+                    </a:graphicData>
+                  </a:graphic>
+                </wp:inline>
+              </w:drawing>
+            </w:r>
+          </w:p>
+        </w:tc>
+        <w:tc>
+          <w:tcPr>
+            <w:tcW w:w="3020" w:type="dxa"/>
+          </w:tcPr>
+          <w:p>
+            <w:r>
+              <w:rPr>
+                <w:noProof/>
+              </w:rPr>
+              <w:drawing>
+                <wp:inline distT="0" distB="0" distL="0" distR="0">
+                  <wp:extent cx="1920000" cy="1440000"/>
+                  <wp:effectExtent l="0" t="0" r="4445" b="8255"/>
+                  <wp:docPr id="76" name="圖片 76"/>
+                  <wp:cNvGraphicFramePr>
+                    <a:graphicFrameLocks xmlns:a="http://schemas.openxmlformats.org/drawingml/2006/main" noChangeAspect="1"/>
+                  </wp:cNvGraphicFramePr>
+                  <a:graphic xmlns:a="http://schemas.openxmlformats.org/drawingml/2006/main">
+                    <a:graphicData uri="http://schemas.openxmlformats.org/drawingml/2006/picture">
+                      <pic:pic xmlns:pic="http://schemas.openxmlformats.org/drawingml/2006/picture">
+                        <pic:nvPicPr>
+                          <pic:cNvPr id="76" name="Statue_mesh3.png"/>
+                          <pic:cNvPicPr/>
+                        </pic:nvPicPr>
+                        <pic:blipFill>
+                          <a:blip r:embed="rId68" cstate="print">
+                            <a:extLst>
+                              <a:ext uri="{28A0092B-C50C-407E-A947-70E740481C1C}">
+                                <a14:useLocalDpi xmlns:a14="http://schemas.microsoft.com/office/drawing/2010/main" val="0"/>
+                              </a:ext>
+                            </a:extLst>
+                          </a:blip>
+                          <a:stretch>
+                            <a:fillRect/>
+                          </a:stretch>
+                        </pic:blipFill>
+                        <pic:spPr>
+                          <a:xfrm>
+                            <a:off x="0" y="0"/>
+                            <a:ext cx="1920000" cy="1440000"/>
+                          </a:xfrm>
+                          <a:prstGeom prst="rect">
+                            <a:avLst/>
+                          </a:prstGeom>
+                        </pic:spPr>
+                      </pic:pic>
+                    </a:graphicData>
+                  </a:graphic>
+                </wp:inline>
+              </w:drawing>
+            </w:r>
+          </w:p>
+        </w:tc>
+      </w:tr>
+    </w:tbl>
+    <w:p>
+      <w:pPr>
+        <w:rPr>
+          <w:rFonts w:hint="eastAsia"/>
+        </w:rPr>
+      </w:pPr>
+    </w:p>
+    <w:p>
+      <w:pPr>
+        <w:rPr>
+          <w:sz w:val="28"/>
+        </w:rPr>
+      </w:pPr>
+      <w:r>
+        <w:rPr>
+          <w:sz w:val="28"/>
+        </w:rPr>
+        <w:t>3.2 Our Images</w:t>
+      </w:r>
+    </w:p>
+    <w:p>
+      <w:pPr>
+        <w:rPr>
+          <w:sz w:val="28"/>
+        </w:rPr>
+      </w:pPr>
+    </w:p>
+    <w:p>
+      <w:pPr>
+        <w:rPr>
+          <w:sz w:val="28"/>
+        </w:rPr>
+      </w:pPr>
+    </w:p>
+    <w:p>
+      <w:pPr>
+        <w:rPr>
+          <w:rFonts w:hint="eastAsia"/>
+          <w:sz w:val="28"/>
+        </w:rPr>
+      </w:pPr>
+    </w:p>
+    <w:p>
+      <w:pPr>
+        <w:rPr>
+          <w:sz w:val="28"/>
+        </w:rPr>
+      </w:pPr>
+    </w:p>
+    <w:p>
+      <w:pPr>
+        <w:rPr>
+          <w:sz w:val="28"/>
+        </w:rPr>
+      </w:pPr>
+      <w:r>
+        <w:rPr>
+          <w:sz w:val="28"/>
+        </w:rPr>
+        <w:t>3.3 Compare with Open CV</w:t>
+      </w:r>
+    </w:p>
+    <w:p>
+      <w:r>
+        <w:t xml:space="preserve">To </w:t>
+      </w:r>
+      <w:r>
+        <w:t>check</w:t>
+      </w:r>
+      <w:r>
+        <w:t xml:space="preserve"> the results of </w:t>
+      </w:r>
+      <w:r>
+        <w:t>our</w:t>
+      </w:r>
+      <w:r>
+        <w:t xml:space="preserve"> implementation, we compare </w:t>
+      </w:r>
+      <w:r>
+        <w:t xml:space="preserve">the result </w:t>
+      </w:r>
+      <w:r>
+        <w:t xml:space="preserve">with Open CV </w:t>
+      </w:r>
+      <w:r>
+        <w:t>in</w:t>
+      </w:r>
+      <w:r>
+        <w:t xml:space="preserve"> </w:t>
+      </w:r>
+      <w:r>
+        <w:rPr>
+          <w:u w:val="single"/>
+        </w:rPr>
+        <w:t>Fig 1</w:t>
+      </w:r>
+      <w:r>
+        <w:rPr>
+          <w:u w:val="single"/>
+        </w:rPr>
+        <w:t>4</w:t>
+      </w:r>
+      <w:r>
+        <w:t xml:space="preserve"> and also show the </w:t>
+      </w:r>
+      <w:r>
+        <w:t xml:space="preserve">Fundamental matrix </w:t>
+      </w:r>
+      <w:r>
+        <w:t xml:space="preserve">estimated by each way. </w:t>
+      </w:r>
+      <w:r>
+        <w:t xml:space="preserve">It can be found that our Fundamental matrix and the </w:t>
+      </w:r>
+      <w:r>
+        <w:t>matrix Open CV computed</w:t>
+      </w:r>
+      <w:r>
+        <w:t xml:space="preserve"> are diﬀerent, probably because our RANSAC did not completely select all the inliners.</w:t>
+      </w:r>
+      <w:r>
+        <w:t xml:space="preserve"> </w:t>
+      </w:r>
+      <w:r>
+        <w:t>Comparing the calculated Fundamental matrix, ours is</w:t>
+      </w:r>
+      <w:r>
+        <w:t xml:space="preserve">: </w:t>
+      </w:r>
+    </w:p>
+    <w:p>
+      <w:pPr>
+        <w:jc w:val="center"/>
+      </w:pPr>
+    </w:p>
+    <w:p>
+      <w:r>
+        <w:t>And Open CV is</w:t>
+      </w:r>
+      <w:r>
+        <w:t>:</w:t>
+      </w:r>
+    </w:p>
+    <w:p>
+      <w:pPr>
+        <w:jc w:val="center"/>
+      </w:pPr>
+    </w:p>
+    <w:p>
+      <w:r>
+        <w:t>It can be seen that there is a diﬀerence between the two.</w:t>
+      </w:r>
+    </w:p>
+    <w:p>
+      <w:pPr>
+        <w:rPr>
+          <w:sz w:val="28"/>
+        </w:rPr>
+      </w:pPr>
+    </w:p>
+    <w:p>
+      <w:pPr>
+        <w:rPr>
+          <w:b/>
+          <w:sz w:val="40"/>
+        </w:rPr>
+      </w:pPr>
+      <w:r>
+        <w:rPr>
+          <w:b/>
+          <w:sz w:val="40"/>
+        </w:rPr>
+        <w:t xml:space="preserve">4 </w:t>
+      </w:r>
+      <w:r>
+        <w:rPr>
+          <w:b/>
+          <w:sz w:val="40"/>
+        </w:rPr>
+        <w:t>Discussion</w:t>
+      </w:r>
+    </w:p>
+    <w:p>
+      <w:r>
+        <w:t xml:space="preserve">There are two </w:t>
+      </w:r>
+      <w:r>
+        <w:t>methods</w:t>
+      </w:r>
+      <w:r>
+        <w:t xml:space="preserve"> </w:t>
+      </w:r>
+      <w:r>
+        <w:t xml:space="preserve">to </w:t>
+      </w:r>
+      <w:r>
+        <w:t>e</w:t>
+      </w:r>
+      <w:r>
+        <w:t xml:space="preserve">stimate Fundamental matrix, </w:t>
+      </w:r>
+      <w:r>
+        <w:t>8-point algorithm</w:t>
+      </w:r>
+      <w:r>
+        <w:t xml:space="preserve"> and </w:t>
+      </w:r>
+      <w:r>
+        <w:t xml:space="preserve">7-point algorithm respectively, where 8-point algorithm is </w:t>
+      </w:r>
+      <w:r>
+        <w:t>simplest method</w:t>
+      </w:r>
+      <w:r>
+        <w:t>, just need to compute least squares solution of a set of linear equations</w:t>
+      </w:r>
+      <w:r>
+        <w:t xml:space="preserve"> </w:t>
+      </w:r>
+      <w:r>
+        <w:t>using SVD</w:t>
+      </w:r>
+      <w:r>
+        <w:rPr>
+          <w:rFonts w:hint="eastAsia"/>
+        </w:rPr>
+        <w:t xml:space="preserve">, and that is what we did in the homework. </w:t>
+      </w:r>
+      <w:r>
+        <w:t xml:space="preserve">Compare with </w:t>
+      </w:r>
+      <w:r>
+        <w:t>8</w:t>
+      </w:r>
+      <w:r>
+        <w:t xml:space="preserve">-point algorithm, </w:t>
+      </w:r>
+      <w:r>
+        <w:t xml:space="preserve">7-point algorithm is faster (need fewer points) and could be more robust (fewer points), but there would have one or three real solutions, cause more case need to deal with, also the </w:t>
+      </w:r>
+      <w:r>
+        <w:t>method</w:t>
+      </w:r>
+      <w:r>
+        <w:t xml:space="preserve"> is m</w:t>
+      </w:r>
+      <w:bookmarkStart w:id="7" w:name="_GoBack"/>
+      <w:bookmarkEnd w:id="7"/>
+      <w:r>
+        <w:t>ore complex.</w:t>
+      </w:r>
+    </w:p>
+    <w:p>
+      <w:r>
+        <w:t>Another thing to note is</w:t>
+      </w:r>
+      <w:r>
+        <w:t xml:space="preserve"> that </w:t>
+      </w:r>
+      <w:r>
+        <w:t>intrinsic matrix</w:t>
+      </w:r>
+      <w:r>
+        <w:t xml:space="preserve"> K given for first image</w:t>
+      </w:r>
+      <w:r>
+        <w:t xml:space="preserve"> TA provide</w:t>
+      </w:r>
+      <w:r>
+        <w:t>. The k</w:t>
+      </w:r>
+      <w:r>
+        <w:rPr>
+          <w:vertAlign w:val="subscript"/>
+        </w:rPr>
+        <w:t>33</w:t>
+      </w:r>
+      <w:r>
+        <w:t xml:space="preserve"> is 0.001</w:t>
+      </w:r>
+      <w:r>
+        <w:rPr>
+          <w:rFonts w:hint="eastAsia"/>
+        </w:rPr>
+        <w:t>，</w:t>
+      </w:r>
+      <w:r>
+        <w:rPr>
+          <w:rFonts w:hint="eastAsia"/>
+        </w:rPr>
+        <w:t xml:space="preserve">we need to divide </w:t>
+      </w:r>
+      <w:r>
+        <w:t>intrinsic matrix</w:t>
+      </w:r>
+      <w:r>
+        <w:t xml:space="preserve"> K by 0.001</w:t>
+      </w:r>
+      <w:r>
+        <w:rPr>
+          <w:rFonts w:hint="eastAsia"/>
+        </w:rPr>
+        <w:t xml:space="preserve"> to turn </w:t>
+      </w:r>
+      <w:r>
+        <w:t>k</w:t>
+      </w:r>
+      <w:r>
+        <w:rPr>
+          <w:vertAlign w:val="subscript"/>
+        </w:rPr>
+        <w:t>33</w:t>
+      </w:r>
+      <w:r>
+        <w:rPr>
+          <w:vertAlign w:val="subscript"/>
+        </w:rPr>
+        <w:t xml:space="preserve"> </w:t>
+      </w:r>
+      <w:r>
+        <w:t>to</w:t>
+      </w:r>
+      <w:r>
+        <w:t xml:space="preserve"> 1.</w:t>
+      </w:r>
+    </w:p>
+    <w:p>
+      <w:pPr>
+        <w:rPr>
+          <w:b/>
+          <w:sz w:val="40"/>
+        </w:rPr>
+      </w:pPr>
+      <w:r>
+        <w:rPr>
+          <w:b/>
+          <w:sz w:val="40"/>
+        </w:rPr>
+        <w:t>5 Conclusion</w:t>
+      </w:r>
+    </w:p>
+    <w:p>
+      <w:pPr>
+        <w:rPr>
+          <w:sz w:val="28"/>
+        </w:rPr>
+      </w:pPr>
+      <w:r>
         <w:t>W</w:t>
       </w:r>
       <w:r>
-        <w:t xml:space="preserve">e have to </w:t>
-      </w:r>
-      <w:r>
-        <w:t>calculate</w:t>
-      </w:r>
-      <w:r>
-        <w:t xml:space="preserve"> number of</w:t>
-      </w:r>
-      <w:r>
-        <w:t xml:space="preserve"> points in front of cameras</w:t>
-      </w:r>
-      <w:r>
-        <w:t xml:space="preserve"> for each</w:t>
-      </w:r>
-      <w:r>
-        <w:t xml:space="preserve"> solutions </w:t>
-      </w:r>
-      <w:r>
-        <w:rPr>
-          <w:b/>
-          <w:i/>
-        </w:rPr>
-        <w:t>(R1, t1), (R1, t2), (R2, t1) and (R2, t2)</w:t>
-      </w:r>
-      <w:r>
-        <w:rPr>
-          <w:b/>
-          <w:i/>
-        </w:rPr>
+        <w:t xml:space="preserve">e </w:t>
+      </w:r>
+      <w:r>
+        <w:t>i</w:t>
+      </w:r>
+      <w:r>
+        <w:t>mplement Structure from Motion</w:t>
+      </w:r>
+      <w:r>
+        <w:t>(Sf</w:t>
+      </w:r>
+      <w:r>
+        <w:rPr>
+          <w:rFonts w:hint="eastAsia"/>
+        </w:rPr>
+        <w:t>M</w:t>
+      </w:r>
+      <w:r>
+        <w:t>),</w:t>
+      </w:r>
+      <w:r>
         <w:t xml:space="preserve"> </w:t>
       </w:r>
       <w:r>
-        <w:t xml:space="preserve">and </w:t>
-      </w:r>
-      <w:r>
-        <w:t>p</w:t>
-      </w:r>
-      <w:r>
-        <w:t>ick the solution with most</w:t>
+        <w:t>used</w:t>
+      </w:r>
+      <w:r>
+        <w:t xml:space="preserve"> SIFT to ﬁnd feature points, and used the Brute-Force method to pair feature points, then </w:t>
+      </w:r>
+      <w:r>
+        <w:t xml:space="preserve">use </w:t>
+      </w:r>
+      <w:r>
+        <w:t xml:space="preserve">8-point </w:t>
+      </w:r>
+      <w:r>
+        <w:t>a</w:t>
+      </w:r>
+      <w:r>
+        <w:t xml:space="preserve">lgorithm </w:t>
+      </w:r>
+      <w:r>
+        <w:t>to e</w:t>
+      </w:r>
+      <w:r>
+        <w:t xml:space="preserve">stimate </w:t>
+      </w:r>
+      <w:r>
+        <w:lastRenderedPageBreak/>
+        <w:t>fundamental matrix</w:t>
+      </w:r>
+      <w:r>
+        <w:t xml:space="preserve">, </w:t>
+      </w:r>
+      <w:r>
+        <w:t xml:space="preserve">ﬁnd the </w:t>
+      </w:r>
+      <w:r>
+        <w:t xml:space="preserve">best </w:t>
+      </w:r>
+      <w:r>
+        <w:t xml:space="preserve">fundamental matrix </w:t>
+      </w:r>
+      <w:r>
+        <w:t xml:space="preserve">by </w:t>
+      </w:r>
+      <w:r>
+        <w:t xml:space="preserve">RANSAC </w:t>
+      </w:r>
+      <w:r>
+        <w:t>and</w:t>
+      </w:r>
+      <w:r>
+        <w:t xml:space="preserve"> draw the epipolar lines. </w:t>
+      </w:r>
+      <w:r>
+        <w:t>Then</w:t>
+      </w:r>
+      <w:r>
+        <w:t xml:space="preserve">, we compute </w:t>
+      </w:r>
+      <w:r>
+        <w:t xml:space="preserve">four possible </w:t>
+      </w:r>
+      <w:r>
+        <w:t xml:space="preserve">camera matrix </w:t>
+      </w:r>
+      <w:r>
+        <w:t xml:space="preserve">and do </w:t>
+      </w:r>
+      <w:r>
+        <w:t>Linear Triangulation</w:t>
       </w:r>
       <w:r>
         <w:t xml:space="preserve"> </w:t>
       </w:r>
       <w:r>
-        <w:t>points</w:t>
-      </w:r>
-      <w:r>
-        <w:t>.</w:t>
-      </w:r>
-    </w:p>
-    <w:p>
-      <w:r>
-        <w:t>T</w:t>
-      </w:r>
-      <w:r>
-        <w:t xml:space="preserve">he code is in </w:t>
-      </w:r>
-      <w:r>
-        <w:rPr>
-          <w:u w:val="single"/>
-        </w:rPr>
-        <w:t xml:space="preserve">Fig </w:t>
-      </w:r>
-      <w:r>
-        <w:rPr>
-          <w:u w:val="single"/>
-        </w:rPr>
-        <w:t>10</w:t>
-      </w:r>
-      <w:r>
-        <w:t>.</w:t>
-      </w:r>
-    </w:p>
-    <w:p/>
-    <w:p>
-      <w:pPr>
+        <w:t>to reconstructed 3D</w:t>
+      </w:r>
+      <w:r>
+        <w:t xml:space="preserve"> </w:t>
+      </w:r>
+      <w:r>
+        <w:t>respectively</w:t>
+      </w:r>
+      <w:r>
+        <w:t>. Finally, we p</w:t>
+      </w:r>
+      <w:r>
+        <w:t xml:space="preserve">ick the solution with most of 3D points in front of cameras </w:t>
+      </w:r>
+      <w:r>
+        <w:t>and project 2D points back to 3D.</w:t>
+      </w:r>
+    </w:p>
+    <w:p>
+      <w:pPr>
+        <w:rPr>
+          <w:sz w:val="28"/>
+        </w:rPr>
+      </w:pPr>
+    </w:p>
+    <w:p>
+      <w:pPr>
+        <w:rPr>
+          <w:b/>
+          <w:sz w:val="36"/>
+        </w:rPr>
+      </w:pPr>
+      <w:r>
         <w:rPr>
           <w:b/>
           <w:sz w:val="40"/>
         </w:rPr>
-      </w:pPr>
-      <w:r>
+        <w:t>6 Work Assignment Plan</w:t>
+      </w:r>
+    </w:p>
+    <w:p>
+      <w:pPr>
+        <w:rPr>
+          <w:sz w:val="28"/>
+        </w:rPr>
+      </w:pPr>
+      <w:r>
+        <w:t>This homework divided into two parts. Yuan-Syun Ye is responsible for the part of cording and checks this report. Hsin-Yu Chen is responsibl</w:t>
+      </w:r>
+      <w:r>
+        <w:t>e for the writing of the report.</w:t>
+      </w:r>
+    </w:p>
+    <w:p>
+      <w:pPr>
         <w:rPr>
           <w:b/>
           <w:sz w:val="40"/>
         </w:rPr>
-        <w:t xml:space="preserve">3 </w:t>
-      </w:r>
+      </w:pPr>
       <w:r>
         <w:rPr>
           <w:b/>
           <w:sz w:val="40"/>
         </w:rPr>
-        <w:t>Experimental</w:t>
-      </w:r>
-    </w:p>
-    <w:p>
-      <w:pPr>
-        <w:rPr>
-          <w:sz w:val="28"/>
-        </w:rPr>
-      </w:pPr>
-      <w:r>
-        <w:rPr>
-          <w:sz w:val="28"/>
-        </w:rPr>
-        <w:t>3.1 TA Images</w:t>
-      </w:r>
-    </w:p>
-    <w:p>
-      <w:r>
-        <w:t xml:space="preserve">The TA provides </w:t>
-      </w:r>
-      <w:r>
-        <w:t>two</w:t>
-      </w:r>
-      <w:r>
-        <w:t xml:space="preserve"> test materials, namely, </w:t>
-      </w:r>
-      <w:r>
-        <w:t>Mesona</w:t>
-      </w:r>
-      <w:r>
-        <w:t>,</w:t>
-      </w:r>
-      <w:r>
-        <w:t xml:space="preserve"> </w:t>
-      </w:r>
-      <w:r>
-        <w:t xml:space="preserve">and Statue1, which correspond to </w:t>
-      </w:r>
-      <w:r>
-        <w:rPr>
-          <w:u w:val="single"/>
-        </w:rPr>
-        <w:t>Fig 1</w:t>
-      </w:r>
-      <w:r>
-        <w:rPr>
-          <w:u w:val="single"/>
-        </w:rPr>
-        <w:t>1</w:t>
-      </w:r>
-      <w:r>
-        <w:rPr>
-          <w:u w:val="single"/>
-        </w:rPr>
-        <w:t>, Fig 1</w:t>
-      </w:r>
-      <w:r>
-        <w:rPr>
-          <w:u w:val="single"/>
-        </w:rPr>
-        <w:t>2</w:t>
-      </w:r>
-      <w:r>
-        <w:rPr>
-          <w:u w:val="single"/>
-        </w:rPr>
-        <w:t xml:space="preserve"> </w:t>
-      </w:r>
-      <w:r>
-        <w:t>, respectively.</w:t>
-      </w:r>
-    </w:p>
-    <w:p>
-      <w:pPr>
-        <w:rPr>
-          <w:sz w:val="28"/>
-        </w:rPr>
-      </w:pPr>
-      <w:r>
-        <w:rPr>
-          <w:sz w:val="28"/>
-        </w:rPr>
-        <w:t>3.2 Our Images</w:t>
-      </w:r>
-    </w:p>
-    <w:p>
-      <w:pPr>
-        <w:rPr>
-          <w:sz w:val="28"/>
-        </w:rPr>
-      </w:pPr>
-    </w:p>
-    <w:p>
-      <w:pPr>
-        <w:rPr>
-          <w:sz w:val="28"/>
-        </w:rPr>
-      </w:pPr>
-    </w:p>
-    <w:p>
-      <w:pPr>
-        <w:rPr>
-          <w:sz w:val="28"/>
-        </w:rPr>
-      </w:pPr>
-      <w:r>
-        <w:rPr>
-          <w:sz w:val="28"/>
-        </w:rPr>
-        <w:t>3.3 Compare with Open CV</w:t>
-      </w:r>
-    </w:p>
-    <w:p>
-      <w:r>
-        <w:t xml:space="preserve">To </w:t>
-      </w:r>
-      <w:r>
-        <w:t>check</w:t>
-      </w:r>
-      <w:r>
-        <w:t xml:space="preserve"> the results of </w:t>
-      </w:r>
-      <w:r>
-        <w:t>our</w:t>
-      </w:r>
-      <w:r>
-        <w:t xml:space="preserve"> implementation, we compare </w:t>
-      </w:r>
-      <w:r>
-        <w:t xml:space="preserve">the result </w:t>
-      </w:r>
-      <w:r>
-        <w:t xml:space="preserve">with Open CV </w:t>
-      </w:r>
-      <w:r>
-        <w:t>in</w:t>
-      </w:r>
-      <w:r>
-        <w:t xml:space="preserve"> </w:t>
-      </w:r>
-      <w:r>
-        <w:rPr>
-          <w:u w:val="single"/>
-        </w:rPr>
-        <w:t>Fig 1</w:t>
-      </w:r>
-      <w:r>
-        <w:rPr>
-          <w:u w:val="single"/>
-        </w:rPr>
-        <w:t>4</w:t>
-      </w:r>
-      <w:r>
-        <w:t xml:space="preserve"> and also show the </w:t>
-      </w:r>
-      <w:r>
-        <w:t xml:space="preserve">Fundamental matrix </w:t>
-      </w:r>
-      <w:r>
-        <w:t xml:space="preserve">estimated by each way. </w:t>
-      </w:r>
-      <w:r>
-        <w:t xml:space="preserve">It can be found that our Fundamental matrix and the </w:t>
-      </w:r>
-      <w:r>
-        <w:t>matrix Open CV computed</w:t>
-      </w:r>
-      <w:r>
-        <w:t xml:space="preserve"> are diﬀerent, probably because our </w:t>
-      </w:r>
-      <w:r>
-        <w:lastRenderedPageBreak/>
-        <w:t>RANSAC did not completely select all the inliners.</w:t>
-      </w:r>
-      <w:r>
-        <w:t xml:space="preserve"> </w:t>
-      </w:r>
-      <w:r>
-        <w:t>Comparing the calculated Fundamental matrix, ours is</w:t>
-      </w:r>
-      <w:r>
-        <w:t xml:space="preserve">: </w:t>
-      </w:r>
-    </w:p>
-    <w:p>
-      <w:pPr>
-        <w:jc w:val="center"/>
-      </w:pPr>
-    </w:p>
-    <w:p>
-      <w:r>
-        <w:t>And Open CV is</w:t>
-      </w:r>
-      <w:r>
-        <w:t>:</w:t>
-      </w:r>
-    </w:p>
-    <w:p>
-      <w:pPr>
-        <w:jc w:val="center"/>
-      </w:pPr>
-    </w:p>
-    <w:p>
-      <w:r>
-        <w:t>It can be seen that there is a diﬀerence between the two.</w:t>
-      </w:r>
-    </w:p>
-    <w:p>
-      <w:pPr>
-        <w:rPr>
-          <w:sz w:val="28"/>
-        </w:rPr>
-      </w:pPr>
-    </w:p>
-    <w:p>
-      <w:pPr>
-        <w:rPr>
-          <w:b/>
-          <w:sz w:val="40"/>
-        </w:rPr>
-      </w:pPr>
-      <w:r>
-        <w:rPr>
-          <w:b/>
-          <w:sz w:val="40"/>
-        </w:rPr>
-        <w:t xml:space="preserve">4 </w:t>
-      </w:r>
-      <w:r>
-        <w:rPr>
-          <w:b/>
-          <w:sz w:val="40"/>
-        </w:rPr>
-        <w:t>Discussion</w:t>
-      </w:r>
-    </w:p>
-    <w:p>
-      <w:r>
-        <w:t>There are two method</w:t>
-      </w:r>
-      <w:r>
-        <w:t xml:space="preserve"> </w:t>
-      </w:r>
-      <w:r>
-        <w:t xml:space="preserve">to </w:t>
-      </w:r>
-      <w:r>
-        <w:t>e</w:t>
-      </w:r>
-      <w:r>
-        <w:t xml:space="preserve">stimate Fundamental matrix, </w:t>
-      </w:r>
-      <w:r>
-        <w:t>8-point algorithm</w:t>
-      </w:r>
-      <w:r>
-        <w:t xml:space="preserve"> and </w:t>
-      </w:r>
-      <w:r>
-        <w:t xml:space="preserve">7-point algorithm respectively, where 8-point algorithm is </w:t>
-      </w:r>
-      <w:r>
-        <w:t>simplest method</w:t>
-      </w:r>
-      <w:r>
-        <w:t>, just need to compute least squares solution of a set of linear equations</w:t>
-      </w:r>
-      <w:r>
-        <w:t xml:space="preserve"> </w:t>
-      </w:r>
-      <w:r>
-        <w:t>using SVD</w:t>
-      </w:r>
-      <w:r>
-        <w:rPr>
-          <w:rFonts w:hint="eastAsia"/>
-        </w:rPr>
-        <w:t xml:space="preserve">, and that is what we did in the homework. </w:t>
-      </w:r>
-      <w:r>
-        <w:t xml:space="preserve">Compare with </w:t>
-      </w:r>
-      <w:r>
-        <w:t>8</w:t>
-      </w:r>
-      <w:r>
-        <w:t xml:space="preserve">-point algorithm, </w:t>
-      </w:r>
-      <w:r>
-        <w:t xml:space="preserve">7-point algorithm is faster (need fewer points) and could be more robust (fewer points), but there would have one or three real solutions, cause more case need to deal with, also the </w:t>
-      </w:r>
-      <w:r>
-        <w:t>method</w:t>
-      </w:r>
-      <w:r>
-        <w:t xml:space="preserve"> is more complex.</w:t>
-      </w:r>
-    </w:p>
-    <w:p>
-      <w:r>
-        <w:t>Another thing to note is</w:t>
-      </w:r>
-      <w:r>
-        <w:t xml:space="preserve"> that </w:t>
-      </w:r>
-      <w:r>
-        <w:t>intrinsic matrix</w:t>
-      </w:r>
-      <w:r>
-        <w:t xml:space="preserve"> K given for first image</w:t>
-      </w:r>
-      <w:r>
-        <w:t xml:space="preserve"> TA provide</w:t>
-      </w:r>
-      <w:r>
-        <w:t>. The k</w:t>
-      </w:r>
-      <w:r>
-        <w:rPr>
-          <w:vertAlign w:val="subscript"/>
-        </w:rPr>
-        <w:t>33</w:t>
-      </w:r>
-      <w:r>
-        <w:t xml:space="preserve"> is 0.001</w:t>
-      </w:r>
-      <w:r>
-        <w:rPr>
-          <w:rFonts w:hint="eastAsia"/>
-        </w:rPr>
-        <w:t>，</w:t>
-      </w:r>
-      <w:r>
-        <w:rPr>
-          <w:rFonts w:hint="eastAsia"/>
-        </w:rPr>
-        <w:t xml:space="preserve">we need to divide </w:t>
-      </w:r>
-      <w:r>
-        <w:t>intrinsic matrix</w:t>
-      </w:r>
-      <w:r>
-        <w:t xml:space="preserve"> K by 0.001</w:t>
-      </w:r>
-      <w:r>
-        <w:rPr>
-          <w:rFonts w:hint="eastAsia"/>
-        </w:rPr>
-        <w:t xml:space="preserve"> to turn </w:t>
-      </w:r>
-      <w:r>
-        <w:t>k</w:t>
-      </w:r>
-      <w:r>
-        <w:rPr>
-          <w:vertAlign w:val="subscript"/>
-        </w:rPr>
-        <w:t>33</w:t>
-      </w:r>
-      <w:r>
-        <w:rPr>
-          <w:vertAlign w:val="subscript"/>
-        </w:rPr>
-        <w:t xml:space="preserve"> </w:t>
-      </w:r>
-      <w:r>
-        <w:t>to</w:t>
-      </w:r>
-      <w:r>
-        <w:t xml:space="preserve"> 1.</w:t>
-      </w:r>
-    </w:p>
-    <w:p>
-      <w:pPr>
-        <w:rPr>
-          <w:b/>
-          <w:sz w:val="40"/>
-        </w:rPr>
-      </w:pPr>
-      <w:r>
-        <w:rPr>
-          <w:b/>
-          <w:sz w:val="40"/>
-        </w:rPr>
-        <w:t>5 Conclusion</w:t>
-      </w:r>
-    </w:p>
-    <w:p>
-      <w:pPr>
-        <w:rPr>
-          <w:sz w:val="28"/>
-        </w:rPr>
-      </w:pPr>
-      <w:r>
-        <w:t>W</w:t>
-      </w:r>
-      <w:r>
-        <w:t xml:space="preserve">e </w:t>
-      </w:r>
-      <w:r>
-        <w:t>i</w:t>
-      </w:r>
-      <w:r>
-        <w:t>mplement Structure from Motion</w:t>
-      </w:r>
-      <w:r>
-        <w:t>(Sf</w:t>
-      </w:r>
-      <w:r>
-        <w:rPr>
-          <w:rFonts w:hint="eastAsia"/>
-        </w:rPr>
-        <w:t>M</w:t>
-      </w:r>
-      <w:r>
-        <w:t>),</w:t>
-      </w:r>
-      <w:r>
-        <w:t xml:space="preserve"> </w:t>
-      </w:r>
-      <w:r>
-        <w:t>used</w:t>
-      </w:r>
-      <w:r>
-        <w:t xml:space="preserve"> SIFT to ﬁnd feature points, and used the Brute-Force method to pair feature points, then </w:t>
-      </w:r>
-      <w:r>
-        <w:t xml:space="preserve">use </w:t>
-      </w:r>
-      <w:r>
-        <w:t xml:space="preserve">8-point </w:t>
-      </w:r>
-      <w:r>
-        <w:t>a</w:t>
-      </w:r>
-      <w:r>
-        <w:t xml:space="preserve">lgorithm </w:t>
-      </w:r>
-      <w:r>
-        <w:t>to e</w:t>
-      </w:r>
-      <w:r>
-        <w:t xml:space="preserve">stimate </w:t>
-      </w:r>
-      <w:r>
-        <w:t>fundamental matrix</w:t>
-      </w:r>
-      <w:r>
-        <w:t xml:space="preserve">, </w:t>
-      </w:r>
-      <w:r>
-        <w:t xml:space="preserve">ﬁnd the </w:t>
-      </w:r>
-      <w:r>
-        <w:t xml:space="preserve">best </w:t>
-      </w:r>
-      <w:r>
-        <w:t xml:space="preserve">fundamental matrix </w:t>
-      </w:r>
-      <w:r>
-        <w:t xml:space="preserve">by </w:t>
-      </w:r>
-      <w:r>
-        <w:t xml:space="preserve">RANSAC </w:t>
-      </w:r>
-      <w:r>
-        <w:t>and</w:t>
-      </w:r>
-      <w:r>
-        <w:t xml:space="preserve"> draw the epipolar lines. </w:t>
-      </w:r>
-      <w:r>
-        <w:t>Then</w:t>
-      </w:r>
-      <w:r>
-        <w:t xml:space="preserve">, we compute </w:t>
-      </w:r>
-      <w:r>
-        <w:t xml:space="preserve">four possible </w:t>
-      </w:r>
-      <w:r>
-        <w:t xml:space="preserve">camera matrix </w:t>
-      </w:r>
-      <w:r>
-        <w:t xml:space="preserve">and do </w:t>
-      </w:r>
-      <w:r>
-        <w:t>Linear Triangulation</w:t>
-      </w:r>
-      <w:r>
-        <w:t xml:space="preserve"> </w:t>
-      </w:r>
-      <w:r>
-        <w:t xml:space="preserve">to </w:t>
-      </w:r>
-      <w:r>
-        <w:t>reconstructed 3D</w:t>
-      </w:r>
-      <w:r>
-        <w:t xml:space="preserve"> </w:t>
-      </w:r>
-      <w:r>
-        <w:t>respectively</w:t>
-      </w:r>
-      <w:r>
-        <w:t>. Finally, we p</w:t>
-      </w:r>
-      <w:r>
-        <w:t xml:space="preserve">ick the solution with most of 3D points in front of cameras </w:t>
-      </w:r>
-      <w:r>
-        <w:t>and project 2D points back to 3D.</w:t>
-      </w:r>
-    </w:p>
-    <w:p>
-      <w:pPr>
-        <w:rPr>
-          <w:sz w:val="28"/>
-        </w:rPr>
-      </w:pPr>
-    </w:p>
-    <w:p>
-      <w:pPr>
-        <w:rPr>
-          <w:b/>
-          <w:sz w:val="36"/>
-        </w:rPr>
-      </w:pPr>
-      <w:r>
-        <w:rPr>
-          <w:b/>
-          <w:sz w:val="40"/>
-        </w:rPr>
-        <w:t>6 Work Assignment Plan</w:t>
-      </w:r>
-    </w:p>
-    <w:p>
-      <w:pPr>
-        <w:rPr>
-          <w:sz w:val="28"/>
-        </w:rPr>
-      </w:pPr>
-      <w:r>
-        <w:t>This homework divided into two parts. Yuan-Syun Ye is responsible for the part of cording and checks this report. Hsin-Yu Chen is responsibl</w:t>
-      </w:r>
-      <w:r>
-        <w:t>e for the writing of the report.</w:t>
-      </w:r>
-    </w:p>
-    <w:p>
-      <w:pPr>
-        <w:rPr>
-          <w:b/>
-          <w:sz w:val="40"/>
-        </w:rPr>
-      </w:pPr>
-      <w:r>
-        <w:rPr>
-          <w:b/>
-          <w:sz w:val="40"/>
-        </w:rPr>
         <w:t>References</w:t>
       </w:r>
     </w:p>
@@ -7342,8 +8784,6 @@
       <w:r>
         <w:t>http://cvrs.whu.edu.cn/downloads/ebooks/Multiple%20View%20Geometry%20in%20Computer%20Vision%20(Second%20Edition).pdf</w:t>
       </w:r>
-      <w:bookmarkStart w:id="0" w:name="_GoBack"/>
-      <w:bookmarkEnd w:id="0"/>
     </w:p>
     <w:p>
       <w:r>
@@ -7361,7 +8801,7 @@
 </file>
 
 <file path=word/endnotes.xml><?xml version="1.0" encoding="utf-8"?>
-<w:endnotes xmlns:wpc="http://schemas.microsoft.com/office/word/2010/wordprocessingCanvas" xmlns:mc="http://schemas.openxmlformats.org/markup-compatibility/2006" xmlns:o="urn:schemas-microsoft-com:office:office" xmlns:r="http://schemas.openxmlformats.org/officeDocument/2006/relationships" xmlns:m="http://schemas.openxmlformats.org/officeDocument/2006/math" xmlns:v="urn:schemas-microsoft-com:vml" xmlns:wp14="http://schemas.microsoft.com/office/word/2010/wordprocessingDrawing" xmlns:wp="http://schemas.openxmlformats.org/drawingml/2006/wordprocessingDrawing" xmlns:w10="urn:schemas-microsoft-com:office:word" xmlns:w="http://schemas.openxmlformats.org/wordprocessingml/2006/main" xmlns:w14="http://schemas.microsoft.com/office/word/2010/wordml" xmlns:w15="http://schemas.microsoft.com/office/word/2012/wordml" xmlns:wpg="http://schemas.microsoft.com/office/word/2010/wordprocessingGroup" xmlns:wpi="http://schemas.microsoft.com/office/word/2010/wordprocessingInk" xmlns:wne="http://schemas.microsoft.com/office/word/2006/wordml" xmlns:wps="http://schemas.microsoft.com/office/word/2010/wordprocessingShape" mc:Ignorable="w14 w15 wp14">
+<w:endnotes xmlns:wpc="http://schemas.microsoft.com/office/word/2010/wordprocessingCanvas" xmlns:cx="http://schemas.microsoft.com/office/drawing/2014/chartex" xmlns:mc="http://schemas.openxmlformats.org/markup-compatibility/2006" xmlns:o="urn:schemas-microsoft-com:office:office" xmlns:r="http://schemas.openxmlformats.org/officeDocument/2006/relationships" xmlns:m="http://schemas.openxmlformats.org/officeDocument/2006/math" xmlns:v="urn:schemas-microsoft-com:vml" xmlns:wp14="http://schemas.microsoft.com/office/word/2010/wordprocessingDrawing" xmlns:wp="http://schemas.openxmlformats.org/drawingml/2006/wordprocessingDrawing" xmlns:w10="urn:schemas-microsoft-com:office:word" xmlns:w="http://schemas.openxmlformats.org/wordprocessingml/2006/main" xmlns:w14="http://schemas.microsoft.com/office/word/2010/wordml" xmlns:w15="http://schemas.microsoft.com/office/word/2012/wordml" xmlns:w16se="http://schemas.microsoft.com/office/word/2015/wordml/symex" xmlns:wpg="http://schemas.microsoft.com/office/word/2010/wordprocessingGroup" xmlns:wpi="http://schemas.microsoft.com/office/word/2010/wordprocessingInk" xmlns:wne="http://schemas.microsoft.com/office/word/2006/wordml" xmlns:wps="http://schemas.microsoft.com/office/word/2010/wordprocessingShape" mc:Ignorable="w14 w15 w16se wp14">
   <w:endnote w:type="separator" w:id="-1">
     <w:p>
       <w:r>
@@ -7380,7 +8820,7 @@
 </file>
 
 <file path=word/footnotes.xml><?xml version="1.0" encoding="utf-8"?>
-<w:footnotes xmlns:wpc="http://schemas.microsoft.com/office/word/2010/wordprocessingCanvas" xmlns:mc="http://schemas.openxmlformats.org/markup-compatibility/2006" xmlns:o="urn:schemas-microsoft-com:office:office" xmlns:r="http://schemas.openxmlformats.org/officeDocument/2006/relationships" xmlns:m="http://schemas.openxmlformats.org/officeDocument/2006/math" xmlns:v="urn:schemas-microsoft-com:vml" xmlns:wp14="http://schemas.microsoft.com/office/word/2010/wordprocessingDrawing" xmlns:wp="http://schemas.openxmlformats.org/drawingml/2006/wordprocessingDrawing" xmlns:w10="urn:schemas-microsoft-com:office:word" xmlns:w="http://schemas.openxmlformats.org/wordprocessingml/2006/main" xmlns:w14="http://schemas.microsoft.com/office/word/2010/wordml" xmlns:w15="http://schemas.microsoft.com/office/word/2012/wordml" xmlns:wpg="http://schemas.microsoft.com/office/word/2010/wordprocessingGroup" xmlns:wpi="http://schemas.microsoft.com/office/word/2010/wordprocessingInk" xmlns:wne="http://schemas.microsoft.com/office/word/2006/wordml" xmlns:wps="http://schemas.microsoft.com/office/word/2010/wordprocessingShape" mc:Ignorable="w14 w15 wp14">
+<w:footnotes xmlns:wpc="http://schemas.microsoft.com/office/word/2010/wordprocessingCanvas" xmlns:cx="http://schemas.microsoft.com/office/drawing/2014/chartex" xmlns:mc="http://schemas.openxmlformats.org/markup-compatibility/2006" xmlns:o="urn:schemas-microsoft-com:office:office" xmlns:r="http://schemas.openxmlformats.org/officeDocument/2006/relationships" xmlns:m="http://schemas.openxmlformats.org/officeDocument/2006/math" xmlns:v="urn:schemas-microsoft-com:vml" xmlns:wp14="http://schemas.microsoft.com/office/word/2010/wordprocessingDrawing" xmlns:wp="http://schemas.openxmlformats.org/drawingml/2006/wordprocessingDrawing" xmlns:w10="urn:schemas-microsoft-com:office:word" xmlns:w="http://schemas.openxmlformats.org/wordprocessingml/2006/main" xmlns:w14="http://schemas.microsoft.com/office/word/2010/wordml" xmlns:w15="http://schemas.microsoft.com/office/word/2012/wordml" xmlns:w16se="http://schemas.microsoft.com/office/word/2015/wordml/symex" xmlns:wpg="http://schemas.microsoft.com/office/word/2010/wordprocessingGroup" xmlns:wpi="http://schemas.microsoft.com/office/word/2010/wordprocessingInk" xmlns:wne="http://schemas.microsoft.com/office/word/2006/wordml" xmlns:wps="http://schemas.microsoft.com/office/word/2010/wordprocessingShape" mc:Ignorable="w14 w15 w16se wp14">
   <w:footnote w:type="separator" w:id="-1">
     <w:p>
       <w:r>
@@ -7399,7 +8839,7 @@
 </file>
 
 <file path=word/numbering.xml><?xml version="1.0" encoding="utf-8"?>
-<w:numbering xmlns:wpc="http://schemas.microsoft.com/office/word/2010/wordprocessingCanvas" xmlns:mc="http://schemas.openxmlformats.org/markup-compatibility/2006" xmlns:o="urn:schemas-microsoft-com:office:office" xmlns:r="http://schemas.openxmlformats.org/officeDocument/2006/relationships" xmlns:m="http://schemas.openxmlformats.org/officeDocument/2006/math" xmlns:v="urn:schemas-microsoft-com:vml" xmlns:wp14="http://schemas.microsoft.com/office/word/2010/wordprocessingDrawing" xmlns:wp="http://schemas.openxmlformats.org/drawingml/2006/wordprocessingDrawing" xmlns:w10="urn:schemas-microsoft-com:office:word" xmlns:w="http://schemas.openxmlformats.org/wordprocessingml/2006/main" xmlns:w14="http://schemas.microsoft.com/office/word/2010/wordml" xmlns:w15="http://schemas.microsoft.com/office/word/2012/wordml" xmlns:wpg="http://schemas.microsoft.com/office/word/2010/wordprocessingGroup" xmlns:wpi="http://schemas.microsoft.com/office/word/2010/wordprocessingInk" xmlns:wne="http://schemas.microsoft.com/office/word/2006/wordml" xmlns:wps="http://schemas.microsoft.com/office/word/2010/wordprocessingShape" mc:Ignorable="w14 w15 wp14">
+<w:numbering xmlns:wpc="http://schemas.microsoft.com/office/word/2010/wordprocessingCanvas" xmlns:cx="http://schemas.microsoft.com/office/drawing/2014/chartex" xmlns:mc="http://schemas.openxmlformats.org/markup-compatibility/2006" xmlns:o="urn:schemas-microsoft-com:office:office" xmlns:r="http://schemas.openxmlformats.org/officeDocument/2006/relationships" xmlns:m="http://schemas.openxmlformats.org/officeDocument/2006/math" xmlns:v="urn:schemas-microsoft-com:vml" xmlns:wp14="http://schemas.microsoft.com/office/word/2010/wordprocessingDrawing" xmlns:wp="http://schemas.openxmlformats.org/drawingml/2006/wordprocessingDrawing" xmlns:w10="urn:schemas-microsoft-com:office:word" xmlns:w="http://schemas.openxmlformats.org/wordprocessingml/2006/main" xmlns:w14="http://schemas.microsoft.com/office/word/2010/wordml" xmlns:w15="http://schemas.microsoft.com/office/word/2012/wordml" xmlns:w16se="http://schemas.microsoft.com/office/word/2015/wordml/symex" xmlns:wpg="http://schemas.microsoft.com/office/word/2010/wordprocessingGroup" xmlns:wpi="http://schemas.microsoft.com/office/word/2010/wordprocessingInk" xmlns:wne="http://schemas.microsoft.com/office/word/2006/wordml" xmlns:wps="http://schemas.microsoft.com/office/word/2010/wordprocessingShape" mc:Ignorable="w14 w15 w16se wp14">
   <w:numPicBullet w:numPicBulletId="0">
     <w:pict>
       <v:shapetype id="_x0000_t75" coordsize="21600,21600" o:spt="75" o:preferrelative="t" path="m@4@5l@4@11@9@11@9@5xe" filled="f" stroked="f">
@@ -7421,14 +8861,14 @@
         <v:path o:extrusionok="f" gradientshapeok="t" o:connecttype="rect"/>
         <o:lock v:ext="edit" aspectratio="t"/>
       </v:shapetype>
-      <v:shape id="_x0000_i1104" type="#_x0000_t75" style="width:20in;height:810pt;visibility:visible;mso-wrap-style:square" o:bullet="t">
+      <v:shape id="_x0000_i1112" type="#_x0000_t75" style="width:20in;height:809.85pt;visibility:visible;mso-wrap-style:square" o:bullet="t">
         <v:imagedata r:id="rId1" o:title="" croptop="21991f" cropbottom="41592f" cropleft="13238f" cropright="49640f"/>
       </v:shape>
     </w:pict>
   </w:numPicBullet>
   <w:numPicBullet w:numPicBulletId="1">
     <w:pict>
-      <v:shape id="_x0000_i1105" type="#_x0000_t75" style="width:20in;height:810pt;visibility:visible;mso-wrap-style:square" o:bullet="t">
+      <v:shape id="_x0000_i1113" type="#_x0000_t75" style="width:20in;height:809.85pt;visibility:visible;mso-wrap-style:square" o:bullet="t">
         <v:imagedata r:id="rId2" o:title="" croptop="31547f" cropbottom="29672f" cropleft="37110f" cropright="26576f"/>
       </v:shape>
     </w:pict>
@@ -8705,7 +10145,7 @@
 </file>
 
 <file path=word/styles.xml><?xml version="1.0" encoding="utf-8"?>
-<w:styles xmlns:mc="http://schemas.openxmlformats.org/markup-compatibility/2006" xmlns:r="http://schemas.openxmlformats.org/officeDocument/2006/relationships" xmlns:w="http://schemas.openxmlformats.org/wordprocessingml/2006/main" xmlns:w14="http://schemas.microsoft.com/office/word/2010/wordml" xmlns:w15="http://schemas.microsoft.com/office/word/2012/wordml" mc:Ignorable="w14 w15">
+<w:styles xmlns:mc="http://schemas.openxmlformats.org/markup-compatibility/2006" xmlns:r="http://schemas.openxmlformats.org/officeDocument/2006/relationships" xmlns:w="http://schemas.openxmlformats.org/wordprocessingml/2006/main" xmlns:w14="http://schemas.microsoft.com/office/word/2010/wordml" xmlns:w15="http://schemas.microsoft.com/office/word/2012/wordml" xmlns:w16se="http://schemas.microsoft.com/office/word/2015/wordml/symex" mc:Ignorable="w14 w15 w16se">
   <w:docDefaults>
     <w:rPrDefault>
       <w:rPr>
@@ -9101,6 +10541,7 @@
   <w:style w:type="character" w:default="1" w:styleId="a0">
     <w:name w:val="Default Paragraph Font"/>
     <w:uiPriority w:val="1"/>
+    <w:semiHidden/>
     <w:unhideWhenUsed/>
   </w:style>
   <w:style w:type="table" w:default="1" w:styleId="a1">
@@ -9224,6 +10665,72 @@
     <w:rPr>
       <w:color w:val="0563C1" w:themeColor="hyperlink"/>
       <w:u w:val="single"/>
+    </w:rPr>
+  </w:style>
+  <w:style w:type="paragraph" w:styleId="ab">
+    <w:name w:val="caption"/>
+    <w:basedOn w:val="a"/>
+    <w:next w:val="a"/>
+    <w:uiPriority w:val="35"/>
+    <w:unhideWhenUsed/>
+    <w:qFormat/>
+    <w:rsid w:val="00D77C9C"/>
+    <w:rPr>
+      <w:sz w:val="20"/>
+      <w:szCs w:val="20"/>
+    </w:rPr>
+  </w:style>
+  <w:style w:type="table" w:styleId="ac">
+    <w:name w:val="Table Grid"/>
+    <w:basedOn w:val="a1"/>
+    <w:uiPriority w:val="39"/>
+    <w:rsid w:val="00290064"/>
+    <w:tblPr>
+      <w:tblBorders>
+        <w:top w:val="single" w:sz="4" w:space="0" w:color="auto"/>
+        <w:left w:val="single" w:sz="4" w:space="0" w:color="auto"/>
+        <w:bottom w:val="single" w:sz="4" w:space="0" w:color="auto"/>
+        <w:right w:val="single" w:sz="4" w:space="0" w:color="auto"/>
+        <w:insideH w:val="single" w:sz="4" w:space="0" w:color="auto"/>
+        <w:insideV w:val="single" w:sz="4" w:space="0" w:color="auto"/>
+      </w:tblBorders>
+    </w:tblPr>
+  </w:style>
+  <w:style w:type="paragraph" w:styleId="ad">
+    <w:name w:val="Title"/>
+    <w:basedOn w:val="a"/>
+    <w:next w:val="a"/>
+    <w:link w:val="ae"/>
+    <w:uiPriority w:val="10"/>
+    <w:qFormat/>
+    <w:rsid w:val="008D61EF"/>
+    <w:pPr>
+      <w:spacing w:before="240" w:after="60"/>
+      <w:jc w:val="center"/>
+      <w:outlineLvl w:val="0"/>
+    </w:pPr>
+    <w:rPr>
+      <w:rFonts w:asciiTheme="majorHAnsi" w:eastAsiaTheme="majorEastAsia" w:hAnsiTheme="majorHAnsi" w:cstheme="majorBidi"/>
+      <w:b/>
+      <w:bCs/>
+      <w:color w:val="FF0000"/>
+      <w:sz w:val="32"/>
+      <w:szCs w:val="32"/>
+    </w:rPr>
+  </w:style>
+  <w:style w:type="character" w:customStyle="1" w:styleId="ae">
+    <w:name w:val="標題 字元"/>
+    <w:basedOn w:val="a0"/>
+    <w:link w:val="ad"/>
+    <w:uiPriority w:val="10"/>
+    <w:rsid w:val="008D61EF"/>
+    <w:rPr>
+      <w:rFonts w:asciiTheme="majorHAnsi" w:eastAsiaTheme="majorEastAsia" w:hAnsiTheme="majorHAnsi" w:cstheme="majorBidi"/>
+      <w:b/>
+      <w:bCs/>
+      <w:color w:val="FF0000"/>
+      <w:sz w:val="32"/>
+      <w:szCs w:val="32"/>
     </w:rPr>
   </w:style>
 </w:styles>
@@ -9488,4 +10995,16 @@
     </a:ext>
   </a:extLst>
 </a:theme>
+</file>
+
+<file path=customXml/item1.xml><?xml version="1.0" encoding="utf-8"?>
+<b:Sources xmlns:b="http://schemas.openxmlformats.org/officeDocument/2006/bibliography" xmlns="http://schemas.openxmlformats.org/officeDocument/2006/bibliography" SelectedStyle="\IEEE2006OfficeOnline.xsl" StyleName="IEEE" Version="2006"/>
+</file>
+
+<file path=customXml/itemProps1.xml><?xml version="1.0" encoding="utf-8"?>
+<ds:datastoreItem xmlns:ds="http://schemas.openxmlformats.org/officeDocument/2006/customXml" ds:itemID="{107D40A8-844B-4B14-A11B-D5308F193B4B}">
+  <ds:schemaRefs>
+    <ds:schemaRef ds:uri="http://schemas.openxmlformats.org/officeDocument/2006/bibliography"/>
+  </ds:schemaRefs>
+</ds:datastoreItem>
 </file>
--- a/report.docx
+++ b/report.docx
@@ -2954,16 +2954,16 @@
         <w:t xml:space="preserve">to </w:t>
       </w:r>
       <w:r>
-        <w:t>0.25</w:t>
+        <w:t>0.000005</w:t>
       </w:r>
       <w:r>
         <w:t xml:space="preserve">, and to repeat </w:t>
       </w:r>
       <w:r>
-        <w:t>5</w:t>
-      </w:r>
-      <w:r>
-        <w:t xml:space="preserve">000 times. The code is in </w:t>
+        <w:t>2500</w:t>
+      </w:r>
+      <w:r>
+        <w:t xml:space="preserve"> times. The code is in </w:t>
       </w:r>
       <w:r>
         <w:rPr>
@@ -3157,10 +3157,10 @@
           <w:noProof/>
         </w:rPr>
         <w:drawing>
-          <wp:inline distT="0" distB="0" distL="0" distR="0" wp14:anchorId="1EF05E7E" wp14:editId="0665D2B5">
-            <wp:extent cx="5749925" cy="2392045"/>
-            <wp:effectExtent l="0" t="0" r="3175" b="8255"/>
-            <wp:docPr id="62" name="圖片 62"/>
+          <wp:inline distT="0" distB="0" distL="0" distR="0">
+            <wp:extent cx="5756910" cy="3430905"/>
+            <wp:effectExtent l="0" t="0" r="0" b="0"/>
+            <wp:docPr id="78" name="圖片 78"/>
             <wp:cNvGraphicFramePr>
               <a:graphicFrameLocks xmlns:a="http://schemas.openxmlformats.org/drawingml/2006/main" noChangeAspect="1"/>
             </wp:cNvGraphicFramePr>
@@ -3168,7 +3168,7 @@
               <a:graphicData uri="http://schemas.openxmlformats.org/drawingml/2006/picture">
                 <pic:pic xmlns:pic="http://schemas.openxmlformats.org/drawingml/2006/picture">
                   <pic:nvPicPr>
-                    <pic:cNvPr id="0" name="Picture 14"/>
+                    <pic:cNvPr id="0" name="Picture 21"/>
                     <pic:cNvPicPr>
                       <a:picLocks noChangeAspect="1" noChangeArrowheads="1"/>
                     </pic:cNvPicPr>
@@ -3189,7 +3189,7 @@
                   <pic:spPr bwMode="auto">
                     <a:xfrm>
                       <a:off x="0" y="0"/>
-                      <a:ext cx="5749925" cy="2392045"/>
+                      <a:ext cx="5756910" cy="3430905"/>
                     </a:xfrm>
                     <a:prstGeom prst="rect">
                       <a:avLst/>
@@ -3265,6 +3265,7 @@
         <w:rPr>
           <w:noProof/>
         </w:rPr>
+        <w:lastRenderedPageBreak/>
         <w:drawing>
           <wp:inline distT="0" distB="0" distL="0" distR="0" wp14:anchorId="5B9157D2" wp14:editId="07A6B953">
             <wp:extent cx="2011680" cy="1071880"/>
@@ -3449,7 +3450,6 @@
     </w:p>
     <w:p>
       <w:r>
-        <w:lastRenderedPageBreak/>
         <w:t>Now</w:t>
       </w:r>
       <w:r>
@@ -3836,6 +3836,7 @@
         <w:rPr>
           <w:noProof/>
         </w:rPr>
+        <w:lastRenderedPageBreak/>
         <w:drawing>
           <wp:inline distT="0" distB="0" distL="0" distR="0" wp14:anchorId="29FD110E" wp14:editId="6C840433">
             <wp:extent cx="1021080" cy="563245"/>
@@ -4037,7 +4038,6 @@
         <w:rPr>
           <w:noProof/>
         </w:rPr>
-        <w:lastRenderedPageBreak/>
         <w:drawing>
           <wp:inline distT="0" distB="0" distL="0" distR="0" wp14:anchorId="11C79A1C" wp14:editId="316FDC5F">
             <wp:extent cx="782320" cy="147320"/>
@@ -5140,6 +5140,7 @@
         <w:rPr>
           <w:rFonts w:cstheme="minorHAnsi"/>
         </w:rPr>
+        <w:lastRenderedPageBreak/>
         <w:t>Because</w:t>
       </w:r>
       <w:r>
@@ -5612,580 +5613,580 @@
           <w:b/>
           <w:i/>
         </w:rPr>
+        <w:t>E = −UZU</w:t>
+      </w:r>
+      <w:r>
+        <w:rPr>
+          <w:rFonts w:cstheme="minorHAnsi"/>
+          <w:b/>
+          <w:i/>
+          <w:vertAlign w:val="superscript"/>
+        </w:rPr>
+        <w:t xml:space="preserve">T </w:t>
+      </w:r>
+      <w:r>
+        <w:rPr>
+          <w:rFonts w:cstheme="minorHAnsi"/>
+          <w:b/>
+          <w:i/>
+        </w:rPr>
+        <w:t>UW</w:t>
+      </w:r>
+      <w:r>
+        <w:rPr>
+          <w:rFonts w:cstheme="minorHAnsi"/>
+          <w:b/>
+          <w:i/>
+          <w:vertAlign w:val="superscript"/>
+        </w:rPr>
+        <w:t>T</w:t>
+      </w:r>
+      <w:r>
+        <w:rPr>
+          <w:rFonts w:cstheme="minorHAnsi"/>
+          <w:b/>
+          <w:i/>
+        </w:rPr>
+        <w:t>V</w:t>
+      </w:r>
+      <w:r>
+        <w:rPr>
+          <w:rFonts w:cstheme="minorHAnsi"/>
+          <w:b/>
+          <w:i/>
+          <w:vertAlign w:val="superscript"/>
+        </w:rPr>
+        <w:t>T</w:t>
+      </w:r>
+    </w:p>
+    <w:p>
+      <w:pPr>
+        <w:rPr>
+          <w:rFonts w:cstheme="minorHAnsi"/>
+        </w:rPr>
+      </w:pPr>
+      <w:r>
+        <w:rPr>
+          <w:rFonts w:cstheme="minorHAnsi" w:hint="eastAsia"/>
+        </w:rPr>
+        <w:t>And get another set of solutions:</w:t>
+      </w:r>
+    </w:p>
+    <w:p>
+      <w:pPr>
+        <w:jc w:val="center"/>
+        <w:rPr>
+          <w:rFonts w:cstheme="minorHAnsi"/>
+          <w:b/>
+          <w:i/>
+        </w:rPr>
+      </w:pPr>
+      <w:r>
+        <w:rPr>
+          <w:rFonts w:cstheme="minorHAnsi"/>
+          <w:b/>
+          <w:i/>
+        </w:rPr>
+        <w:t>S = −UZU</w:t>
+      </w:r>
+      <w:r>
+        <w:rPr>
+          <w:rFonts w:cstheme="minorHAnsi"/>
+          <w:b/>
+          <w:i/>
+          <w:vertAlign w:val="superscript"/>
+        </w:rPr>
+        <w:t>T</w:t>
+      </w:r>
+      <w:r>
+        <w:rPr>
+          <w:rFonts w:ascii="MS Gothic" w:hAnsi="MS Gothic" w:cs="MS Gothic"/>
+          <w:b/>
+          <w:i/>
+        </w:rPr>
+        <w:t xml:space="preserve"> </w:t>
+      </w:r>
+      <w:r>
+        <w:rPr>
+          <w:rFonts w:cstheme="minorHAnsi" w:hint="eastAsia"/>
+          <w:b/>
+          <w:i/>
+        </w:rPr>
+        <w:t>a</w:t>
+      </w:r>
+      <w:r>
+        <w:rPr>
+          <w:rFonts w:cstheme="minorHAnsi"/>
+          <w:b/>
+          <w:i/>
+        </w:rPr>
+        <w:t>nd R’ = UW</w:t>
+      </w:r>
+      <w:r>
+        <w:rPr>
+          <w:rFonts w:cstheme="minorHAnsi"/>
+          <w:b/>
+          <w:i/>
+          <w:vertAlign w:val="superscript"/>
+        </w:rPr>
+        <w:t>T</w:t>
+      </w:r>
+      <w:r>
+        <w:rPr>
+          <w:rFonts w:cstheme="minorHAnsi"/>
+          <w:b/>
+          <w:i/>
+        </w:rPr>
+        <w:t>V</w:t>
+      </w:r>
+      <w:r>
+        <w:rPr>
+          <w:rFonts w:cstheme="minorHAnsi"/>
+          <w:b/>
+          <w:i/>
+          <w:vertAlign w:val="superscript"/>
+        </w:rPr>
+        <w:t>T</w:t>
+      </w:r>
+    </w:p>
+    <w:p>
+      <w:pPr>
+        <w:rPr>
+          <w:rFonts w:cstheme="minorHAnsi"/>
+        </w:rPr>
+      </w:pPr>
+      <w:r>
+        <w:rPr>
+          <w:rFonts w:cstheme="minorHAnsi" w:hint="eastAsia"/>
+        </w:rPr>
+        <w:t xml:space="preserve">That is, we get two possible solutions of </w:t>
+      </w:r>
+      <w:r>
+        <w:rPr>
+          <w:rFonts w:cstheme="minorHAnsi" w:hint="eastAsia"/>
+          <w:b/>
+          <w:i/>
+        </w:rPr>
+        <w:t>R</w:t>
+      </w:r>
+      <w:r>
+        <w:rPr>
+          <w:rFonts w:cstheme="minorHAnsi" w:hint="eastAsia"/>
+        </w:rPr>
+        <w:t>:</w:t>
+      </w:r>
+    </w:p>
+    <w:p>
+      <w:pPr>
+        <w:jc w:val="center"/>
+        <w:rPr>
+          <w:rFonts w:cstheme="minorHAnsi"/>
+          <w:b/>
+          <w:i/>
+        </w:rPr>
+      </w:pPr>
+      <w:r>
+        <w:rPr>
+          <w:rFonts w:cstheme="minorHAnsi"/>
+          <w:b/>
+          <w:i/>
+        </w:rPr>
+        <w:t>R</w:t>
+      </w:r>
+      <w:r>
+        <w:rPr>
+          <w:rFonts w:cstheme="minorHAnsi"/>
+          <w:b/>
+          <w:i/>
+          <w:vertAlign w:val="subscript"/>
+        </w:rPr>
+        <w:t>1</w:t>
+      </w:r>
+      <w:r>
+        <w:rPr>
+          <w:rFonts w:cstheme="minorHAnsi"/>
+          <w:b/>
+          <w:i/>
+        </w:rPr>
+        <w:t>=UWV</w:t>
+      </w:r>
+      <w:r>
+        <w:rPr>
+          <w:rFonts w:cstheme="minorHAnsi"/>
+          <w:b/>
+          <w:i/>
+          <w:vertAlign w:val="superscript"/>
+        </w:rPr>
+        <w:t>T</w:t>
+      </w:r>
+      <w:r>
+        <w:rPr>
+          <w:rFonts w:ascii="MS Gothic" w:hAnsi="MS Gothic" w:cs="MS Gothic"/>
+          <w:b/>
+          <w:i/>
+        </w:rPr>
+        <w:t xml:space="preserve"> </w:t>
+      </w:r>
+      <w:r>
+        <w:rPr>
+          <w:rFonts w:cstheme="minorHAnsi" w:hint="eastAsia"/>
+          <w:b/>
+          <w:i/>
+        </w:rPr>
+        <w:t>a</w:t>
+      </w:r>
+      <w:r>
+        <w:rPr>
+          <w:rFonts w:cstheme="minorHAnsi"/>
+          <w:b/>
+          <w:i/>
+        </w:rPr>
+        <w:t>nd R</w:t>
+      </w:r>
+      <w:r>
+        <w:rPr>
+          <w:rFonts w:cstheme="minorHAnsi"/>
+          <w:b/>
+          <w:i/>
+          <w:vertAlign w:val="subscript"/>
+        </w:rPr>
+        <w:t>2</w:t>
+      </w:r>
+      <w:r>
+        <w:rPr>
+          <w:rFonts w:cstheme="minorHAnsi"/>
+          <w:b/>
+          <w:i/>
+        </w:rPr>
+        <w:t>=UW</w:t>
+      </w:r>
+      <w:r>
+        <w:rPr>
+          <w:rFonts w:cstheme="minorHAnsi"/>
+          <w:b/>
+          <w:i/>
+          <w:vertAlign w:val="superscript"/>
+        </w:rPr>
+        <w:t>T</w:t>
+      </w:r>
+      <w:r>
+        <w:rPr>
+          <w:rFonts w:cstheme="minorHAnsi"/>
+          <w:b/>
+          <w:i/>
+        </w:rPr>
+        <w:t>V</w:t>
+      </w:r>
+      <w:r>
+        <w:rPr>
+          <w:rFonts w:cstheme="minorHAnsi"/>
+          <w:b/>
+          <w:i/>
+          <w:vertAlign w:val="superscript"/>
+        </w:rPr>
+        <w:t>T</w:t>
+      </w:r>
+    </w:p>
+    <w:p>
+      <w:r>
+        <w:t>So the f</w:t>
+      </w:r>
+      <w:r>
+        <w:t xml:space="preserve">our sets of possible solutions </w:t>
+      </w:r>
+      <w:r>
+        <w:rPr>
+          <w:b/>
+          <w:i/>
+        </w:rPr>
+        <w:t>(R1, t1), (R1, t2), (R2, t1) and (R2, t2)</w:t>
+      </w:r>
+      <w:r>
+        <w:t xml:space="preserve"> are generated.</w:t>
+      </w:r>
+    </w:p>
+    <w:p>
+      <w:r>
+        <w:t>That is</w:t>
+      </w:r>
+      <w:r>
+        <w:rPr>
+          <w:rFonts w:hint="eastAsia"/>
+        </w:rPr>
+        <w:t xml:space="preserve">, </w:t>
+      </w:r>
+      <w:r>
+        <w:t xml:space="preserve">for a given essential matrix </w:t>
+      </w:r>
+      <w:r>
+        <w:rPr>
+          <w:b/>
+          <w:i/>
+        </w:rPr>
+        <w:t>E = U</w:t>
+      </w:r>
+      <w:r>
+        <w:rPr>
+          <w:rFonts w:cstheme="minorHAnsi" w:hint="eastAsia"/>
+          <w:b/>
+          <w:i/>
+        </w:rPr>
+        <w:t>Σ</w:t>
+      </w:r>
+      <w:r>
+        <w:rPr>
+          <w:rFonts w:cstheme="minorHAnsi"/>
+          <w:b/>
+          <w:i/>
+        </w:rPr>
+        <w:t>V</w:t>
+      </w:r>
+      <w:r>
+        <w:rPr>
+          <w:rFonts w:cstheme="minorHAnsi"/>
+          <w:b/>
+          <w:i/>
+          <w:vertAlign w:val="superscript"/>
+        </w:rPr>
+        <w:t>T</w:t>
+      </w:r>
+      <w:r>
+        <w:t>, and first camera matrix</w:t>
+      </w:r>
+      <w:r>
+        <w:rPr>
+          <w:b/>
+          <w:i/>
+        </w:rPr>
+        <w:t xml:space="preserve"> P = [I | 0]</w:t>
+      </w:r>
+      <w:r>
+        <w:t>, there are four possible choices for the second camera matrix P , namely:</w:t>
+      </w:r>
+    </w:p>
+    <w:p>
+      <w:pPr>
+        <w:jc w:val="center"/>
+        <w:rPr>
+          <w:b/>
+          <w:i/>
+        </w:rPr>
+      </w:pPr>
+      <w:r>
+        <w:rPr>
+          <w:b/>
+          <w:i/>
+        </w:rPr>
+        <w:t>P = [UW</w:t>
+      </w:r>
+      <w:r>
+        <w:rPr>
+          <w:rFonts w:cstheme="minorHAnsi"/>
+          <w:b/>
+          <w:i/>
+        </w:rPr>
+        <w:t>V</w:t>
+      </w:r>
+      <w:r>
+        <w:rPr>
+          <w:rFonts w:cstheme="minorHAnsi"/>
+          <w:b/>
+          <w:i/>
+          <w:vertAlign w:val="superscript"/>
+        </w:rPr>
+        <w:t>T</w:t>
+      </w:r>
+      <w:r>
+        <w:rPr>
+          <w:b/>
+          <w:i/>
+        </w:rPr>
+        <w:t xml:space="preserve"> | +u</w:t>
+      </w:r>
+      <w:r>
+        <w:rPr>
+          <w:b/>
+          <w:i/>
+          <w:vertAlign w:val="subscript"/>
+        </w:rPr>
+        <w:t>3</w:t>
+      </w:r>
+      <w:r>
+        <w:rPr>
+          <w:b/>
+          <w:i/>
+        </w:rPr>
+        <w:t>] or [UW</w:t>
+      </w:r>
+      <w:r>
+        <w:rPr>
+          <w:rFonts w:cstheme="minorHAnsi"/>
+          <w:b/>
+          <w:i/>
+        </w:rPr>
+        <w:t>V</w:t>
+      </w:r>
+      <w:r>
+        <w:rPr>
+          <w:rFonts w:cstheme="minorHAnsi"/>
+          <w:b/>
+          <w:i/>
+          <w:vertAlign w:val="superscript"/>
+        </w:rPr>
+        <w:t>T</w:t>
+      </w:r>
+      <w:r>
+        <w:rPr>
+          <w:b/>
+          <w:i/>
+        </w:rPr>
+        <w:t xml:space="preserve"> | −u</w:t>
+      </w:r>
+      <w:r>
+        <w:rPr>
+          <w:b/>
+          <w:i/>
+          <w:vertAlign w:val="subscript"/>
+        </w:rPr>
+        <w:t>3</w:t>
+      </w:r>
+      <w:r>
+        <w:rPr>
+          <w:b/>
+          <w:i/>
+        </w:rPr>
+        <w:t>] or [UW</w:t>
+      </w:r>
+      <w:r>
+        <w:rPr>
+          <w:rFonts w:cstheme="minorHAnsi"/>
+          <w:b/>
+          <w:i/>
+          <w:vertAlign w:val="superscript"/>
+        </w:rPr>
+        <w:t>T</w:t>
+      </w:r>
+      <w:r>
+        <w:rPr>
+          <w:rFonts w:cstheme="minorHAnsi"/>
+          <w:b/>
+          <w:i/>
+        </w:rPr>
+        <w:t>V</w:t>
+      </w:r>
+      <w:r>
+        <w:rPr>
+          <w:rFonts w:cstheme="minorHAnsi"/>
+          <w:b/>
+          <w:i/>
+          <w:vertAlign w:val="superscript"/>
+        </w:rPr>
+        <w:t>T</w:t>
+      </w:r>
+      <w:r>
+        <w:rPr>
+          <w:b/>
+          <w:i/>
+        </w:rPr>
+        <w:t xml:space="preserve"> | +u</w:t>
+      </w:r>
+      <w:r>
+        <w:rPr>
+          <w:b/>
+          <w:i/>
+          <w:vertAlign w:val="subscript"/>
+        </w:rPr>
+        <w:t>3</w:t>
+      </w:r>
+      <w:r>
+        <w:rPr>
+          <w:b/>
+          <w:i/>
+        </w:rPr>
+        <w:t>] or [UW</w:t>
+      </w:r>
+      <w:r>
+        <w:rPr>
+          <w:rFonts w:cstheme="minorHAnsi"/>
+          <w:b/>
+          <w:i/>
+          <w:vertAlign w:val="superscript"/>
+        </w:rPr>
+        <w:t>T</w:t>
+      </w:r>
+      <w:r>
+        <w:rPr>
+          <w:rFonts w:cstheme="minorHAnsi"/>
+          <w:b/>
+          <w:i/>
+        </w:rPr>
+        <w:t>V</w:t>
+      </w:r>
+      <w:r>
+        <w:rPr>
+          <w:rFonts w:cstheme="minorHAnsi"/>
+          <w:b/>
+          <w:i/>
+          <w:vertAlign w:val="superscript"/>
+        </w:rPr>
+        <w:t>T</w:t>
+      </w:r>
+      <w:r>
+        <w:rPr>
+          <w:b/>
+          <w:i/>
+        </w:rPr>
+        <w:t xml:space="preserve"> | −u</w:t>
+      </w:r>
+      <w:r>
+        <w:rPr>
+          <w:b/>
+          <w:i/>
+          <w:vertAlign w:val="subscript"/>
+        </w:rPr>
+        <w:t>3</w:t>
+      </w:r>
+      <w:r>
+        <w:rPr>
+          <w:b/>
+          <w:i/>
+        </w:rPr>
+        <w:t>].</w:t>
+      </w:r>
+    </w:p>
+    <w:p>
+      <w:r>
+        <w:t>T</w:t>
+      </w:r>
+      <w:r>
+        <w:t xml:space="preserve">he code is in </w:t>
+      </w:r>
+      <w:r>
+        <w:rPr>
+          <w:u w:val="single"/>
+        </w:rPr>
+        <w:t xml:space="preserve">Fig </w:t>
+      </w:r>
+      <w:r>
+        <w:rPr>
+          <w:u w:val="single"/>
+        </w:rPr>
+        <w:t>8</w:t>
+      </w:r>
+      <w:r>
+        <w:t>.</w:t>
+      </w:r>
+    </w:p>
+    <w:p/>
+    <w:p>
+      <w:pPr>
+        <w:keepNext/>
+      </w:pPr>
+      <w:r>
+        <w:rPr>
+          <w:noProof/>
+        </w:rPr>
         <w:lastRenderedPageBreak/>
-        <w:t>E = −UZU</w:t>
-      </w:r>
-      <w:r>
-        <w:rPr>
-          <w:rFonts w:cstheme="minorHAnsi"/>
-          <w:b/>
-          <w:i/>
-          <w:vertAlign w:val="superscript"/>
-        </w:rPr>
-        <w:t xml:space="preserve">T </w:t>
-      </w:r>
-      <w:r>
-        <w:rPr>
-          <w:rFonts w:cstheme="minorHAnsi"/>
-          <w:b/>
-          <w:i/>
-        </w:rPr>
-        <w:t>UW</w:t>
-      </w:r>
-      <w:r>
-        <w:rPr>
-          <w:rFonts w:cstheme="minorHAnsi"/>
-          <w:b/>
-          <w:i/>
-          <w:vertAlign w:val="superscript"/>
-        </w:rPr>
-        <w:t>T</w:t>
-      </w:r>
-      <w:r>
-        <w:rPr>
-          <w:rFonts w:cstheme="minorHAnsi"/>
-          <w:b/>
-          <w:i/>
-        </w:rPr>
-        <w:t>V</w:t>
-      </w:r>
-      <w:r>
-        <w:rPr>
-          <w:rFonts w:cstheme="minorHAnsi"/>
-          <w:b/>
-          <w:i/>
-          <w:vertAlign w:val="superscript"/>
-        </w:rPr>
-        <w:t>T</w:t>
-      </w:r>
-    </w:p>
-    <w:p>
-      <w:pPr>
-        <w:rPr>
-          <w:rFonts w:cstheme="minorHAnsi"/>
-        </w:rPr>
-      </w:pPr>
-      <w:r>
-        <w:rPr>
-          <w:rFonts w:cstheme="minorHAnsi" w:hint="eastAsia"/>
-        </w:rPr>
-        <w:t>And get another set of solutions:</w:t>
-      </w:r>
-    </w:p>
-    <w:p>
-      <w:pPr>
-        <w:jc w:val="center"/>
-        <w:rPr>
-          <w:rFonts w:cstheme="minorHAnsi"/>
-          <w:b/>
-          <w:i/>
-        </w:rPr>
-      </w:pPr>
-      <w:r>
-        <w:rPr>
-          <w:rFonts w:cstheme="minorHAnsi"/>
-          <w:b/>
-          <w:i/>
-        </w:rPr>
-        <w:t>S = −UZU</w:t>
-      </w:r>
-      <w:r>
-        <w:rPr>
-          <w:rFonts w:cstheme="minorHAnsi"/>
-          <w:b/>
-          <w:i/>
-          <w:vertAlign w:val="superscript"/>
-        </w:rPr>
-        <w:t>T</w:t>
-      </w:r>
-      <w:r>
-        <w:rPr>
-          <w:rFonts w:ascii="MS Gothic" w:hAnsi="MS Gothic" w:cs="MS Gothic"/>
-          <w:b/>
-          <w:i/>
-        </w:rPr>
-        <w:t xml:space="preserve"> </w:t>
-      </w:r>
-      <w:r>
-        <w:rPr>
-          <w:rFonts w:cstheme="minorHAnsi" w:hint="eastAsia"/>
-          <w:b/>
-          <w:i/>
-        </w:rPr>
-        <w:t>a</w:t>
-      </w:r>
-      <w:r>
-        <w:rPr>
-          <w:rFonts w:cstheme="minorHAnsi"/>
-          <w:b/>
-          <w:i/>
-        </w:rPr>
-        <w:t>nd R’ = UW</w:t>
-      </w:r>
-      <w:r>
-        <w:rPr>
-          <w:rFonts w:cstheme="minorHAnsi"/>
-          <w:b/>
-          <w:i/>
-          <w:vertAlign w:val="superscript"/>
-        </w:rPr>
-        <w:t>T</w:t>
-      </w:r>
-      <w:r>
-        <w:rPr>
-          <w:rFonts w:cstheme="minorHAnsi"/>
-          <w:b/>
-          <w:i/>
-        </w:rPr>
-        <w:t>V</w:t>
-      </w:r>
-      <w:r>
-        <w:rPr>
-          <w:rFonts w:cstheme="minorHAnsi"/>
-          <w:b/>
-          <w:i/>
-          <w:vertAlign w:val="superscript"/>
-        </w:rPr>
-        <w:t>T</w:t>
-      </w:r>
-    </w:p>
-    <w:p>
-      <w:pPr>
-        <w:rPr>
-          <w:rFonts w:cstheme="minorHAnsi"/>
-        </w:rPr>
-      </w:pPr>
-      <w:r>
-        <w:rPr>
-          <w:rFonts w:cstheme="minorHAnsi" w:hint="eastAsia"/>
-        </w:rPr>
-        <w:t xml:space="preserve">That is, we get two possible solutions of </w:t>
-      </w:r>
-      <w:r>
-        <w:rPr>
-          <w:rFonts w:cstheme="minorHAnsi" w:hint="eastAsia"/>
-          <w:b/>
-          <w:i/>
-        </w:rPr>
-        <w:t>R</w:t>
-      </w:r>
-      <w:r>
-        <w:rPr>
-          <w:rFonts w:cstheme="minorHAnsi" w:hint="eastAsia"/>
-        </w:rPr>
-        <w:t>:</w:t>
-      </w:r>
-    </w:p>
-    <w:p>
-      <w:pPr>
-        <w:jc w:val="center"/>
-        <w:rPr>
-          <w:rFonts w:cstheme="minorHAnsi"/>
-          <w:b/>
-          <w:i/>
-        </w:rPr>
-      </w:pPr>
-      <w:r>
-        <w:rPr>
-          <w:rFonts w:cstheme="minorHAnsi"/>
-          <w:b/>
-          <w:i/>
-        </w:rPr>
-        <w:t>R</w:t>
-      </w:r>
-      <w:r>
-        <w:rPr>
-          <w:rFonts w:cstheme="minorHAnsi"/>
-          <w:b/>
-          <w:i/>
-          <w:vertAlign w:val="subscript"/>
-        </w:rPr>
-        <w:t>1</w:t>
-      </w:r>
-      <w:r>
-        <w:rPr>
-          <w:rFonts w:cstheme="minorHAnsi"/>
-          <w:b/>
-          <w:i/>
-        </w:rPr>
-        <w:t>=UWV</w:t>
-      </w:r>
-      <w:r>
-        <w:rPr>
-          <w:rFonts w:cstheme="minorHAnsi"/>
-          <w:b/>
-          <w:i/>
-          <w:vertAlign w:val="superscript"/>
-        </w:rPr>
-        <w:t>T</w:t>
-      </w:r>
-      <w:r>
-        <w:rPr>
-          <w:rFonts w:ascii="MS Gothic" w:hAnsi="MS Gothic" w:cs="MS Gothic"/>
-          <w:b/>
-          <w:i/>
-        </w:rPr>
-        <w:t xml:space="preserve"> </w:t>
-      </w:r>
-      <w:r>
-        <w:rPr>
-          <w:rFonts w:cstheme="minorHAnsi" w:hint="eastAsia"/>
-          <w:b/>
-          <w:i/>
-        </w:rPr>
-        <w:t>a</w:t>
-      </w:r>
-      <w:r>
-        <w:rPr>
-          <w:rFonts w:cstheme="minorHAnsi"/>
-          <w:b/>
-          <w:i/>
-        </w:rPr>
-        <w:t>nd R</w:t>
-      </w:r>
-      <w:r>
-        <w:rPr>
-          <w:rFonts w:cstheme="minorHAnsi"/>
-          <w:b/>
-          <w:i/>
-          <w:vertAlign w:val="subscript"/>
-        </w:rPr>
-        <w:t>2</w:t>
-      </w:r>
-      <w:r>
-        <w:rPr>
-          <w:rFonts w:cstheme="minorHAnsi"/>
-          <w:b/>
-          <w:i/>
-        </w:rPr>
-        <w:t>=UW</w:t>
-      </w:r>
-      <w:r>
-        <w:rPr>
-          <w:rFonts w:cstheme="minorHAnsi"/>
-          <w:b/>
-          <w:i/>
-          <w:vertAlign w:val="superscript"/>
-        </w:rPr>
-        <w:t>T</w:t>
-      </w:r>
-      <w:r>
-        <w:rPr>
-          <w:rFonts w:cstheme="minorHAnsi"/>
-          <w:b/>
-          <w:i/>
-        </w:rPr>
-        <w:t>V</w:t>
-      </w:r>
-      <w:r>
-        <w:rPr>
-          <w:rFonts w:cstheme="minorHAnsi"/>
-          <w:b/>
-          <w:i/>
-          <w:vertAlign w:val="superscript"/>
-        </w:rPr>
-        <w:t>T</w:t>
-      </w:r>
-    </w:p>
-    <w:p>
-      <w:r>
-        <w:t>So the f</w:t>
-      </w:r>
-      <w:r>
-        <w:t xml:space="preserve">our sets of possible solutions </w:t>
-      </w:r>
-      <w:r>
-        <w:rPr>
-          <w:b/>
-          <w:i/>
-        </w:rPr>
-        <w:t>(R1, t1), (R1, t2), (R2, t1) and (R2, t2)</w:t>
-      </w:r>
-      <w:r>
-        <w:t xml:space="preserve"> are generated.</w:t>
-      </w:r>
-    </w:p>
-    <w:p>
-      <w:r>
-        <w:t>That is</w:t>
-      </w:r>
-      <w:r>
-        <w:rPr>
-          <w:rFonts w:hint="eastAsia"/>
-        </w:rPr>
-        <w:t xml:space="preserve">, </w:t>
-      </w:r>
-      <w:r>
-        <w:t xml:space="preserve">for a given essential matrix </w:t>
-      </w:r>
-      <w:r>
-        <w:rPr>
-          <w:b/>
-          <w:i/>
-        </w:rPr>
-        <w:t>E = U</w:t>
-      </w:r>
-      <w:r>
-        <w:rPr>
-          <w:rFonts w:cstheme="minorHAnsi" w:hint="eastAsia"/>
-          <w:b/>
-          <w:i/>
-        </w:rPr>
-        <w:t>Σ</w:t>
-      </w:r>
-      <w:r>
-        <w:rPr>
-          <w:rFonts w:cstheme="minorHAnsi"/>
-          <w:b/>
-          <w:i/>
-        </w:rPr>
-        <w:t>V</w:t>
-      </w:r>
-      <w:r>
-        <w:rPr>
-          <w:rFonts w:cstheme="minorHAnsi"/>
-          <w:b/>
-          <w:i/>
-          <w:vertAlign w:val="superscript"/>
-        </w:rPr>
-        <w:t>T</w:t>
-      </w:r>
-      <w:r>
-        <w:t>, and first camera matrix</w:t>
-      </w:r>
-      <w:r>
-        <w:rPr>
-          <w:b/>
-          <w:i/>
-        </w:rPr>
-        <w:t xml:space="preserve"> P = [I | 0]</w:t>
-      </w:r>
-      <w:r>
-        <w:t>, there are four possible choices for the second camera matrix P , namely:</w:t>
-      </w:r>
-    </w:p>
-    <w:p>
-      <w:pPr>
-        <w:jc w:val="center"/>
-        <w:rPr>
-          <w:b/>
-          <w:i/>
-        </w:rPr>
-      </w:pPr>
-      <w:r>
-        <w:rPr>
-          <w:b/>
-          <w:i/>
-        </w:rPr>
-        <w:t>P = [UW</w:t>
-      </w:r>
-      <w:r>
-        <w:rPr>
-          <w:rFonts w:cstheme="minorHAnsi"/>
-          <w:b/>
-          <w:i/>
-        </w:rPr>
-        <w:t>V</w:t>
-      </w:r>
-      <w:r>
-        <w:rPr>
-          <w:rFonts w:cstheme="minorHAnsi"/>
-          <w:b/>
-          <w:i/>
-          <w:vertAlign w:val="superscript"/>
-        </w:rPr>
-        <w:t>T</w:t>
-      </w:r>
-      <w:r>
-        <w:rPr>
-          <w:b/>
-          <w:i/>
-        </w:rPr>
-        <w:t xml:space="preserve"> | +u</w:t>
-      </w:r>
-      <w:r>
-        <w:rPr>
-          <w:b/>
-          <w:i/>
-          <w:vertAlign w:val="subscript"/>
-        </w:rPr>
-        <w:t>3</w:t>
-      </w:r>
-      <w:r>
-        <w:rPr>
-          <w:b/>
-          <w:i/>
-        </w:rPr>
-        <w:t>] or [UW</w:t>
-      </w:r>
-      <w:r>
-        <w:rPr>
-          <w:rFonts w:cstheme="minorHAnsi"/>
-          <w:b/>
-          <w:i/>
-        </w:rPr>
-        <w:t>V</w:t>
-      </w:r>
-      <w:r>
-        <w:rPr>
-          <w:rFonts w:cstheme="minorHAnsi"/>
-          <w:b/>
-          <w:i/>
-          <w:vertAlign w:val="superscript"/>
-        </w:rPr>
-        <w:t>T</w:t>
-      </w:r>
-      <w:r>
-        <w:rPr>
-          <w:b/>
-          <w:i/>
-        </w:rPr>
-        <w:t xml:space="preserve"> | −u</w:t>
-      </w:r>
-      <w:r>
-        <w:rPr>
-          <w:b/>
-          <w:i/>
-          <w:vertAlign w:val="subscript"/>
-        </w:rPr>
-        <w:t>3</w:t>
-      </w:r>
-      <w:r>
-        <w:rPr>
-          <w:b/>
-          <w:i/>
-        </w:rPr>
-        <w:t>] or [UW</w:t>
-      </w:r>
-      <w:r>
-        <w:rPr>
-          <w:rFonts w:cstheme="minorHAnsi"/>
-          <w:b/>
-          <w:i/>
-          <w:vertAlign w:val="superscript"/>
-        </w:rPr>
-        <w:t>T</w:t>
-      </w:r>
-      <w:r>
-        <w:rPr>
-          <w:rFonts w:cstheme="minorHAnsi"/>
-          <w:b/>
-          <w:i/>
-        </w:rPr>
-        <w:t>V</w:t>
-      </w:r>
-      <w:r>
-        <w:rPr>
-          <w:rFonts w:cstheme="minorHAnsi"/>
-          <w:b/>
-          <w:i/>
-          <w:vertAlign w:val="superscript"/>
-        </w:rPr>
-        <w:t>T</w:t>
-      </w:r>
-      <w:r>
-        <w:rPr>
-          <w:b/>
-          <w:i/>
-        </w:rPr>
-        <w:t xml:space="preserve"> | +u</w:t>
-      </w:r>
-      <w:r>
-        <w:rPr>
-          <w:b/>
-          <w:i/>
-          <w:vertAlign w:val="subscript"/>
-        </w:rPr>
-        <w:t>3</w:t>
-      </w:r>
-      <w:r>
-        <w:rPr>
-          <w:b/>
-          <w:i/>
-        </w:rPr>
-        <w:t>] or [UW</w:t>
-      </w:r>
-      <w:r>
-        <w:rPr>
-          <w:rFonts w:cstheme="minorHAnsi"/>
-          <w:b/>
-          <w:i/>
-          <w:vertAlign w:val="superscript"/>
-        </w:rPr>
-        <w:t>T</w:t>
-      </w:r>
-      <w:r>
-        <w:rPr>
-          <w:rFonts w:cstheme="minorHAnsi"/>
-          <w:b/>
-          <w:i/>
-        </w:rPr>
-        <w:t>V</w:t>
-      </w:r>
-      <w:r>
-        <w:rPr>
-          <w:rFonts w:cstheme="minorHAnsi"/>
-          <w:b/>
-          <w:i/>
-          <w:vertAlign w:val="superscript"/>
-        </w:rPr>
-        <w:t>T</w:t>
-      </w:r>
-      <w:r>
-        <w:rPr>
-          <w:b/>
-          <w:i/>
-        </w:rPr>
-        <w:t xml:space="preserve"> | −u</w:t>
-      </w:r>
-      <w:r>
-        <w:rPr>
-          <w:b/>
-          <w:i/>
-          <w:vertAlign w:val="subscript"/>
-        </w:rPr>
-        <w:t>3</w:t>
-      </w:r>
-      <w:r>
-        <w:rPr>
-          <w:b/>
-          <w:i/>
-        </w:rPr>
-        <w:t>].</w:t>
-      </w:r>
-    </w:p>
-    <w:p>
-      <w:r>
-        <w:t>T</w:t>
-      </w:r>
-      <w:r>
-        <w:t xml:space="preserve">he code is in </w:t>
-      </w:r>
-      <w:r>
-        <w:rPr>
-          <w:u w:val="single"/>
-        </w:rPr>
-        <w:t xml:space="preserve">Fig </w:t>
-      </w:r>
-      <w:r>
-        <w:rPr>
-          <w:u w:val="single"/>
-        </w:rPr>
-        <w:t>8</w:t>
-      </w:r>
-      <w:r>
-        <w:t>.</w:t>
-      </w:r>
-    </w:p>
-    <w:p/>
-    <w:p>
-      <w:pPr>
-        <w:keepNext/>
-      </w:pPr>
-      <w:r>
-        <w:rPr>
-          <w:noProof/>
-        </w:rPr>
         <w:drawing>
           <wp:inline distT="0" distB="0" distL="0" distR="0" wp14:anchorId="796D2AF6" wp14:editId="6C16288F">
             <wp:extent cx="5756910" cy="4432935"/>
@@ -6390,7 +6391,6 @@
         <w:rPr>
           <w:noProof/>
         </w:rPr>
-        <w:lastRenderedPageBreak/>
         <w:drawing>
           <wp:inline distT="0" distB="0" distL="0" distR="0" wp14:anchorId="4D773091" wp14:editId="1D06ED1E">
             <wp:extent cx="2209800" cy="2489200"/>
@@ -6764,7 +6764,6 @@
         <w:rPr>
           <w:noProof/>
         </w:rPr>
-        <w:lastRenderedPageBreak/>
         <w:drawing>
           <wp:inline distT="0" distB="0" distL="0" distR="0" wp14:anchorId="718E9B64" wp14:editId="06EC3AFA">
             <wp:extent cx="5756910" cy="1741170"/>
@@ -6887,6 +6886,7 @@
         <w:t xml:space="preserve">. The method we </w:t>
       </w:r>
       <w:r>
+        <w:lastRenderedPageBreak/>
         <w:t>check</w:t>
       </w:r>
       <w:r>
@@ -7470,7 +7470,6 @@
         <w:rPr>
           <w:noProof/>
         </w:rPr>
-        <w:lastRenderedPageBreak/>
         <w:drawing>
           <wp:inline distT="0" distB="0" distL="0" distR="0" wp14:anchorId="6F653D9A" wp14:editId="19F91FB4">
             <wp:extent cx="3185160" cy="609600"/>
@@ -7904,23 +7903,57 @@
         <w:rPr>
           <w:u w:val="single"/>
         </w:rPr>
-        <w:t>, Fig 1</w:t>
+        <w:t xml:space="preserve">, </w:t>
       </w:r>
       <w:r>
         <w:rPr>
           <w:u w:val="single"/>
         </w:rPr>
-        <w:t>2</w:t>
+        <w:fldChar w:fldCharType="begin"/>
       </w:r>
       <w:r>
         <w:rPr>
           <w:u w:val="single"/>
         </w:rPr>
+        <w:instrText xml:space="preserve"> REF _Ref8004920 \h </w:instrText>
+      </w:r>
+      <w:r>
+        <w:rPr>
+          <w:u w:val="single"/>
+        </w:rPr>
+      </w:r>
+      <w:r>
+        <w:rPr>
+          <w:u w:val="single"/>
+        </w:rPr>
+        <w:fldChar w:fldCharType="separate"/>
+      </w:r>
+      <w:r>
+        <w:t xml:space="preserve">Figure </w:t>
+      </w:r>
+      <w:r>
+        <w:rPr>
+          <w:noProof/>
+        </w:rPr>
+        <w:t>12</w:t>
+      </w:r>
+      <w:r>
+        <w:rPr>
+          <w:u w:val="single"/>
+        </w:rPr>
+        <w:fldChar w:fldCharType="end"/>
+      </w:r>
+      <w:r>
+        <w:rPr>
+          <w:u w:val="single"/>
+        </w:rPr>
         <w:t xml:space="preserve"> </w:t>
       </w:r>
       <w:r>
         <w:t>, respectively.</w:t>
       </w:r>
+      <w:bookmarkStart w:id="7" w:name="_GoBack"/>
+      <w:bookmarkEnd w:id="7"/>
     </w:p>
     <w:p>
       <w:pPr>
@@ -7933,12 +7966,20 @@
       <w:tblPr>
         <w:tblStyle w:val="ac"/>
         <w:tblW w:w="0" w:type="auto"/>
+        <w:tblBorders>
+          <w:top w:val="none" w:sz="0" w:space="0" w:color="auto"/>
+          <w:left w:val="none" w:sz="0" w:space="0" w:color="auto"/>
+          <w:bottom w:val="none" w:sz="0" w:space="0" w:color="auto"/>
+          <w:right w:val="none" w:sz="0" w:space="0" w:color="auto"/>
+          <w:insideH w:val="none" w:sz="0" w:space="0" w:color="auto"/>
+          <w:insideV w:val="none" w:sz="0" w:space="0" w:color="auto"/>
+        </w:tblBorders>
         <w:tblLook w:val="04A0" w:firstRow="1" w:lastRow="0" w:firstColumn="1" w:lastColumn="0" w:noHBand="0" w:noVBand="1"/>
       </w:tblPr>
       <w:tblGrid>
-        <w:gridCol w:w="3020"/>
-        <w:gridCol w:w="3020"/>
-        <w:gridCol w:w="3020"/>
+        <w:gridCol w:w="3024"/>
+        <w:gridCol w:w="3023"/>
+        <w:gridCol w:w="3023"/>
       </w:tblGrid>
       <w:tr>
         <w:tc>
@@ -8111,7 +8152,6 @@
               <w:rPr>
                 <w:noProof/>
               </w:rPr>
-              <w:lastRenderedPageBreak/>
               <w:drawing>
                 <wp:inline distT="0" distB="0" distL="0" distR="0">
                   <wp:extent cx="1920000" cy="1440000"/>
@@ -8214,6 +8254,9 @@
             <w:tcW w:w="3020" w:type="dxa"/>
           </w:tcPr>
           <w:p>
+            <w:pPr>
+              <w:keepNext/>
+            </w:pPr>
             <w:r>
               <w:rPr>
                 <w:noProof/>
@@ -8266,6 +8309,28 @@
     </w:tbl>
     <w:p>
       <w:pPr>
+        <w:pStyle w:val="ab"/>
+      </w:pPr>
+      <w:bookmarkStart w:id="8" w:name="_Ref8004920"/>
+      <w:r>
+        <w:t xml:space="preserve">Figure </w:t>
+      </w:r>
+      <w:fldSimple w:instr=" SEQ Figure \* ARABIC ">
+        <w:r>
+          <w:rPr>
+            <w:noProof/>
+          </w:rPr>
+          <w:t>12</w:t>
+        </w:r>
+      </w:fldSimple>
+      <w:bookmarkEnd w:id="8"/>
+      <w:r>
+        <w:t xml:space="preserve"> the cloud point and mesh model of the Statue image</w:t>
+      </w:r>
+    </w:p>
+    <w:p/>
+    <w:p>
+      <w:pPr>
         <w:rPr>
           <w:rFonts w:hint="eastAsia"/>
         </w:rPr>
@@ -8508,12 +8573,7 @@
         <w:t>method</w:t>
       </w:r>
       <w:r>
-        <w:t xml:space="preserve"> is m</w:t>
-      </w:r>
-      <w:bookmarkStart w:id="7" w:name="_GoBack"/>
-      <w:bookmarkEnd w:id="7"/>
-      <w:r>
-        <w:t>ore complex.</w:t>
+        <w:t xml:space="preserve"> is more complex.</w:t>
       </w:r>
     </w:p>
     <w:p>
@@ -8663,126 +8723,129 @@
         <w:t xml:space="preserve">stimate </w:t>
       </w:r>
       <w:r>
+        <w:t>fundamental matrix</w:t>
+      </w:r>
+      <w:r>
+        <w:t xml:space="preserve">, </w:t>
+      </w:r>
+      <w:r>
+        <w:t xml:space="preserve">ﬁnd the </w:t>
+      </w:r>
+      <w:r>
+        <w:t xml:space="preserve">best </w:t>
+      </w:r>
+      <w:r>
+        <w:t xml:space="preserve">fundamental matrix </w:t>
+      </w:r>
+      <w:r>
+        <w:t xml:space="preserve">by </w:t>
+      </w:r>
+      <w:r>
+        <w:t xml:space="preserve">RANSAC </w:t>
+      </w:r>
+      <w:r>
+        <w:t>and</w:t>
+      </w:r>
+      <w:r>
+        <w:t xml:space="preserve"> draw the epipolar lines. </w:t>
+      </w:r>
+      <w:r>
+        <w:t>Then</w:t>
+      </w:r>
+      <w:r>
+        <w:t xml:space="preserve">, we compute </w:t>
+      </w:r>
+      <w:r>
+        <w:t xml:space="preserve">four possible </w:t>
+      </w:r>
+      <w:r>
+        <w:t xml:space="preserve">camera matrix </w:t>
+      </w:r>
+      <w:r>
+        <w:t xml:space="preserve">and do </w:t>
+      </w:r>
+      <w:r>
+        <w:t>Linear Triangulation</w:t>
+      </w:r>
+      <w:r>
+        <w:t xml:space="preserve"> </w:t>
+      </w:r>
+      <w:r>
+        <w:t>to reconstructed 3D</w:t>
+      </w:r>
+      <w:r>
+        <w:t xml:space="preserve"> </w:t>
+      </w:r>
+      <w:r>
+        <w:t>respectively</w:t>
+      </w:r>
+      <w:r>
+        <w:t>. Finally, we p</w:t>
+      </w:r>
+      <w:r>
+        <w:t xml:space="preserve">ick the solution with most of 3D points in front of cameras </w:t>
+      </w:r>
+      <w:r>
+        <w:t>and project 2D points back to 3D.</w:t>
+      </w:r>
+    </w:p>
+    <w:p>
+      <w:pPr>
+        <w:rPr>
+          <w:sz w:val="28"/>
+        </w:rPr>
+      </w:pPr>
+    </w:p>
+    <w:p>
+      <w:pPr>
+        <w:rPr>
+          <w:b/>
+          <w:sz w:val="36"/>
+        </w:rPr>
+      </w:pPr>
+      <w:r>
+        <w:rPr>
+          <w:b/>
+          <w:sz w:val="40"/>
+        </w:rPr>
+        <w:t>6 Work Assignment Plan</w:t>
+      </w:r>
+    </w:p>
+    <w:p>
+      <w:pPr>
+        <w:rPr>
+          <w:sz w:val="28"/>
+        </w:rPr>
+      </w:pPr>
+      <w:r>
+        <w:t>This homework divided into two parts. Yuan-Syun Ye is responsible for the part of cording and checks this report. Hsin-Yu Chen is responsibl</w:t>
+      </w:r>
+      <w:r>
+        <w:t>e for the writing of the report.</w:t>
+      </w:r>
+    </w:p>
+    <w:p>
+      <w:pPr>
+        <w:rPr>
+          <w:b/>
+          <w:sz w:val="40"/>
+        </w:rPr>
+      </w:pPr>
+      <w:r>
+        <w:rPr>
+          <w:b/>
+          <w:sz w:val="40"/>
+        </w:rPr>
+        <w:t>References</w:t>
+      </w:r>
+    </w:p>
+    <w:p>
+      <w:r>
+        <w:t>http://cvrs.whu.edu.cn/downloads/ebooks/Multiple%20View%20Geometry%20in%20Comp</w:t>
+      </w:r>
+      <w:r>
         <w:lastRenderedPageBreak/>
-        <w:t>fundamental matrix</w:t>
-      </w:r>
-      <w:r>
-        <w:t xml:space="preserve">, </w:t>
-      </w:r>
-      <w:r>
-        <w:t xml:space="preserve">ﬁnd the </w:t>
-      </w:r>
-      <w:r>
-        <w:t xml:space="preserve">best </w:t>
-      </w:r>
-      <w:r>
-        <w:t xml:space="preserve">fundamental matrix </w:t>
-      </w:r>
-      <w:r>
-        <w:t xml:space="preserve">by </w:t>
-      </w:r>
-      <w:r>
-        <w:t xml:space="preserve">RANSAC </w:t>
-      </w:r>
-      <w:r>
-        <w:t>and</w:t>
-      </w:r>
-      <w:r>
-        <w:t xml:space="preserve"> draw the epipolar lines. </w:t>
-      </w:r>
-      <w:r>
-        <w:t>Then</w:t>
-      </w:r>
-      <w:r>
-        <w:t xml:space="preserve">, we compute </w:t>
-      </w:r>
-      <w:r>
-        <w:t xml:space="preserve">four possible </w:t>
-      </w:r>
-      <w:r>
-        <w:t xml:space="preserve">camera matrix </w:t>
-      </w:r>
-      <w:r>
-        <w:t xml:space="preserve">and do </w:t>
-      </w:r>
-      <w:r>
-        <w:t>Linear Triangulation</w:t>
-      </w:r>
-      <w:r>
-        <w:t xml:space="preserve"> </w:t>
-      </w:r>
-      <w:r>
-        <w:t>to reconstructed 3D</w:t>
-      </w:r>
-      <w:r>
-        <w:t xml:space="preserve"> </w:t>
-      </w:r>
-      <w:r>
-        <w:t>respectively</w:t>
-      </w:r>
-      <w:r>
-        <w:t>. Finally, we p</w:t>
-      </w:r>
-      <w:r>
-        <w:t xml:space="preserve">ick the solution with most of 3D points in front of cameras </w:t>
-      </w:r>
-      <w:r>
-        <w:t>and project 2D points back to 3D.</w:t>
-      </w:r>
-    </w:p>
-    <w:p>
-      <w:pPr>
-        <w:rPr>
-          <w:sz w:val="28"/>
-        </w:rPr>
-      </w:pPr>
-    </w:p>
-    <w:p>
-      <w:pPr>
-        <w:rPr>
-          <w:b/>
-          <w:sz w:val="36"/>
-        </w:rPr>
-      </w:pPr>
-      <w:r>
-        <w:rPr>
-          <w:b/>
-          <w:sz w:val="40"/>
-        </w:rPr>
-        <w:t>6 Work Assignment Plan</w:t>
-      </w:r>
-    </w:p>
-    <w:p>
-      <w:pPr>
-        <w:rPr>
-          <w:sz w:val="28"/>
-        </w:rPr>
-      </w:pPr>
-      <w:r>
-        <w:t>This homework divided into two parts. Yuan-Syun Ye is responsible for the part of cording and checks this report. Hsin-Yu Chen is responsibl</w:t>
-      </w:r>
-      <w:r>
-        <w:t>e for the writing of the report.</w:t>
-      </w:r>
-    </w:p>
-    <w:p>
-      <w:pPr>
-        <w:rPr>
-          <w:b/>
-          <w:sz w:val="40"/>
-        </w:rPr>
-      </w:pPr>
-      <w:r>
-        <w:rPr>
-          <w:b/>
-          <w:sz w:val="40"/>
-        </w:rPr>
-        <w:t>References</w:t>
-      </w:r>
-    </w:p>
-    <w:p>
-      <w:r>
-        <w:t>http://cvrs.whu.edu.cn/downloads/ebooks/Multiple%20View%20Geometry%20in%20Computer%20Vision%20(Second%20Edition).pdf</w:t>
+        <w:t>uter%20Vision%20(Second%20Edition).pdf</w:t>
       </w:r>
     </w:p>
     <w:p>
@@ -8861,14 +8924,14 @@
         <v:path o:extrusionok="f" gradientshapeok="t" o:connecttype="rect"/>
         <o:lock v:ext="edit" aspectratio="t"/>
       </v:shapetype>
-      <v:shape id="_x0000_i1112" type="#_x0000_t75" style="width:20in;height:809.85pt;visibility:visible;mso-wrap-style:square" o:bullet="t">
+      <v:shape id="_x0000_i1126" type="#_x0000_t75" style="width:20in;height:809.85pt;visibility:visible;mso-wrap-style:square" o:bullet="t">
         <v:imagedata r:id="rId1" o:title="" croptop="21991f" cropbottom="41592f" cropleft="13238f" cropright="49640f"/>
       </v:shape>
     </w:pict>
   </w:numPicBullet>
   <w:numPicBullet w:numPicBulletId="1">
     <w:pict>
-      <v:shape id="_x0000_i1113" type="#_x0000_t75" style="width:20in;height:809.85pt;visibility:visible;mso-wrap-style:square" o:bullet="t">
+      <v:shape id="_x0000_i1127" type="#_x0000_t75" style="width:20in;height:809.85pt;visibility:visible;mso-wrap-style:square" o:bullet="t">
         <v:imagedata r:id="rId2" o:title="" croptop="31547f" cropbottom="29672f" cropleft="37110f" cropright="26576f"/>
       </v:shape>
     </w:pict>
@@ -11002,7 +11065,7 @@
 </file>
 
 <file path=customXml/itemProps1.xml><?xml version="1.0" encoding="utf-8"?>
-<ds:datastoreItem xmlns:ds="http://schemas.openxmlformats.org/officeDocument/2006/customXml" ds:itemID="{107D40A8-844B-4B14-A11B-D5308F193B4B}">
+<ds:datastoreItem xmlns:ds="http://schemas.openxmlformats.org/officeDocument/2006/customXml" ds:itemID="{C79A929F-B501-45D0-BF1E-D7604A50CBEF}">
   <ds:schemaRefs>
     <ds:schemaRef ds:uri="http://schemas.openxmlformats.org/officeDocument/2006/bibliography"/>
   </ds:schemaRefs>

--- a/report.docx
+++ b/report.docx
@@ -1,6 +1,6 @@
 
 <file path=word/document.xml><?xml version="1.0" encoding="utf-8"?>
-<w:document xmlns:wpc="http://schemas.microsoft.com/office/word/2010/wordprocessingCanvas" xmlns:cx="http://schemas.microsoft.com/office/drawing/2014/chartex" xmlns:mc="http://schemas.openxmlformats.org/markup-compatibility/2006" xmlns:o="urn:schemas-microsoft-com:office:office" xmlns:r="http://schemas.openxmlformats.org/officeDocument/2006/relationships" xmlns:m="http://schemas.openxmlformats.org/officeDocument/2006/math" xmlns:v="urn:schemas-microsoft-com:vml" xmlns:wp14="http://schemas.microsoft.com/office/word/2010/wordprocessingDrawing" xmlns:wp="http://schemas.openxmlformats.org/drawingml/2006/wordprocessingDrawing" xmlns:w10="urn:schemas-microsoft-com:office:word" xmlns:w="http://schemas.openxmlformats.org/wordprocessingml/2006/main" xmlns:w14="http://schemas.microsoft.com/office/word/2010/wordml" xmlns:w15="http://schemas.microsoft.com/office/word/2012/wordml" xmlns:w16se="http://schemas.microsoft.com/office/word/2015/wordml/symex" xmlns:wpg="http://schemas.microsoft.com/office/word/2010/wordprocessingGroup" xmlns:wpi="http://schemas.microsoft.com/office/word/2010/wordprocessingInk" xmlns:wne="http://schemas.microsoft.com/office/word/2006/wordml" xmlns:wps="http://schemas.microsoft.com/office/word/2010/wordprocessingShape" mc:Ignorable="w14 w15 w16se wp14">
+<w:document xmlns:wpc="http://schemas.microsoft.com/office/word/2010/wordprocessingCanvas" xmlns:mc="http://schemas.openxmlformats.org/markup-compatibility/2006" xmlns:o="urn:schemas-microsoft-com:office:office" xmlns:r="http://schemas.openxmlformats.org/officeDocument/2006/relationships" xmlns:m="http://schemas.openxmlformats.org/officeDocument/2006/math" xmlns:v="urn:schemas-microsoft-com:vml" xmlns:wp14="http://schemas.microsoft.com/office/word/2010/wordprocessingDrawing" xmlns:wp="http://schemas.openxmlformats.org/drawingml/2006/wordprocessingDrawing" xmlns:w10="urn:schemas-microsoft-com:office:word" xmlns:w="http://schemas.openxmlformats.org/wordprocessingml/2006/main" xmlns:w14="http://schemas.microsoft.com/office/word/2010/wordml" xmlns:w15="http://schemas.microsoft.com/office/word/2012/wordml" xmlns:wpg="http://schemas.microsoft.com/office/word/2010/wordprocessingGroup" xmlns:wpi="http://schemas.microsoft.com/office/word/2010/wordprocessingInk" xmlns:wne="http://schemas.microsoft.com/office/word/2006/wordml" xmlns:wps="http://schemas.microsoft.com/office/word/2010/wordprocessingShape" mc:Ignorable="w14 w15 wp14">
   <w:body>
     <w:p>
       <w:pPr>
@@ -401,26 +401,42 @@
       <w:r>
         <w:t xml:space="preserve">Figure </w:t>
       </w:r>
-      <w:fldSimple w:instr=" SEQ Figure \* ARABIC ">
-        <w:r>
-          <w:rPr>
-            <w:noProof/>
-          </w:rPr>
-          <w:t>1</w:t>
-        </w:r>
-      </w:fldSimple>
+      <w:r>
+        <w:rPr>
+          <w:noProof/>
+        </w:rPr>
+        <w:fldChar w:fldCharType="begin"/>
+      </w:r>
+      <w:r>
+        <w:rPr>
+          <w:noProof/>
+        </w:rPr>
+        <w:instrText xml:space="preserve"> SEQ Figure \* ARABIC </w:instrText>
+      </w:r>
+      <w:r>
+        <w:rPr>
+          <w:noProof/>
+        </w:rPr>
+        <w:fldChar w:fldCharType="separate"/>
+      </w:r>
+      <w:r>
+        <w:rPr>
+          <w:noProof/>
+        </w:rPr>
+        <w:t>1</w:t>
+      </w:r>
+      <w:r>
+        <w:rPr>
+          <w:noProof/>
+        </w:rPr>
+        <w:fldChar w:fldCharType="end"/>
+      </w:r>
       <w:bookmarkEnd w:id="0"/>
       <w:r>
         <w:t xml:space="preserve"> using SIFT feature to match feature</w:t>
       </w:r>
     </w:p>
-    <w:p>
-      <w:pPr>
-        <w:rPr>
-          <w:rFonts w:hint="eastAsia"/>
-        </w:rPr>
-      </w:pPr>
-    </w:p>
+    <w:p/>
     <w:p>
       <w:pPr>
         <w:keepNext/>
@@ -486,22 +502,41 @@
       <w:pPr>
         <w:pStyle w:val="ab"/>
         <w:jc w:val="center"/>
-        <w:rPr>
-          <w:rFonts w:hint="eastAsia"/>
-        </w:rPr>
       </w:pPr>
       <w:bookmarkStart w:id="1" w:name="_Ref7999988"/>
       <w:r>
         <w:t xml:space="preserve">Figure </w:t>
       </w:r>
-      <w:fldSimple w:instr=" SEQ Figure \* ARABIC ">
-        <w:r>
-          <w:rPr>
-            <w:noProof/>
-          </w:rPr>
-          <w:t>2</w:t>
-        </w:r>
-      </w:fldSimple>
+      <w:r>
+        <w:rPr>
+          <w:noProof/>
+        </w:rPr>
+        <w:fldChar w:fldCharType="begin"/>
+      </w:r>
+      <w:r>
+        <w:rPr>
+          <w:noProof/>
+        </w:rPr>
+        <w:instrText xml:space="preserve"> SEQ Figure \* ARABIC </w:instrText>
+      </w:r>
+      <w:r>
+        <w:rPr>
+          <w:noProof/>
+        </w:rPr>
+        <w:fldChar w:fldCharType="separate"/>
+      </w:r>
+      <w:r>
+        <w:rPr>
+          <w:noProof/>
+        </w:rPr>
+        <w:t>2</w:t>
+      </w:r>
+      <w:r>
+        <w:rPr>
+          <w:noProof/>
+        </w:rPr>
+        <w:fldChar w:fldCharType="end"/>
+      </w:r>
       <w:bookmarkEnd w:id="1"/>
       <w:r>
         <w:t xml:space="preserve"> SIFT Reuslt</w:t>
@@ -886,7 +921,7 @@
               </wp:anchor>
             </w:drawing>
           </mc:Choice>
-          <mc:Fallback>
+          <mc:Fallback xmlns:w16se="http://schemas.microsoft.com/office/word/2015/wordml/symex" xmlns:cx="http://schemas.microsoft.com/office/drawing/2014/chartex">
             <w:pict>
               <v:shape w14:anchorId="16A842A7" id="手繪多邊形 5" o:spid="_x0000_s1026" style="position:absolute;margin-left:153.45pt;margin-top:2.75pt;width:11.85pt;height:3.6pt;flip:x;z-index:251662336;visibility:visible;mso-wrap-style:square;mso-width-percent:0;mso-height-percent:0;mso-wrap-distance-left:9pt;mso-wrap-distance-top:0;mso-wrap-distance-right:9pt;mso-wrap-distance-bottom:0;mso-position-horizontal:absolute;mso-position-horizontal-relative:text;mso-position-vertical:absolute;mso-position-vertical-relative:text;mso-width-percent:0;mso-height-percent:0;mso-width-relative:margin;mso-height-relative:margin;v-text-anchor:middle" coordsize="447625,57570" o:gfxdata="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" path="m,32671v29482,6350,58964,12700,81643,16328c104322,52627,106136,62606,136072,54442,166008,46278,211364,921,261257,14v49893,-907,147865,41728,174172,48985c461736,56256,440418,49906,419100,43556e" filled="f" strokecolor="black [3200]" strokeweight="1pt">
                 <v:stroke joinstyle="miter"/>
@@ -1030,7 +1065,7 @@
               </wp:anchor>
             </w:drawing>
           </mc:Choice>
-          <mc:Fallback>
+          <mc:Fallback xmlns:w16se="http://schemas.microsoft.com/office/word/2015/wordml/symex" xmlns:cx="http://schemas.microsoft.com/office/drawing/2014/chartex">
             <w:pict>
               <v:shape w14:anchorId="62B0C043" id="手繪多邊形 6" o:spid="_x0000_s1026" style="position:absolute;margin-left:243.9pt;margin-top:2.3pt;width:11.55pt;height:3.6pt;flip:x;z-index:251664384;visibility:visible;mso-wrap-style:square;mso-width-percent:0;mso-height-percent:0;mso-wrap-distance-left:9pt;mso-wrap-distance-top:0;mso-wrap-distance-right:9pt;mso-wrap-distance-bottom:0;mso-position-horizontal:absolute;mso-position-horizontal-relative:text;mso-position-vertical:absolute;mso-position-vertical-relative:text;mso-width-percent:0;mso-height-percent:0;mso-width-relative:margin;mso-height-relative:margin;v-text-anchor:middle" coordsize="447625,57570" o:gfxdata="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" path="m,32671v29482,6350,58964,12700,81643,16328c104322,52627,106136,62606,136072,54442,166008,46278,211364,921,261257,14v49893,-907,147865,41728,174172,48985c461736,56256,440418,49906,419100,43556e" filled="f" strokecolor="black [3200]" strokeweight="1pt">
                 <v:stroke joinstyle="miter"/>
@@ -1271,7 +1306,7 @@
               </wp:anchor>
             </w:drawing>
           </mc:Choice>
-          <mc:Fallback>
+          <mc:Fallback xmlns:w16se="http://schemas.microsoft.com/office/word/2015/wordml/symex" xmlns:cx="http://schemas.microsoft.com/office/drawing/2014/chartex">
             <w:pict>
               <v:line w14:anchorId="52ED390F" id="直線接點 3" o:spid="_x0000_s1026" style="position:absolute;flip:y;z-index:251661312;visibility:visible;mso-wrap-style:square;mso-width-percent:0;mso-height-percent:0;mso-wrap-distance-left:9pt;mso-wrap-distance-top:0;mso-wrap-distance-right:9pt;mso-wrap-distance-bottom:0;mso-position-horizontal:absolute;mso-position-horizontal-relative:text;mso-position-vertical:absolute;mso-position-vertical-relative:text;mso-width-percent:0;mso-height-percent:0;mso-width-relative:margin;mso-height-relative:margin" from="45.9pt,5pt" to="53.4pt,5pt" o:gfxdata="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" strokecolor="black [3200]" strokeweight="1pt">
                 <v:stroke joinstyle="miter"/>
@@ -1340,7 +1375,7 @@
               </wp:anchor>
             </w:drawing>
           </mc:Choice>
-          <mc:Fallback>
+          <mc:Fallback xmlns:w16se="http://schemas.microsoft.com/office/word/2015/wordml/symex" xmlns:cx="http://schemas.microsoft.com/office/drawing/2014/chartex">
             <w:pict>
               <v:line w14:anchorId="5F46FFD0" id="直線接點 2" o:spid="_x0000_s1026" style="position:absolute;flip:y;z-index:251659264;visibility:visible;mso-wrap-style:square;mso-width-percent:0;mso-height-percent:0;mso-wrap-distance-left:9pt;mso-wrap-distance-top:0;mso-wrap-distance-right:9pt;mso-wrap-distance-bottom:0;mso-position-horizontal:absolute;mso-position-horizontal-relative:text;mso-position-vertical:absolute;mso-position-vertical-relative:text;mso-width-percent:0;mso-height-percent:0;mso-width-relative:margin;mso-height-relative:margin" from="33.6pt,4.85pt" to="41.1pt,4.85pt" o:gfxdata="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" strokecolor="black [3200]" strokeweight="1pt">
                 <v:stroke joinstyle="miter"/>
@@ -1538,14 +1573,36 @@
       <w:r>
         <w:t xml:space="preserve">Figure </w:t>
       </w:r>
-      <w:fldSimple w:instr=" SEQ Figure \* ARABIC ">
-        <w:r>
-          <w:rPr>
-            <w:noProof/>
-          </w:rPr>
-          <w:t>3</w:t>
-        </w:r>
-      </w:fldSimple>
+      <w:r>
+        <w:rPr>
+          <w:noProof/>
+        </w:rPr>
+        <w:fldChar w:fldCharType="begin"/>
+      </w:r>
+      <w:r>
+        <w:rPr>
+          <w:noProof/>
+        </w:rPr>
+        <w:instrText xml:space="preserve"> SEQ Figure \* ARABIC </w:instrText>
+      </w:r>
+      <w:r>
+        <w:rPr>
+          <w:noProof/>
+        </w:rPr>
+        <w:fldChar w:fldCharType="separate"/>
+      </w:r>
+      <w:r>
+        <w:rPr>
+          <w:noProof/>
+        </w:rPr>
+        <w:t>3</w:t>
+      </w:r>
+      <w:r>
+        <w:rPr>
+          <w:noProof/>
+        </w:rPr>
+        <w:fldChar w:fldCharType="end"/>
+      </w:r>
       <w:r>
         <w:t xml:space="preserve"> normalization process</w:t>
       </w:r>
@@ -1553,7 +1610,6 @@
     <w:p>
       <w:pPr>
         <w:rPr>
-          <w:rFonts w:hint="eastAsia"/>
           <w:sz w:val="28"/>
         </w:rPr>
       </w:pPr>
@@ -2105,7 +2161,7 @@
     <w:p>
       <w:pPr>
         <w:rPr>
-          <w:rFonts w:ascii="Cambria Math" w:hAnsi="Cambria Math" w:cs="Cambria Math"/>
+          <w:rFonts w:ascii="Cambria Math" w:hAnsi="Cambria Math" w:cs="Cambria Math" w:hint="eastAsia"/>
           <w:vertAlign w:val="subscript"/>
         </w:rPr>
       </w:pPr>
@@ -2306,14 +2362,36 @@
       <w:r>
         <w:t xml:space="preserve">Figure </w:t>
       </w:r>
-      <w:fldSimple w:instr=" SEQ Figure \* ARABIC ">
-        <w:r>
-          <w:rPr>
-            <w:noProof/>
-          </w:rPr>
-          <w:t>4</w:t>
-        </w:r>
-      </w:fldSimple>
+      <w:r>
+        <w:rPr>
+          <w:noProof/>
+        </w:rPr>
+        <w:fldChar w:fldCharType="begin"/>
+      </w:r>
+      <w:r>
+        <w:rPr>
+          <w:noProof/>
+        </w:rPr>
+        <w:instrText xml:space="preserve"> SEQ Figure \* ARABIC </w:instrText>
+      </w:r>
+      <w:r>
+        <w:rPr>
+          <w:noProof/>
+        </w:rPr>
+        <w:fldChar w:fldCharType="separate"/>
+      </w:r>
+      <w:r>
+        <w:rPr>
+          <w:noProof/>
+        </w:rPr>
+        <w:t>4</w:t>
+      </w:r>
+      <w:r>
+        <w:rPr>
+          <w:noProof/>
+        </w:rPr>
+        <w:fldChar w:fldCharType="end"/>
+      </w:r>
       <w:bookmarkEnd w:id="2"/>
       <w:r>
         <w:t xml:space="preserve"> de-normalize fundamental matrix and compute fundamental matrix process</w:t>
@@ -2802,14 +2880,36 @@
       <w:r>
         <w:t xml:space="preserve">Figure </w:t>
       </w:r>
-      <w:fldSimple w:instr=" SEQ Figure \* ARABIC ">
-        <w:r>
-          <w:rPr>
-            <w:noProof/>
-          </w:rPr>
-          <w:t>5</w:t>
-        </w:r>
-      </w:fldSimple>
+      <w:r>
+        <w:rPr>
+          <w:noProof/>
+        </w:rPr>
+        <w:fldChar w:fldCharType="begin"/>
+      </w:r>
+      <w:r>
+        <w:rPr>
+          <w:noProof/>
+        </w:rPr>
+        <w:instrText xml:space="preserve"> SEQ Figure \* ARABIC </w:instrText>
+      </w:r>
+      <w:r>
+        <w:rPr>
+          <w:noProof/>
+        </w:rPr>
+        <w:fldChar w:fldCharType="separate"/>
+      </w:r>
+      <w:r>
+        <w:rPr>
+          <w:noProof/>
+        </w:rPr>
+        <w:t>5</w:t>
+      </w:r>
+      <w:r>
+        <w:rPr>
+          <w:noProof/>
+        </w:rPr>
+        <w:fldChar w:fldCharType="end"/>
+      </w:r>
       <w:bookmarkEnd w:id="3"/>
       <w:r>
         <w:t xml:space="preserve"> essential matrix process</w:t>
@@ -2818,7 +2918,6 @@
     <w:p>
       <w:pPr>
         <w:rPr>
-          <w:rFonts w:hint="eastAsia"/>
           <w:u w:val="single"/>
         </w:rPr>
       </w:pPr>
@@ -3116,14 +3215,36 @@
       <w:r>
         <w:t xml:space="preserve">Figure </w:t>
       </w:r>
-      <w:fldSimple w:instr=" SEQ Figure \* ARABIC ">
-        <w:r>
-          <w:rPr>
-            <w:noProof/>
-          </w:rPr>
-          <w:t>6</w:t>
-        </w:r>
-      </w:fldSimple>
+      <w:r>
+        <w:rPr>
+          <w:noProof/>
+        </w:rPr>
+        <w:fldChar w:fldCharType="begin"/>
+      </w:r>
+      <w:r>
+        <w:rPr>
+          <w:noProof/>
+        </w:rPr>
+        <w:instrText xml:space="preserve"> SEQ Figure \* ARABIC </w:instrText>
+      </w:r>
+      <w:r>
+        <w:rPr>
+          <w:noProof/>
+        </w:rPr>
+        <w:fldChar w:fldCharType="separate"/>
+      </w:r>
+      <w:r>
+        <w:rPr>
+          <w:noProof/>
+        </w:rPr>
+        <w:t>6</w:t>
+      </w:r>
+      <w:r>
+        <w:rPr>
+          <w:noProof/>
+        </w:rPr>
+        <w:fldChar w:fldCharType="end"/>
+      </w:r>
       <w:bookmarkEnd w:id="4"/>
       <w:r>
         <w:t xml:space="preserve"> compute inliner threshold by </w:t>
@@ -3141,13 +3262,7 @@
         <w:t xml:space="preserve"> distance</w:t>
       </w:r>
     </w:p>
-    <w:p>
-      <w:pPr>
-        <w:rPr>
-          <w:rFonts w:hint="eastAsia"/>
-        </w:rPr>
-      </w:pPr>
-    </w:p>
+    <w:p/>
     <w:p>
       <w:pPr>
         <w:keepNext/>
@@ -3214,26 +3329,42 @@
       <w:r>
         <w:t xml:space="preserve">Figure </w:t>
       </w:r>
-      <w:fldSimple w:instr=" SEQ Figure \* ARABIC ">
-        <w:r>
-          <w:rPr>
-            <w:noProof/>
-          </w:rPr>
-          <w:t>7</w:t>
-        </w:r>
-      </w:fldSimple>
+      <w:r>
+        <w:rPr>
+          <w:noProof/>
+        </w:rPr>
+        <w:fldChar w:fldCharType="begin"/>
+      </w:r>
+      <w:r>
+        <w:rPr>
+          <w:noProof/>
+        </w:rPr>
+        <w:instrText xml:space="preserve"> SEQ Figure \* ARABIC </w:instrText>
+      </w:r>
+      <w:r>
+        <w:rPr>
+          <w:noProof/>
+        </w:rPr>
+        <w:fldChar w:fldCharType="separate"/>
+      </w:r>
+      <w:r>
+        <w:rPr>
+          <w:noProof/>
+        </w:rPr>
+        <w:t>7</w:t>
+      </w:r>
+      <w:r>
+        <w:rPr>
+          <w:noProof/>
+        </w:rPr>
+        <w:fldChar w:fldCharType="end"/>
+      </w:r>
       <w:bookmarkEnd w:id="5"/>
       <w:r>
         <w:t xml:space="preserve"> using RANSAC to find the most inliner number of fundamental matrix</w:t>
       </w:r>
     </w:p>
-    <w:p>
-      <w:pPr>
-        <w:rPr>
-          <w:rFonts w:hint="eastAsia"/>
-        </w:rPr>
-      </w:pPr>
-    </w:p>
+    <w:p/>
     <w:p>
       <w:r>
         <w:rPr>
@@ -3591,14 +3722,36 @@
       <w:r>
         <w:t xml:space="preserve">Figure </w:t>
       </w:r>
-      <w:fldSimple w:instr=" SEQ Figure \* ARABIC ">
-        <w:r>
-          <w:rPr>
-            <w:noProof/>
-          </w:rPr>
-          <w:t>8</w:t>
-        </w:r>
-      </w:fldSimple>
+      <w:r>
+        <w:rPr>
+          <w:noProof/>
+        </w:rPr>
+        <w:fldChar w:fldCharType="begin"/>
+      </w:r>
+      <w:r>
+        <w:rPr>
+          <w:noProof/>
+        </w:rPr>
+        <w:instrText xml:space="preserve"> SEQ Figure \* ARABIC </w:instrText>
+      </w:r>
+      <w:r>
+        <w:rPr>
+          <w:noProof/>
+        </w:rPr>
+        <w:fldChar w:fldCharType="separate"/>
+      </w:r>
+      <w:r>
+        <w:rPr>
+          <w:noProof/>
+        </w:rPr>
+        <w:t>8</w:t>
+      </w:r>
+      <w:r>
+        <w:rPr>
+          <w:noProof/>
+        </w:rPr>
+        <w:fldChar w:fldCharType="end"/>
+      </w:r>
       <w:bookmarkEnd w:id="6"/>
       <w:r>
         <w:t xml:space="preserve"> draw epipolar lines process</w:t>
@@ -3616,13 +3769,7 @@
         <w:t>(epipolar lines result)</w:t>
       </w:r>
     </w:p>
-    <w:p>
-      <w:pPr>
-        <w:rPr>
-          <w:rFonts w:hint="eastAsia"/>
-        </w:rPr>
-      </w:pPr>
-    </w:p>
+    <w:p/>
     <w:p>
       <w:pPr>
         <w:rPr>
@@ -6244,25 +6391,41 @@
       <w:r>
         <w:t xml:space="preserve">Figure </w:t>
       </w:r>
-      <w:fldSimple w:instr=" SEQ Figure \* ARABIC ">
-        <w:r>
-          <w:rPr>
-            <w:noProof/>
-          </w:rPr>
-          <w:t>9</w:t>
-        </w:r>
-      </w:fldSimple>
+      <w:r>
+        <w:rPr>
+          <w:noProof/>
+        </w:rPr>
+        <w:fldChar w:fldCharType="begin"/>
+      </w:r>
+      <w:r>
+        <w:rPr>
+          <w:noProof/>
+        </w:rPr>
+        <w:instrText xml:space="preserve"> SEQ Figure \* ARABIC </w:instrText>
+      </w:r>
+      <w:r>
+        <w:rPr>
+          <w:noProof/>
+        </w:rPr>
+        <w:fldChar w:fldCharType="separate"/>
+      </w:r>
+      <w:r>
+        <w:rPr>
+          <w:noProof/>
+        </w:rPr>
+        <w:t>9</w:t>
+      </w:r>
+      <w:r>
+        <w:rPr>
+          <w:noProof/>
+        </w:rPr>
+        <w:fldChar w:fldCharType="end"/>
+      </w:r>
       <w:r>
         <w:t xml:space="preserve"> estimate four camera matrixs</w:t>
       </w:r>
     </w:p>
-    <w:p>
-      <w:pPr>
-        <w:rPr>
-          <w:rFonts w:hint="eastAsia"/>
-        </w:rPr>
-      </w:pPr>
-    </w:p>
+    <w:p/>
     <w:p>
       <w:r>
         <w:rPr>
@@ -6821,25 +6984,41 @@
       <w:r>
         <w:t xml:space="preserve">Figure </w:t>
       </w:r>
-      <w:fldSimple w:instr=" SEQ Figure \* ARABIC ">
-        <w:r>
-          <w:rPr>
-            <w:noProof/>
-          </w:rPr>
-          <w:t>10</w:t>
-        </w:r>
-      </w:fldSimple>
+      <w:r>
+        <w:rPr>
+          <w:noProof/>
+        </w:rPr>
+        <w:fldChar w:fldCharType="begin"/>
+      </w:r>
+      <w:r>
+        <w:rPr>
+          <w:noProof/>
+        </w:rPr>
+        <w:instrText xml:space="preserve"> SEQ Figure \* ARABIC </w:instrText>
+      </w:r>
+      <w:r>
+        <w:rPr>
+          <w:noProof/>
+        </w:rPr>
+        <w:fldChar w:fldCharType="separate"/>
+      </w:r>
+      <w:r>
+        <w:rPr>
+          <w:noProof/>
+        </w:rPr>
+        <w:t>10</w:t>
+      </w:r>
+      <w:r>
+        <w:rPr>
+          <w:noProof/>
+        </w:rPr>
+        <w:fldChar w:fldCharType="end"/>
+      </w:r>
       <w:r>
         <w:t xml:space="preserve"> linear triangulation process</w:t>
       </w:r>
     </w:p>
-    <w:p>
-      <w:pPr>
-        <w:rPr>
-          <w:rFonts w:hint="eastAsia"/>
-        </w:rPr>
-      </w:pPr>
-    </w:p>
+    <w:p/>
     <w:p>
       <w:pPr>
         <w:rPr>
@@ -7811,25 +7990,41 @@
       <w:r>
         <w:t xml:space="preserve">Figure </w:t>
       </w:r>
-      <w:fldSimple w:instr=" SEQ Figure \* ARABIC ">
-        <w:r>
-          <w:rPr>
-            <w:noProof/>
-          </w:rPr>
-          <w:t>11</w:t>
-        </w:r>
-      </w:fldSimple>
+      <w:r>
+        <w:rPr>
+          <w:noProof/>
+        </w:rPr>
+        <w:fldChar w:fldCharType="begin"/>
+      </w:r>
+      <w:r>
+        <w:rPr>
+          <w:noProof/>
+        </w:rPr>
+        <w:instrText xml:space="preserve"> SEQ Figure \* ARABIC </w:instrText>
+      </w:r>
+      <w:r>
+        <w:rPr>
+          <w:noProof/>
+        </w:rPr>
+        <w:fldChar w:fldCharType="separate"/>
+      </w:r>
+      <w:r>
+        <w:rPr>
+          <w:noProof/>
+        </w:rPr>
+        <w:t>11</w:t>
+      </w:r>
+      <w:r>
+        <w:rPr>
+          <w:noProof/>
+        </w:rPr>
+        <w:fldChar w:fldCharType="end"/>
+      </w:r>
       <w:r>
         <w:t xml:space="preserve"> check project points is in front camera</w:t>
       </w:r>
     </w:p>
-    <w:p>
-      <w:pPr>
-        <w:rPr>
-          <w:rFonts w:hint="eastAsia"/>
-        </w:rPr>
-      </w:pPr>
-    </w:p>
+    <w:p/>
     <w:p>
       <w:pPr>
         <w:rPr>
@@ -7952,16 +8147,8 @@
       <w:r>
         <w:t>, respectively.</w:t>
       </w:r>
-      <w:bookmarkStart w:id="7" w:name="_GoBack"/>
-      <w:bookmarkEnd w:id="7"/>
-    </w:p>
-    <w:p>
-      <w:pPr>
-        <w:rPr>
-          <w:rFonts w:hint="eastAsia"/>
-        </w:rPr>
-      </w:pPr>
-    </w:p>
+    </w:p>
+    <w:p/>
     <w:tbl>
       <w:tblPr>
         <w:tblStyle w:val="ac"/>
@@ -8311,30 +8498,466 @@
       <w:pPr>
         <w:pStyle w:val="ab"/>
       </w:pPr>
-      <w:bookmarkStart w:id="8" w:name="_Ref8004920"/>
+      <w:bookmarkStart w:id="7" w:name="_Ref8004920"/>
       <w:r>
         <w:t xml:space="preserve">Figure </w:t>
       </w:r>
-      <w:fldSimple w:instr=" SEQ Figure \* ARABIC ">
-        <w:r>
-          <w:rPr>
-            <w:noProof/>
-          </w:rPr>
-          <w:t>12</w:t>
-        </w:r>
-      </w:fldSimple>
+      <w:r>
+        <w:rPr>
+          <w:noProof/>
+        </w:rPr>
+        <w:fldChar w:fldCharType="begin"/>
+      </w:r>
+      <w:r>
+        <w:rPr>
+          <w:noProof/>
+        </w:rPr>
+        <w:instrText xml:space="preserve"> SEQ Figure \* ARABIC </w:instrText>
+      </w:r>
+      <w:r>
+        <w:rPr>
+          <w:noProof/>
+        </w:rPr>
+        <w:fldChar w:fldCharType="separate"/>
+      </w:r>
+      <w:r>
+        <w:rPr>
+          <w:noProof/>
+        </w:rPr>
+        <w:t>12</w:t>
+      </w:r>
+      <w:r>
+        <w:rPr>
+          <w:noProof/>
+        </w:rPr>
+        <w:fldChar w:fldCharType="end"/>
+      </w:r>
+      <w:bookmarkEnd w:id="7"/>
+      <w:r>
+        <w:t xml:space="preserve"> the cloud point and mesh model of the Statue image</w:t>
+      </w:r>
+    </w:p>
+    <w:p/>
+    <w:p/>
+    <w:p>
+      <w:pPr>
+        <w:rPr>
+          <w:sz w:val="28"/>
+        </w:rPr>
+      </w:pPr>
+      <w:r>
+        <w:rPr>
+          <w:sz w:val="28"/>
+        </w:rPr>
+        <w:t>3.2 Our Images</w:t>
+      </w:r>
+    </w:p>
+    <w:p>
+      <w:pPr>
+        <w:rPr>
+          <w:sz w:val="28"/>
+        </w:rPr>
+      </w:pPr>
+    </w:p>
+    <w:p>
+      <w:pPr>
+        <w:rPr>
+          <w:sz w:val="28"/>
+        </w:rPr>
+      </w:pPr>
+    </w:p>
+    <w:p>
+      <w:pPr>
+        <w:rPr>
+          <w:sz w:val="28"/>
+        </w:rPr>
+      </w:pPr>
+    </w:p>
+    <w:p>
+      <w:pPr>
+        <w:rPr>
+          <w:sz w:val="28"/>
+        </w:rPr>
+      </w:pPr>
+    </w:p>
+    <w:p>
+      <w:pPr>
+        <w:rPr>
+          <w:sz w:val="28"/>
+        </w:rPr>
+      </w:pPr>
+      <w:r>
+        <w:rPr>
+          <w:sz w:val="28"/>
+        </w:rPr>
+        <w:t>3.3 Compare with Open CV</w:t>
+      </w:r>
+    </w:p>
+    <w:p>
+      <w:r>
+        <w:t xml:space="preserve">To </w:t>
+      </w:r>
+      <w:r>
+        <w:t>check</w:t>
+      </w:r>
+      <w:r>
+        <w:t xml:space="preserve"> the results of </w:t>
+      </w:r>
+      <w:r>
+        <w:t>our</w:t>
+      </w:r>
+      <w:r>
+        <w:t xml:space="preserve"> implementation, we compare </w:t>
+      </w:r>
+      <w:r>
+        <w:t xml:space="preserve">the result </w:t>
+      </w:r>
+      <w:r>
+        <w:t xml:space="preserve">with Open CV </w:t>
+      </w:r>
+      <w:r>
+        <w:t>in</w:t>
+      </w:r>
+      <w:r>
+        <w:t xml:space="preserve"> </w:t>
+      </w:r>
+      <w:r>
+        <w:rPr>
+          <w:u w:val="single"/>
+        </w:rPr>
+        <w:t>Fig 1</w:t>
+      </w:r>
+      <w:r>
+        <w:rPr>
+          <w:u w:val="single"/>
+        </w:rPr>
+        <w:t>4</w:t>
+      </w:r>
+      <w:r>
+        <w:t xml:space="preserve"> and also show the </w:t>
+      </w:r>
+      <w:r>
+        <w:t xml:space="preserve">Fundamental matrix </w:t>
+      </w:r>
+      <w:r>
+        <w:t xml:space="preserve">estimated by each way. </w:t>
+      </w:r>
+      <w:r>
+        <w:t xml:space="preserve">It can be found that our Fundamental matrix and the </w:t>
+      </w:r>
+      <w:r>
+        <w:t>matrix Open CV computed</w:t>
+      </w:r>
+      <w:r>
+        <w:t xml:space="preserve"> are diﬀerent, probably because our RANSAC did not completely select all the inliners.</w:t>
+      </w:r>
+      <w:r>
+        <w:t xml:space="preserve"> </w:t>
+      </w:r>
+      <w:r>
+        <w:t>Comparing the calculated Fundamental matrix, ours is</w:t>
+      </w:r>
+      <w:r>
+        <w:t xml:space="preserve">: </w:t>
+      </w:r>
+    </w:p>
+    <w:p>
+      <w:pPr>
+        <w:jc w:val="center"/>
+      </w:pPr>
+    </w:p>
+    <w:p>
+      <w:r>
+        <w:t>And Open CV is</w:t>
+      </w:r>
+      <w:r>
+        <w:t>:</w:t>
+      </w:r>
+    </w:p>
+    <w:p>
+      <w:pPr>
+        <w:jc w:val="center"/>
+      </w:pPr>
+    </w:p>
+    <w:p>
+      <w:r>
+        <w:t>It can be seen that there is a diﬀerence between the two.</w:t>
+      </w:r>
+    </w:p>
+    <w:p>
+      <w:pPr>
+        <w:rPr>
+          <w:sz w:val="28"/>
+        </w:rPr>
+      </w:pPr>
+    </w:p>
+    <w:p>
+      <w:pPr>
+        <w:rPr>
+          <w:b/>
+          <w:sz w:val="40"/>
+        </w:rPr>
+      </w:pPr>
+      <w:r>
+        <w:rPr>
+          <w:b/>
+          <w:sz w:val="40"/>
+        </w:rPr>
+        <w:t xml:space="preserve">4 </w:t>
+      </w:r>
+      <w:r>
+        <w:rPr>
+          <w:b/>
+          <w:sz w:val="40"/>
+        </w:rPr>
+        <w:t>Discussion</w:t>
+      </w:r>
+    </w:p>
+    <w:p>
+      <w:r>
+        <w:t xml:space="preserve">There are two </w:t>
+      </w:r>
+      <w:r>
+        <w:t>methods</w:t>
+      </w:r>
+      <w:r>
+        <w:t xml:space="preserve"> </w:t>
+      </w:r>
+      <w:r>
+        <w:t xml:space="preserve">to </w:t>
+      </w:r>
+      <w:r>
+        <w:t>e</w:t>
+      </w:r>
+      <w:r>
+        <w:t xml:space="preserve">stimate Fundamental matrix, </w:t>
+      </w:r>
+      <w:r>
+        <w:t>8-point algorithm</w:t>
+      </w:r>
+      <w:r>
+        <w:t xml:space="preserve"> and </w:t>
+      </w:r>
+      <w:r>
+        <w:t xml:space="preserve">7-point algorithm respectively, where 8-point algorithm is </w:t>
+      </w:r>
+      <w:r>
+        <w:t>simplest method</w:t>
+      </w:r>
+      <w:r>
+        <w:t>, just need to compute least squares solution of a set of linear equations</w:t>
+      </w:r>
+      <w:r>
+        <w:t xml:space="preserve"> </w:t>
+      </w:r>
+      <w:r>
+        <w:t>using SVD</w:t>
+      </w:r>
+      <w:r>
+        <w:rPr>
+          <w:rFonts w:hint="eastAsia"/>
+        </w:rPr>
+        <w:t xml:space="preserve">, and that is what we did in the homework. </w:t>
+      </w:r>
+      <w:r>
+        <w:t xml:space="preserve">Compare with </w:t>
+      </w:r>
+      <w:r>
+        <w:t>8</w:t>
+      </w:r>
+      <w:r>
+        <w:t xml:space="preserve">-point algorithm, </w:t>
+      </w:r>
+      <w:r>
+        <w:t xml:space="preserve">7-point algorithm is faster (need fewer points) and could be more robust (fewer points), but there would have one or three real solutions, cause more case need to deal with, also the </w:t>
+      </w:r>
+      <w:r>
+        <w:t>method</w:t>
+      </w:r>
+      <w:r>
+        <w:t xml:space="preserve"> is more complex.</w:t>
+      </w:r>
+    </w:p>
+    <w:p/>
+    <w:p>
+      <w:r>
+        <w:t>Another thing to note is</w:t>
+      </w:r>
+      <w:r>
+        <w:t xml:space="preserve"> that </w:t>
+      </w:r>
+      <w:r>
+        <w:t>intrinsic matrix</w:t>
+      </w:r>
+      <w:r>
+        <w:t xml:space="preserve"> K given for first image</w:t>
+      </w:r>
+      <w:r>
+        <w:t xml:space="preserve"> TA provide</w:t>
+      </w:r>
+      <w:r>
+        <w:t>. The k</w:t>
+      </w:r>
+      <w:r>
+        <w:rPr>
+          <w:vertAlign w:val="subscript"/>
+        </w:rPr>
+        <w:t>33</w:t>
+      </w:r>
+      <w:r>
+        <w:t xml:space="preserve"> is 0.001</w:t>
+      </w:r>
+      <w:r>
+        <w:rPr>
+          <w:rFonts w:hint="eastAsia"/>
+        </w:rPr>
+        <w:t>，</w:t>
+      </w:r>
+      <w:r>
+        <w:rPr>
+          <w:rFonts w:hint="eastAsia"/>
+        </w:rPr>
+        <w:t xml:space="preserve">we need to divide </w:t>
+      </w:r>
+      <w:r>
+        <w:t>intrinsic matrix</w:t>
+      </w:r>
+      <w:r>
+        <w:t xml:space="preserve"> K by 0.001</w:t>
+      </w:r>
+      <w:r>
+        <w:rPr>
+          <w:rFonts w:hint="eastAsia"/>
+        </w:rPr>
+        <w:t xml:space="preserve"> to turn </w:t>
+      </w:r>
+      <w:r>
+        <w:t>k</w:t>
+      </w:r>
+      <w:r>
+        <w:rPr>
+          <w:vertAlign w:val="subscript"/>
+        </w:rPr>
+        <w:t>33</w:t>
+      </w:r>
+      <w:r>
+        <w:rPr>
+          <w:vertAlign w:val="subscript"/>
+        </w:rPr>
+        <w:t xml:space="preserve"> </w:t>
+      </w:r>
+      <w:r>
+        <w:t>to</w:t>
+      </w:r>
+      <w:r>
+        <w:t xml:space="preserve"> 1.</w:t>
+      </w:r>
+    </w:p>
+    <w:p/>
+    <w:p>
+      <w:r>
+        <w:t>Next, we wo</w:t>
+      </w:r>
+      <w:bookmarkStart w:id="8" w:name="_GoBack"/>
       <w:bookmarkEnd w:id="8"/>
       <w:r>
-        <w:t xml:space="preserve"> the cloud point and mesh model of the Statue image</w:t>
-      </w:r>
-    </w:p>
-    <w:p/>
-    <w:p>
-      <w:pPr>
+        <w:t xml:space="preserve">uld confuse about why the function TA given in pdf is: </w:t>
+      </w:r>
+      <w:r>
+        <w:rPr>
+          <w:b/>
+          <w:i/>
+        </w:rPr>
+        <w:t>P = K [R, -RT]</w:t>
+      </w:r>
+      <w:r>
+        <w:t xml:space="preserve"> ,</w:t>
+      </w:r>
+      <w:r>
         <w:rPr>
           <w:rFonts w:hint="eastAsia"/>
         </w:rPr>
-      </w:pPr>
+        <w:t xml:space="preserve">and finally </w:t>
+      </w:r>
+      <w:r>
+        <w:rPr>
+          <w:rFonts w:hint="eastAsia"/>
+        </w:rPr>
+        <w:t>we found out that</w:t>
+      </w:r>
+      <w:r>
+        <w:rPr>
+          <w:rFonts w:hint="eastAsia"/>
+          <w:b/>
+        </w:rPr>
+        <w:t xml:space="preserve"> </w:t>
+      </w:r>
+      <w:r>
+        <w:rPr>
+          <w:b/>
+          <w:i/>
+        </w:rPr>
+        <w:t>t</w:t>
+      </w:r>
+      <w:r>
+        <w:rPr>
+          <w:rFonts w:hint="eastAsia"/>
+        </w:rPr>
+        <w:t xml:space="preserve"> </w:t>
+      </w:r>
+      <w:r>
+        <w:t xml:space="preserve">given for second image is the </w:t>
+      </w:r>
+      <w:r>
+        <w:t>location of the camera-center in world coordinates</w:t>
+      </w:r>
+      <w:r>
+        <w:t xml:space="preserve">, while </w:t>
+      </w:r>
+      <w:r>
+        <w:rPr>
+          <w:b/>
+          <w:i/>
+        </w:rPr>
+        <w:t>R</w:t>
+      </w:r>
+      <w:r>
+        <w:rPr>
+          <w:b/>
+          <w:i/>
+        </w:rPr>
+        <w:t xml:space="preserve"> </w:t>
+      </w:r>
+      <w:r>
+        <w:t xml:space="preserve">is </w:t>
+      </w:r>
+      <w:r>
+        <w:t>the rotation matrix</w:t>
+      </w:r>
+      <w:r>
+        <w:t xml:space="preserve"> in camera </w:t>
+      </w:r>
+      <w:r>
+        <w:t>coordinates</w:t>
+      </w:r>
+      <w:r>
+        <w:t>.</w:t>
+      </w:r>
+    </w:p>
+    <w:p>
+      <w:pPr>
+        <w:rPr>
+          <w:b/>
+          <w:sz w:val="40"/>
+        </w:rPr>
+      </w:pPr>
+      <w:r>
+        <w:rPr>
+          <w:b/>
+          <w:sz w:val="40"/>
+        </w:rPr>
+        <w:t>5 Conclusion</w:t>
+      </w:r>
     </w:p>
     <w:p>
       <w:pPr>
@@ -8343,10 +8966,143 @@
         </w:rPr>
       </w:pPr>
       <w:r>
+        <w:t>W</w:t>
+      </w:r>
+      <w:r>
+        <w:t xml:space="preserve">e </w:t>
+      </w:r>
+      <w:r>
+        <w:t>i</w:t>
+      </w:r>
+      <w:r>
+        <w:t>mplement Structure from Motion</w:t>
+      </w:r>
+      <w:r>
+        <w:t>(Sf</w:t>
+      </w:r>
+      <w:r>
+        <w:rPr>
+          <w:rFonts w:hint="eastAsia"/>
+        </w:rPr>
+        <w:t>M</w:t>
+      </w:r>
+      <w:r>
+        <w:t>),</w:t>
+      </w:r>
+      <w:r>
+        <w:t xml:space="preserve"> </w:t>
+      </w:r>
+      <w:r>
+        <w:t>used</w:t>
+      </w:r>
+      <w:r>
+        <w:t xml:space="preserve"> SIFT to ﬁnd feature points, and used the Brute-Force method to pair feature points, then </w:t>
+      </w:r>
+      <w:r>
+        <w:t xml:space="preserve">use </w:t>
+      </w:r>
+      <w:r>
+        <w:t xml:space="preserve">8-point </w:t>
+      </w:r>
+      <w:r>
+        <w:t>a</w:t>
+      </w:r>
+      <w:r>
+        <w:t xml:space="preserve">lgorithm </w:t>
+      </w:r>
+      <w:r>
+        <w:t>to e</w:t>
+      </w:r>
+      <w:r>
+        <w:t xml:space="preserve">stimate </w:t>
+      </w:r>
+      <w:r>
+        <w:t>fundamental matrix</w:t>
+      </w:r>
+      <w:r>
+        <w:t xml:space="preserve">, </w:t>
+      </w:r>
+      <w:r>
+        <w:t xml:space="preserve">ﬁnd the </w:t>
+      </w:r>
+      <w:r>
+        <w:t xml:space="preserve">best </w:t>
+      </w:r>
+      <w:r>
+        <w:t xml:space="preserve">fundamental matrix </w:t>
+      </w:r>
+      <w:r>
+        <w:t xml:space="preserve">by </w:t>
+      </w:r>
+      <w:r>
+        <w:t xml:space="preserve">RANSAC </w:t>
+      </w:r>
+      <w:r>
+        <w:t>and</w:t>
+      </w:r>
+      <w:r>
+        <w:t xml:space="preserve"> draw the epipolar lines. </w:t>
+      </w:r>
+      <w:r>
+        <w:t>Then</w:t>
+      </w:r>
+      <w:r>
+        <w:t xml:space="preserve">, we compute </w:t>
+      </w:r>
+      <w:r>
+        <w:t xml:space="preserve">four possible </w:t>
+      </w:r>
+      <w:r>
+        <w:t xml:space="preserve">camera matrix </w:t>
+      </w:r>
+      <w:r>
+        <w:t xml:space="preserve">and do </w:t>
+      </w:r>
+      <w:r>
+        <w:t>Linear Triangulation</w:t>
+      </w:r>
+      <w:r>
+        <w:t xml:space="preserve"> </w:t>
+      </w:r>
+      <w:r>
+        <w:t>to reconstructed 3D</w:t>
+      </w:r>
+      <w:r>
+        <w:t xml:space="preserve"> </w:t>
+      </w:r>
+      <w:r>
+        <w:t>respectively</w:t>
+      </w:r>
+      <w:r>
+        <w:t>. Finally, we p</w:t>
+      </w:r>
+      <w:r>
+        <w:t xml:space="preserve">ick the solution with most of 3D points in front of cameras </w:t>
+      </w:r>
+      <w:r>
+        <w:t>and project 2D points back to 3D.</w:t>
+      </w:r>
+    </w:p>
+    <w:p>
+      <w:pPr>
         <w:rPr>
           <w:sz w:val="28"/>
         </w:rPr>
-        <w:t>3.2 Our Images</w:t>
+      </w:pPr>
+    </w:p>
+    <w:p>
+      <w:pPr>
+        <w:rPr>
+          <w:b/>
+          <w:sz w:val="36"/>
+        </w:rPr>
+      </w:pPr>
+      <w:r>
+        <w:rPr>
+          <w:b/>
+          <w:sz w:val="40"/>
+        </w:rPr>
+        <w:t>6 Work Assignment Plan</w:t>
       </w:r>
     </w:p>
     <w:p>
@@ -8355,139 +9111,13 @@
           <w:sz w:val="28"/>
         </w:rPr>
       </w:pPr>
-    </w:p>
-    <w:p>
-      <w:pPr>
-        <w:rPr>
-          <w:sz w:val="28"/>
-        </w:rPr>
-      </w:pPr>
-    </w:p>
-    <w:p>
-      <w:pPr>
-        <w:rPr>
-          <w:rFonts w:hint="eastAsia"/>
-          <w:sz w:val="28"/>
-        </w:rPr>
-      </w:pPr>
-    </w:p>
-    <w:p>
-      <w:pPr>
-        <w:rPr>
-          <w:sz w:val="28"/>
-        </w:rPr>
-      </w:pPr>
-    </w:p>
-    <w:p>
-      <w:pPr>
-        <w:rPr>
-          <w:sz w:val="28"/>
-        </w:rPr>
-      </w:pPr>
-      <w:r>
-        <w:rPr>
-          <w:sz w:val="28"/>
-        </w:rPr>
-        <w:t>3.3 Compare with Open CV</w:t>
-      </w:r>
-    </w:p>
-    <w:p>
-      <w:r>
-        <w:t xml:space="preserve">To </w:t>
-      </w:r>
-      <w:r>
-        <w:t>check</w:t>
-      </w:r>
-      <w:r>
-        <w:t xml:space="preserve"> the results of </w:t>
-      </w:r>
-      <w:r>
-        <w:t>our</w:t>
-      </w:r>
-      <w:r>
-        <w:t xml:space="preserve"> implementation, we compare </w:t>
-      </w:r>
-      <w:r>
-        <w:t xml:space="preserve">the result </w:t>
-      </w:r>
-      <w:r>
-        <w:t xml:space="preserve">with Open CV </w:t>
-      </w:r>
-      <w:r>
-        <w:t>in</w:t>
-      </w:r>
-      <w:r>
-        <w:t xml:space="preserve"> </w:t>
-      </w:r>
-      <w:r>
-        <w:rPr>
-          <w:u w:val="single"/>
-        </w:rPr>
-        <w:t>Fig 1</w:t>
-      </w:r>
-      <w:r>
-        <w:rPr>
-          <w:u w:val="single"/>
-        </w:rPr>
-        <w:t>4</w:t>
-      </w:r>
-      <w:r>
-        <w:t xml:space="preserve"> and also show the </w:t>
-      </w:r>
-      <w:r>
-        <w:t xml:space="preserve">Fundamental matrix </w:t>
-      </w:r>
-      <w:r>
-        <w:t xml:space="preserve">estimated by each way. </w:t>
-      </w:r>
-      <w:r>
-        <w:t xml:space="preserve">It can be found that our Fundamental matrix and the </w:t>
-      </w:r>
-      <w:r>
-        <w:t>matrix Open CV computed</w:t>
-      </w:r>
-      <w:r>
-        <w:t xml:space="preserve"> are diﬀerent, probably because our RANSAC did not completely select all the inliners.</w:t>
-      </w:r>
-      <w:r>
-        <w:t xml:space="preserve"> </w:t>
-      </w:r>
-      <w:r>
-        <w:t>Comparing the calculated Fundamental matrix, ours is</w:t>
-      </w:r>
-      <w:r>
-        <w:t xml:space="preserve">: </w:t>
-      </w:r>
-    </w:p>
-    <w:p>
-      <w:pPr>
-        <w:jc w:val="center"/>
-      </w:pPr>
-    </w:p>
-    <w:p>
-      <w:r>
-        <w:t>And Open CV is</w:t>
-      </w:r>
-      <w:r>
-        <w:t>:</w:t>
-      </w:r>
-    </w:p>
-    <w:p>
-      <w:pPr>
-        <w:jc w:val="center"/>
-      </w:pPr>
-    </w:p>
-    <w:p>
-      <w:r>
-        <w:t>It can be seen that there is a diﬀerence between the two.</w:t>
-      </w:r>
-    </w:p>
-    <w:p>
-      <w:pPr>
-        <w:rPr>
-          <w:sz w:val="28"/>
-        </w:rPr>
-      </w:pPr>
+      <w:r>
+        <w:lastRenderedPageBreak/>
+        <w:t>This homework divided into two parts. Yuan-Syun Ye is responsible for the part of cording and checks this report. Hsin-Yu Chen is responsibl</w:t>
+      </w:r>
+      <w:r>
+        <w:t>e for the writing of the report.</w:t>
+      </w:r>
     </w:p>
     <w:p>
       <w:pPr>
@@ -8501,351 +9131,12 @@
           <w:b/>
           <w:sz w:val="40"/>
         </w:rPr>
-        <w:t xml:space="preserve">4 </w:t>
-      </w:r>
-      <w:r>
-        <w:rPr>
-          <w:b/>
-          <w:sz w:val="40"/>
-        </w:rPr>
-        <w:t>Discussion</w:t>
-      </w:r>
-    </w:p>
-    <w:p>
-      <w:r>
-        <w:t xml:space="preserve">There are two </w:t>
-      </w:r>
-      <w:r>
-        <w:t>methods</w:t>
-      </w:r>
-      <w:r>
-        <w:t xml:space="preserve"> </w:t>
-      </w:r>
-      <w:r>
-        <w:t xml:space="preserve">to </w:t>
-      </w:r>
-      <w:r>
-        <w:t>e</w:t>
-      </w:r>
-      <w:r>
-        <w:t xml:space="preserve">stimate Fundamental matrix, </w:t>
-      </w:r>
-      <w:r>
-        <w:t>8-point algorithm</w:t>
-      </w:r>
-      <w:r>
-        <w:t xml:space="preserve"> and </w:t>
-      </w:r>
-      <w:r>
-        <w:t xml:space="preserve">7-point algorithm respectively, where 8-point algorithm is </w:t>
-      </w:r>
-      <w:r>
-        <w:t>simplest method</w:t>
-      </w:r>
-      <w:r>
-        <w:t>, just need to compute least squares solution of a set of linear equations</w:t>
-      </w:r>
-      <w:r>
-        <w:t xml:space="preserve"> </w:t>
-      </w:r>
-      <w:r>
-        <w:t>using SVD</w:t>
-      </w:r>
-      <w:r>
-        <w:rPr>
-          <w:rFonts w:hint="eastAsia"/>
-        </w:rPr>
-        <w:t xml:space="preserve">, and that is what we did in the homework. </w:t>
-      </w:r>
-      <w:r>
-        <w:t xml:space="preserve">Compare with </w:t>
-      </w:r>
-      <w:r>
-        <w:t>8</w:t>
-      </w:r>
-      <w:r>
-        <w:t xml:space="preserve">-point algorithm, </w:t>
-      </w:r>
-      <w:r>
-        <w:t xml:space="preserve">7-point algorithm is faster (need fewer points) and could be more robust (fewer points), but there would have one or three real solutions, cause more case need to deal with, also the </w:t>
-      </w:r>
-      <w:r>
-        <w:t>method</w:t>
-      </w:r>
-      <w:r>
-        <w:t xml:space="preserve"> is more complex.</w:t>
-      </w:r>
-    </w:p>
-    <w:p>
-      <w:r>
-        <w:t>Another thing to note is</w:t>
-      </w:r>
-      <w:r>
-        <w:t xml:space="preserve"> that </w:t>
-      </w:r>
-      <w:r>
-        <w:t>intrinsic matrix</w:t>
-      </w:r>
-      <w:r>
-        <w:t xml:space="preserve"> K given for first image</w:t>
-      </w:r>
-      <w:r>
-        <w:t xml:space="preserve"> TA provide</w:t>
-      </w:r>
-      <w:r>
-        <w:t>. The k</w:t>
-      </w:r>
-      <w:r>
-        <w:rPr>
-          <w:vertAlign w:val="subscript"/>
-        </w:rPr>
-        <w:t>33</w:t>
-      </w:r>
-      <w:r>
-        <w:t xml:space="preserve"> is 0.001</w:t>
-      </w:r>
-      <w:r>
-        <w:rPr>
-          <w:rFonts w:hint="eastAsia"/>
-        </w:rPr>
-        <w:t>，</w:t>
-      </w:r>
-      <w:r>
-        <w:rPr>
-          <w:rFonts w:hint="eastAsia"/>
-        </w:rPr>
-        <w:t xml:space="preserve">we need to divide </w:t>
-      </w:r>
-      <w:r>
-        <w:t>intrinsic matrix</w:t>
-      </w:r>
-      <w:r>
-        <w:t xml:space="preserve"> K by 0.001</w:t>
-      </w:r>
-      <w:r>
-        <w:rPr>
-          <w:rFonts w:hint="eastAsia"/>
-        </w:rPr>
-        <w:t xml:space="preserve"> to turn </w:t>
-      </w:r>
-      <w:r>
-        <w:t>k</w:t>
-      </w:r>
-      <w:r>
-        <w:rPr>
-          <w:vertAlign w:val="subscript"/>
-        </w:rPr>
-        <w:t>33</w:t>
-      </w:r>
-      <w:r>
-        <w:rPr>
-          <w:vertAlign w:val="subscript"/>
-        </w:rPr>
-        <w:t xml:space="preserve"> </w:t>
-      </w:r>
-      <w:r>
-        <w:t>to</w:t>
-      </w:r>
-      <w:r>
-        <w:t xml:space="preserve"> 1.</w:t>
-      </w:r>
-    </w:p>
-    <w:p>
-      <w:pPr>
-        <w:rPr>
-          <w:b/>
-          <w:sz w:val="40"/>
-        </w:rPr>
-      </w:pPr>
-      <w:r>
-        <w:rPr>
-          <w:b/>
-          <w:sz w:val="40"/>
-        </w:rPr>
-        <w:t>5 Conclusion</w:t>
-      </w:r>
-    </w:p>
-    <w:p>
-      <w:pPr>
-        <w:rPr>
-          <w:sz w:val="28"/>
-        </w:rPr>
-      </w:pPr>
-      <w:r>
-        <w:t>W</w:t>
-      </w:r>
-      <w:r>
-        <w:t xml:space="preserve">e </w:t>
-      </w:r>
-      <w:r>
-        <w:t>i</w:t>
-      </w:r>
-      <w:r>
-        <w:t>mplement Structure from Motion</w:t>
-      </w:r>
-      <w:r>
-        <w:t>(Sf</w:t>
-      </w:r>
-      <w:r>
-        <w:rPr>
-          <w:rFonts w:hint="eastAsia"/>
-        </w:rPr>
-        <w:t>M</w:t>
-      </w:r>
-      <w:r>
-        <w:t>),</w:t>
-      </w:r>
-      <w:r>
-        <w:t xml:space="preserve"> </w:t>
-      </w:r>
-      <w:r>
-        <w:t>used</w:t>
-      </w:r>
-      <w:r>
-        <w:t xml:space="preserve"> SIFT to ﬁnd feature points, and used the Brute-Force method to pair feature points, then </w:t>
-      </w:r>
-      <w:r>
-        <w:t xml:space="preserve">use </w:t>
-      </w:r>
-      <w:r>
-        <w:t xml:space="preserve">8-point </w:t>
-      </w:r>
-      <w:r>
-        <w:t>a</w:t>
-      </w:r>
-      <w:r>
-        <w:t xml:space="preserve">lgorithm </w:t>
-      </w:r>
-      <w:r>
-        <w:t>to e</w:t>
-      </w:r>
-      <w:r>
-        <w:t xml:space="preserve">stimate </w:t>
-      </w:r>
-      <w:r>
-        <w:t>fundamental matrix</w:t>
-      </w:r>
-      <w:r>
-        <w:t xml:space="preserve">, </w:t>
-      </w:r>
-      <w:r>
-        <w:t xml:space="preserve">ﬁnd the </w:t>
-      </w:r>
-      <w:r>
-        <w:t xml:space="preserve">best </w:t>
-      </w:r>
-      <w:r>
-        <w:t xml:space="preserve">fundamental matrix </w:t>
-      </w:r>
-      <w:r>
-        <w:t xml:space="preserve">by </w:t>
-      </w:r>
-      <w:r>
-        <w:t xml:space="preserve">RANSAC </w:t>
-      </w:r>
-      <w:r>
-        <w:t>and</w:t>
-      </w:r>
-      <w:r>
-        <w:t xml:space="preserve"> draw the epipolar lines. </w:t>
-      </w:r>
-      <w:r>
-        <w:t>Then</w:t>
-      </w:r>
-      <w:r>
-        <w:t xml:space="preserve">, we compute </w:t>
-      </w:r>
-      <w:r>
-        <w:t xml:space="preserve">four possible </w:t>
-      </w:r>
-      <w:r>
-        <w:t xml:space="preserve">camera matrix </w:t>
-      </w:r>
-      <w:r>
-        <w:t xml:space="preserve">and do </w:t>
-      </w:r>
-      <w:r>
-        <w:t>Linear Triangulation</w:t>
-      </w:r>
-      <w:r>
-        <w:t xml:space="preserve"> </w:t>
-      </w:r>
-      <w:r>
-        <w:t>to reconstructed 3D</w:t>
-      </w:r>
-      <w:r>
-        <w:t xml:space="preserve"> </w:t>
-      </w:r>
-      <w:r>
-        <w:t>respectively</w:t>
-      </w:r>
-      <w:r>
-        <w:t>. Finally, we p</w:t>
-      </w:r>
-      <w:r>
-        <w:t xml:space="preserve">ick the solution with most of 3D points in front of cameras </w:t>
-      </w:r>
-      <w:r>
-        <w:t>and project 2D points back to 3D.</w:t>
-      </w:r>
-    </w:p>
-    <w:p>
-      <w:pPr>
-        <w:rPr>
-          <w:sz w:val="28"/>
-        </w:rPr>
-      </w:pPr>
-    </w:p>
-    <w:p>
-      <w:pPr>
-        <w:rPr>
-          <w:b/>
-          <w:sz w:val="36"/>
-        </w:rPr>
-      </w:pPr>
-      <w:r>
-        <w:rPr>
-          <w:b/>
-          <w:sz w:val="40"/>
-        </w:rPr>
-        <w:t>6 Work Assignment Plan</w:t>
-      </w:r>
-    </w:p>
-    <w:p>
-      <w:pPr>
-        <w:rPr>
-          <w:sz w:val="28"/>
-        </w:rPr>
-      </w:pPr>
-      <w:r>
-        <w:t>This homework divided into two parts. Yuan-Syun Ye is responsible for the part of cording and checks this report. Hsin-Yu Chen is responsibl</w:t>
-      </w:r>
-      <w:r>
-        <w:t>e for the writing of the report.</w:t>
-      </w:r>
-    </w:p>
-    <w:p>
-      <w:pPr>
-        <w:rPr>
-          <w:b/>
-          <w:sz w:val="40"/>
-        </w:rPr>
-      </w:pPr>
-      <w:r>
-        <w:rPr>
-          <w:b/>
-          <w:sz w:val="40"/>
-        </w:rPr>
         <w:t>References</w:t>
       </w:r>
     </w:p>
     <w:p>
       <w:r>
-        <w:t>http://cvrs.whu.edu.cn/downloads/ebooks/Multiple%20View%20Geometry%20in%20Comp</w:t>
-      </w:r>
-      <w:r>
-        <w:lastRenderedPageBreak/>
-        <w:t>uter%20Vision%20(Second%20Edition).pdf</w:t>
+        <w:t>http://cvrs.whu.edu.cn/downloads/ebooks/Multiple%20View%20Geometry%20in%20Computer%20Vision%20(Second%20Edition).pdf</w:t>
       </w:r>
     </w:p>
     <w:p>
@@ -8864,7 +9155,7 @@
 </file>
 
 <file path=word/endnotes.xml><?xml version="1.0" encoding="utf-8"?>
-<w:endnotes xmlns:wpc="http://schemas.microsoft.com/office/word/2010/wordprocessingCanvas" xmlns:cx="http://schemas.microsoft.com/office/drawing/2014/chartex" xmlns:mc="http://schemas.openxmlformats.org/markup-compatibility/2006" xmlns:o="urn:schemas-microsoft-com:office:office" xmlns:r="http://schemas.openxmlformats.org/officeDocument/2006/relationships" xmlns:m="http://schemas.openxmlformats.org/officeDocument/2006/math" xmlns:v="urn:schemas-microsoft-com:vml" xmlns:wp14="http://schemas.microsoft.com/office/word/2010/wordprocessingDrawing" xmlns:wp="http://schemas.openxmlformats.org/drawingml/2006/wordprocessingDrawing" xmlns:w10="urn:schemas-microsoft-com:office:word" xmlns:w="http://schemas.openxmlformats.org/wordprocessingml/2006/main" xmlns:w14="http://schemas.microsoft.com/office/word/2010/wordml" xmlns:w15="http://schemas.microsoft.com/office/word/2012/wordml" xmlns:w16se="http://schemas.microsoft.com/office/word/2015/wordml/symex" xmlns:wpg="http://schemas.microsoft.com/office/word/2010/wordprocessingGroup" xmlns:wpi="http://schemas.microsoft.com/office/word/2010/wordprocessingInk" xmlns:wne="http://schemas.microsoft.com/office/word/2006/wordml" xmlns:wps="http://schemas.microsoft.com/office/word/2010/wordprocessingShape" mc:Ignorable="w14 w15 w16se wp14">
+<w:endnotes xmlns:wpc="http://schemas.microsoft.com/office/word/2010/wordprocessingCanvas" xmlns:mc="http://schemas.openxmlformats.org/markup-compatibility/2006" xmlns:o="urn:schemas-microsoft-com:office:office" xmlns:r="http://schemas.openxmlformats.org/officeDocument/2006/relationships" xmlns:m="http://schemas.openxmlformats.org/officeDocument/2006/math" xmlns:v="urn:schemas-microsoft-com:vml" xmlns:wp14="http://schemas.microsoft.com/office/word/2010/wordprocessingDrawing" xmlns:wp="http://schemas.openxmlformats.org/drawingml/2006/wordprocessingDrawing" xmlns:w10="urn:schemas-microsoft-com:office:word" xmlns:w="http://schemas.openxmlformats.org/wordprocessingml/2006/main" xmlns:w14="http://schemas.microsoft.com/office/word/2010/wordml" xmlns:w15="http://schemas.microsoft.com/office/word/2012/wordml" xmlns:wpg="http://schemas.microsoft.com/office/word/2010/wordprocessingGroup" xmlns:wpi="http://schemas.microsoft.com/office/word/2010/wordprocessingInk" xmlns:wne="http://schemas.microsoft.com/office/word/2006/wordml" xmlns:wps="http://schemas.microsoft.com/office/word/2010/wordprocessingShape" mc:Ignorable="w14 w15 wp14">
   <w:endnote w:type="separator" w:id="-1">
     <w:p>
       <w:r>
@@ -8883,7 +9174,7 @@
 </file>
 
 <file path=word/footnotes.xml><?xml version="1.0" encoding="utf-8"?>
-<w:footnotes xmlns:wpc="http://schemas.microsoft.com/office/word/2010/wordprocessingCanvas" xmlns:cx="http://schemas.microsoft.com/office/drawing/2014/chartex" xmlns:mc="http://schemas.openxmlformats.org/markup-compatibility/2006" xmlns:o="urn:schemas-microsoft-com:office:office" xmlns:r="http://schemas.openxmlformats.org/officeDocument/2006/relationships" xmlns:m="http://schemas.openxmlformats.org/officeDocument/2006/math" xmlns:v="urn:schemas-microsoft-com:vml" xmlns:wp14="http://schemas.microsoft.com/office/word/2010/wordprocessingDrawing" xmlns:wp="http://schemas.openxmlformats.org/drawingml/2006/wordprocessingDrawing" xmlns:w10="urn:schemas-microsoft-com:office:word" xmlns:w="http://schemas.openxmlformats.org/wordprocessingml/2006/main" xmlns:w14="http://schemas.microsoft.com/office/word/2010/wordml" xmlns:w15="http://schemas.microsoft.com/office/word/2012/wordml" xmlns:w16se="http://schemas.microsoft.com/office/word/2015/wordml/symex" xmlns:wpg="http://schemas.microsoft.com/office/word/2010/wordprocessingGroup" xmlns:wpi="http://schemas.microsoft.com/office/word/2010/wordprocessingInk" xmlns:wne="http://schemas.microsoft.com/office/word/2006/wordml" xmlns:wps="http://schemas.microsoft.com/office/word/2010/wordprocessingShape" mc:Ignorable="w14 w15 w16se wp14">
+<w:footnotes xmlns:wpc="http://schemas.microsoft.com/office/word/2010/wordprocessingCanvas" xmlns:mc="http://schemas.openxmlformats.org/markup-compatibility/2006" xmlns:o="urn:schemas-microsoft-com:office:office" xmlns:r="http://schemas.openxmlformats.org/officeDocument/2006/relationships" xmlns:m="http://schemas.openxmlformats.org/officeDocument/2006/math" xmlns:v="urn:schemas-microsoft-com:vml" xmlns:wp14="http://schemas.microsoft.com/office/word/2010/wordprocessingDrawing" xmlns:wp="http://schemas.openxmlformats.org/drawingml/2006/wordprocessingDrawing" xmlns:w10="urn:schemas-microsoft-com:office:word" xmlns:w="http://schemas.openxmlformats.org/wordprocessingml/2006/main" xmlns:w14="http://schemas.microsoft.com/office/word/2010/wordml" xmlns:w15="http://schemas.microsoft.com/office/word/2012/wordml" xmlns:wpg="http://schemas.microsoft.com/office/word/2010/wordprocessingGroup" xmlns:wpi="http://schemas.microsoft.com/office/word/2010/wordprocessingInk" xmlns:wne="http://schemas.microsoft.com/office/word/2006/wordml" xmlns:wps="http://schemas.microsoft.com/office/word/2010/wordprocessingShape" mc:Ignorable="w14 w15 wp14">
   <w:footnote w:type="separator" w:id="-1">
     <w:p>
       <w:r>
@@ -8902,7 +9193,7 @@
 </file>
 
 <file path=word/numbering.xml><?xml version="1.0" encoding="utf-8"?>
-<w:numbering xmlns:wpc="http://schemas.microsoft.com/office/word/2010/wordprocessingCanvas" xmlns:cx="http://schemas.microsoft.com/office/drawing/2014/chartex" xmlns:mc="http://schemas.openxmlformats.org/markup-compatibility/2006" xmlns:o="urn:schemas-microsoft-com:office:office" xmlns:r="http://schemas.openxmlformats.org/officeDocument/2006/relationships" xmlns:m="http://schemas.openxmlformats.org/officeDocument/2006/math" xmlns:v="urn:schemas-microsoft-com:vml" xmlns:wp14="http://schemas.microsoft.com/office/word/2010/wordprocessingDrawing" xmlns:wp="http://schemas.openxmlformats.org/drawingml/2006/wordprocessingDrawing" xmlns:w10="urn:schemas-microsoft-com:office:word" xmlns:w="http://schemas.openxmlformats.org/wordprocessingml/2006/main" xmlns:w14="http://schemas.microsoft.com/office/word/2010/wordml" xmlns:w15="http://schemas.microsoft.com/office/word/2012/wordml" xmlns:w16se="http://schemas.microsoft.com/office/word/2015/wordml/symex" xmlns:wpg="http://schemas.microsoft.com/office/word/2010/wordprocessingGroup" xmlns:wpi="http://schemas.microsoft.com/office/word/2010/wordprocessingInk" xmlns:wne="http://schemas.microsoft.com/office/word/2006/wordml" xmlns:wps="http://schemas.microsoft.com/office/word/2010/wordprocessingShape" mc:Ignorable="w14 w15 w16se wp14">
+<w:numbering xmlns:wpc="http://schemas.microsoft.com/office/word/2010/wordprocessingCanvas" xmlns:mc="http://schemas.openxmlformats.org/markup-compatibility/2006" xmlns:o="urn:schemas-microsoft-com:office:office" xmlns:r="http://schemas.openxmlformats.org/officeDocument/2006/relationships" xmlns:m="http://schemas.openxmlformats.org/officeDocument/2006/math" xmlns:v="urn:schemas-microsoft-com:vml" xmlns:wp14="http://schemas.microsoft.com/office/word/2010/wordprocessingDrawing" xmlns:wp="http://schemas.openxmlformats.org/drawingml/2006/wordprocessingDrawing" xmlns:w10="urn:schemas-microsoft-com:office:word" xmlns:w="http://schemas.openxmlformats.org/wordprocessingml/2006/main" xmlns:w14="http://schemas.microsoft.com/office/word/2010/wordml" xmlns:w15="http://schemas.microsoft.com/office/word/2012/wordml" xmlns:wpg="http://schemas.microsoft.com/office/word/2010/wordprocessingGroup" xmlns:wpi="http://schemas.microsoft.com/office/word/2010/wordprocessingInk" xmlns:wne="http://schemas.microsoft.com/office/word/2006/wordml" xmlns:wps="http://schemas.microsoft.com/office/word/2010/wordprocessingShape" mc:Ignorable="w14 w15 wp14">
   <w:numPicBullet w:numPicBulletId="0">
     <w:pict>
       <v:shapetype id="_x0000_t75" coordsize="21600,21600" o:spt="75" o:preferrelative="t" path="m@4@5l@4@11@9@11@9@5xe" filled="f" stroked="f">
@@ -8924,14 +9215,14 @@
         <v:path o:extrusionok="f" gradientshapeok="t" o:connecttype="rect"/>
         <o:lock v:ext="edit" aspectratio="t"/>
       </v:shapetype>
-      <v:shape id="_x0000_i1126" type="#_x0000_t75" style="width:20in;height:809.85pt;visibility:visible;mso-wrap-style:square" o:bullet="t">
+      <v:shape id="_x0000_i1036" type="#_x0000_t75" style="width:20in;height:810pt;visibility:visible;mso-wrap-style:square" o:bullet="t">
         <v:imagedata r:id="rId1" o:title="" croptop="21991f" cropbottom="41592f" cropleft="13238f" cropright="49640f"/>
       </v:shape>
     </w:pict>
   </w:numPicBullet>
   <w:numPicBullet w:numPicBulletId="1">
     <w:pict>
-      <v:shape id="_x0000_i1127" type="#_x0000_t75" style="width:20in;height:809.85pt;visibility:visible;mso-wrap-style:square" o:bullet="t">
+      <v:shape id="_x0000_i1037" type="#_x0000_t75" style="width:20in;height:810pt;visibility:visible;mso-wrap-style:square" o:bullet="t">
         <v:imagedata r:id="rId2" o:title="" croptop="31547f" cropbottom="29672f" cropleft="37110f" cropright="26576f"/>
       </v:shape>
     </w:pict>
@@ -10208,7 +10499,7 @@
 </file>
 
 <file path=word/styles.xml><?xml version="1.0" encoding="utf-8"?>
-<w:styles xmlns:mc="http://schemas.openxmlformats.org/markup-compatibility/2006" xmlns:r="http://schemas.openxmlformats.org/officeDocument/2006/relationships" xmlns:w="http://schemas.openxmlformats.org/wordprocessingml/2006/main" xmlns:w14="http://schemas.microsoft.com/office/word/2010/wordml" xmlns:w15="http://schemas.microsoft.com/office/word/2012/wordml" xmlns:w16se="http://schemas.microsoft.com/office/word/2015/wordml/symex" mc:Ignorable="w14 w15 w16se">
+<w:styles xmlns:mc="http://schemas.openxmlformats.org/markup-compatibility/2006" xmlns:r="http://schemas.openxmlformats.org/officeDocument/2006/relationships" xmlns:w="http://schemas.openxmlformats.org/wordprocessingml/2006/main" xmlns:w14="http://schemas.microsoft.com/office/word/2010/wordml" xmlns:w15="http://schemas.microsoft.com/office/word/2012/wordml" mc:Ignorable="w14 w15">
   <w:docDefaults>
     <w:rPrDefault>
       <w:rPr>
@@ -11065,7 +11356,7 @@
 </file>
 
 <file path=customXml/itemProps1.xml><?xml version="1.0" encoding="utf-8"?>
-<ds:datastoreItem xmlns:ds="http://schemas.openxmlformats.org/officeDocument/2006/customXml" ds:itemID="{C79A929F-B501-45D0-BF1E-D7604A50CBEF}">
+<ds:datastoreItem xmlns:ds="http://schemas.openxmlformats.org/officeDocument/2006/customXml" ds:itemID="{8CFB2D90-1B65-4582-9F88-EF29DB6B2B79}">
   <ds:schemaRefs>
     <ds:schemaRef ds:uri="http://schemas.openxmlformats.org/officeDocument/2006/bibliography"/>
   </ds:schemaRefs>

--- a/report.docx
+++ b/report.docx
@@ -401,26 +401,33 @@
       <w:r>
         <w:t xml:space="preserve">Figure </w:t>
       </w:r>
-      <w:fldSimple w:instr=" SEQ Figure \* ARABIC ">
-        <w:r>
-          <w:rPr>
-            <w:noProof/>
-          </w:rPr>
-          <w:t>1</w:t>
-        </w:r>
-      </w:fldSimple>
+      <w:r>
+        <w:fldChar w:fldCharType="begin"/>
+      </w:r>
+      <w:r>
+        <w:instrText xml:space="preserve"> SEQ Figure \* ARABIC </w:instrText>
+      </w:r>
+      <w:r>
+        <w:fldChar w:fldCharType="separate"/>
+      </w:r>
+      <w:r>
+        <w:rPr>
+          <w:noProof/>
+        </w:rPr>
+        <w:t>1</w:t>
+      </w:r>
+      <w:r>
+        <w:rPr>
+          <w:noProof/>
+        </w:rPr>
+        <w:fldChar w:fldCharType="end"/>
+      </w:r>
       <w:bookmarkEnd w:id="0"/>
       <w:r>
         <w:t xml:space="preserve"> using SIFT feature to match feature</w:t>
       </w:r>
     </w:p>
-    <w:p>
-      <w:pPr>
-        <w:rPr>
-          <w:rFonts w:hint="eastAsia"/>
-        </w:rPr>
-      </w:pPr>
-    </w:p>
+    <w:p/>
     <w:p>
       <w:pPr>
         <w:keepNext/>
@@ -486,22 +493,32 @@
       <w:pPr>
         <w:pStyle w:val="ab"/>
         <w:jc w:val="center"/>
-        <w:rPr>
-          <w:rFonts w:hint="eastAsia"/>
-        </w:rPr>
       </w:pPr>
       <w:bookmarkStart w:id="1" w:name="_Ref7999988"/>
       <w:r>
         <w:t xml:space="preserve">Figure </w:t>
       </w:r>
-      <w:fldSimple w:instr=" SEQ Figure \* ARABIC ">
-        <w:r>
-          <w:rPr>
-            <w:noProof/>
-          </w:rPr>
-          <w:t>2</w:t>
-        </w:r>
-      </w:fldSimple>
+      <w:r>
+        <w:fldChar w:fldCharType="begin"/>
+      </w:r>
+      <w:r>
+        <w:instrText xml:space="preserve"> SEQ Figure \* ARABIC </w:instrText>
+      </w:r>
+      <w:r>
+        <w:fldChar w:fldCharType="separate"/>
+      </w:r>
+      <w:r>
+        <w:rPr>
+          <w:noProof/>
+        </w:rPr>
+        <w:t>2</w:t>
+      </w:r>
+      <w:r>
+        <w:rPr>
+          <w:noProof/>
+        </w:rPr>
+        <w:fldChar w:fldCharType="end"/>
+      </w:r>
       <w:bookmarkEnd w:id="1"/>
       <w:r>
         <w:t xml:space="preserve"> SIFT Reuslt</w:t>
@@ -1538,14 +1555,27 @@
       <w:r>
         <w:t xml:space="preserve">Figure </w:t>
       </w:r>
-      <w:fldSimple w:instr=" SEQ Figure \* ARABIC ">
-        <w:r>
-          <w:rPr>
-            <w:noProof/>
-          </w:rPr>
-          <w:t>3</w:t>
-        </w:r>
-      </w:fldSimple>
+      <w:r>
+        <w:fldChar w:fldCharType="begin"/>
+      </w:r>
+      <w:r>
+        <w:instrText xml:space="preserve"> SEQ Figure \* ARABIC </w:instrText>
+      </w:r>
+      <w:r>
+        <w:fldChar w:fldCharType="separate"/>
+      </w:r>
+      <w:r>
+        <w:rPr>
+          <w:noProof/>
+        </w:rPr>
+        <w:t>3</w:t>
+      </w:r>
+      <w:r>
+        <w:rPr>
+          <w:noProof/>
+        </w:rPr>
+        <w:fldChar w:fldCharType="end"/>
+      </w:r>
       <w:r>
         <w:t xml:space="preserve"> normalization process</w:t>
       </w:r>
@@ -1553,7 +1583,6 @@
     <w:p>
       <w:pPr>
         <w:rPr>
-          <w:rFonts w:hint="eastAsia"/>
           <w:sz w:val="28"/>
         </w:rPr>
       </w:pPr>
@@ -2306,14 +2335,27 @@
       <w:r>
         <w:t xml:space="preserve">Figure </w:t>
       </w:r>
-      <w:fldSimple w:instr=" SEQ Figure \* ARABIC ">
-        <w:r>
-          <w:rPr>
-            <w:noProof/>
-          </w:rPr>
-          <w:t>4</w:t>
-        </w:r>
-      </w:fldSimple>
+      <w:r>
+        <w:fldChar w:fldCharType="begin"/>
+      </w:r>
+      <w:r>
+        <w:instrText xml:space="preserve"> SEQ Figure \* ARABIC </w:instrText>
+      </w:r>
+      <w:r>
+        <w:fldChar w:fldCharType="separate"/>
+      </w:r>
+      <w:r>
+        <w:rPr>
+          <w:noProof/>
+        </w:rPr>
+        <w:t>4</w:t>
+      </w:r>
+      <w:r>
+        <w:rPr>
+          <w:noProof/>
+        </w:rPr>
+        <w:fldChar w:fldCharType="end"/>
+      </w:r>
       <w:bookmarkEnd w:id="2"/>
       <w:r>
         <w:t xml:space="preserve"> de-normalize fundamental matrix and compute fundamental matrix process</w:t>
@@ -2802,14 +2844,27 @@
       <w:r>
         <w:t xml:space="preserve">Figure </w:t>
       </w:r>
-      <w:fldSimple w:instr=" SEQ Figure \* ARABIC ">
-        <w:r>
-          <w:rPr>
-            <w:noProof/>
-          </w:rPr>
-          <w:t>5</w:t>
-        </w:r>
-      </w:fldSimple>
+      <w:r>
+        <w:fldChar w:fldCharType="begin"/>
+      </w:r>
+      <w:r>
+        <w:instrText xml:space="preserve"> SEQ Figure \* ARABIC </w:instrText>
+      </w:r>
+      <w:r>
+        <w:fldChar w:fldCharType="separate"/>
+      </w:r>
+      <w:r>
+        <w:rPr>
+          <w:noProof/>
+        </w:rPr>
+        <w:t>5</w:t>
+      </w:r>
+      <w:r>
+        <w:rPr>
+          <w:noProof/>
+        </w:rPr>
+        <w:fldChar w:fldCharType="end"/>
+      </w:r>
       <w:bookmarkEnd w:id="3"/>
       <w:r>
         <w:t xml:space="preserve"> essential matrix process</w:t>
@@ -2818,7 +2873,6 @@
     <w:p>
       <w:pPr>
         <w:rPr>
-          <w:rFonts w:hint="eastAsia"/>
           <w:u w:val="single"/>
         </w:rPr>
       </w:pPr>
@@ -3116,14 +3170,27 @@
       <w:r>
         <w:t xml:space="preserve">Figure </w:t>
       </w:r>
-      <w:fldSimple w:instr=" SEQ Figure \* ARABIC ">
-        <w:r>
-          <w:rPr>
-            <w:noProof/>
-          </w:rPr>
-          <w:t>6</w:t>
-        </w:r>
-      </w:fldSimple>
+      <w:r>
+        <w:fldChar w:fldCharType="begin"/>
+      </w:r>
+      <w:r>
+        <w:instrText xml:space="preserve"> SEQ Figure \* ARABIC </w:instrText>
+      </w:r>
+      <w:r>
+        <w:fldChar w:fldCharType="separate"/>
+      </w:r>
+      <w:r>
+        <w:rPr>
+          <w:noProof/>
+        </w:rPr>
+        <w:t>6</w:t>
+      </w:r>
+      <w:r>
+        <w:rPr>
+          <w:noProof/>
+        </w:rPr>
+        <w:fldChar w:fldCharType="end"/>
+      </w:r>
       <w:bookmarkEnd w:id="4"/>
       <w:r>
         <w:t xml:space="preserve"> compute inliner threshold by </w:t>
@@ -3141,13 +3208,7 @@
         <w:t xml:space="preserve"> distance</w:t>
       </w:r>
     </w:p>
-    <w:p>
-      <w:pPr>
-        <w:rPr>
-          <w:rFonts w:hint="eastAsia"/>
-        </w:rPr>
-      </w:pPr>
-    </w:p>
+    <w:p/>
     <w:p>
       <w:pPr>
         <w:keepNext/>
@@ -3214,26 +3275,33 @@
       <w:r>
         <w:t xml:space="preserve">Figure </w:t>
       </w:r>
-      <w:fldSimple w:instr=" SEQ Figure \* ARABIC ">
-        <w:r>
-          <w:rPr>
-            <w:noProof/>
-          </w:rPr>
-          <w:t>7</w:t>
-        </w:r>
-      </w:fldSimple>
+      <w:r>
+        <w:fldChar w:fldCharType="begin"/>
+      </w:r>
+      <w:r>
+        <w:instrText xml:space="preserve"> SEQ Figure \* ARABIC </w:instrText>
+      </w:r>
+      <w:r>
+        <w:fldChar w:fldCharType="separate"/>
+      </w:r>
+      <w:r>
+        <w:rPr>
+          <w:noProof/>
+        </w:rPr>
+        <w:t>7</w:t>
+      </w:r>
+      <w:r>
+        <w:rPr>
+          <w:noProof/>
+        </w:rPr>
+        <w:fldChar w:fldCharType="end"/>
+      </w:r>
       <w:bookmarkEnd w:id="5"/>
       <w:r>
         <w:t xml:space="preserve"> using RANSAC to find the most inliner number of fundamental matrix</w:t>
       </w:r>
     </w:p>
-    <w:p>
-      <w:pPr>
-        <w:rPr>
-          <w:rFonts w:hint="eastAsia"/>
-        </w:rPr>
-      </w:pPr>
-    </w:p>
+    <w:p/>
     <w:p>
       <w:r>
         <w:rPr>
@@ -3591,14 +3659,27 @@
       <w:r>
         <w:t xml:space="preserve">Figure </w:t>
       </w:r>
-      <w:fldSimple w:instr=" SEQ Figure \* ARABIC ">
-        <w:r>
-          <w:rPr>
-            <w:noProof/>
-          </w:rPr>
-          <w:t>8</w:t>
-        </w:r>
-      </w:fldSimple>
+      <w:r>
+        <w:fldChar w:fldCharType="begin"/>
+      </w:r>
+      <w:r>
+        <w:instrText xml:space="preserve"> SEQ Figure \* ARABIC </w:instrText>
+      </w:r>
+      <w:r>
+        <w:fldChar w:fldCharType="separate"/>
+      </w:r>
+      <w:r>
+        <w:rPr>
+          <w:noProof/>
+        </w:rPr>
+        <w:t>8</w:t>
+      </w:r>
+      <w:r>
+        <w:rPr>
+          <w:noProof/>
+        </w:rPr>
+        <w:fldChar w:fldCharType="end"/>
+      </w:r>
       <w:bookmarkEnd w:id="6"/>
       <w:r>
         <w:t xml:space="preserve"> draw epipolar lines process</w:t>
@@ -3616,53 +3697,53 @@
         <w:t>(epipolar lines result)</w:t>
       </w:r>
     </w:p>
-    <w:p>
-      <w:pPr>
+    <w:p/>
+    <w:p>
+      <w:pPr>
+        <w:rPr>
+          <w:b/>
+          <w:sz w:val="32"/>
+        </w:rPr>
+      </w:pPr>
+      <w:r>
         <w:rPr>
           <w:rFonts w:hint="eastAsia"/>
-        </w:rPr>
-      </w:pPr>
-    </w:p>
-    <w:p>
-      <w:pPr>
-        <w:rPr>
           <w:b/>
           <w:sz w:val="32"/>
         </w:rPr>
-      </w:pPr>
-      <w:r>
-        <w:rPr>
-          <w:rFonts w:hint="eastAsia"/>
+        <w:t>2.4</w:t>
+      </w:r>
+      <w:r>
+        <w:rPr>
           <w:b/>
           <w:sz w:val="32"/>
         </w:rPr>
-        <w:t>2.4</w:t>
+        <w:t xml:space="preserve"> Estimate </w:t>
       </w:r>
       <w:r>
         <w:rPr>
           <w:b/>
           <w:sz w:val="32"/>
         </w:rPr>
-        <w:t xml:space="preserve"> Estimate </w:t>
+        <w:t xml:space="preserve">four possible </w:t>
       </w:r>
       <w:r>
         <w:rPr>
           <w:b/>
           <w:sz w:val="32"/>
         </w:rPr>
-        <w:t xml:space="preserve">four possible </w:t>
-      </w:r>
-      <w:r>
-        <w:rPr>
-          <w:b/>
-          <w:sz w:val="32"/>
-        </w:rPr>
         <w:t>camera matrix</w:t>
       </w:r>
     </w:p>
     <w:p>
       <w:r>
-        <w:t xml:space="preserve">Essential matrix E can presented by </w:t>
+        <w:t xml:space="preserve">Essential matrix E can </w:t>
+      </w:r>
+      <w:r>
+        <w:t>present</w:t>
+      </w:r>
+      <w:r>
+        <w:t xml:space="preserve"> by </w:t>
       </w:r>
       <w:r>
         <w:rPr>
@@ -6244,25 +6325,32 @@
       <w:r>
         <w:t xml:space="preserve">Figure </w:t>
       </w:r>
-      <w:fldSimple w:instr=" SEQ Figure \* ARABIC ">
-        <w:r>
-          <w:rPr>
-            <w:noProof/>
-          </w:rPr>
-          <w:t>9</w:t>
-        </w:r>
-      </w:fldSimple>
+      <w:r>
+        <w:fldChar w:fldCharType="begin"/>
+      </w:r>
+      <w:r>
+        <w:instrText xml:space="preserve"> SEQ Figure \* ARABIC </w:instrText>
+      </w:r>
+      <w:r>
+        <w:fldChar w:fldCharType="separate"/>
+      </w:r>
+      <w:r>
+        <w:rPr>
+          <w:noProof/>
+        </w:rPr>
+        <w:t>9</w:t>
+      </w:r>
+      <w:r>
+        <w:rPr>
+          <w:noProof/>
+        </w:rPr>
+        <w:fldChar w:fldCharType="end"/>
+      </w:r>
       <w:r>
         <w:t xml:space="preserve"> estimate four camera matrixs</w:t>
       </w:r>
     </w:p>
-    <w:p>
-      <w:pPr>
-        <w:rPr>
-          <w:rFonts w:hint="eastAsia"/>
-        </w:rPr>
-      </w:pPr>
-    </w:p>
+    <w:p/>
     <w:p>
       <w:r>
         <w:rPr>
@@ -6743,16 +6831,39 @@
         <w:rPr>
           <w:u w:val="single"/>
         </w:rPr>
-        <w:t xml:space="preserve">Fig </w:t>
+        <w:fldChar w:fldCharType="begin"/>
+      </w:r>
+      <w:r>
+        <w:instrText xml:space="preserve"> REF _Ref8031550 \h </w:instrText>
       </w:r>
       <w:r>
         <w:rPr>
           <w:u w:val="single"/>
         </w:rPr>
-        <w:t>9</w:t>
-      </w:r>
-      <w:r>
-        <w:t>.</w:t>
+      </w:r>
+      <w:r>
+        <w:rPr>
+          <w:u w:val="single"/>
+        </w:rPr>
+        <w:fldChar w:fldCharType="separate"/>
+      </w:r>
+      <w:r>
+        <w:t xml:space="preserve">Figure </w:t>
+      </w:r>
+      <w:r>
+        <w:rPr>
+          <w:noProof/>
+        </w:rPr>
+        <w:t>10</w:t>
+      </w:r>
+      <w:r>
+        <w:t xml:space="preserve"> linear triangulation process</w:t>
+      </w:r>
+      <w:r>
+        <w:rPr>
+          <w:u w:val="single"/>
+        </w:rPr>
+        <w:fldChar w:fldCharType="end"/>
       </w:r>
     </w:p>
     <w:p/>
@@ -6818,28 +6929,37 @@
       <w:pPr>
         <w:pStyle w:val="ab"/>
       </w:pPr>
+      <w:bookmarkStart w:id="7" w:name="_Ref8031550"/>
       <w:r>
         <w:t xml:space="preserve">Figure </w:t>
       </w:r>
-      <w:fldSimple w:instr=" SEQ Figure \* ARABIC ">
-        <w:r>
-          <w:rPr>
-            <w:noProof/>
-          </w:rPr>
-          <w:t>10</w:t>
-        </w:r>
-      </w:fldSimple>
+      <w:r>
+        <w:fldChar w:fldCharType="begin"/>
+      </w:r>
+      <w:r>
+        <w:instrText xml:space="preserve"> SEQ Figure \* ARABIC </w:instrText>
+      </w:r>
+      <w:r>
+        <w:fldChar w:fldCharType="separate"/>
+      </w:r>
+      <w:r>
+        <w:rPr>
+          <w:noProof/>
+        </w:rPr>
+        <w:t>10</w:t>
+      </w:r>
+      <w:r>
+        <w:rPr>
+          <w:noProof/>
+        </w:rPr>
+        <w:fldChar w:fldCharType="end"/>
+      </w:r>
       <w:r>
         <w:t xml:space="preserve"> linear triangulation process</w:t>
       </w:r>
-    </w:p>
-    <w:p>
-      <w:pPr>
-        <w:rPr>
-          <w:rFonts w:hint="eastAsia"/>
-        </w:rPr>
-      </w:pPr>
-    </w:p>
+      <w:bookmarkEnd w:id="7"/>
+    </w:p>
+    <w:p/>
     <w:p>
       <w:pPr>
         <w:rPr>
@@ -7733,13 +7853,39 @@
         <w:rPr>
           <w:u w:val="single"/>
         </w:rPr>
-        <w:t xml:space="preserve">Fig </w:t>
+        <w:fldChar w:fldCharType="begin"/>
+      </w:r>
+      <w:r>
+        <w:instrText xml:space="preserve"> REF _Ref8031561 \h </w:instrText>
       </w:r>
       <w:r>
         <w:rPr>
           <w:u w:val="single"/>
         </w:rPr>
-        <w:t>10</w:t>
+      </w:r>
+      <w:r>
+        <w:rPr>
+          <w:u w:val="single"/>
+        </w:rPr>
+        <w:fldChar w:fldCharType="separate"/>
+      </w:r>
+      <w:r>
+        <w:t xml:space="preserve">Figure </w:t>
+      </w:r>
+      <w:r>
+        <w:rPr>
+          <w:noProof/>
+        </w:rPr>
+        <w:t>11</w:t>
+      </w:r>
+      <w:r>
+        <w:t xml:space="preserve"> check project points is in front camera</w:t>
+      </w:r>
+      <w:r>
+        <w:rPr>
+          <w:u w:val="single"/>
+        </w:rPr>
+        <w:fldChar w:fldCharType="end"/>
       </w:r>
       <w:r>
         <w:t>.</w:t>
@@ -7808,28 +7954,37 @@
       <w:pPr>
         <w:pStyle w:val="ab"/>
       </w:pPr>
+      <w:bookmarkStart w:id="8" w:name="_Ref8031561"/>
       <w:r>
         <w:t xml:space="preserve">Figure </w:t>
       </w:r>
-      <w:fldSimple w:instr=" SEQ Figure \* ARABIC ">
-        <w:r>
-          <w:rPr>
-            <w:noProof/>
-          </w:rPr>
-          <w:t>11</w:t>
-        </w:r>
-      </w:fldSimple>
+      <w:r>
+        <w:fldChar w:fldCharType="begin"/>
+      </w:r>
+      <w:r>
+        <w:instrText xml:space="preserve"> SEQ Figure \* ARABIC </w:instrText>
+      </w:r>
+      <w:r>
+        <w:fldChar w:fldCharType="separate"/>
+      </w:r>
+      <w:r>
+        <w:rPr>
+          <w:noProof/>
+        </w:rPr>
+        <w:t>11</w:t>
+      </w:r>
+      <w:r>
+        <w:rPr>
+          <w:noProof/>
+        </w:rPr>
+        <w:fldChar w:fldCharType="end"/>
+      </w:r>
       <w:r>
         <w:t xml:space="preserve"> check project points is in front camera</w:t>
       </w:r>
-    </w:p>
-    <w:p>
-      <w:pPr>
-        <w:rPr>
-          <w:rFonts w:hint="eastAsia"/>
-        </w:rPr>
-      </w:pPr>
-    </w:p>
+      <w:bookmarkEnd w:id="8"/>
+    </w:p>
+    <w:p/>
     <w:p>
       <w:pPr>
         <w:rPr>
@@ -7952,16 +8107,8 @@
       <w:r>
         <w:t>, respectively.</w:t>
       </w:r>
-      <w:bookmarkStart w:id="7" w:name="_GoBack"/>
-      <w:bookmarkEnd w:id="7"/>
-    </w:p>
-    <w:p>
-      <w:pPr>
-        <w:rPr>
-          <w:rFonts w:hint="eastAsia"/>
-        </w:rPr>
-      </w:pPr>
-    </w:p>
+    </w:p>
+    <w:p/>
     <w:tbl>
       <w:tblPr>
         <w:tblStyle w:val="ac"/>
@@ -8311,30 +8458,382 @@
       <w:pPr>
         <w:pStyle w:val="ab"/>
       </w:pPr>
-      <w:bookmarkStart w:id="8" w:name="_Ref8004920"/>
+      <w:bookmarkStart w:id="9" w:name="_Ref8004920"/>
       <w:r>
         <w:t xml:space="preserve">Figure </w:t>
       </w:r>
-      <w:fldSimple w:instr=" SEQ Figure \* ARABIC ">
-        <w:r>
-          <w:rPr>
-            <w:noProof/>
-          </w:rPr>
-          <w:t>12</w:t>
-        </w:r>
-      </w:fldSimple>
-      <w:bookmarkEnd w:id="8"/>
+      <w:r>
+        <w:fldChar w:fldCharType="begin"/>
+      </w:r>
+      <w:r>
+        <w:instrText xml:space="preserve"> SEQ Figure \* ARABIC </w:instrText>
+      </w:r>
+      <w:r>
+        <w:fldChar w:fldCharType="separate"/>
+      </w:r>
+      <w:r>
+        <w:rPr>
+          <w:noProof/>
+        </w:rPr>
+        <w:t>12</w:t>
+      </w:r>
+      <w:r>
+        <w:rPr>
+          <w:noProof/>
+        </w:rPr>
+        <w:fldChar w:fldCharType="end"/>
+      </w:r>
+      <w:bookmarkEnd w:id="9"/>
       <w:r>
         <w:t xml:space="preserve"> the cloud point and mesh model of the Statue image</w:t>
       </w:r>
     </w:p>
     <w:p/>
-    <w:p>
-      <w:pPr>
+    <w:p/>
+    <w:p>
+      <w:pPr>
+        <w:rPr>
+          <w:sz w:val="28"/>
+        </w:rPr>
+      </w:pPr>
+      <w:r>
+        <w:rPr>
+          <w:sz w:val="28"/>
+        </w:rPr>
+        <w:t>3.2 Our Images</w:t>
+      </w:r>
+    </w:p>
+    <w:p>
+      <w:pPr>
+        <w:rPr>
+          <w:sz w:val="28"/>
+        </w:rPr>
+      </w:pPr>
+    </w:p>
+    <w:p>
+      <w:pPr>
+        <w:rPr>
+          <w:sz w:val="28"/>
+        </w:rPr>
+      </w:pPr>
+    </w:p>
+    <w:p>
+      <w:pPr>
+        <w:rPr>
+          <w:sz w:val="28"/>
+        </w:rPr>
+      </w:pPr>
+    </w:p>
+    <w:p>
+      <w:pPr>
+        <w:rPr>
+          <w:sz w:val="28"/>
+        </w:rPr>
+      </w:pPr>
+    </w:p>
+    <w:p>
+      <w:pPr>
+        <w:rPr>
+          <w:sz w:val="28"/>
+        </w:rPr>
+      </w:pPr>
+      <w:r>
+        <w:rPr>
+          <w:sz w:val="28"/>
+        </w:rPr>
+        <w:t>3.3 Compare with Open CV</w:t>
+      </w:r>
+    </w:p>
+    <w:p>
+      <w:r>
+        <w:t xml:space="preserve">To </w:t>
+      </w:r>
+      <w:r>
+        <w:t>check</w:t>
+      </w:r>
+      <w:r>
+        <w:t xml:space="preserve"> the results of </w:t>
+      </w:r>
+      <w:r>
+        <w:t>our</w:t>
+      </w:r>
+      <w:r>
+        <w:t xml:space="preserve"> implementation, we compare </w:t>
+      </w:r>
+      <w:r>
+        <w:t xml:space="preserve">the result </w:t>
+      </w:r>
+      <w:r>
+        <w:t xml:space="preserve">with Open CV </w:t>
+      </w:r>
+      <w:r>
+        <w:t>in</w:t>
+      </w:r>
+      <w:r>
+        <w:t xml:space="preserve"> </w:t>
+      </w:r>
+      <w:r>
+        <w:rPr>
+          <w:u w:val="single"/>
+        </w:rPr>
+        <w:t>Fig 1</w:t>
+      </w:r>
+      <w:r>
+        <w:rPr>
+          <w:u w:val="single"/>
+        </w:rPr>
+        <w:t>4</w:t>
+      </w:r>
+      <w:r>
+        <w:t xml:space="preserve"> and also show the </w:t>
+      </w:r>
+      <w:r>
+        <w:t xml:space="preserve">Fundamental matrix </w:t>
+      </w:r>
+      <w:r>
+        <w:t xml:space="preserve">estimated by each way. </w:t>
+      </w:r>
+      <w:r>
+        <w:t xml:space="preserve">It can be found that our Fundamental matrix and the </w:t>
+      </w:r>
+      <w:r>
+        <w:t>matrix Open CV computed</w:t>
+      </w:r>
+      <w:r>
+        <w:t xml:space="preserve"> are diﬀerent, probably because our RANSAC did not completely select all the inliners.</w:t>
+      </w:r>
+      <w:r>
+        <w:t xml:space="preserve"> </w:t>
+      </w:r>
+      <w:r>
+        <w:t>Comparing the calculated Fundamental matrix, ours is</w:t>
+      </w:r>
+      <w:r>
+        <w:t xml:space="preserve">: </w:t>
+      </w:r>
+    </w:p>
+    <w:p>
+      <w:pPr>
+        <w:jc w:val="center"/>
+      </w:pPr>
+    </w:p>
+    <w:p>
+      <w:r>
+        <w:t>And Open CV is</w:t>
+      </w:r>
+      <w:r>
+        <w:t>:</w:t>
+      </w:r>
+    </w:p>
+    <w:p>
+      <w:pPr>
+        <w:jc w:val="center"/>
+      </w:pPr>
+    </w:p>
+    <w:p>
+      <w:r>
+        <w:t>It can be seen that there is a diﬀerence between the two.</w:t>
+      </w:r>
+    </w:p>
+    <w:p>
+      <w:pPr>
+        <w:rPr>
+          <w:sz w:val="28"/>
+        </w:rPr>
+      </w:pPr>
+    </w:p>
+    <w:p>
+      <w:pPr>
+        <w:rPr>
+          <w:b/>
+          <w:sz w:val="40"/>
+        </w:rPr>
+      </w:pPr>
+      <w:r>
+        <w:rPr>
+          <w:b/>
+          <w:sz w:val="40"/>
+        </w:rPr>
+        <w:t xml:space="preserve">4 </w:t>
+      </w:r>
+      <w:r>
+        <w:rPr>
+          <w:b/>
+          <w:sz w:val="40"/>
+        </w:rPr>
+        <w:t>Discussion</w:t>
+      </w:r>
+    </w:p>
+    <w:p>
+      <w:r>
+        <w:t xml:space="preserve">There are two </w:t>
+      </w:r>
+      <w:r>
+        <w:t>methods</w:t>
+      </w:r>
+      <w:r>
+        <w:t xml:space="preserve"> </w:t>
+      </w:r>
+      <w:r>
+        <w:t xml:space="preserve">to </w:t>
+      </w:r>
+      <w:r>
+        <w:t>e</w:t>
+      </w:r>
+      <w:r>
+        <w:t xml:space="preserve">stimate Fundamental matrix, </w:t>
+      </w:r>
+      <w:r>
+        <w:t>8-point algorithm</w:t>
+      </w:r>
+      <w:r>
+        <w:t xml:space="preserve"> and </w:t>
+      </w:r>
+      <w:r>
+        <w:t xml:space="preserve">7-point algorithm respectively, where 8-point algorithm is </w:t>
+      </w:r>
+      <w:r>
+        <w:t>simplest method</w:t>
+      </w:r>
+      <w:r>
+        <w:t>, just need to compute least squares solution of a set of linear equations</w:t>
+      </w:r>
+      <w:r>
+        <w:t xml:space="preserve"> </w:t>
+      </w:r>
+      <w:r>
+        <w:t>using SVD</w:t>
+      </w:r>
+      <w:r>
         <w:rPr>
           <w:rFonts w:hint="eastAsia"/>
         </w:rPr>
-      </w:pPr>
+        <w:t xml:space="preserve">, and that is what we did in the homework. </w:t>
+      </w:r>
+      <w:r>
+        <w:t xml:space="preserve">Compare with </w:t>
+      </w:r>
+      <w:r>
+        <w:t>8</w:t>
+      </w:r>
+      <w:r>
+        <w:t xml:space="preserve">-point algorithm, </w:t>
+      </w:r>
+      <w:r>
+        <w:t xml:space="preserve">7-point algorithm is faster (need fewer points) and could be more robust (fewer points), but there would have one or three real solutions, cause more case need to deal with, also the </w:t>
+      </w:r>
+      <w:r>
+        <w:t>method</w:t>
+      </w:r>
+      <w:r>
+        <w:t xml:space="preserve"> is more complex.</w:t>
+      </w:r>
+    </w:p>
+    <w:p>
+      <w:r>
+        <w:t>Another thing to note is</w:t>
+      </w:r>
+      <w:r>
+        <w:t xml:space="preserve"> that </w:t>
+      </w:r>
+      <w:r>
+        <w:t>intrinsic matrix</w:t>
+      </w:r>
+      <w:r>
+        <w:t xml:space="preserve"> K given for first image</w:t>
+      </w:r>
+      <w:r>
+        <w:t xml:space="preserve"> TA provide</w:t>
+      </w:r>
+      <w:r>
+        <w:t>. The k</w:t>
+      </w:r>
+      <w:r>
+        <w:rPr>
+          <w:vertAlign w:val="subscript"/>
+        </w:rPr>
+        <w:t>33</w:t>
+      </w:r>
+      <w:r>
+        <w:t xml:space="preserve"> is 0.001</w:t>
+      </w:r>
+      <w:r>
+        <w:rPr>
+          <w:rFonts w:hint="eastAsia"/>
+        </w:rPr>
+        <w:t>，</w:t>
+      </w:r>
+      <w:r>
+        <w:rPr>
+          <w:rFonts w:hint="eastAsia"/>
+        </w:rPr>
+        <w:t xml:space="preserve">we need to divide </w:t>
+      </w:r>
+      <w:r>
+        <w:t>intrinsic matrix</w:t>
+      </w:r>
+      <w:r>
+        <w:t xml:space="preserve"> K by 0.001</w:t>
+      </w:r>
+      <w:r>
+        <w:rPr>
+          <w:rFonts w:hint="eastAsia"/>
+        </w:rPr>
+        <w:t xml:space="preserve"> to turn </w:t>
+      </w:r>
+      <w:r>
+        <w:t>k</w:t>
+      </w:r>
+      <w:r>
+        <w:rPr>
+          <w:vertAlign w:val="subscript"/>
+        </w:rPr>
+        <w:t>33</w:t>
+      </w:r>
+      <w:r>
+        <w:rPr>
+          <w:vertAlign w:val="subscript"/>
+        </w:rPr>
+        <w:t xml:space="preserve"> </w:t>
+      </w:r>
+      <w:r>
+        <w:t>to</w:t>
+      </w:r>
+      <w:r>
+        <w:t xml:space="preserve"> 1.</w:t>
+      </w:r>
+    </w:p>
+    <w:p/>
+    <w:p>
+      <w:r>
+        <w:t>In RANSAC, we can use the de</w:t>
+      </w:r>
+      <w:r>
+        <w:t>-</w:t>
+      </w:r>
+      <w:r>
+        <w:t>normalized fundame</w:t>
+      </w:r>
+      <w:bookmarkStart w:id="10" w:name="_GoBack"/>
+      <w:bookmarkEnd w:id="10"/>
+      <w:r>
+        <w:t>ntal matrix or normalized fundamental to check the inliner points number. wrong inliner number will cause RANSAC to return error fundamental matrix. Due to the normalizing and normalizing process will have calculation error, for reducing the error we count the inliner points used normalized fundamental matrix.</w:t>
+      </w:r>
+    </w:p>
+    <w:p>
+      <w:pPr>
+        <w:rPr>
+          <w:b/>
+          <w:sz w:val="40"/>
+        </w:rPr>
+      </w:pPr>
+      <w:r>
+        <w:rPr>
+          <w:b/>
+          <w:sz w:val="40"/>
+        </w:rPr>
+        <w:t>5 Conclusion</w:t>
+      </w:r>
     </w:p>
     <w:p>
       <w:pPr>
@@ -8343,10 +8842,143 @@
         </w:rPr>
       </w:pPr>
       <w:r>
+        <w:t>W</w:t>
+      </w:r>
+      <w:r>
+        <w:t xml:space="preserve">e </w:t>
+      </w:r>
+      <w:r>
+        <w:t>i</w:t>
+      </w:r>
+      <w:r>
+        <w:t>mplement Structure from Motion</w:t>
+      </w:r>
+      <w:r>
+        <w:t>(Sf</w:t>
+      </w:r>
+      <w:r>
+        <w:rPr>
+          <w:rFonts w:hint="eastAsia"/>
+        </w:rPr>
+        <w:t>M</w:t>
+      </w:r>
+      <w:r>
+        <w:t>),</w:t>
+      </w:r>
+      <w:r>
+        <w:t xml:space="preserve"> </w:t>
+      </w:r>
+      <w:r>
+        <w:t>used</w:t>
+      </w:r>
+      <w:r>
+        <w:t xml:space="preserve"> SIFT to ﬁnd feature points, and used the Brute-Force method to pair feature points, then </w:t>
+      </w:r>
+      <w:r>
+        <w:t xml:space="preserve">use </w:t>
+      </w:r>
+      <w:r>
+        <w:t xml:space="preserve">8-point </w:t>
+      </w:r>
+      <w:r>
+        <w:t>a</w:t>
+      </w:r>
+      <w:r>
+        <w:t xml:space="preserve">lgorithm </w:t>
+      </w:r>
+      <w:r>
+        <w:t>to e</w:t>
+      </w:r>
+      <w:r>
+        <w:t xml:space="preserve">stimate </w:t>
+      </w:r>
+      <w:r>
+        <w:t>fundamental matrix</w:t>
+      </w:r>
+      <w:r>
+        <w:t xml:space="preserve">, </w:t>
+      </w:r>
+      <w:r>
+        <w:t xml:space="preserve">ﬁnd the </w:t>
+      </w:r>
+      <w:r>
+        <w:t xml:space="preserve">best </w:t>
+      </w:r>
+      <w:r>
+        <w:t xml:space="preserve">fundamental matrix </w:t>
+      </w:r>
+      <w:r>
+        <w:t xml:space="preserve">by </w:t>
+      </w:r>
+      <w:r>
+        <w:t xml:space="preserve">RANSAC </w:t>
+      </w:r>
+      <w:r>
+        <w:t>and</w:t>
+      </w:r>
+      <w:r>
+        <w:t xml:space="preserve"> draw the epipolar lines. </w:t>
+      </w:r>
+      <w:r>
+        <w:t>Then</w:t>
+      </w:r>
+      <w:r>
+        <w:t xml:space="preserve">, we compute </w:t>
+      </w:r>
+      <w:r>
+        <w:t xml:space="preserve">four possible </w:t>
+      </w:r>
+      <w:r>
+        <w:t xml:space="preserve">camera matrix </w:t>
+      </w:r>
+      <w:r>
+        <w:t xml:space="preserve">and do </w:t>
+      </w:r>
+      <w:r>
+        <w:t>Linear Triangulation</w:t>
+      </w:r>
+      <w:r>
+        <w:t xml:space="preserve"> </w:t>
+      </w:r>
+      <w:r>
+        <w:t>to reconstructed 3D</w:t>
+      </w:r>
+      <w:r>
+        <w:t xml:space="preserve"> </w:t>
+      </w:r>
+      <w:r>
+        <w:t>respectively</w:t>
+      </w:r>
+      <w:r>
+        <w:t>. Finally, we p</w:t>
+      </w:r>
+      <w:r>
+        <w:t xml:space="preserve">ick the solution with most of 3D points in front of cameras </w:t>
+      </w:r>
+      <w:r>
+        <w:t>and project 2D points back to 3D.</w:t>
+      </w:r>
+    </w:p>
+    <w:p>
+      <w:pPr>
         <w:rPr>
           <w:sz w:val="28"/>
         </w:rPr>
-        <w:t>3.2 Our Images</w:t>
+      </w:pPr>
+    </w:p>
+    <w:p>
+      <w:pPr>
+        <w:rPr>
+          <w:b/>
+          <w:sz w:val="36"/>
+        </w:rPr>
+      </w:pPr>
+      <w:r>
+        <w:rPr>
+          <w:b/>
+          <w:sz w:val="40"/>
+        </w:rPr>
+        <w:t>6 Work Assignment Plan</w:t>
       </w:r>
     </w:p>
     <w:p>
@@ -8355,139 +8987,13 @@
           <w:sz w:val="28"/>
         </w:rPr>
       </w:pPr>
-    </w:p>
-    <w:p>
-      <w:pPr>
-        <w:rPr>
-          <w:sz w:val="28"/>
-        </w:rPr>
-      </w:pPr>
-    </w:p>
-    <w:p>
-      <w:pPr>
-        <w:rPr>
-          <w:rFonts w:hint="eastAsia"/>
-          <w:sz w:val="28"/>
-        </w:rPr>
-      </w:pPr>
-    </w:p>
-    <w:p>
-      <w:pPr>
-        <w:rPr>
-          <w:sz w:val="28"/>
-        </w:rPr>
-      </w:pPr>
-    </w:p>
-    <w:p>
-      <w:pPr>
-        <w:rPr>
-          <w:sz w:val="28"/>
-        </w:rPr>
-      </w:pPr>
-      <w:r>
-        <w:rPr>
-          <w:sz w:val="28"/>
-        </w:rPr>
-        <w:t>3.3 Compare with Open CV</w:t>
-      </w:r>
-    </w:p>
-    <w:p>
-      <w:r>
-        <w:t xml:space="preserve">To </w:t>
-      </w:r>
-      <w:r>
-        <w:t>check</w:t>
-      </w:r>
-      <w:r>
-        <w:t xml:space="preserve"> the results of </w:t>
-      </w:r>
-      <w:r>
-        <w:t>our</w:t>
-      </w:r>
-      <w:r>
-        <w:t xml:space="preserve"> implementation, we compare </w:t>
-      </w:r>
-      <w:r>
-        <w:t xml:space="preserve">the result </w:t>
-      </w:r>
-      <w:r>
-        <w:t xml:space="preserve">with Open CV </w:t>
-      </w:r>
-      <w:r>
-        <w:t>in</w:t>
-      </w:r>
-      <w:r>
-        <w:t xml:space="preserve"> </w:t>
-      </w:r>
-      <w:r>
-        <w:rPr>
-          <w:u w:val="single"/>
-        </w:rPr>
-        <w:t>Fig 1</w:t>
-      </w:r>
-      <w:r>
-        <w:rPr>
-          <w:u w:val="single"/>
-        </w:rPr>
-        <w:t>4</w:t>
-      </w:r>
-      <w:r>
-        <w:t xml:space="preserve"> and also show the </w:t>
-      </w:r>
-      <w:r>
-        <w:t xml:space="preserve">Fundamental matrix </w:t>
-      </w:r>
-      <w:r>
-        <w:t xml:space="preserve">estimated by each way. </w:t>
-      </w:r>
-      <w:r>
-        <w:t xml:space="preserve">It can be found that our Fundamental matrix and the </w:t>
-      </w:r>
-      <w:r>
-        <w:t>matrix Open CV computed</w:t>
-      </w:r>
-      <w:r>
-        <w:t xml:space="preserve"> are diﬀerent, probably because our RANSAC did not completely select all the inliners.</w:t>
-      </w:r>
-      <w:r>
-        <w:t xml:space="preserve"> </w:t>
-      </w:r>
-      <w:r>
-        <w:t>Comparing the calculated Fundamental matrix, ours is</w:t>
-      </w:r>
-      <w:r>
-        <w:t xml:space="preserve">: </w:t>
-      </w:r>
-    </w:p>
-    <w:p>
-      <w:pPr>
-        <w:jc w:val="center"/>
-      </w:pPr>
-    </w:p>
-    <w:p>
-      <w:r>
-        <w:t>And Open CV is</w:t>
-      </w:r>
-      <w:r>
-        <w:t>:</w:t>
-      </w:r>
-    </w:p>
-    <w:p>
-      <w:pPr>
-        <w:jc w:val="center"/>
-      </w:pPr>
-    </w:p>
-    <w:p>
-      <w:r>
-        <w:t>It can be seen that there is a diﬀerence between the two.</w:t>
-      </w:r>
-    </w:p>
-    <w:p>
-      <w:pPr>
-        <w:rPr>
-          <w:sz w:val="28"/>
-        </w:rPr>
-      </w:pPr>
+      <w:r>
+        <w:lastRenderedPageBreak/>
+        <w:t>This homework divided into two parts. Yuan-Syun Ye is responsible for the part of cording and checks this report. Hsin-Yu Chen is responsibl</w:t>
+      </w:r>
+      <w:r>
+        <w:t>e for the writing of the report.</w:t>
+      </w:r>
     </w:p>
     <w:p>
       <w:pPr>
@@ -8501,351 +9007,12 @@
           <w:b/>
           <w:sz w:val="40"/>
         </w:rPr>
-        <w:t xml:space="preserve">4 </w:t>
-      </w:r>
-      <w:r>
-        <w:rPr>
-          <w:b/>
-          <w:sz w:val="40"/>
-        </w:rPr>
-        <w:t>Discussion</w:t>
-      </w:r>
-    </w:p>
-    <w:p>
-      <w:r>
-        <w:t xml:space="preserve">There are two </w:t>
-      </w:r>
-      <w:r>
-        <w:t>methods</w:t>
-      </w:r>
-      <w:r>
-        <w:t xml:space="preserve"> </w:t>
-      </w:r>
-      <w:r>
-        <w:t xml:space="preserve">to </w:t>
-      </w:r>
-      <w:r>
-        <w:t>e</w:t>
-      </w:r>
-      <w:r>
-        <w:t xml:space="preserve">stimate Fundamental matrix, </w:t>
-      </w:r>
-      <w:r>
-        <w:t>8-point algorithm</w:t>
-      </w:r>
-      <w:r>
-        <w:t xml:space="preserve"> and </w:t>
-      </w:r>
-      <w:r>
-        <w:t xml:space="preserve">7-point algorithm respectively, where 8-point algorithm is </w:t>
-      </w:r>
-      <w:r>
-        <w:t>simplest method</w:t>
-      </w:r>
-      <w:r>
-        <w:t>, just need to compute least squares solution of a set of linear equations</w:t>
-      </w:r>
-      <w:r>
-        <w:t xml:space="preserve"> </w:t>
-      </w:r>
-      <w:r>
-        <w:t>using SVD</w:t>
-      </w:r>
-      <w:r>
-        <w:rPr>
-          <w:rFonts w:hint="eastAsia"/>
-        </w:rPr>
-        <w:t xml:space="preserve">, and that is what we did in the homework. </w:t>
-      </w:r>
-      <w:r>
-        <w:t xml:space="preserve">Compare with </w:t>
-      </w:r>
-      <w:r>
-        <w:t>8</w:t>
-      </w:r>
-      <w:r>
-        <w:t xml:space="preserve">-point algorithm, </w:t>
-      </w:r>
-      <w:r>
-        <w:t xml:space="preserve">7-point algorithm is faster (need fewer points) and could be more robust (fewer points), but there would have one or three real solutions, cause more case need to deal with, also the </w:t>
-      </w:r>
-      <w:r>
-        <w:t>method</w:t>
-      </w:r>
-      <w:r>
-        <w:t xml:space="preserve"> is more complex.</w:t>
-      </w:r>
-    </w:p>
-    <w:p>
-      <w:r>
-        <w:t>Another thing to note is</w:t>
-      </w:r>
-      <w:r>
-        <w:t xml:space="preserve"> that </w:t>
-      </w:r>
-      <w:r>
-        <w:t>intrinsic matrix</w:t>
-      </w:r>
-      <w:r>
-        <w:t xml:space="preserve"> K given for first image</w:t>
-      </w:r>
-      <w:r>
-        <w:t xml:space="preserve"> TA provide</w:t>
-      </w:r>
-      <w:r>
-        <w:t>. The k</w:t>
-      </w:r>
-      <w:r>
-        <w:rPr>
-          <w:vertAlign w:val="subscript"/>
-        </w:rPr>
-        <w:t>33</w:t>
-      </w:r>
-      <w:r>
-        <w:t xml:space="preserve"> is 0.001</w:t>
-      </w:r>
-      <w:r>
-        <w:rPr>
-          <w:rFonts w:hint="eastAsia"/>
-        </w:rPr>
-        <w:t>，</w:t>
-      </w:r>
-      <w:r>
-        <w:rPr>
-          <w:rFonts w:hint="eastAsia"/>
-        </w:rPr>
-        <w:t xml:space="preserve">we need to divide </w:t>
-      </w:r>
-      <w:r>
-        <w:t>intrinsic matrix</w:t>
-      </w:r>
-      <w:r>
-        <w:t xml:space="preserve"> K by 0.001</w:t>
-      </w:r>
-      <w:r>
-        <w:rPr>
-          <w:rFonts w:hint="eastAsia"/>
-        </w:rPr>
-        <w:t xml:space="preserve"> to turn </w:t>
-      </w:r>
-      <w:r>
-        <w:t>k</w:t>
-      </w:r>
-      <w:r>
-        <w:rPr>
-          <w:vertAlign w:val="subscript"/>
-        </w:rPr>
-        <w:t>33</w:t>
-      </w:r>
-      <w:r>
-        <w:rPr>
-          <w:vertAlign w:val="subscript"/>
-        </w:rPr>
-        <w:t xml:space="preserve"> </w:t>
-      </w:r>
-      <w:r>
-        <w:t>to</w:t>
-      </w:r>
-      <w:r>
-        <w:t xml:space="preserve"> 1.</w:t>
-      </w:r>
-    </w:p>
-    <w:p>
-      <w:pPr>
-        <w:rPr>
-          <w:b/>
-          <w:sz w:val="40"/>
-        </w:rPr>
-      </w:pPr>
-      <w:r>
-        <w:rPr>
-          <w:b/>
-          <w:sz w:val="40"/>
-        </w:rPr>
-        <w:t>5 Conclusion</w:t>
-      </w:r>
-    </w:p>
-    <w:p>
-      <w:pPr>
-        <w:rPr>
-          <w:sz w:val="28"/>
-        </w:rPr>
-      </w:pPr>
-      <w:r>
-        <w:t>W</w:t>
-      </w:r>
-      <w:r>
-        <w:t xml:space="preserve">e </w:t>
-      </w:r>
-      <w:r>
-        <w:t>i</w:t>
-      </w:r>
-      <w:r>
-        <w:t>mplement Structure from Motion</w:t>
-      </w:r>
-      <w:r>
-        <w:t>(Sf</w:t>
-      </w:r>
-      <w:r>
-        <w:rPr>
-          <w:rFonts w:hint="eastAsia"/>
-        </w:rPr>
-        <w:t>M</w:t>
-      </w:r>
-      <w:r>
-        <w:t>),</w:t>
-      </w:r>
-      <w:r>
-        <w:t xml:space="preserve"> </w:t>
-      </w:r>
-      <w:r>
-        <w:t>used</w:t>
-      </w:r>
-      <w:r>
-        <w:t xml:space="preserve"> SIFT to ﬁnd feature points, and used the Brute-Force method to pair feature points, then </w:t>
-      </w:r>
-      <w:r>
-        <w:t xml:space="preserve">use </w:t>
-      </w:r>
-      <w:r>
-        <w:t xml:space="preserve">8-point </w:t>
-      </w:r>
-      <w:r>
-        <w:t>a</w:t>
-      </w:r>
-      <w:r>
-        <w:t xml:space="preserve">lgorithm </w:t>
-      </w:r>
-      <w:r>
-        <w:t>to e</w:t>
-      </w:r>
-      <w:r>
-        <w:t xml:space="preserve">stimate </w:t>
-      </w:r>
-      <w:r>
-        <w:t>fundamental matrix</w:t>
-      </w:r>
-      <w:r>
-        <w:t xml:space="preserve">, </w:t>
-      </w:r>
-      <w:r>
-        <w:t xml:space="preserve">ﬁnd the </w:t>
-      </w:r>
-      <w:r>
-        <w:t xml:space="preserve">best </w:t>
-      </w:r>
-      <w:r>
-        <w:t xml:space="preserve">fundamental matrix </w:t>
-      </w:r>
-      <w:r>
-        <w:t xml:space="preserve">by </w:t>
-      </w:r>
-      <w:r>
-        <w:t xml:space="preserve">RANSAC </w:t>
-      </w:r>
-      <w:r>
-        <w:t>and</w:t>
-      </w:r>
-      <w:r>
-        <w:t xml:space="preserve"> draw the epipolar lines. </w:t>
-      </w:r>
-      <w:r>
-        <w:t>Then</w:t>
-      </w:r>
-      <w:r>
-        <w:t xml:space="preserve">, we compute </w:t>
-      </w:r>
-      <w:r>
-        <w:t xml:space="preserve">four possible </w:t>
-      </w:r>
-      <w:r>
-        <w:t xml:space="preserve">camera matrix </w:t>
-      </w:r>
-      <w:r>
-        <w:t xml:space="preserve">and do </w:t>
-      </w:r>
-      <w:r>
-        <w:t>Linear Triangulation</w:t>
-      </w:r>
-      <w:r>
-        <w:t xml:space="preserve"> </w:t>
-      </w:r>
-      <w:r>
-        <w:t>to reconstructed 3D</w:t>
-      </w:r>
-      <w:r>
-        <w:t xml:space="preserve"> </w:t>
-      </w:r>
-      <w:r>
-        <w:t>respectively</w:t>
-      </w:r>
-      <w:r>
-        <w:t>. Finally, we p</w:t>
-      </w:r>
-      <w:r>
-        <w:t xml:space="preserve">ick the solution with most of 3D points in front of cameras </w:t>
-      </w:r>
-      <w:r>
-        <w:t>and project 2D points back to 3D.</w:t>
-      </w:r>
-    </w:p>
-    <w:p>
-      <w:pPr>
-        <w:rPr>
-          <w:sz w:val="28"/>
-        </w:rPr>
-      </w:pPr>
-    </w:p>
-    <w:p>
-      <w:pPr>
-        <w:rPr>
-          <w:b/>
-          <w:sz w:val="36"/>
-        </w:rPr>
-      </w:pPr>
-      <w:r>
-        <w:rPr>
-          <w:b/>
-          <w:sz w:val="40"/>
-        </w:rPr>
-        <w:t>6 Work Assignment Plan</w:t>
-      </w:r>
-    </w:p>
-    <w:p>
-      <w:pPr>
-        <w:rPr>
-          <w:sz w:val="28"/>
-        </w:rPr>
-      </w:pPr>
-      <w:r>
-        <w:t>This homework divided into two parts. Yuan-Syun Ye is responsible for the part of cording and checks this report. Hsin-Yu Chen is responsibl</w:t>
-      </w:r>
-      <w:r>
-        <w:t>e for the writing of the report.</w:t>
-      </w:r>
-    </w:p>
-    <w:p>
-      <w:pPr>
-        <w:rPr>
-          <w:b/>
-          <w:sz w:val="40"/>
-        </w:rPr>
-      </w:pPr>
-      <w:r>
-        <w:rPr>
-          <w:b/>
-          <w:sz w:val="40"/>
-        </w:rPr>
         <w:t>References</w:t>
       </w:r>
     </w:p>
     <w:p>
       <w:r>
-        <w:t>http://cvrs.whu.edu.cn/downloads/ebooks/Multiple%20View%20Geometry%20in%20Comp</w:t>
-      </w:r>
-      <w:r>
-        <w:lastRenderedPageBreak/>
-        <w:t>uter%20Vision%20(Second%20Edition).pdf</w:t>
+        <w:t>http://cvrs.whu.edu.cn/downloads/ebooks/Multiple%20View%20Geometry%20in%20Computer%20Vision%20(Second%20Edition).pdf</w:t>
       </w:r>
     </w:p>
     <w:p>
@@ -8924,14 +9091,14 @@
         <v:path o:extrusionok="f" gradientshapeok="t" o:connecttype="rect"/>
         <o:lock v:ext="edit" aspectratio="t"/>
       </v:shapetype>
-      <v:shape id="_x0000_i1126" type="#_x0000_t75" style="width:20in;height:809.85pt;visibility:visible;mso-wrap-style:square" o:bullet="t">
+      <v:shape id="_x0000_i1032" type="#_x0000_t75" style="width:20in;height:810.25pt;visibility:visible;mso-wrap-style:square" o:bullet="t">
         <v:imagedata r:id="rId1" o:title="" croptop="21991f" cropbottom="41592f" cropleft="13238f" cropright="49640f"/>
       </v:shape>
     </w:pict>
   </w:numPicBullet>
   <w:numPicBullet w:numPicBulletId="1">
     <w:pict>
-      <v:shape id="_x0000_i1127" type="#_x0000_t75" style="width:20in;height:809.85pt;visibility:visible;mso-wrap-style:square" o:bullet="t">
+      <v:shape id="_x0000_i1033" type="#_x0000_t75" style="width:20in;height:810.25pt;visibility:visible;mso-wrap-style:square" o:bullet="t">
         <v:imagedata r:id="rId2" o:title="" croptop="31547f" cropbottom="29672f" cropleft="37110f" cropright="26576f"/>
       </v:shape>
     </w:pict>
@@ -11065,7 +11232,7 @@
 </file>
 
 <file path=customXml/itemProps1.xml><?xml version="1.0" encoding="utf-8"?>
-<ds:datastoreItem xmlns:ds="http://schemas.openxmlformats.org/officeDocument/2006/customXml" ds:itemID="{C79A929F-B501-45D0-BF1E-D7604A50CBEF}">
+<ds:datastoreItem xmlns:ds="http://schemas.openxmlformats.org/officeDocument/2006/customXml" ds:itemID="{8746B538-9392-4353-A11E-2427DB345D8A}">
   <ds:schemaRefs>
     <ds:schemaRef ds:uri="http://schemas.openxmlformats.org/officeDocument/2006/bibliography"/>
   </ds:schemaRefs>

--- a/report.docx
+++ b/report.docx
@@ -401,27 +401,14 @@
       <w:r>
         <w:t xml:space="preserve">Figure </w:t>
       </w:r>
-      <w:r>
-        <w:fldChar w:fldCharType="begin"/>
-      </w:r>
-      <w:r>
-        <w:instrText xml:space="preserve"> SEQ Figure \* ARABIC </w:instrText>
-      </w:r>
-      <w:r>
-        <w:fldChar w:fldCharType="separate"/>
-      </w:r>
-      <w:r>
-        <w:rPr>
-          <w:noProof/>
-        </w:rPr>
-        <w:t>1</w:t>
-      </w:r>
-      <w:r>
-        <w:rPr>
-          <w:noProof/>
-        </w:rPr>
-        <w:fldChar w:fldCharType="end"/>
-      </w:r>
+      <w:fldSimple w:instr=" SEQ Figure \* ARABIC ">
+        <w:r>
+          <w:rPr>
+            <w:noProof/>
+          </w:rPr>
+          <w:t>1</w:t>
+        </w:r>
+      </w:fldSimple>
       <w:bookmarkEnd w:id="0"/>
       <w:r>
         <w:t xml:space="preserve"> using SIFT feature to match feature</w:t>
@@ -498,27 +485,14 @@
       <w:r>
         <w:t xml:space="preserve">Figure </w:t>
       </w:r>
-      <w:r>
-        <w:fldChar w:fldCharType="begin"/>
-      </w:r>
-      <w:r>
-        <w:instrText xml:space="preserve"> SEQ Figure \* ARABIC </w:instrText>
-      </w:r>
-      <w:r>
-        <w:fldChar w:fldCharType="separate"/>
-      </w:r>
-      <w:r>
-        <w:rPr>
-          <w:noProof/>
-        </w:rPr>
-        <w:t>2</w:t>
-      </w:r>
-      <w:r>
-        <w:rPr>
-          <w:noProof/>
-        </w:rPr>
-        <w:fldChar w:fldCharType="end"/>
-      </w:r>
+      <w:fldSimple w:instr=" SEQ Figure \* ARABIC ">
+        <w:r>
+          <w:rPr>
+            <w:noProof/>
+          </w:rPr>
+          <w:t>2</w:t>
+        </w:r>
+      </w:fldSimple>
       <w:bookmarkEnd w:id="1"/>
       <w:r>
         <w:t xml:space="preserve"> SIFT Reuslt</w:t>
@@ -1555,27 +1529,14 @@
       <w:r>
         <w:t xml:space="preserve">Figure </w:t>
       </w:r>
-      <w:r>
-        <w:fldChar w:fldCharType="begin"/>
-      </w:r>
-      <w:r>
-        <w:instrText xml:space="preserve"> SEQ Figure \* ARABIC </w:instrText>
-      </w:r>
-      <w:r>
-        <w:fldChar w:fldCharType="separate"/>
-      </w:r>
-      <w:r>
-        <w:rPr>
-          <w:noProof/>
-        </w:rPr>
-        <w:t>3</w:t>
-      </w:r>
-      <w:r>
-        <w:rPr>
-          <w:noProof/>
-        </w:rPr>
-        <w:fldChar w:fldCharType="end"/>
-      </w:r>
+      <w:fldSimple w:instr=" SEQ Figure \* ARABIC ">
+        <w:r>
+          <w:rPr>
+            <w:noProof/>
+          </w:rPr>
+          <w:t>3</w:t>
+        </w:r>
+      </w:fldSimple>
       <w:r>
         <w:t xml:space="preserve"> normalization process</w:t>
       </w:r>
@@ -2335,27 +2296,14 @@
       <w:r>
         <w:t xml:space="preserve">Figure </w:t>
       </w:r>
-      <w:r>
-        <w:fldChar w:fldCharType="begin"/>
-      </w:r>
-      <w:r>
-        <w:instrText xml:space="preserve"> SEQ Figure \* ARABIC </w:instrText>
-      </w:r>
-      <w:r>
-        <w:fldChar w:fldCharType="separate"/>
-      </w:r>
-      <w:r>
-        <w:rPr>
-          <w:noProof/>
-        </w:rPr>
-        <w:t>4</w:t>
-      </w:r>
-      <w:r>
-        <w:rPr>
-          <w:noProof/>
-        </w:rPr>
-        <w:fldChar w:fldCharType="end"/>
-      </w:r>
+      <w:fldSimple w:instr=" SEQ Figure \* ARABIC ">
+        <w:r>
+          <w:rPr>
+            <w:noProof/>
+          </w:rPr>
+          <w:t>4</w:t>
+        </w:r>
+      </w:fldSimple>
       <w:bookmarkEnd w:id="2"/>
       <w:r>
         <w:t xml:space="preserve"> de-normalize fundamental matrix and compute fundamental matrix process</w:t>
@@ -2844,27 +2792,14 @@
       <w:r>
         <w:t xml:space="preserve">Figure </w:t>
       </w:r>
-      <w:r>
-        <w:fldChar w:fldCharType="begin"/>
-      </w:r>
-      <w:r>
-        <w:instrText xml:space="preserve"> SEQ Figure \* ARABIC </w:instrText>
-      </w:r>
-      <w:r>
-        <w:fldChar w:fldCharType="separate"/>
-      </w:r>
-      <w:r>
-        <w:rPr>
-          <w:noProof/>
-        </w:rPr>
-        <w:t>5</w:t>
-      </w:r>
-      <w:r>
-        <w:rPr>
-          <w:noProof/>
-        </w:rPr>
-        <w:fldChar w:fldCharType="end"/>
-      </w:r>
+      <w:fldSimple w:instr=" SEQ Figure \* ARABIC ">
+        <w:r>
+          <w:rPr>
+            <w:noProof/>
+          </w:rPr>
+          <w:t>5</w:t>
+        </w:r>
+      </w:fldSimple>
       <w:bookmarkEnd w:id="3"/>
       <w:r>
         <w:t xml:space="preserve"> essential matrix process</w:t>
@@ -3170,27 +3105,14 @@
       <w:r>
         <w:t xml:space="preserve">Figure </w:t>
       </w:r>
-      <w:r>
-        <w:fldChar w:fldCharType="begin"/>
-      </w:r>
-      <w:r>
-        <w:instrText xml:space="preserve"> SEQ Figure \* ARABIC </w:instrText>
-      </w:r>
-      <w:r>
-        <w:fldChar w:fldCharType="separate"/>
-      </w:r>
-      <w:r>
-        <w:rPr>
-          <w:noProof/>
-        </w:rPr>
-        <w:t>6</w:t>
-      </w:r>
-      <w:r>
-        <w:rPr>
-          <w:noProof/>
-        </w:rPr>
-        <w:fldChar w:fldCharType="end"/>
-      </w:r>
+      <w:fldSimple w:instr=" SEQ Figure \* ARABIC ">
+        <w:r>
+          <w:rPr>
+            <w:noProof/>
+          </w:rPr>
+          <w:t>6</w:t>
+        </w:r>
+      </w:fldSimple>
       <w:bookmarkEnd w:id="4"/>
       <w:r>
         <w:t xml:space="preserve"> compute inliner threshold by </w:t>
@@ -3275,27 +3197,14 @@
       <w:r>
         <w:t xml:space="preserve">Figure </w:t>
       </w:r>
-      <w:r>
-        <w:fldChar w:fldCharType="begin"/>
-      </w:r>
-      <w:r>
-        <w:instrText xml:space="preserve"> SEQ Figure \* ARABIC </w:instrText>
-      </w:r>
-      <w:r>
-        <w:fldChar w:fldCharType="separate"/>
-      </w:r>
-      <w:r>
-        <w:rPr>
-          <w:noProof/>
-        </w:rPr>
-        <w:t>7</w:t>
-      </w:r>
-      <w:r>
-        <w:rPr>
-          <w:noProof/>
-        </w:rPr>
-        <w:fldChar w:fldCharType="end"/>
-      </w:r>
+      <w:fldSimple w:instr=" SEQ Figure \* ARABIC ">
+        <w:r>
+          <w:rPr>
+            <w:noProof/>
+          </w:rPr>
+          <w:t>7</w:t>
+        </w:r>
+      </w:fldSimple>
       <w:bookmarkEnd w:id="5"/>
       <w:r>
         <w:t xml:space="preserve"> using RANSAC to find the most inliner number of fundamental matrix</w:t>
@@ -3659,27 +3568,14 @@
       <w:r>
         <w:t xml:space="preserve">Figure </w:t>
       </w:r>
-      <w:r>
-        <w:fldChar w:fldCharType="begin"/>
-      </w:r>
-      <w:r>
-        <w:instrText xml:space="preserve"> SEQ Figure \* ARABIC </w:instrText>
-      </w:r>
-      <w:r>
-        <w:fldChar w:fldCharType="separate"/>
-      </w:r>
-      <w:r>
-        <w:rPr>
-          <w:noProof/>
-        </w:rPr>
-        <w:t>8</w:t>
-      </w:r>
-      <w:r>
-        <w:rPr>
-          <w:noProof/>
-        </w:rPr>
-        <w:fldChar w:fldCharType="end"/>
-      </w:r>
+      <w:fldSimple w:instr=" SEQ Figure \* ARABIC ">
+        <w:r>
+          <w:rPr>
+            <w:noProof/>
+          </w:rPr>
+          <w:t>8</w:t>
+        </w:r>
+      </w:fldSimple>
       <w:bookmarkEnd w:id="6"/>
       <w:r>
         <w:t xml:space="preserve"> draw epipolar lines process</w:t>
@@ -6325,27 +6221,14 @@
       <w:r>
         <w:t xml:space="preserve">Figure </w:t>
       </w:r>
-      <w:r>
-        <w:fldChar w:fldCharType="begin"/>
-      </w:r>
-      <w:r>
-        <w:instrText xml:space="preserve"> SEQ Figure \* ARABIC </w:instrText>
-      </w:r>
-      <w:r>
-        <w:fldChar w:fldCharType="separate"/>
-      </w:r>
-      <w:r>
-        <w:rPr>
-          <w:noProof/>
-        </w:rPr>
-        <w:t>9</w:t>
-      </w:r>
-      <w:r>
-        <w:rPr>
-          <w:noProof/>
-        </w:rPr>
-        <w:fldChar w:fldCharType="end"/>
-      </w:r>
+      <w:fldSimple w:instr=" SEQ Figure \* ARABIC ">
+        <w:r>
+          <w:rPr>
+            <w:noProof/>
+          </w:rPr>
+          <w:t>9</w:t>
+        </w:r>
+      </w:fldSimple>
       <w:r>
         <w:t xml:space="preserve"> estimate four camera matrixs</w:t>
       </w:r>
@@ -6933,27 +6816,14 @@
       <w:r>
         <w:t xml:space="preserve">Figure </w:t>
       </w:r>
-      <w:r>
-        <w:fldChar w:fldCharType="begin"/>
-      </w:r>
-      <w:r>
-        <w:instrText xml:space="preserve"> SEQ Figure \* ARABIC </w:instrText>
-      </w:r>
-      <w:r>
-        <w:fldChar w:fldCharType="separate"/>
-      </w:r>
-      <w:r>
-        <w:rPr>
-          <w:noProof/>
-        </w:rPr>
-        <w:t>10</w:t>
-      </w:r>
-      <w:r>
-        <w:rPr>
-          <w:noProof/>
-        </w:rPr>
-        <w:fldChar w:fldCharType="end"/>
-      </w:r>
+      <w:fldSimple w:instr=" SEQ Figure \* ARABIC ">
+        <w:r>
+          <w:rPr>
+            <w:noProof/>
+          </w:rPr>
+          <w:t>10</w:t>
+        </w:r>
+      </w:fldSimple>
       <w:r>
         <w:t xml:space="preserve"> linear triangulation process</w:t>
       </w:r>
@@ -7958,27 +7828,14 @@
       <w:r>
         <w:t xml:space="preserve">Figure </w:t>
       </w:r>
-      <w:r>
-        <w:fldChar w:fldCharType="begin"/>
-      </w:r>
-      <w:r>
-        <w:instrText xml:space="preserve"> SEQ Figure \* ARABIC </w:instrText>
-      </w:r>
-      <w:r>
-        <w:fldChar w:fldCharType="separate"/>
-      </w:r>
-      <w:r>
-        <w:rPr>
-          <w:noProof/>
-        </w:rPr>
-        <w:t>11</w:t>
-      </w:r>
-      <w:r>
-        <w:rPr>
-          <w:noProof/>
-        </w:rPr>
-        <w:fldChar w:fldCharType="end"/>
-      </w:r>
+      <w:fldSimple w:instr=" SEQ Figure \* ARABIC ">
+        <w:r>
+          <w:rPr>
+            <w:noProof/>
+          </w:rPr>
+          <w:t>11</w:t>
+        </w:r>
+      </w:fldSimple>
       <w:r>
         <w:t xml:space="preserve"> check project points is in front camera</w:t>
       </w:r>
@@ -8462,27 +8319,14 @@
       <w:r>
         <w:t xml:space="preserve">Figure </w:t>
       </w:r>
-      <w:r>
-        <w:fldChar w:fldCharType="begin"/>
-      </w:r>
-      <w:r>
-        <w:instrText xml:space="preserve"> SEQ Figure \* ARABIC </w:instrText>
-      </w:r>
-      <w:r>
-        <w:fldChar w:fldCharType="separate"/>
-      </w:r>
-      <w:r>
-        <w:rPr>
-          <w:noProof/>
-        </w:rPr>
-        <w:t>12</w:t>
-      </w:r>
-      <w:r>
-        <w:rPr>
-          <w:noProof/>
-        </w:rPr>
-        <w:fldChar w:fldCharType="end"/>
-      </w:r>
+      <w:fldSimple w:instr=" SEQ Figure \* ARABIC ">
+        <w:r>
+          <w:rPr>
+            <w:noProof/>
+          </w:rPr>
+          <w:t>12</w:t>
+        </w:r>
+      </w:fldSimple>
       <w:bookmarkEnd w:id="9"/>
       <w:r>
         <w:t xml:space="preserve"> the cloud point and mesh model of the Statue image</w:t>
@@ -8812,13 +8656,95 @@
         <w:t>-</w:t>
       </w:r>
       <w:r>
-        <w:t>normalized fundame</w:t>
+        <w:t>normalized fundamental matrix or normalized fundamental to check the inliner points number. wrong inliner number will cause RANSAC to return error fundamental matrix. Due to the normalizing and normalizing process will have calculation error, for reducing the error we count the inliner points used normalized fundamental matrix.</w:t>
+      </w:r>
+    </w:p>
+    <w:p/>
+    <w:p>
+      <w:pPr>
+        <w:rPr>
+          <w:rFonts w:hint="eastAsia"/>
+        </w:rPr>
+      </w:pPr>
+      <w:r>
+        <w:t xml:space="preserve">Next, we would confuse about why the function TA given in pdf is: </w:t>
+      </w:r>
+      <w:r>
+        <w:rPr>
+          <w:b/>
+          <w:i/>
+        </w:rPr>
+        <w:t>P = K [R, -RT]</w:t>
+      </w:r>
+      <w:r>
+        <w:t xml:space="preserve"> ,</w:t>
+      </w:r>
+      <w:r>
+        <w:rPr>
+          <w:rFonts w:hint="eastAsia"/>
+        </w:rPr>
+        <w:t>and finally we found out that</w:t>
+      </w:r>
+      <w:r>
+        <w:rPr>
+          <w:rFonts w:hint="eastAsia"/>
+          <w:b/>
+        </w:rPr>
+        <w:t xml:space="preserve"> </w:t>
+      </w:r>
+      <w:r>
+        <w:rPr>
+          <w:b/>
+          <w:i/>
+        </w:rPr>
+        <w:t>t</w:t>
+      </w:r>
+      <w:r>
+        <w:rPr>
+          <w:rFonts w:hint="eastAsia"/>
+        </w:rPr>
+        <w:t xml:space="preserve"> </w:t>
+      </w:r>
+      <w:r>
+        <w:t xml:space="preserve">given for second image is the </w:t>
+      </w:r>
+      <w:r>
+        <w:t>location of the camera-center in world coordinates</w:t>
+      </w:r>
+      <w:r>
+        <w:t xml:space="preserve">, while </w:t>
+      </w:r>
+      <w:r>
+        <w:rPr>
+          <w:b/>
+          <w:i/>
+        </w:rPr>
+        <w:t>R</w:t>
+      </w:r>
+      <w:r>
+        <w:rPr>
+          <w:b/>
+          <w:i/>
+        </w:rPr>
+        <w:t xml:space="preserve"> </w:t>
+      </w:r>
+      <w:r>
+        <w:t xml:space="preserve">is </w:t>
+      </w:r>
+      <w:r>
+        <w:t>the rotation matrix</w:t>
+      </w:r>
+      <w:r>
+        <w:t xml:space="preserve"> in camera </w:t>
+      </w:r>
+      <w:r>
+        <w:t>coordinates</w:t>
+      </w:r>
+      <w:r>
+        <w:t>.</w:t>
       </w:r>
       <w:bookmarkStart w:id="10" w:name="_GoBack"/>
       <w:bookmarkEnd w:id="10"/>
-      <w:r>
-        <w:t>ntal matrix or normalized fundamental to check the inliner points number. wrong inliner number will cause RANSAC to return error fundamental matrix. Due to the normalizing and normalizing process will have calculation error, for reducing the error we count the inliner points used normalized fundamental matrix.</w:t>
-      </w:r>
     </w:p>
     <w:p>
       <w:pPr>
@@ -8941,7 +8867,11 @@
         <w:t xml:space="preserve"> </w:t>
       </w:r>
       <w:r>
-        <w:t>to reconstructed 3D</w:t>
+        <w:t xml:space="preserve">to </w:t>
+      </w:r>
+      <w:r>
+        <w:lastRenderedPageBreak/>
+        <w:t>reconstructed 3D</w:t>
       </w:r>
       <w:r>
         <w:t xml:space="preserve"> </w:t>
@@ -8988,7 +8918,6 @@
         </w:rPr>
       </w:pPr>
       <w:r>
-        <w:lastRenderedPageBreak/>
         <w:t>This homework divided into two parts. Yuan-Syun Ye is responsible for the part of cording and checks this report. Hsin-Yu Chen is responsibl</w:t>
       </w:r>
       <w:r>
@@ -9091,14 +9020,14 @@
         <v:path o:extrusionok="f" gradientshapeok="t" o:connecttype="rect"/>
         <o:lock v:ext="edit" aspectratio="t"/>
       </v:shapetype>
-      <v:shape id="_x0000_i1032" type="#_x0000_t75" style="width:20in;height:810.25pt;visibility:visible;mso-wrap-style:square" o:bullet="t">
+      <v:shape id="_x0000_i1030" type="#_x0000_t75" style="width:20in;height:810.15pt;visibility:visible;mso-wrap-style:square" o:bullet="t">
         <v:imagedata r:id="rId1" o:title="" croptop="21991f" cropbottom="41592f" cropleft="13238f" cropright="49640f"/>
       </v:shape>
     </w:pict>
   </w:numPicBullet>
   <w:numPicBullet w:numPicBulletId="1">
     <w:pict>
-      <v:shape id="_x0000_i1033" type="#_x0000_t75" style="width:20in;height:810.25pt;visibility:visible;mso-wrap-style:square" o:bullet="t">
+      <v:shape id="_x0000_i1031" type="#_x0000_t75" style="width:20in;height:810.15pt;visibility:visible;mso-wrap-style:square" o:bullet="t">
         <v:imagedata r:id="rId2" o:title="" croptop="31547f" cropbottom="29672f" cropleft="37110f" cropright="26576f"/>
       </v:shape>
     </w:pict>
@@ -11232,7 +11161,7 @@
 </file>
 
 <file path=customXml/itemProps1.xml><?xml version="1.0" encoding="utf-8"?>
-<ds:datastoreItem xmlns:ds="http://schemas.openxmlformats.org/officeDocument/2006/customXml" ds:itemID="{8746B538-9392-4353-A11E-2427DB345D8A}">
+<ds:datastoreItem xmlns:ds="http://schemas.openxmlformats.org/officeDocument/2006/customXml" ds:itemID="{5585A650-D45B-428D-A463-15B2E72CD458}">
   <ds:schemaRefs>
     <ds:schemaRef ds:uri="http://schemas.openxmlformats.org/officeDocument/2006/bibliography"/>
   </ds:schemaRefs>

--- a/report.docx
+++ b/report.docx
@@ -47,7 +47,23 @@
           <w:b/>
           <w:sz w:val="48"/>
         </w:rPr>
-        <w:t>Structure from Motion (SfM)</w:t>
+        <w:t>Structure from Motion (</w:t>
+      </w:r>
+      <w:proofErr w:type="spellStart"/>
+      <w:r>
+        <w:rPr>
+          <w:b/>
+          <w:sz w:val="48"/>
+        </w:rPr>
+        <w:t>SfM</w:t>
+      </w:r>
+      <w:proofErr w:type="spellEnd"/>
+      <w:r>
+        <w:rPr>
+          <w:b/>
+          <w:sz w:val="48"/>
+        </w:rPr>
+        <w:t>)</w:t>
       </w:r>
     </w:p>
     <w:p>
@@ -58,18 +74,44 @@
           <w:sz w:val="28"/>
         </w:rPr>
       </w:pPr>
+      <w:proofErr w:type="spellStart"/>
       <w:r>
         <w:rPr>
           <w:b/>
           <w:sz w:val="28"/>
         </w:rPr>
-        <w:t>Hsin-Yu Chen, Yuan-Syun Ye</w:t>
+        <w:t>Hsin</w:t>
+      </w:r>
+      <w:proofErr w:type="spellEnd"/>
+      <w:r>
+        <w:rPr>
+          <w:b/>
+          <w:sz w:val="28"/>
+        </w:rPr>
+        <w:t>-Yu Chen, Yuan-</w:t>
+      </w:r>
+      <w:proofErr w:type="spellStart"/>
+      <w:r>
+        <w:rPr>
+          <w:b/>
+          <w:sz w:val="28"/>
+        </w:rPr>
+        <w:t>Syun</w:t>
+      </w:r>
+      <w:proofErr w:type="spellEnd"/>
+      <w:r>
+        <w:rPr>
+          <w:b/>
+          <w:sz w:val="28"/>
+        </w:rPr>
+        <w:t xml:space="preserve"> Ye</w:t>
       </w:r>
     </w:p>
     <w:p>
       <w:pPr>
         <w:jc w:val="center"/>
         <w:rPr>
+          <w:rFonts w:hint="eastAsia"/>
           <w:b/>
           <w:sz w:val="28"/>
         </w:rPr>
@@ -92,262 +134,248 @@
     </w:p>
     <w:p>
       <w:pPr>
-        <w:jc w:val="center"/>
+        <w:rPr>
+          <w:b/>
+          <w:sz w:val="36"/>
+        </w:rPr>
+      </w:pPr>
+      <w:r>
+        <w:rPr>
+          <w:b/>
+          <w:sz w:val="40"/>
+        </w:rPr>
+        <w:t xml:space="preserve">1 </w:t>
+      </w:r>
+      <w:r>
+        <w:rPr>
+          <w:b/>
+          <w:sz w:val="40"/>
+        </w:rPr>
+        <w:t>Introduction</w:t>
+      </w:r>
+    </w:p>
+    <w:p>
+      <w:pPr>
+        <w:rPr>
+          <w:b/>
+        </w:rPr>
+      </w:pPr>
+      <w:r>
+        <w:t xml:space="preserve">In HW4, we need to compute the camera parameters and the 3D points coordinates by corresponding points in two or more images. </w:t>
+      </w:r>
+      <w:r>
+        <w:t>First, we calculate feature points by SIFT implemented in HW3.</w:t>
+      </w:r>
+      <w:r>
+        <w:t xml:space="preserve"> </w:t>
+      </w:r>
+      <w:r>
+        <w:t>Next,</w:t>
+      </w:r>
+      <w:r>
+        <w:t xml:space="preserve"> we use </w:t>
+      </w:r>
+      <w:r>
+        <w:t>RANSAC</w:t>
+      </w:r>
+      <w:r>
+        <w:t xml:space="preserve"> to ﬁnd the fundamental matrix of the least outliner</w:t>
+      </w:r>
+      <w:r>
+        <w:t xml:space="preserve"> by 8-point Algorithm</w:t>
+      </w:r>
+      <w:r>
+        <w:t>, then we can draw</w:t>
+      </w:r>
+      <w:r>
+        <w:t xml:space="preserve"> the</w:t>
+      </w:r>
+      <w:r>
+        <w:t xml:space="preserve"> </w:t>
+      </w:r>
+      <w:proofErr w:type="spellStart"/>
+      <w:r>
+        <w:t>epipolar</w:t>
+      </w:r>
+      <w:proofErr w:type="spellEnd"/>
+      <w:r>
+        <w:t xml:space="preserve"> lines</w:t>
+      </w:r>
+      <w:r>
+        <w:t>.</w:t>
+      </w:r>
+      <w:r>
+        <w:t xml:space="preserve"> Finally, we compute </w:t>
+      </w:r>
+      <w:r>
+        <w:t xml:space="preserve">four possible </w:t>
+      </w:r>
+      <w:r>
+        <w:t>camera matrix</w:t>
+      </w:r>
+      <w:r>
+        <w:t xml:space="preserve"> then pick the right one to </w:t>
+      </w:r>
+      <w:r>
+        <w:t>project 2D points back to 3D</w:t>
+      </w:r>
+      <w:r>
+        <w:t xml:space="preserve"> by </w:t>
+      </w:r>
+      <w:r>
+        <w:t>Linear Triangulation</w:t>
+      </w:r>
+      <w:r>
+        <w:t xml:space="preserve"> and Inner product</w:t>
+      </w:r>
+      <w:r>
+        <w:t>.</w:t>
+      </w:r>
+    </w:p>
+    <w:p>
+      <w:pPr>
+        <w:rPr>
+          <w:b/>
+          <w:sz w:val="36"/>
+        </w:rPr>
+      </w:pPr>
+      <w:r>
+        <w:rPr>
+          <w:b/>
+          <w:sz w:val="40"/>
+        </w:rPr>
+        <w:t xml:space="preserve">2 </w:t>
+      </w:r>
+      <w:r>
+        <w:rPr>
+          <w:b/>
+          <w:sz w:val="40"/>
+        </w:rPr>
+        <w:t>Implementation</w:t>
+      </w:r>
+    </w:p>
+    <w:p>
+      <w:pPr>
         <w:rPr>
           <w:b/>
           <w:sz w:val="28"/>
         </w:rPr>
       </w:pPr>
-    </w:p>
-    <w:p>
-      <w:pPr>
-        <w:rPr>
-          <w:b/>
-          <w:sz w:val="36"/>
-        </w:rPr>
-      </w:pPr>
-      <w:r>
-        <w:rPr>
-          <w:b/>
-          <w:sz w:val="40"/>
-        </w:rPr>
-        <w:t xml:space="preserve">1 </w:t>
-      </w:r>
-      <w:r>
-        <w:rPr>
-          <w:b/>
-          <w:sz w:val="40"/>
-        </w:rPr>
-        <w:t>Introduction</w:t>
-      </w:r>
-    </w:p>
-    <w:p>
-      <w:pPr>
-        <w:rPr>
-          <w:b/>
-        </w:rPr>
-      </w:pPr>
-      <w:r>
-        <w:t xml:space="preserve">In HW4, we need to compute the camera parameters and the 3D points coordinates by corresponding points in two or more images. </w:t>
-      </w:r>
-      <w:r>
-        <w:t>First, we calculate feature points by SIFT implemented in HW3.</w:t>
+      <w:r>
+        <w:rPr>
+          <w:b/>
+          <w:sz w:val="32"/>
+        </w:rPr>
+        <w:t xml:space="preserve">2.1 </w:t>
+      </w:r>
+      <w:r>
+        <w:rPr>
+          <w:b/>
+          <w:sz w:val="32"/>
+        </w:rPr>
+        <w:t>Feature matching by SIFT features</w:t>
+      </w:r>
+    </w:p>
+    <w:p>
+      <w:pPr>
+        <w:rPr>
+          <w:rFonts w:hint="eastAsia"/>
+        </w:rPr>
+      </w:pPr>
+      <w:r>
+        <w:t xml:space="preserve">Like what we have done in HW3. We use SIFT to find the feature points, and use the brute-force matcher method </w:t>
+      </w:r>
+      <w:r>
+        <w:t xml:space="preserve">and ratio test </w:t>
+      </w:r>
+      <w:r>
+        <w:t>to ﬁnd the corresponding points</w:t>
+      </w:r>
+      <w:r>
+        <w:t xml:space="preserve"> of the two images. The code is </w:t>
+      </w:r>
+      <w:r>
+        <w:rPr>
+          <w:u w:val="single"/>
+        </w:rPr>
+        <w:fldChar w:fldCharType="begin"/>
+      </w:r>
+      <w:r>
+        <w:instrText xml:space="preserve"> REF _Ref7999982 \h </w:instrText>
+      </w:r>
+      <w:r>
+        <w:rPr>
+          <w:u w:val="single"/>
+        </w:rPr>
+      </w:r>
+      <w:r>
+        <w:rPr>
+          <w:u w:val="single"/>
+        </w:rPr>
+        <w:fldChar w:fldCharType="separate"/>
+      </w:r>
+      <w:r>
+        <w:t xml:space="preserve">Figure </w:t>
+      </w:r>
+      <w:r>
+        <w:rPr>
+          <w:noProof/>
+        </w:rPr>
+        <w:t>1</w:t>
+      </w:r>
+      <w:r>
+        <w:rPr>
+          <w:u w:val="single"/>
+        </w:rPr>
+        <w:fldChar w:fldCharType="end"/>
+      </w:r>
+      <w:r>
+        <w:t>. The result i</w:t>
+      </w:r>
+      <w:r>
+        <w:t>s</w:t>
       </w:r>
       <w:r>
         <w:t xml:space="preserve"> </w:t>
       </w:r>
       <w:r>
-        <w:t>Next,</w:t>
-      </w:r>
-      <w:r>
-        <w:t xml:space="preserve"> we use </w:t>
-      </w:r>
-      <w:r>
-        <w:t>RANSAC</w:t>
-      </w:r>
-      <w:r>
-        <w:t xml:space="preserve"> to ﬁnd the fundamental matrix of the least outliner</w:t>
-      </w:r>
-      <w:r>
-        <w:t xml:space="preserve"> by 8-point Algorithm</w:t>
-      </w:r>
-      <w:r>
-        <w:t>, then we can draw</w:t>
-      </w:r>
-      <w:r>
-        <w:t xml:space="preserve"> the</w:t>
-      </w:r>
-      <w:r>
-        <w:t xml:space="preserve"> epipolar lines</w:t>
+        <w:fldChar w:fldCharType="begin"/>
+      </w:r>
+      <w:r>
+        <w:instrText xml:space="preserve"> REF _Ref7999988 \h </w:instrText>
+      </w:r>
+      <w:r>
+        <w:fldChar w:fldCharType="separate"/>
+      </w:r>
+      <w:r>
+        <w:t xml:space="preserve">Figure </w:t>
+      </w:r>
+      <w:r>
+        <w:rPr>
+          <w:noProof/>
+        </w:rPr>
+        <w:t>2</w:t>
+      </w:r>
+      <w:r>
+        <w:fldChar w:fldCharType="end"/>
       </w:r>
       <w:r>
         <w:t>.</w:t>
       </w:r>
-      <w:r>
-        <w:t xml:space="preserve"> Finally, we compute </w:t>
-      </w:r>
-      <w:r>
-        <w:t xml:space="preserve">four possible </w:t>
-      </w:r>
-      <w:r>
-        <w:t>camera matrix</w:t>
-      </w:r>
-      <w:r>
-        <w:t xml:space="preserve"> then pick the right one to </w:t>
-      </w:r>
-      <w:r>
-        <w:t>project 2D points back to 3D</w:t>
-      </w:r>
-      <w:r>
-        <w:t xml:space="preserve"> by </w:t>
-      </w:r>
-      <w:r>
-        <w:t>Linear Triangulation</w:t>
-      </w:r>
-      <w:r>
-        <w:t xml:space="preserve"> and Inner product</w:t>
-      </w:r>
-      <w:r>
-        <w:t>.</w:t>
-      </w:r>
-    </w:p>
-    <w:p>
-      <w:pPr>
-        <w:rPr>
-          <w:b/>
-          <w:sz w:val="36"/>
-        </w:rPr>
-      </w:pPr>
-      <w:r>
-        <w:rPr>
-          <w:b/>
-          <w:sz w:val="40"/>
-        </w:rPr>
-        <w:t xml:space="preserve">2 </w:t>
-      </w:r>
-      <w:r>
-        <w:rPr>
-          <w:b/>
-          <w:sz w:val="40"/>
-        </w:rPr>
-        <w:t>Implementation</w:t>
-      </w:r>
-    </w:p>
-    <w:p>
-      <w:pPr>
-        <w:rPr>
-          <w:b/>
-          <w:sz w:val="28"/>
-        </w:rPr>
-      </w:pPr>
-      <w:r>
-        <w:rPr>
-          <w:b/>
-          <w:sz w:val="32"/>
-        </w:rPr>
-        <w:t xml:space="preserve">2.1 </w:t>
-      </w:r>
-      <w:r>
-        <w:rPr>
-          <w:b/>
-          <w:sz w:val="32"/>
-        </w:rPr>
-        <w:t>Feature matching by SIFT features</w:t>
-      </w:r>
-    </w:p>
-    <w:p>
-      <w:r>
-        <w:t xml:space="preserve">Like what we have done in HW3. We use SIFT to find the feature points, and use the brute-force matcher method </w:t>
-      </w:r>
-      <w:r>
-        <w:t xml:space="preserve">and ratio test </w:t>
-      </w:r>
-      <w:r>
-        <w:t>to ﬁnd the corresponding points</w:t>
-      </w:r>
-      <w:r>
-        <w:t xml:space="preserve"> of the two images. The code is </w:t>
-      </w:r>
-      <w:r>
-        <w:rPr>
-          <w:u w:val="single"/>
-        </w:rPr>
-        <w:fldChar w:fldCharType="begin"/>
-      </w:r>
-      <w:r>
-        <w:instrText xml:space="preserve"> REF _Ref7999982 \h </w:instrText>
-      </w:r>
-      <w:r>
-        <w:rPr>
-          <w:u w:val="single"/>
-        </w:rPr>
-      </w:r>
-      <w:r>
-        <w:rPr>
-          <w:u w:val="single"/>
-        </w:rPr>
-        <w:fldChar w:fldCharType="separate"/>
-      </w:r>
-      <w:r>
-        <w:t xml:space="preserve">Figure </w:t>
-      </w:r>
+    </w:p>
+    <w:p>
+      <w:pPr>
+        <w:keepNext/>
+      </w:pPr>
       <w:r>
         <w:rPr>
           <w:noProof/>
         </w:rPr>
-        <w:t>1</w:t>
-      </w:r>
-      <w:r>
-        <w:rPr>
-          <w:u w:val="single"/>
-        </w:rPr>
-        <w:fldChar w:fldCharType="end"/>
-      </w:r>
-      <w:r>
-        <w:t>. The result is</w:t>
-      </w:r>
-      <w:r>
-        <w:rPr>
-          <w:u w:val="single"/>
-        </w:rPr>
-        <w:t xml:space="preserve"> </w:t>
-      </w:r>
-      <w:r>
-        <w:rPr>
-          <w:u w:val="single"/>
-        </w:rPr>
-        <w:fldChar w:fldCharType="begin"/>
-      </w:r>
-      <w:r>
-        <w:rPr>
-          <w:u w:val="single"/>
-        </w:rPr>
-        <w:instrText xml:space="preserve"> REF _Ref7999988 \h </w:instrText>
-      </w:r>
-      <w:r>
-        <w:rPr>
-          <w:u w:val="single"/>
-        </w:rPr>
-      </w:r>
-      <w:r>
-        <w:rPr>
-          <w:u w:val="single"/>
-        </w:rPr>
-        <w:fldChar w:fldCharType="separate"/>
-      </w:r>
-      <w:r>
-        <w:t xml:space="preserve">Figure </w:t>
-      </w:r>
-      <w:r>
-        <w:rPr>
-          <w:noProof/>
-        </w:rPr>
-        <w:t>2</w:t>
-      </w:r>
-      <w:r>
-        <w:rPr>
-          <w:u w:val="single"/>
-        </w:rPr>
-        <w:fldChar w:fldCharType="end"/>
-      </w:r>
-      <w:r>
-        <w:t>.</w:t>
-      </w:r>
-    </w:p>
-    <w:p/>
-    <w:p>
-      <w:pPr>
-        <w:keepNext/>
-      </w:pPr>
-      <w:r>
-        <w:rPr>
-          <w:noProof/>
-        </w:rPr>
         <w:drawing>
-          <wp:inline distT="0" distB="0" distL="0" distR="0" wp14:anchorId="7A65B10D" wp14:editId="2A463609">
-            <wp:extent cx="5748655" cy="1248410"/>
-            <wp:effectExtent l="0" t="0" r="4445" b="8890"/>
-            <wp:docPr id="44" name="圖片 44"/>
+          <wp:inline distT="0" distB="0" distL="0" distR="0" wp14:anchorId="2655C0E0" wp14:editId="42D5266B">
+            <wp:extent cx="5756910" cy="1609090"/>
+            <wp:effectExtent l="0" t="0" r="0" b="0"/>
+            <wp:docPr id="70" name="圖片 70"/>
             <wp:cNvGraphicFramePr>
               <a:graphicFrameLocks xmlns:a="http://schemas.openxmlformats.org/drawingml/2006/main" noChangeAspect="1"/>
             </wp:cNvGraphicFramePr>
@@ -376,7 +404,7 @@
                   <pic:spPr bwMode="auto">
                     <a:xfrm>
                       <a:off x="0" y="0"/>
-                      <a:ext cx="5748655" cy="1248410"/>
+                      <a:ext cx="5756910" cy="1609090"/>
                     </a:xfrm>
                     <a:prstGeom prst="rect">
                       <a:avLst/>
@@ -401,20 +429,32 @@
       <w:r>
         <w:t xml:space="preserve">Figure </w:t>
       </w:r>
-      <w:fldSimple w:instr=" SEQ Figure \* ARABIC ">
-        <w:r>
-          <w:rPr>
-            <w:noProof/>
-          </w:rPr>
-          <w:t>1</w:t>
-        </w:r>
-      </w:fldSimple>
+      <w:r>
+        <w:fldChar w:fldCharType="begin"/>
+      </w:r>
+      <w:r>
+        <w:instrText xml:space="preserve"> SEQ Figure \* ARABIC </w:instrText>
+      </w:r>
+      <w:r>
+        <w:fldChar w:fldCharType="separate"/>
+      </w:r>
+      <w:r>
+        <w:rPr>
+          <w:noProof/>
+        </w:rPr>
+        <w:t>1</w:t>
+      </w:r>
+      <w:r>
+        <w:rPr>
+          <w:noProof/>
+        </w:rPr>
+        <w:fldChar w:fldCharType="end"/>
+      </w:r>
       <w:bookmarkEnd w:id="0"/>
       <w:r>
         <w:t xml:space="preserve"> using SIFT feature to match feature</w:t>
       </w:r>
     </w:p>
-    <w:p/>
     <w:p>
       <w:pPr>
         <w:keepNext/>
@@ -425,9 +465,8 @@
           <w:rFonts w:hint="eastAsia"/>
           <w:noProof/>
         </w:rPr>
-        <w:lastRenderedPageBreak/>
         <w:drawing>
-          <wp:inline distT="0" distB="0" distL="0" distR="0" wp14:anchorId="6293C9EA" wp14:editId="5AB5FD42">
+          <wp:inline distT="0" distB="0" distL="0" distR="0" wp14:anchorId="062FB6EF" wp14:editId="6F899D0D">
             <wp:extent cx="5055633" cy="1685677"/>
             <wp:effectExtent l="0" t="0" r="0" b="0"/>
             <wp:docPr id="37" name="圖片 37"/>
@@ -485,20 +524,35 @@
       <w:r>
         <w:t xml:space="preserve">Figure </w:t>
       </w:r>
-      <w:fldSimple w:instr=" SEQ Figure \* ARABIC ">
-        <w:r>
-          <w:rPr>
-            <w:noProof/>
-          </w:rPr>
-          <w:t>2</w:t>
-        </w:r>
-      </w:fldSimple>
+      <w:r>
+        <w:fldChar w:fldCharType="begin"/>
+      </w:r>
+      <w:r>
+        <w:instrText xml:space="preserve"> SEQ Figure \* ARABIC </w:instrText>
+      </w:r>
+      <w:r>
+        <w:fldChar w:fldCharType="separate"/>
+      </w:r>
+      <w:r>
+        <w:rPr>
+          <w:noProof/>
+        </w:rPr>
+        <w:t>2</w:t>
+      </w:r>
+      <w:r>
+        <w:rPr>
+          <w:noProof/>
+        </w:rPr>
+        <w:fldChar w:fldCharType="end"/>
+      </w:r>
       <w:bookmarkEnd w:id="1"/>
       <w:r>
-        <w:t xml:space="preserve"> SIFT Reuslt</w:t>
-      </w:r>
-    </w:p>
-    <w:p/>
+        <w:t xml:space="preserve"> SIFT </w:t>
+      </w:r>
+      <w:r>
+        <w:t>Result</w:t>
+      </w:r>
+    </w:p>
     <w:p>
       <w:pPr>
         <w:rPr>
@@ -512,6 +566,7 @@
           <w:b/>
           <w:sz w:val="32"/>
         </w:rPr>
+        <w:lastRenderedPageBreak/>
         <w:t xml:space="preserve">2.2 </w:t>
       </w:r>
       <w:r>
@@ -690,6 +745,7 @@
       <w:r>
         <w:t xml:space="preserve">And we need to compute </w:t>
       </w:r>
+      <w:proofErr w:type="spellStart"/>
       <w:r>
         <w:rPr>
           <w:sz w:val="28"/>
@@ -703,6 +759,7 @@
         </w:rPr>
         <w:t>x</w:t>
       </w:r>
+      <w:proofErr w:type="spellEnd"/>
       <w:r>
         <w:rPr>
           <w:sz w:val="28"/>
@@ -716,6 +773,7 @@
         </w:rPr>
         <w:t xml:space="preserve"> </w:t>
       </w:r>
+      <w:proofErr w:type="spellStart"/>
       <w:r>
         <w:rPr>
           <w:sz w:val="28"/>
@@ -729,6 +787,7 @@
         </w:rPr>
         <w:t>x</w:t>
       </w:r>
+      <w:proofErr w:type="spellEnd"/>
       <w:r>
         <w:rPr>
           <w:sz w:val="28"/>
@@ -751,7 +810,7 @@
         <mc:AlternateContent>
           <mc:Choice Requires="wps">
             <w:drawing>
-              <wp:anchor distT="0" distB="0" distL="114300" distR="114300" simplePos="0" relativeHeight="251662336" behindDoc="0" locked="0" layoutInCell="1" allowOverlap="1">
+              <wp:anchor distT="0" distB="0" distL="114300" distR="114300" simplePos="0" relativeHeight="251662336" behindDoc="0" locked="0" layoutInCell="1" allowOverlap="1" wp14:anchorId="0D5AFEB3" wp14:editId="76E9DFFB">
                 <wp:simplePos x="0" y="0"/>
                 <wp:positionH relativeFrom="column">
                   <wp:posOffset>1948988</wp:posOffset>
@@ -895,7 +954,7 @@
         <mc:AlternateContent>
           <mc:Choice Requires="wps">
             <w:drawing>
-              <wp:anchor distT="0" distB="0" distL="114300" distR="114300" simplePos="0" relativeHeight="251664384" behindDoc="0" locked="0" layoutInCell="1" allowOverlap="1" wp14:anchorId="3BC0F2DA" wp14:editId="74317B9F">
+              <wp:anchor distT="0" distB="0" distL="114300" distR="114300" simplePos="0" relativeHeight="251664384" behindDoc="0" locked="0" layoutInCell="1" allowOverlap="1" wp14:anchorId="0542A0EA" wp14:editId="6823E6E1">
                 <wp:simplePos x="0" y="0"/>
                 <wp:positionH relativeFrom="column">
                   <wp:posOffset>3097567</wp:posOffset>
@@ -1041,7 +1100,14 @@
         <w:rPr>
           <w:sz w:val="28"/>
         </w:rPr>
-        <w:t xml:space="preserve"> = N</w:t>
+        <w:t xml:space="preserve"> = </w:t>
+      </w:r>
+      <w:proofErr w:type="spellStart"/>
+      <w:r>
+        <w:rPr>
+          <w:sz w:val="28"/>
+        </w:rPr>
+        <w:t>N</w:t>
       </w:r>
       <w:r>
         <w:rPr>
@@ -1050,6 +1116,7 @@
         </w:rPr>
         <w:t>x</w:t>
       </w:r>
+      <w:proofErr w:type="spellEnd"/>
       <w:r>
         <w:rPr>
           <w:rFonts w:hint="eastAsia"/>
@@ -1058,23 +1125,38 @@
         </w:rPr>
         <w:t xml:space="preserve"> </w:t>
       </w:r>
+      <w:proofErr w:type="gramStart"/>
       <w:r>
         <w:rPr>
           <w:sz w:val="28"/>
         </w:rPr>
-        <w:t xml:space="preserve">x  and  </w:t>
-      </w:r>
+        <w:t>x  and</w:t>
+      </w:r>
+      <w:proofErr w:type="gramEnd"/>
       <w:r>
         <w:rPr>
           <w:sz w:val="28"/>
         </w:rPr>
+        <w:t xml:space="preserve">  </w:t>
+      </w:r>
+      <w:r>
+        <w:rPr>
+          <w:sz w:val="28"/>
+        </w:rPr>
         <w:t>x</w:t>
       </w:r>
       <w:r>
         <w:rPr>
           <w:sz w:val="28"/>
         </w:rPr>
-        <w:t>’ = N</w:t>
+        <w:t xml:space="preserve">’ = </w:t>
+      </w:r>
+      <w:proofErr w:type="spellStart"/>
+      <w:r>
+        <w:rPr>
+          <w:sz w:val="28"/>
+        </w:rPr>
+        <w:t>N</w:t>
       </w:r>
       <w:r>
         <w:rPr>
@@ -1083,6 +1165,7 @@
         </w:rPr>
         <w:t>x</w:t>
       </w:r>
+      <w:proofErr w:type="spellEnd"/>
       <w:r>
         <w:rPr>
           <w:sz w:val="28"/>
@@ -1152,7 +1235,7 @@
           <w:noProof/>
         </w:rPr>
         <w:drawing>
-          <wp:inline distT="0" distB="0" distL="0" distR="0" wp14:anchorId="109C6F57" wp14:editId="1C45E63D">
+          <wp:inline distT="0" distB="0" distL="0" distR="0" wp14:anchorId="445D3695" wp14:editId="4703BABC">
             <wp:extent cx="1859280" cy="940840"/>
             <wp:effectExtent l="0" t="0" r="7620" b="0"/>
             <wp:docPr id="1" name="圖片 1"/>
@@ -1209,7 +1292,7 @@
         <mc:AlternateContent>
           <mc:Choice Requires="wps">
             <w:drawing>
-              <wp:anchor distT="0" distB="0" distL="114300" distR="114300" simplePos="0" relativeHeight="251661312" behindDoc="0" locked="0" layoutInCell="1" allowOverlap="1" wp14:anchorId="3BAFCFDA" wp14:editId="62C5BCD4">
+              <wp:anchor distT="0" distB="0" distL="114300" distR="114300" simplePos="0" relativeHeight="251661312" behindDoc="0" locked="0" layoutInCell="1" allowOverlap="1" wp14:anchorId="751F9882" wp14:editId="582AA7BD">
                 <wp:simplePos x="0" y="0"/>
                 <wp:positionH relativeFrom="column">
                   <wp:posOffset>582930</wp:posOffset>
@@ -1278,7 +1361,7 @@
         <mc:AlternateContent>
           <mc:Choice Requires="wps">
             <w:drawing>
-              <wp:anchor distT="0" distB="0" distL="114300" distR="114300" simplePos="0" relativeHeight="251659264" behindDoc="0" locked="0" layoutInCell="1" allowOverlap="1">
+              <wp:anchor distT="0" distB="0" distL="114300" distR="114300" simplePos="0" relativeHeight="251659264" behindDoc="0" locked="0" layoutInCell="1" allowOverlap="1" wp14:anchorId="7771E8E1" wp14:editId="67FFFD2B">
                 <wp:simplePos x="0" y="0"/>
                 <wp:positionH relativeFrom="column">
                   <wp:posOffset>426720</wp:posOffset>
@@ -1393,6 +1476,7 @@
       <w:pPr>
         <w:jc w:val="center"/>
         <w:rPr>
+          <w:rFonts w:hint="eastAsia"/>
           <w:sz w:val="28"/>
         </w:rPr>
       </w:pPr>
@@ -1401,7 +1485,7 @@
           <w:noProof/>
         </w:rPr>
         <w:drawing>
-          <wp:inline distT="0" distB="0" distL="0" distR="0" wp14:anchorId="7A3CAB58" wp14:editId="04865B04">
+          <wp:inline distT="0" distB="0" distL="0" distR="0" wp14:anchorId="62A03728" wp14:editId="3770DFE2">
             <wp:extent cx="2191207" cy="363660"/>
             <wp:effectExtent l="0" t="0" r="0" b="0"/>
             <wp:docPr id="4" name="圖片 4"/>
@@ -1452,14 +1536,6 @@
     </w:p>
     <w:p>
       <w:pPr>
-        <w:jc w:val="center"/>
-        <w:rPr>
-          <w:sz w:val="28"/>
-        </w:rPr>
-      </w:pPr>
-    </w:p>
-    <w:p>
-      <w:pPr>
         <w:keepNext/>
         <w:jc w:val="center"/>
       </w:pPr>
@@ -1468,9 +1544,8 @@
           <w:noProof/>
           <w:sz w:val="28"/>
         </w:rPr>
-        <w:lastRenderedPageBreak/>
         <w:drawing>
-          <wp:inline distT="0" distB="0" distL="0" distR="0" wp14:anchorId="2FF0EFD9" wp14:editId="492E1CFE">
+          <wp:inline distT="0" distB="0" distL="0" distR="0" wp14:anchorId="0049BF97" wp14:editId="2847B935">
             <wp:extent cx="5756910" cy="4182110"/>
             <wp:effectExtent l="0" t="0" r="0" b="8890"/>
             <wp:docPr id="45" name="圖片 45"/>
@@ -1529,14 +1604,27 @@
       <w:r>
         <w:t xml:space="preserve">Figure </w:t>
       </w:r>
-      <w:fldSimple w:instr=" SEQ Figure \* ARABIC ">
-        <w:r>
-          <w:rPr>
-            <w:noProof/>
-          </w:rPr>
-          <w:t>3</w:t>
-        </w:r>
-      </w:fldSimple>
+      <w:r>
+        <w:fldChar w:fldCharType="begin"/>
+      </w:r>
+      <w:r>
+        <w:instrText xml:space="preserve"> SEQ Figure \* ARABIC </w:instrText>
+      </w:r>
+      <w:r>
+        <w:fldChar w:fldCharType="separate"/>
+      </w:r>
+      <w:r>
+        <w:rPr>
+          <w:noProof/>
+        </w:rPr>
+        <w:t>3</w:t>
+      </w:r>
+      <w:r>
+        <w:rPr>
+          <w:noProof/>
+        </w:rPr>
+        <w:fldChar w:fldCharType="end"/>
+      </w:r>
       <w:r>
         <w:t xml:space="preserve"> normalization process</w:t>
       </w:r>
@@ -1544,98 +1632,92 @@
     <w:p>
       <w:pPr>
         <w:rPr>
+          <w:b/>
           <w:sz w:val="28"/>
         </w:rPr>
       </w:pPr>
-    </w:p>
-    <w:p>
-      <w:pPr>
-        <w:rPr>
+      <w:r>
+        <w:rPr>
+          <w:rFonts w:hint="eastAsia"/>
           <w:b/>
           <w:sz w:val="28"/>
         </w:rPr>
-      </w:pPr>
+        <w:lastRenderedPageBreak/>
+        <w:t xml:space="preserve">2.2.2 </w:t>
+      </w:r>
+      <w:r>
+        <w:rPr>
+          <w:b/>
+          <w:sz w:val="28"/>
+        </w:rPr>
+        <w:t>Compute Fundamental matrix</w:t>
+      </w:r>
+      <w:r>
+        <w:rPr>
+          <w:b/>
+          <w:sz w:val="28"/>
+        </w:rPr>
+        <w:t xml:space="preserve"> </w:t>
+      </w:r>
+      <w:r>
+        <w:rPr>
+          <w:b/>
+          <w:sz w:val="28"/>
+        </w:rPr>
+        <w:t xml:space="preserve">by 8 points Algorithm </w:t>
+      </w:r>
+      <w:r>
+        <w:rPr>
+          <w:b/>
+          <w:sz w:val="28"/>
+        </w:rPr>
+        <w:t>and De-normalize it</w:t>
+      </w:r>
+    </w:p>
+    <w:p>
+      <w:r>
+        <w:t>X</w:t>
+      </w:r>
       <w:r>
         <w:rPr>
           <w:rFonts w:hint="eastAsia"/>
-          <w:b/>
+        </w:rPr>
+        <w:t xml:space="preserve"> </w:t>
+      </w:r>
+      <w:r>
+        <w:t xml:space="preserve">and </w:t>
+      </w:r>
+      <w:r>
+        <w:t>X</w:t>
+      </w:r>
+      <w:r>
+        <w:t xml:space="preserve">’ are pair of </w:t>
+      </w:r>
+      <w:r>
+        <w:t xml:space="preserve">corresponding </w:t>
+      </w:r>
+      <w:r>
+        <w:t>points in two images.</w:t>
+      </w:r>
+    </w:p>
+    <w:p>
+      <w:r>
+        <w:t>The fundamental matrix is defined by the equation:</w:t>
+      </w:r>
+    </w:p>
+    <w:p>
+      <w:pPr>
+        <w:jc w:val="center"/>
+        <w:rPr>
           <w:sz w:val="28"/>
         </w:rPr>
-        <w:t xml:space="preserve">2.2.2 </w:t>
-      </w:r>
-      <w:r>
-        <w:rPr>
-          <w:b/>
-          <w:sz w:val="28"/>
-        </w:rPr>
-        <w:t>Compute Fundamental matrix</w:t>
-      </w:r>
-      <w:r>
-        <w:rPr>
-          <w:b/>
-          <w:sz w:val="28"/>
-        </w:rPr>
-        <w:t xml:space="preserve"> </w:t>
-      </w:r>
-      <w:r>
-        <w:rPr>
-          <w:b/>
-          <w:sz w:val="28"/>
-        </w:rPr>
-        <w:t xml:space="preserve">by 8 points Algorithm </w:t>
-      </w:r>
-      <w:r>
-        <w:rPr>
-          <w:b/>
-          <w:sz w:val="28"/>
-        </w:rPr>
-        <w:t>and De-normalize it</w:t>
-      </w:r>
-    </w:p>
-    <w:p>
-      <w:r>
-        <w:t>X</w:t>
-      </w:r>
-      <w:r>
-        <w:rPr>
-          <w:rFonts w:hint="eastAsia"/>
-        </w:rPr>
-        <w:t xml:space="preserve"> </w:t>
-      </w:r>
-      <w:r>
-        <w:t xml:space="preserve">and </w:t>
-      </w:r>
-      <w:r>
-        <w:t>X</w:t>
-      </w:r>
-      <w:r>
-        <w:t xml:space="preserve">’ are pair of </w:t>
-      </w:r>
-      <w:r>
-        <w:t xml:space="preserve">corresponding </w:t>
-      </w:r>
-      <w:r>
-        <w:t>points in two images.</w:t>
-      </w:r>
-    </w:p>
-    <w:p>
-      <w:r>
-        <w:t>The fundamental matrix is defined by the equation:</w:t>
-      </w:r>
-    </w:p>
-    <w:p>
-      <w:pPr>
-        <w:jc w:val="center"/>
-        <w:rPr>
-          <w:sz w:val="28"/>
-        </w:rPr>
       </w:pPr>
       <w:r>
         <w:rPr>
           <w:noProof/>
         </w:rPr>
         <w:drawing>
-          <wp:inline distT="0" distB="0" distL="0" distR="0" wp14:anchorId="785A808C" wp14:editId="4746CE5E">
+          <wp:inline distT="0" distB="0" distL="0" distR="0" wp14:anchorId="6298E651" wp14:editId="1EC8A544">
             <wp:extent cx="660400" cy="213360"/>
             <wp:effectExtent l="0" t="0" r="6350" b="0"/>
             <wp:docPr id="7" name="圖片 7"/>
@@ -1724,7 +1806,7 @@
           <w:noProof/>
         </w:rPr>
         <w:drawing>
-          <wp:inline distT="0" distB="0" distL="0" distR="0" wp14:anchorId="336E1A9E" wp14:editId="11052194">
+          <wp:inline distT="0" distB="0" distL="0" distR="0" wp14:anchorId="1278F481" wp14:editId="4548A153">
             <wp:extent cx="1361440" cy="640080"/>
             <wp:effectExtent l="0" t="0" r="0" b="7620"/>
             <wp:docPr id="11" name="圖片 11"/>
@@ -1793,7 +1875,7 @@
           <w:noProof/>
         </w:rPr>
         <w:drawing>
-          <wp:inline distT="0" distB="0" distL="0" distR="0" wp14:anchorId="6FC86ECB" wp14:editId="774F5881">
+          <wp:inline distT="0" distB="0" distL="0" distR="0" wp14:anchorId="0E61CA4B" wp14:editId="589A4A41">
             <wp:extent cx="4699686" cy="213360"/>
             <wp:effectExtent l="0" t="0" r="5715" b="0"/>
             <wp:docPr id="8" name="圖片 8"/>
@@ -1874,7 +1956,7 @@
           <w:noProof/>
         </w:rPr>
         <w:drawing>
-          <wp:inline distT="0" distB="0" distL="0" distR="0" wp14:anchorId="500B5423" wp14:editId="5DA7A2EC">
+          <wp:inline distT="0" distB="0" distL="0" distR="0" wp14:anchorId="321F837E" wp14:editId="7E04577B">
             <wp:extent cx="2366645" cy="172665"/>
             <wp:effectExtent l="0" t="0" r="0" b="0"/>
             <wp:docPr id="10" name="圖片 10"/>
@@ -1958,7 +2040,7 @@
           <w:noProof/>
         </w:rPr>
         <w:drawing>
-          <wp:inline distT="0" distB="0" distL="0" distR="0" wp14:anchorId="0A126F92" wp14:editId="004EF502">
+          <wp:inline distT="0" distB="0" distL="0" distR="0" wp14:anchorId="079CFA4E" wp14:editId="2C3B361D">
             <wp:extent cx="4023360" cy="665480"/>
             <wp:effectExtent l="0" t="0" r="0" b="1270"/>
             <wp:docPr id="9" name="圖片 9"/>
@@ -2044,7 +2126,13 @@
         <w:t>:</w:t>
       </w:r>
     </w:p>
-    <w:p>
+    <w:p/>
+    <w:p>
+      <w:pPr>
+        <w:rPr>
+          <w:rFonts w:hint="eastAsia"/>
+        </w:rPr>
+      </w:pPr>
       <w:r>
         <w:t>Linear solution:</w:t>
       </w:r>
@@ -2058,11 +2146,16 @@
         <w:t>s</w:t>
       </w:r>
       <w:r>
-        <w:t>olve f from A</w:t>
+        <w:t xml:space="preserve">olve f from </w:t>
+      </w:r>
+      <w:proofErr w:type="spellStart"/>
+      <w:r>
+        <w:t>A</w:t>
       </w:r>
       <w:r>
         <w:t>f</w:t>
       </w:r>
+      <w:proofErr w:type="spellEnd"/>
       <w:r>
         <w:t xml:space="preserve"> </w:t>
       </w:r>
@@ -2076,8 +2169,12 @@
         <w:t>0 using SVD</w:t>
       </w:r>
     </w:p>
-    <w:p/>
-    <w:p>
+    <w:p>
+      <w:pPr>
+        <w:rPr>
+          <w:rFonts w:hint="eastAsia"/>
+        </w:rPr>
+      </w:pPr>
       <w:r>
         <w:t>Constraint enforcement</w:t>
       </w:r>
@@ -2088,10 +2185,17 @@
         <w:t>R</w:t>
       </w:r>
       <w:r>
-        <w:t>esolve det(F)=0 constraint using SVD</w:t>
-      </w:r>
-    </w:p>
-    <w:p/>
+        <w:t xml:space="preserve">esolve </w:t>
+      </w:r>
+      <w:proofErr w:type="spellStart"/>
+      <w:r>
+        <w:t>det</w:t>
+      </w:r>
+      <w:proofErr w:type="spellEnd"/>
+      <w:r>
+        <w:t>(F)=0 constraint using SVD</w:t>
+      </w:r>
+    </w:p>
     <w:p>
       <w:pPr>
         <w:rPr>
@@ -2138,6 +2242,7 @@
         </w:rPr>
         <w:t xml:space="preserve">F = </w:t>
       </w:r>
+      <w:proofErr w:type="spellStart"/>
       <w:r>
         <w:t>N</w:t>
       </w:r>
@@ -2168,10 +2273,13 @@
         </w:rPr>
         <w:t>x</w:t>
       </w:r>
-    </w:p>
-    <w:p>
-      <w:pPr>
-        <w:rPr>
+      <w:proofErr w:type="spellEnd"/>
+    </w:p>
+    <w:p/>
+    <w:p>
+      <w:pPr>
+        <w:rPr>
+          <w:rFonts w:hint="eastAsia"/>
           <w:u w:val="single"/>
         </w:rPr>
       </w:pPr>
@@ -2222,24 +2330,18 @@
     </w:p>
     <w:p>
       <w:pPr>
-        <w:rPr>
-          <w:u w:val="single"/>
-        </w:rPr>
-      </w:pPr>
-    </w:p>
-    <w:p>
-      <w:pPr>
         <w:keepNext/>
       </w:pPr>
       <w:r>
         <w:rPr>
           <w:noProof/>
         </w:rPr>
+        <w:lastRenderedPageBreak/>
         <w:drawing>
-          <wp:inline distT="0" distB="0" distL="0" distR="0">
-            <wp:extent cx="5760720" cy="4114800"/>
-            <wp:effectExtent l="0" t="0" r="0" b="0"/>
-            <wp:docPr id="53" name="圖片 53"/>
+          <wp:inline distT="0" distB="0" distL="0" distR="0" wp14:anchorId="7697BDB7" wp14:editId="365604C0">
+            <wp:extent cx="5413248" cy="2955290"/>
+            <wp:effectExtent l="0" t="0" r="0" b="635"/>
+            <wp:docPr id="77" name="圖片 77"/>
             <wp:cNvGraphicFramePr>
               <a:graphicFrameLocks xmlns:a="http://schemas.openxmlformats.org/drawingml/2006/main" noChangeAspect="1"/>
             </wp:cNvGraphicFramePr>
@@ -2247,12 +2349,12 @@
               <a:graphicData uri="http://schemas.openxmlformats.org/drawingml/2006/picture">
                 <pic:pic xmlns:pic="http://schemas.openxmlformats.org/drawingml/2006/picture">
                   <pic:nvPicPr>
-                    <pic:cNvPr id="0" name="Picture 6"/>
+                    <pic:cNvPr id="0" name="Picture 4"/>
                     <pic:cNvPicPr>
                       <a:picLocks noChangeAspect="1" noChangeArrowheads="1"/>
                     </pic:cNvPicPr>
                   </pic:nvPicPr>
-                  <pic:blipFill>
+                  <pic:blipFill rotWithShape="1">
                     <a:blip r:embed="rId18">
                       <a:extLst>
                         <a:ext uri="{28A0092B-C50C-407E-A947-70E740481C1C}">
@@ -2260,15 +2362,13 @@
                         </a:ext>
                       </a:extLst>
                     </a:blip>
-                    <a:srcRect/>
-                    <a:stretch>
-                      <a:fillRect/>
-                    </a:stretch>
+                    <a:srcRect r="5969"/>
+                    <a:stretch/>
                   </pic:blipFill>
                   <pic:spPr bwMode="auto">
                     <a:xfrm>
                       <a:off x="0" y="0"/>
-                      <a:ext cx="5760720" cy="4114800"/>
+                      <a:ext cx="5413248" cy="2955290"/>
                     </a:xfrm>
                     <a:prstGeom prst="rect">
                       <a:avLst/>
@@ -2277,6 +2377,11 @@
                     <a:ln>
                       <a:noFill/>
                     </a:ln>
+                    <a:extLst>
+                      <a:ext uri="{53640926-AAD7-44D8-BBD7-CCE9431645EC}">
+                        <a14:shadowObscured xmlns:a14="http://schemas.microsoft.com/office/drawing/2010/main"/>
+                      </a:ext>
+                    </a:extLst>
                   </pic:spPr>
                 </pic:pic>
               </a:graphicData>
@@ -2296,14 +2401,27 @@
       <w:r>
         <w:t xml:space="preserve">Figure </w:t>
       </w:r>
-      <w:fldSimple w:instr=" SEQ Figure \* ARABIC ">
-        <w:r>
-          <w:rPr>
-            <w:noProof/>
-          </w:rPr>
-          <w:t>4</w:t>
-        </w:r>
-      </w:fldSimple>
+      <w:r>
+        <w:fldChar w:fldCharType="begin"/>
+      </w:r>
+      <w:r>
+        <w:instrText xml:space="preserve"> SEQ Figure \* ARABIC </w:instrText>
+      </w:r>
+      <w:r>
+        <w:fldChar w:fldCharType="separate"/>
+      </w:r>
+      <w:r>
+        <w:rPr>
+          <w:noProof/>
+        </w:rPr>
+        <w:t>4</w:t>
+      </w:r>
+      <w:r>
+        <w:rPr>
+          <w:noProof/>
+        </w:rPr>
+        <w:fldChar w:fldCharType="end"/>
+      </w:r>
       <w:bookmarkEnd w:id="2"/>
       <w:r>
         <w:t xml:space="preserve"> de-normalize fundamental matrix and compute fundamental matrix process</w:t>
@@ -2345,7 +2463,7 @@
           <w:noProof/>
         </w:rPr>
         <w:drawing>
-          <wp:inline distT="0" distB="0" distL="0" distR="0" wp14:anchorId="5DF98AAB" wp14:editId="50F97761">
+          <wp:inline distT="0" distB="0" distL="0" distR="0" wp14:anchorId="1D01098D" wp14:editId="4BD82ADB">
             <wp:extent cx="675640" cy="284480"/>
             <wp:effectExtent l="0" t="0" r="0" b="1270"/>
             <wp:docPr id="13" name="圖片 13"/>
@@ -2408,7 +2526,7 @@
           <w:noProof/>
         </w:rPr>
         <w:drawing>
-          <wp:inline distT="0" distB="0" distL="0" distR="0" wp14:anchorId="201BC5B8" wp14:editId="383C47F0">
+          <wp:inline distT="0" distB="0" distL="0" distR="0" wp14:anchorId="3EF0FC15" wp14:editId="3E039A61">
             <wp:extent cx="635000" cy="159462"/>
             <wp:effectExtent l="0" t="0" r="0" b="0"/>
             <wp:docPr id="15" name="圖片 15"/>
@@ -2477,7 +2595,7 @@
           <w:noProof/>
         </w:rPr>
         <w:drawing>
-          <wp:inline distT="0" distB="0" distL="0" distR="0" wp14:anchorId="7E4134D5" wp14:editId="2694D700">
+          <wp:inline distT="0" distB="0" distL="0" distR="0" wp14:anchorId="2B465288" wp14:editId="43D8F656">
             <wp:extent cx="1127760" cy="187960"/>
             <wp:effectExtent l="0" t="0" r="0" b="2540"/>
             <wp:docPr id="16" name="圖片 16"/>
@@ -2531,7 +2649,6 @@
         <w:rPr>
           <w:rFonts w:hint="eastAsia"/>
         </w:rPr>
-        <w:lastRenderedPageBreak/>
         <w:t>And</w:t>
       </w:r>
     </w:p>
@@ -2544,7 +2661,7 @@
           <w:noProof/>
         </w:rPr>
         <w:drawing>
-          <wp:inline distT="0" distB="0" distL="0" distR="0" wp14:anchorId="1020895E" wp14:editId="4B42A45A">
+          <wp:inline distT="0" distB="0" distL="0" distR="0" wp14:anchorId="756F0D4B" wp14:editId="405DDE19">
             <wp:extent cx="726440" cy="162560"/>
             <wp:effectExtent l="0" t="0" r="0" b="8890"/>
             <wp:docPr id="17" name="圖片 17"/>
@@ -2607,7 +2724,7 @@
           <w:noProof/>
         </w:rPr>
         <w:drawing>
-          <wp:inline distT="0" distB="0" distL="0" distR="0" wp14:anchorId="1839DF88" wp14:editId="7F411854">
+          <wp:inline distT="0" distB="0" distL="0" distR="0" wp14:anchorId="6C1E35A1" wp14:editId="5DFC4571">
             <wp:extent cx="726440" cy="162560"/>
             <wp:effectExtent l="0" t="0" r="0" b="8890"/>
             <wp:docPr id="18" name="圖片 18"/>
@@ -2732,7 +2849,7 @@
           <w:noProof/>
         </w:rPr>
         <w:drawing>
-          <wp:inline distT="0" distB="0" distL="0" distR="0" wp14:anchorId="46C4888C" wp14:editId="7CB744F0">
+          <wp:inline distT="0" distB="0" distL="0" distR="0" wp14:anchorId="3200E5E1" wp14:editId="677FBCCE">
             <wp:extent cx="5755640" cy="1340485"/>
             <wp:effectExtent l="0" t="0" r="0" b="0"/>
             <wp:docPr id="61" name="圖片 61"/>
@@ -2792,14 +2909,27 @@
       <w:r>
         <w:t xml:space="preserve">Figure </w:t>
       </w:r>
-      <w:fldSimple w:instr=" SEQ Figure \* ARABIC ">
-        <w:r>
-          <w:rPr>
-            <w:noProof/>
-          </w:rPr>
-          <w:t>5</w:t>
-        </w:r>
-      </w:fldSimple>
+      <w:r>
+        <w:fldChar w:fldCharType="begin"/>
+      </w:r>
+      <w:r>
+        <w:instrText xml:space="preserve"> SEQ Figure \* ARABIC </w:instrText>
+      </w:r>
+      <w:r>
+        <w:fldChar w:fldCharType="separate"/>
+      </w:r>
+      <w:r>
+        <w:rPr>
+          <w:noProof/>
+        </w:rPr>
+        <w:t>5</w:t>
+      </w:r>
+      <w:r>
+        <w:rPr>
+          <w:noProof/>
+        </w:rPr>
+        <w:fldChar w:fldCharType="end"/>
+      </w:r>
       <w:bookmarkEnd w:id="3"/>
       <w:r>
         <w:t xml:space="preserve"> essential matrix process</w:t>
@@ -2824,6 +2954,7 @@
           <w:b/>
           <w:sz w:val="28"/>
         </w:rPr>
+        <w:lastRenderedPageBreak/>
         <w:t xml:space="preserve">2.2.4 RANSAC </w:t>
       </w:r>
     </w:p>
@@ -2835,7 +2966,15 @@
         <w:t>fundamental matrix</w:t>
       </w:r>
       <w:r>
-        <w:t xml:space="preserve">, while the more inliner number of </w:t>
+        <w:t xml:space="preserve">, while the more </w:t>
+      </w:r>
+      <w:proofErr w:type="spellStart"/>
+      <w:r>
+        <w:t>inliner</w:t>
+      </w:r>
+      <w:proofErr w:type="spellEnd"/>
+      <w:r>
+        <w:t xml:space="preserve"> number of </w:t>
       </w:r>
       <w:r>
         <w:t xml:space="preserve">fundamental matrix </w:t>
@@ -2880,7 +3019,7 @@
           <w:noProof/>
         </w:rPr>
         <w:drawing>
-          <wp:inline distT="0" distB="0" distL="0" distR="0" wp14:anchorId="214B919C" wp14:editId="54292A7F">
+          <wp:inline distT="0" distB="0" distL="0" distR="0" wp14:anchorId="2A7B2366" wp14:editId="5109BD7F">
             <wp:extent cx="1906963" cy="421640"/>
             <wp:effectExtent l="0" t="0" r="0" b="0"/>
             <wp:docPr id="12" name="圖片 12"/>
@@ -2934,8 +3073,13 @@
         <w:t>We determine</w:t>
       </w:r>
       <w:r>
-        <w:t xml:space="preserve"> the inliner</w:t>
-      </w:r>
+        <w:t xml:space="preserve"> the </w:t>
+      </w:r>
+      <w:proofErr w:type="spellStart"/>
+      <w:r>
+        <w:t>inliner</w:t>
+      </w:r>
+      <w:proofErr w:type="spellEnd"/>
       <w:r>
         <w:t xml:space="preserve"> threshold </w:t>
       </w:r>
@@ -3046,12 +3190,11 @@
         <w:rPr>
           <w:noProof/>
         </w:rPr>
-        <w:lastRenderedPageBreak/>
         <w:drawing>
-          <wp:inline distT="0" distB="0" distL="0" distR="0" wp14:anchorId="33B4ABE2" wp14:editId="3532D3A5">
-            <wp:extent cx="5756910" cy="3065145"/>
-            <wp:effectExtent l="0" t="0" r="0" b="1905"/>
-            <wp:docPr id="63" name="圖片 63"/>
+          <wp:inline distT="0" distB="0" distL="0" distR="0" wp14:anchorId="7DB788E0" wp14:editId="050AEE1E">
+            <wp:extent cx="5749925" cy="2853055"/>
+            <wp:effectExtent l="0" t="0" r="3175" b="4445"/>
+            <wp:docPr id="81" name="圖片 81"/>
             <wp:cNvGraphicFramePr>
               <a:graphicFrameLocks xmlns:a="http://schemas.openxmlformats.org/drawingml/2006/main" noChangeAspect="1"/>
             </wp:cNvGraphicFramePr>
@@ -3059,7 +3202,7 @@
               <a:graphicData uri="http://schemas.openxmlformats.org/drawingml/2006/picture">
                 <pic:pic xmlns:pic="http://schemas.openxmlformats.org/drawingml/2006/picture">
                   <pic:nvPicPr>
-                    <pic:cNvPr id="0" name="Picture 15"/>
+                    <pic:cNvPr id="0" name="Picture 7"/>
                     <pic:cNvPicPr>
                       <a:picLocks noChangeAspect="1" noChangeArrowheads="1"/>
                     </pic:cNvPicPr>
@@ -3080,7 +3223,7 @@
                   <pic:spPr bwMode="auto">
                     <a:xfrm>
                       <a:off x="0" y="0"/>
-                      <a:ext cx="5756910" cy="3065145"/>
+                      <a:ext cx="5749925" cy="2853055"/>
                     </a:xfrm>
                     <a:prstGeom prst="rect">
                       <a:avLst/>
@@ -3105,17 +3248,38 @@
       <w:r>
         <w:t xml:space="preserve">Figure </w:t>
       </w:r>
-      <w:fldSimple w:instr=" SEQ Figure \* ARABIC ">
-        <w:r>
-          <w:rPr>
-            <w:noProof/>
-          </w:rPr>
-          <w:t>6</w:t>
-        </w:r>
-      </w:fldSimple>
+      <w:r>
+        <w:fldChar w:fldCharType="begin"/>
+      </w:r>
+      <w:r>
+        <w:instrText xml:space="preserve"> SEQ Figure \* ARABIC </w:instrText>
+      </w:r>
+      <w:r>
+        <w:fldChar w:fldCharType="separate"/>
+      </w:r>
+      <w:r>
+        <w:rPr>
+          <w:noProof/>
+        </w:rPr>
+        <w:t>6</w:t>
+      </w:r>
+      <w:r>
+        <w:rPr>
+          <w:noProof/>
+        </w:rPr>
+        <w:fldChar w:fldCharType="end"/>
+      </w:r>
       <w:bookmarkEnd w:id="4"/>
       <w:r>
-        <w:t xml:space="preserve"> compute inliner threshold by </w:t>
+        <w:t xml:space="preserve"> compute </w:t>
+      </w:r>
+      <w:proofErr w:type="spellStart"/>
+      <w:r>
+        <w:t>inliner</w:t>
+      </w:r>
+      <w:proofErr w:type="spellEnd"/>
+      <w:r>
+        <w:t xml:space="preserve"> threshold by </w:t>
       </w:r>
       <w:r>
         <w:rPr>
@@ -3139,11 +3303,12 @@
         <w:rPr>
           <w:noProof/>
         </w:rPr>
+        <w:lastRenderedPageBreak/>
         <w:drawing>
-          <wp:inline distT="0" distB="0" distL="0" distR="0">
-            <wp:extent cx="5756910" cy="3430905"/>
+          <wp:inline distT="0" distB="0" distL="0" distR="0" wp14:anchorId="0F5DA861" wp14:editId="17113C8D">
+            <wp:extent cx="5760720" cy="3657600"/>
             <wp:effectExtent l="0" t="0" r="0" b="0"/>
-            <wp:docPr id="78" name="圖片 78"/>
+            <wp:docPr id="80" name="圖片 80"/>
             <wp:cNvGraphicFramePr>
               <a:graphicFrameLocks xmlns:a="http://schemas.openxmlformats.org/drawingml/2006/main" noChangeAspect="1"/>
             </wp:cNvGraphicFramePr>
@@ -3151,7 +3316,7 @@
               <a:graphicData uri="http://schemas.openxmlformats.org/drawingml/2006/picture">
                 <pic:pic xmlns:pic="http://schemas.openxmlformats.org/drawingml/2006/picture">
                   <pic:nvPicPr>
-                    <pic:cNvPr id="0" name="Picture 21"/>
+                    <pic:cNvPr id="0" name="Picture 6"/>
                     <pic:cNvPicPr>
                       <a:picLocks noChangeAspect="1" noChangeArrowheads="1"/>
                     </pic:cNvPicPr>
@@ -3172,7 +3337,7 @@
                   <pic:spPr bwMode="auto">
                     <a:xfrm>
                       <a:off x="0" y="0"/>
-                      <a:ext cx="5756910" cy="3430905"/>
+                      <a:ext cx="5760720" cy="3657600"/>
                     </a:xfrm>
                     <a:prstGeom prst="rect">
                       <a:avLst/>
@@ -3192,25 +3357,48 @@
     <w:p>
       <w:pPr>
         <w:pStyle w:val="ab"/>
+        <w:rPr>
+          <w:rFonts w:hint="eastAsia"/>
+        </w:rPr>
       </w:pPr>
       <w:bookmarkStart w:id="5" w:name="_Ref8000780"/>
       <w:r>
         <w:t xml:space="preserve">Figure </w:t>
       </w:r>
-      <w:fldSimple w:instr=" SEQ Figure \* ARABIC ">
-        <w:r>
-          <w:rPr>
-            <w:noProof/>
-          </w:rPr>
-          <w:t>7</w:t>
-        </w:r>
-      </w:fldSimple>
+      <w:r>
+        <w:fldChar w:fldCharType="begin"/>
+      </w:r>
+      <w:r>
+        <w:instrText xml:space="preserve"> SEQ Figure \* ARABIC </w:instrText>
+      </w:r>
+      <w:r>
+        <w:fldChar w:fldCharType="separate"/>
+      </w:r>
+      <w:r>
+        <w:rPr>
+          <w:noProof/>
+        </w:rPr>
+        <w:t>7</w:t>
+      </w:r>
+      <w:r>
+        <w:rPr>
+          <w:noProof/>
+        </w:rPr>
+        <w:fldChar w:fldCharType="end"/>
+      </w:r>
       <w:bookmarkEnd w:id="5"/>
       <w:r>
-        <w:t xml:space="preserve"> using RANSAC to find the most inliner number of fundamental matrix</w:t>
-      </w:r>
-    </w:p>
-    <w:p/>
+        <w:t xml:space="preserve"> using RANSAC to find the most </w:t>
+      </w:r>
+      <w:proofErr w:type="spellStart"/>
+      <w:r>
+        <w:t>inliner</w:t>
+      </w:r>
+      <w:proofErr w:type="spellEnd"/>
+      <w:r>
+        <w:t xml:space="preserve"> number of fundamental matrix</w:t>
+      </w:r>
+    </w:p>
     <w:p>
       <w:r>
         <w:rPr>
@@ -3225,7 +3413,23 @@
           <w:b/>
           <w:sz w:val="32"/>
         </w:rPr>
-        <w:t>Draw epipolar lines</w:t>
+        <w:t xml:space="preserve">Draw </w:t>
+      </w:r>
+      <w:proofErr w:type="spellStart"/>
+      <w:r>
+        <w:rPr>
+          <w:b/>
+          <w:sz w:val="32"/>
+        </w:rPr>
+        <w:t>epipolar</w:t>
+      </w:r>
+      <w:proofErr w:type="spellEnd"/>
+      <w:r>
+        <w:rPr>
+          <w:b/>
+          <w:sz w:val="32"/>
+        </w:rPr>
+        <w:t xml:space="preserve"> lines</w:t>
       </w:r>
     </w:p>
     <w:p>
@@ -3242,11 +3446,10 @@
         <w:rPr>
           <w:noProof/>
         </w:rPr>
-        <w:lastRenderedPageBreak/>
         <w:drawing>
-          <wp:inline distT="0" distB="0" distL="0" distR="0" wp14:anchorId="5B9157D2" wp14:editId="07A6B953">
-            <wp:extent cx="2011680" cy="1071880"/>
-            <wp:effectExtent l="0" t="0" r="7620" b="0"/>
+          <wp:inline distT="0" distB="0" distL="0" distR="0" wp14:anchorId="0B4CA041" wp14:editId="15AC857A">
+            <wp:extent cx="1696720" cy="904060"/>
+            <wp:effectExtent l="0" t="0" r="0" b="0"/>
             <wp:docPr id="28" name="圖片 28"/>
             <wp:cNvGraphicFramePr>
               <a:graphicFrameLocks xmlns:a="http://schemas.openxmlformats.org/drawingml/2006/main" noChangeAspect="1"/>
@@ -3272,7 +3475,7 @@
                   <pic:spPr bwMode="auto">
                     <a:xfrm>
                       <a:off x="0" y="0"/>
-                      <a:ext cx="2011680" cy="1071880"/>
+                      <a:ext cx="1721902" cy="917478"/>
                     </a:xfrm>
                     <a:prstGeom prst="rect">
                       <a:avLst/>
@@ -3295,7 +3498,15 @@
     </w:p>
     <w:p>
       <w:r>
-        <w:t>The function of epipolar lines is defined as:</w:t>
+        <w:t xml:space="preserve">The function of </w:t>
+      </w:r>
+      <w:proofErr w:type="spellStart"/>
+      <w:r>
+        <w:t>epipolar</w:t>
+      </w:r>
+      <w:proofErr w:type="spellEnd"/>
+      <w:r>
+        <w:t xml:space="preserve"> lines is defined as:</w:t>
       </w:r>
     </w:p>
     <w:p>
@@ -3310,7 +3521,7 @@
           <w:noProof/>
         </w:rPr>
         <w:drawing>
-          <wp:inline distT="0" distB="0" distL="0" distR="0" wp14:anchorId="05C480BD" wp14:editId="5E8B85E9">
+          <wp:inline distT="0" distB="0" distL="0" distR="0" wp14:anchorId="16896513" wp14:editId="2FF755E2">
             <wp:extent cx="599438" cy="147320"/>
             <wp:effectExtent l="0" t="0" r="0" b="5080"/>
             <wp:docPr id="27" name="圖片 27"/>
@@ -3376,7 +3587,7 @@
           <w:noProof/>
         </w:rPr>
         <w:drawing>
-          <wp:inline distT="0" distB="0" distL="0" distR="0" wp14:anchorId="64167E11" wp14:editId="4DEF4DF5">
+          <wp:inline distT="0" distB="0" distL="0" distR="0" wp14:anchorId="3EA6799F" wp14:editId="13949D49">
             <wp:extent cx="442595" cy="137091"/>
             <wp:effectExtent l="0" t="0" r="0" b="0"/>
             <wp:docPr id="22" name="圖片 22"/>
@@ -3426,6 +3637,11 @@
       </w:r>
     </w:p>
     <w:p>
+      <w:pPr>
+        <w:rPr>
+          <w:rFonts w:hint="eastAsia"/>
+        </w:rPr>
+      </w:pPr>
       <w:r>
         <w:t>Now</w:t>
       </w:r>
@@ -3436,7 +3652,15 @@
         <w:t xml:space="preserve">, we </w:t>
       </w:r>
       <w:r>
-        <w:t>have the equation of epipolar lines</w:t>
+        <w:t xml:space="preserve">have the equation of </w:t>
+      </w:r>
+      <w:proofErr w:type="spellStart"/>
+      <w:r>
+        <w:t>epipolar</w:t>
+      </w:r>
+      <w:proofErr w:type="spellEnd"/>
+      <w:r>
+        <w:t xml:space="preserve"> lines</w:t>
       </w:r>
       <w:r>
         <w:t xml:space="preserve"> of both image, then we s</w:t>
@@ -3500,8 +3724,34 @@
       <w:r>
         <w:t>.</w:t>
       </w:r>
-    </w:p>
-    <w:p/>
+      <w:r>
+        <w:t xml:space="preserve">, and result is in </w:t>
+      </w:r>
+      <w:r>
+        <w:fldChar w:fldCharType="begin"/>
+      </w:r>
+      <w:r>
+        <w:instrText xml:space="preserve"> REF _Ref8141992 \h </w:instrText>
+      </w:r>
+      <w:r>
+        <w:fldChar w:fldCharType="separate"/>
+      </w:r>
+      <w:r>
+        <w:t xml:space="preserve">Figure </w:t>
+      </w:r>
+      <w:r>
+        <w:rPr>
+          <w:noProof/>
+        </w:rPr>
+        <w:t>9</w:t>
+      </w:r>
+      <w:r>
+        <w:fldChar w:fldCharType="end"/>
+      </w:r>
+      <w:r>
+        <w:t>.</w:t>
+      </w:r>
+    </w:p>
     <w:p>
       <w:pPr>
         <w:keepNext/>
@@ -3511,10 +3761,10 @@
           <w:noProof/>
         </w:rPr>
         <w:drawing>
-          <wp:inline distT="0" distB="0" distL="0" distR="0" wp14:anchorId="7D9C5973" wp14:editId="72209120">
-            <wp:extent cx="5756910" cy="2472690"/>
-            <wp:effectExtent l="0" t="0" r="0" b="3810"/>
-            <wp:docPr id="64" name="圖片 64"/>
+          <wp:inline distT="0" distB="0" distL="0" distR="0" wp14:anchorId="4762A8CD" wp14:editId="2EF28B8D">
+            <wp:extent cx="5749925" cy="1887220"/>
+            <wp:effectExtent l="0" t="0" r="3175" b="0"/>
+            <wp:docPr id="82" name="圖片 82"/>
             <wp:cNvGraphicFramePr>
               <a:graphicFrameLocks xmlns:a="http://schemas.openxmlformats.org/drawingml/2006/main" noChangeAspect="1"/>
             </wp:cNvGraphicFramePr>
@@ -3522,7 +3772,7 @@
               <a:graphicData uri="http://schemas.openxmlformats.org/drawingml/2006/picture">
                 <pic:pic xmlns:pic="http://schemas.openxmlformats.org/drawingml/2006/picture">
                   <pic:nvPicPr>
-                    <pic:cNvPr id="0" name="Picture 16"/>
+                    <pic:cNvPr id="0" name="Picture 8"/>
                     <pic:cNvPicPr>
                       <a:picLocks noChangeAspect="1" noChangeArrowheads="1"/>
                     </pic:cNvPicPr>
@@ -3543,7 +3793,7 @@
                   <pic:spPr bwMode="auto">
                     <a:xfrm>
                       <a:off x="0" y="0"/>
-                      <a:ext cx="5756910" cy="2472690"/>
+                      <a:ext cx="5749925" cy="1887220"/>
                     </a:xfrm>
                     <a:prstGeom prst="rect">
                       <a:avLst/>
@@ -3568,32 +3818,137 @@
       <w:r>
         <w:t xml:space="preserve">Figure </w:t>
       </w:r>
-      <w:fldSimple w:instr=" SEQ Figure \* ARABIC ">
-        <w:r>
-          <w:rPr>
-            <w:noProof/>
-          </w:rPr>
-          <w:t>8</w:t>
-        </w:r>
-      </w:fldSimple>
+      <w:r>
+        <w:fldChar w:fldCharType="begin"/>
+      </w:r>
+      <w:r>
+        <w:instrText xml:space="preserve"> SEQ Figure \* ARABIC </w:instrText>
+      </w:r>
+      <w:r>
+        <w:fldChar w:fldCharType="separate"/>
+      </w:r>
+      <w:r>
+        <w:rPr>
+          <w:noProof/>
+        </w:rPr>
+        <w:t>8</w:t>
+      </w:r>
+      <w:r>
+        <w:rPr>
+          <w:noProof/>
+        </w:rPr>
+        <w:fldChar w:fldCharType="end"/>
+      </w:r>
       <w:bookmarkEnd w:id="6"/>
       <w:r>
-        <w:t xml:space="preserve"> draw epipolar lines process</w:t>
-      </w:r>
-    </w:p>
-    <w:p/>
-    <w:p>
-      <w:pPr>
-        <w:pStyle w:val="ad"/>
-      </w:pPr>
-      <w:r>
-        <w:rPr>
+        <w:t xml:space="preserve"> draw </w:t>
+      </w:r>
+      <w:proofErr w:type="spellStart"/>
+      <w:r>
+        <w:t>epipolar</w:t>
+      </w:r>
+      <w:proofErr w:type="spellEnd"/>
+      <w:r>
+        <w:t xml:space="preserve"> lines process</w:t>
+      </w:r>
+    </w:p>
+    <w:p>
+      <w:pPr>
+        <w:keepNext/>
+        <w:jc w:val="center"/>
+      </w:pPr>
+      <w:r>
+        <w:rPr>
+          <w:rFonts w:hint="eastAsia"/>
           <w:noProof/>
         </w:rPr>
-        <w:t>(epipolar lines result)</w:t>
-      </w:r>
-    </w:p>
-    <w:p/>
+        <w:lastRenderedPageBreak/>
+        <w:drawing>
+          <wp:inline distT="0" distB="0" distL="0" distR="0" wp14:anchorId="29E07A37" wp14:editId="23BD493A">
+            <wp:extent cx="3713305" cy="3600000"/>
+            <wp:effectExtent l="0" t="0" r="1905" b="635"/>
+            <wp:docPr id="87" name="圖片 87"/>
+            <wp:cNvGraphicFramePr>
+              <a:graphicFrameLocks xmlns:a="http://schemas.openxmlformats.org/drawingml/2006/main" noChangeAspect="1"/>
+            </wp:cNvGraphicFramePr>
+            <a:graphic xmlns:a="http://schemas.openxmlformats.org/drawingml/2006/main">
+              <a:graphicData uri="http://schemas.openxmlformats.org/drawingml/2006/picture">
+                <pic:pic xmlns:pic="http://schemas.openxmlformats.org/drawingml/2006/picture">
+                  <pic:nvPicPr>
+                    <pic:cNvPr id="87" name="result_epipolar lines.png"/>
+                    <pic:cNvPicPr/>
+                  </pic:nvPicPr>
+                  <pic:blipFill>
+                    <a:blip r:embed="rId32">
+                      <a:extLst>
+                        <a:ext uri="{28A0092B-C50C-407E-A947-70E740481C1C}">
+                          <a14:useLocalDpi xmlns:a14="http://schemas.microsoft.com/office/drawing/2010/main" val="0"/>
+                        </a:ext>
+                      </a:extLst>
+                    </a:blip>
+                    <a:stretch>
+                      <a:fillRect/>
+                    </a:stretch>
+                  </pic:blipFill>
+                  <pic:spPr>
+                    <a:xfrm>
+                      <a:off x="0" y="0"/>
+                      <a:ext cx="3713305" cy="3600000"/>
+                    </a:xfrm>
+                    <a:prstGeom prst="rect">
+                      <a:avLst/>
+                    </a:prstGeom>
+                  </pic:spPr>
+                </pic:pic>
+              </a:graphicData>
+            </a:graphic>
+          </wp:inline>
+        </w:drawing>
+      </w:r>
+    </w:p>
+    <w:p>
+      <w:pPr>
+        <w:pStyle w:val="ab"/>
+        <w:jc w:val="center"/>
+        <w:rPr>
+          <w:rFonts w:hint="eastAsia"/>
+        </w:rPr>
+      </w:pPr>
+      <w:bookmarkStart w:id="7" w:name="_Ref8141992"/>
+      <w:r>
+        <w:t xml:space="preserve">Figure </w:t>
+      </w:r>
+      <w:r>
+        <w:fldChar w:fldCharType="begin"/>
+      </w:r>
+      <w:r>
+        <w:instrText xml:space="preserve"> SEQ Figure \* ARABIC </w:instrText>
+      </w:r>
+      <w:r>
+        <w:fldChar w:fldCharType="separate"/>
+      </w:r>
+      <w:r>
+        <w:rPr>
+          <w:noProof/>
+        </w:rPr>
+        <w:t>9</w:t>
+      </w:r>
+      <w:r>
+        <w:fldChar w:fldCharType="end"/>
+      </w:r>
+      <w:bookmarkEnd w:id="7"/>
+      <w:r>
+        <w:t xml:space="preserve"> </w:t>
+      </w:r>
+      <w:proofErr w:type="spellStart"/>
+      <w:r>
+        <w:t>Epipolar</w:t>
+      </w:r>
+      <w:proofErr w:type="spellEnd"/>
+      <w:r>
+        <w:t xml:space="preserve"> lines result, draw with (a) original image, (b) our implement, and (c) Open CV</w:t>
+      </w:r>
+    </w:p>
     <w:p>
       <w:pPr>
         <w:rPr>
@@ -3672,7 +4027,7 @@
           <w:sz w:val="22"/>
         </w:rPr>
         <w:drawing>
-          <wp:inline distT="0" distB="0" distL="0" distR="0" wp14:anchorId="4600D9E1" wp14:editId="4990658F">
+          <wp:inline distT="0" distB="0" distL="0" distR="0" wp14:anchorId="2FAF0738" wp14:editId="68B4BE51">
             <wp:extent cx="1251065" cy="213360"/>
             <wp:effectExtent l="0" t="0" r="6350" b="0"/>
             <wp:docPr id="29" name="圖片 29"/>
@@ -3687,7 +4042,7 @@
                     <pic:cNvPicPr/>
                   </pic:nvPicPr>
                   <pic:blipFill rotWithShape="1">
-                    <a:blip r:embed="rId32" cstate="print">
+                    <a:blip r:embed="rId33" cstate="print">
                       <a:extLst>
                         <a:ext uri="{28A0092B-C50C-407E-A947-70E740481C1C}">
                           <a14:useLocalDpi xmlns:a14="http://schemas.microsoft.com/office/drawing/2010/main" val="0"/>
@@ -3748,7 +4103,7 @@
           <w:noProof/>
         </w:rPr>
         <w:drawing>
-          <wp:inline distT="0" distB="0" distL="0" distR="0" wp14:anchorId="007357FB" wp14:editId="74D96BFF">
+          <wp:inline distT="0" distB="0" distL="0" distR="0" wp14:anchorId="78F6147F" wp14:editId="137D3BA2">
             <wp:extent cx="1760767" cy="563793"/>
             <wp:effectExtent l="0" t="0" r="0" b="8255"/>
             <wp:docPr id="30" name="圖片 30"/>
@@ -3763,7 +4118,7 @@
                     <pic:cNvPicPr/>
                   </pic:nvPicPr>
                   <pic:blipFill rotWithShape="1">
-                    <a:blip r:embed="rId33" cstate="print">
+                    <a:blip r:embed="rId34" cstate="print">
                       <a:extLst>
                         <a:ext uri="{28A0092B-C50C-407E-A947-70E740481C1C}">
                           <a14:useLocalDpi xmlns:a14="http://schemas.microsoft.com/office/drawing/2010/main" val="0"/>
@@ -3813,71 +4168,11 @@
         <w:rPr>
           <w:noProof/>
         </w:rPr>
-        <w:lastRenderedPageBreak/>
         <w:drawing>
-          <wp:inline distT="0" distB="0" distL="0" distR="0" wp14:anchorId="29FD110E" wp14:editId="6C840433">
+          <wp:inline distT="0" distB="0" distL="0" distR="0" wp14:anchorId="4665741E" wp14:editId="3D247A91">
             <wp:extent cx="1021080" cy="563245"/>
             <wp:effectExtent l="0" t="0" r="7620" b="8255"/>
             <wp:docPr id="31" name="圖片 31"/>
-            <wp:cNvGraphicFramePr>
-              <a:graphicFrameLocks xmlns:a="http://schemas.openxmlformats.org/drawingml/2006/main" noChangeAspect="1"/>
-            </wp:cNvGraphicFramePr>
-            <a:graphic xmlns:a="http://schemas.openxmlformats.org/drawingml/2006/main">
-              <a:graphicData uri="http://schemas.openxmlformats.org/drawingml/2006/picture">
-                <pic:pic xmlns:pic="http://schemas.openxmlformats.org/drawingml/2006/picture">
-                  <pic:nvPicPr>
-                    <pic:cNvPr id="1" name=""/>
-                    <pic:cNvPicPr/>
-                  </pic:nvPicPr>
-                  <pic:blipFill rotWithShape="1">
-                    <a:blip r:embed="rId34" cstate="print">
-                      <a:extLst>
-                        <a:ext uri="{28A0092B-C50C-407E-A947-70E740481C1C}">
-                          <a14:useLocalDpi xmlns:a14="http://schemas.microsoft.com/office/drawing/2010/main" val="0"/>
-                        </a:ext>
-                      </a:extLst>
-                    </a:blip>
-                    <a:srcRect/>
-                    <a:stretch/>
-                  </pic:blipFill>
-                  <pic:spPr bwMode="auto">
-                    <a:xfrm>
-                      <a:off x="0" y="0"/>
-                      <a:ext cx="1036041" cy="571498"/>
-                    </a:xfrm>
-                    <a:prstGeom prst="rect">
-                      <a:avLst/>
-                    </a:prstGeom>
-                    <a:ln>
-                      <a:noFill/>
-                    </a:ln>
-                    <a:extLst>
-                      <a:ext uri="{53640926-AAD7-44D8-BBD7-CCE9431645EC}">
-                        <a14:shadowObscured xmlns:a14="http://schemas.microsoft.com/office/drawing/2010/main"/>
-                      </a:ext>
-                    </a:extLst>
-                  </pic:spPr>
-                </pic:pic>
-              </a:graphicData>
-            </a:graphic>
-          </wp:inline>
-        </w:drawing>
-      </w:r>
-      <w:r>
-        <w:rPr>
-          <w:rFonts w:hint="eastAsia"/>
-        </w:rPr>
-        <w:t xml:space="preserve"> </w:t>
-      </w:r>
-      <w:r>
-        <w:rPr>
-          <w:noProof/>
-        </w:rPr>
-        <w:drawing>
-          <wp:inline distT="0" distB="0" distL="0" distR="0" wp14:anchorId="55BE1834" wp14:editId="78B373A8">
-            <wp:extent cx="1021080" cy="563245"/>
-            <wp:effectExtent l="0" t="0" r="7620" b="8255"/>
-            <wp:docPr id="32" name="圖片 32"/>
             <wp:cNvGraphicFramePr>
               <a:graphicFrameLocks xmlns:a="http://schemas.openxmlformats.org/drawingml/2006/main" noChangeAspect="1"/>
             </wp:cNvGraphicFramePr>
@@ -3922,6 +4217,65 @@
           </wp:inline>
         </w:drawing>
       </w:r>
+      <w:r>
+        <w:rPr>
+          <w:rFonts w:hint="eastAsia"/>
+        </w:rPr>
+        <w:t xml:space="preserve"> </w:t>
+      </w:r>
+      <w:r>
+        <w:rPr>
+          <w:noProof/>
+        </w:rPr>
+        <w:drawing>
+          <wp:inline distT="0" distB="0" distL="0" distR="0" wp14:anchorId="3B7ED415" wp14:editId="0B9B0771">
+            <wp:extent cx="1021080" cy="563245"/>
+            <wp:effectExtent l="0" t="0" r="7620" b="8255"/>
+            <wp:docPr id="32" name="圖片 32"/>
+            <wp:cNvGraphicFramePr>
+              <a:graphicFrameLocks xmlns:a="http://schemas.openxmlformats.org/drawingml/2006/main" noChangeAspect="1"/>
+            </wp:cNvGraphicFramePr>
+            <a:graphic xmlns:a="http://schemas.openxmlformats.org/drawingml/2006/main">
+              <a:graphicData uri="http://schemas.openxmlformats.org/drawingml/2006/picture">
+                <pic:pic xmlns:pic="http://schemas.openxmlformats.org/drawingml/2006/picture">
+                  <pic:nvPicPr>
+                    <pic:cNvPr id="1" name=""/>
+                    <pic:cNvPicPr/>
+                  </pic:nvPicPr>
+                  <pic:blipFill rotWithShape="1">
+                    <a:blip r:embed="rId36" cstate="print">
+                      <a:extLst>
+                        <a:ext uri="{28A0092B-C50C-407E-A947-70E740481C1C}">
+                          <a14:useLocalDpi xmlns:a14="http://schemas.microsoft.com/office/drawing/2010/main" val="0"/>
+                        </a:ext>
+                      </a:extLst>
+                    </a:blip>
+                    <a:srcRect/>
+                    <a:stretch/>
+                  </pic:blipFill>
+                  <pic:spPr bwMode="auto">
+                    <a:xfrm>
+                      <a:off x="0" y="0"/>
+                      <a:ext cx="1036041" cy="571498"/>
+                    </a:xfrm>
+                    <a:prstGeom prst="rect">
+                      <a:avLst/>
+                    </a:prstGeom>
+                    <a:ln>
+                      <a:noFill/>
+                    </a:ln>
+                    <a:extLst>
+                      <a:ext uri="{53640926-AAD7-44D8-BBD7-CCE9431645EC}">
+                        <a14:shadowObscured xmlns:a14="http://schemas.microsoft.com/office/drawing/2010/main"/>
+                      </a:ext>
+                    </a:extLst>
+                  </pic:spPr>
+                </pic:pic>
+              </a:graphicData>
+            </a:graphic>
+          </wp:inline>
+        </w:drawing>
+      </w:r>
     </w:p>
     <w:p>
       <w:r>
@@ -3937,7 +4291,7 @@
           <w:noProof/>
         </w:rPr>
         <w:drawing>
-          <wp:inline distT="0" distB="0" distL="0" distR="0" wp14:anchorId="7579014C" wp14:editId="3E33AF47">
+          <wp:inline distT="0" distB="0" distL="0" distR="0" wp14:anchorId="55793D69" wp14:editId="2735CA4D">
             <wp:extent cx="1295400" cy="563245"/>
             <wp:effectExtent l="0" t="0" r="0" b="8255"/>
             <wp:docPr id="33" name="圖片 33"/>
@@ -3952,7 +4306,7 @@
                     <pic:cNvPicPr/>
                   </pic:nvPicPr>
                   <pic:blipFill rotWithShape="1">
-                    <a:blip r:embed="rId36" cstate="print">
+                    <a:blip r:embed="rId37" cstate="print">
                       <a:extLst>
                         <a:ext uri="{28A0092B-C50C-407E-A947-70E740481C1C}">
                           <a14:useLocalDpi xmlns:a14="http://schemas.microsoft.com/office/drawing/2010/main" val="0"/>
@@ -3994,7 +4348,15 @@
         <w:t xml:space="preserve">Then we can write </w:t>
       </w:r>
       <w:r>
-        <w:t xml:space="preserve">Essential matrix </w:t>
+        <w:t xml:space="preserve">Essential </w:t>
+      </w:r>
+      <w:proofErr w:type="gramStart"/>
+      <w:r>
+        <w:t>matrix</w:t>
+      </w:r>
+      <w:proofErr w:type="gramEnd"/>
+      <w:r>
+        <w:t xml:space="preserve"> </w:t>
       </w:r>
       <w:r>
         <w:rPr>
@@ -4016,7 +4378,7 @@
           <w:noProof/>
         </w:rPr>
         <w:drawing>
-          <wp:inline distT="0" distB="0" distL="0" distR="0" wp14:anchorId="11C79A1C" wp14:editId="316FDC5F">
+          <wp:inline distT="0" distB="0" distL="0" distR="0" wp14:anchorId="559EA7B1" wp14:editId="42940239">
             <wp:extent cx="782320" cy="147320"/>
             <wp:effectExtent l="0" t="0" r="0" b="5080"/>
             <wp:docPr id="34" name="圖片 34"/>
@@ -4031,7 +4393,7 @@
                     <pic:cNvPicPr/>
                   </pic:nvPicPr>
                   <pic:blipFill rotWithShape="1">
-                    <a:blip r:embed="rId37" cstate="print">
+                    <a:blip r:embed="rId38" cstate="print">
                       <a:extLst>
                         <a:ext uri="{28A0092B-C50C-407E-A947-70E740481C1C}">
                           <a14:useLocalDpi xmlns:a14="http://schemas.microsoft.com/office/drawing/2010/main" val="0"/>
@@ -4066,12 +4428,29 @@
       </w:r>
     </w:p>
     <w:p>
+      <w:pPr>
+        <w:widowControl/>
+        <w:rPr>
+          <w:b/>
+          <w:i/>
+        </w:rPr>
+      </w:pPr>
+      <w:r>
+        <w:rPr>
+          <w:b/>
+          <w:i/>
+        </w:rPr>
+        <w:br w:type="page"/>
+      </w:r>
+    </w:p>
+    <w:p>
       <w:r>
         <w:rPr>
           <w:rFonts w:hint="eastAsia"/>
           <w:b/>
           <w:i/>
         </w:rPr>
+        <w:lastRenderedPageBreak/>
         <w:t>U</w:t>
       </w:r>
       <w:r>
@@ -4129,7 +4508,7 @@
           <w:noProof/>
         </w:rPr>
         <w:drawing>
-          <wp:inline distT="0" distB="0" distL="0" distR="0" wp14:anchorId="6BBB7C1A" wp14:editId="1294ED01">
+          <wp:inline distT="0" distB="0" distL="0" distR="0" wp14:anchorId="43262524" wp14:editId="296BA727">
             <wp:extent cx="990600" cy="182880"/>
             <wp:effectExtent l="0" t="0" r="0" b="7620"/>
             <wp:docPr id="35" name="圖片 35"/>
@@ -4144,7 +4523,7 @@
                     <pic:cNvPicPr/>
                   </pic:nvPicPr>
                   <pic:blipFill rotWithShape="1">
-                    <a:blip r:embed="rId38" cstate="print">
+                    <a:blip r:embed="rId39" cstate="print">
                       <a:extLst>
                         <a:ext uri="{28A0092B-C50C-407E-A947-70E740481C1C}">
                           <a14:useLocalDpi xmlns:a14="http://schemas.microsoft.com/office/drawing/2010/main" val="0"/>
@@ -4224,7 +4603,7 @@
           <w:noProof/>
         </w:rPr>
         <w:drawing>
-          <wp:inline distT="0" distB="0" distL="0" distR="0" wp14:anchorId="257CA12A" wp14:editId="393F888C">
+          <wp:inline distT="0" distB="0" distL="0" distR="0" wp14:anchorId="21F84B2D" wp14:editId="4D68C62D">
             <wp:extent cx="614680" cy="147320"/>
             <wp:effectExtent l="0" t="0" r="0" b="5080"/>
             <wp:docPr id="36" name="圖片 36"/>
@@ -4239,7 +4618,7 @@
                     <pic:cNvPicPr/>
                   </pic:nvPicPr>
                   <pic:blipFill rotWithShape="1">
-                    <a:blip r:embed="rId39" cstate="print">
+                    <a:blip r:embed="rId40" cstate="print">
                       <a:extLst>
                         <a:ext uri="{28A0092B-C50C-407E-A947-70E740481C1C}">
                           <a14:useLocalDpi xmlns:a14="http://schemas.microsoft.com/office/drawing/2010/main" val="0"/>
@@ -4280,7 +4659,7 @@
           <w:noProof/>
         </w:rPr>
         <w:drawing>
-          <wp:inline distT="0" distB="0" distL="0" distR="0" wp14:anchorId="21E7CAFC" wp14:editId="3E1B1860">
+          <wp:inline distT="0" distB="0" distL="0" distR="0" wp14:anchorId="47879B77" wp14:editId="38640C62">
             <wp:extent cx="711200" cy="152400"/>
             <wp:effectExtent l="0" t="0" r="0" b="0"/>
             <wp:docPr id="14" name="圖片 14"/>
@@ -4295,7 +4674,7 @@
                     <pic:cNvPicPr/>
                   </pic:nvPicPr>
                   <pic:blipFill rotWithShape="1">
-                    <a:blip r:embed="rId40" cstate="print">
+                    <a:blip r:embed="rId41" cstate="print">
                       <a:extLst>
                         <a:ext uri="{28A0092B-C50C-407E-A947-70E740481C1C}">
                           <a14:useLocalDpi xmlns:a14="http://schemas.microsoft.com/office/drawing/2010/main" val="0"/>
@@ -4425,6 +4804,7 @@
         </w:rPr>
         <w:t>[t]</w:t>
       </w:r>
+      <w:proofErr w:type="spellStart"/>
       <w:r>
         <w:rPr>
           <w:b/>
@@ -4440,6 +4820,7 @@
         </w:rPr>
         <w:t>R</w:t>
       </w:r>
+      <w:proofErr w:type="spellEnd"/>
       <w:r>
         <w:t xml:space="preserve">, we want to check </w:t>
       </w:r>
@@ -4459,7 +4840,7 @@
           <w:noProof/>
         </w:rPr>
         <w:drawing>
-          <wp:inline distT="0" distB="0" distL="0" distR="0" wp14:anchorId="51C07089" wp14:editId="1AE74D85">
+          <wp:inline distT="0" distB="0" distL="0" distR="0" wp14:anchorId="713BD182" wp14:editId="1EE15420">
             <wp:extent cx="3154680" cy="1530573"/>
             <wp:effectExtent l="0" t="0" r="7620" b="0"/>
             <wp:docPr id="38" name="圖片 38"/>
@@ -4474,7 +4855,7 @@
                     <pic:cNvPicPr/>
                   </pic:nvPicPr>
                   <pic:blipFill rotWithShape="1">
-                    <a:blip r:embed="rId41" cstate="print">
+                    <a:blip r:embed="rId42" cstate="print">
                       <a:extLst>
                         <a:ext uri="{28A0092B-C50C-407E-A947-70E740481C1C}">
                           <a14:useLocalDpi xmlns:a14="http://schemas.microsoft.com/office/drawing/2010/main" val="0"/>
@@ -4578,7 +4959,11 @@
         <w:t xml:space="preserve">2 </w:t>
       </w:r>
       <w:r>
-        <w:t>(u</w:t>
+        <w:t>(</w:t>
+      </w:r>
+      <w:proofErr w:type="spellStart"/>
+      <w:r>
+        <w:t>u</w:t>
       </w:r>
       <w:r>
         <w:rPr>
@@ -4591,10 +4976,25 @@
         <w:rPr>
           <w:vertAlign w:val="subscript"/>
         </w:rPr>
-        <w:t xml:space="preserve">i </w:t>
-      </w:r>
-      <w:r>
-        <w:t>is ith column of U). S can be written as:</w:t>
+        <w:t>i</w:t>
+      </w:r>
+      <w:proofErr w:type="spellEnd"/>
+      <w:r>
+        <w:rPr>
+          <w:vertAlign w:val="subscript"/>
+        </w:rPr>
+        <w:t xml:space="preserve"> </w:t>
+      </w:r>
+      <w:r>
+        <w:t xml:space="preserve">is </w:t>
+      </w:r>
+      <w:proofErr w:type="spellStart"/>
+      <w:r>
+        <w:t>ith</w:t>
+      </w:r>
+      <w:proofErr w:type="spellEnd"/>
+      <w:r>
+        <w:t xml:space="preserve"> column of U). S can be written as:</w:t>
       </w:r>
     </w:p>
     <w:p>
@@ -4606,7 +5006,7 @@
           <w:noProof/>
         </w:rPr>
         <w:drawing>
-          <wp:inline distT="0" distB="0" distL="0" distR="0" wp14:anchorId="54279DFE" wp14:editId="0EE50480">
+          <wp:inline distT="0" distB="0" distL="0" distR="0" wp14:anchorId="456518AE" wp14:editId="5270A8DF">
             <wp:extent cx="1412240" cy="513080"/>
             <wp:effectExtent l="0" t="0" r="0" b="1270"/>
             <wp:docPr id="39" name="圖片 39"/>
@@ -4621,7 +5021,7 @@
                     <pic:cNvPicPr/>
                   </pic:nvPicPr>
                   <pic:blipFill rotWithShape="1">
-                    <a:blip r:embed="rId42" cstate="print">
+                    <a:blip r:embed="rId43" cstate="print">
                       <a:extLst>
                         <a:ext uri="{28A0092B-C50C-407E-A947-70E740481C1C}">
                           <a14:useLocalDpi xmlns:a14="http://schemas.microsoft.com/office/drawing/2010/main" val="0"/>
@@ -4669,7 +5069,7 @@
           <w:noProof/>
         </w:rPr>
         <w:drawing>
-          <wp:inline distT="0" distB="0" distL="0" distR="0" wp14:anchorId="12F2B910" wp14:editId="6B434665">
+          <wp:inline distT="0" distB="0" distL="0" distR="0" wp14:anchorId="470B4ECC" wp14:editId="17DAD582">
             <wp:extent cx="1539240" cy="696323"/>
             <wp:effectExtent l="0" t="0" r="3810" b="8890"/>
             <wp:docPr id="40" name="圖片 40"/>
@@ -4684,7 +5084,7 @@
                     <pic:cNvPicPr/>
                   </pic:nvPicPr>
                   <pic:blipFill rotWithShape="1">
-                    <a:blip r:embed="rId43" cstate="print">
+                    <a:blip r:embed="rId44" cstate="print">
                       <a:extLst>
                         <a:ext uri="{28A0092B-C50C-407E-A947-70E740481C1C}">
                           <a14:useLocalDpi xmlns:a14="http://schemas.microsoft.com/office/drawing/2010/main" val="0"/>
@@ -4748,7 +5148,7 @@
           <w:noProof/>
         </w:rPr>
         <w:drawing>
-          <wp:inline distT="0" distB="0" distL="0" distR="0" wp14:anchorId="5383755B" wp14:editId="4ADBC96D">
+          <wp:inline distT="0" distB="0" distL="0" distR="0" wp14:anchorId="413D9732" wp14:editId="72DE3121">
             <wp:extent cx="3159760" cy="217614"/>
             <wp:effectExtent l="0" t="0" r="2540" b="0"/>
             <wp:docPr id="41" name="圖片 41"/>
@@ -4763,7 +5163,7 @@
                     <pic:cNvPicPr/>
                   </pic:nvPicPr>
                   <pic:blipFill rotWithShape="1">
-                    <a:blip r:embed="rId44" cstate="print">
+                    <a:blip r:embed="rId45" cstate="print">
                       <a:extLst>
                         <a:ext uri="{28A0092B-C50C-407E-A947-70E740481C1C}">
                           <a14:useLocalDpi xmlns:a14="http://schemas.microsoft.com/office/drawing/2010/main" val="0"/>
@@ -5117,7 +5517,6 @@
         <w:rPr>
           <w:rFonts w:cstheme="minorHAnsi"/>
         </w:rPr>
-        <w:lastRenderedPageBreak/>
         <w:t>Because</w:t>
       </w:r>
       <w:r>
@@ -5500,7 +5899,7 @@
           <w:noProof/>
         </w:rPr>
         <w:drawing>
-          <wp:inline distT="0" distB="0" distL="0" distR="0" wp14:anchorId="00A306EA" wp14:editId="6FCB41DD">
+          <wp:inline distT="0" distB="0" distL="0" distR="0" wp14:anchorId="510FA244" wp14:editId="5FD0FE77">
             <wp:extent cx="1529080" cy="573405"/>
             <wp:effectExtent l="0" t="0" r="0" b="0"/>
             <wp:docPr id="42" name="圖片 42"/>
@@ -5515,7 +5914,7 @@
                     <pic:cNvPicPr/>
                   </pic:nvPicPr>
                   <pic:blipFill rotWithShape="1">
-                    <a:blip r:embed="rId45" cstate="print">
+                    <a:blip r:embed="rId46" cstate="print">
                       <a:extLst>
                         <a:ext uri="{28A0092B-C50C-407E-A947-70E740481C1C}">
                           <a14:useLocalDpi xmlns:a14="http://schemas.microsoft.com/office/drawing/2010/main" val="0"/>
@@ -5562,7 +5961,15 @@
         <w:t xml:space="preserve">So </w:t>
       </w:r>
       <w:r>
-        <w:t xml:space="preserve">Essential matrix </w:t>
+        <w:t xml:space="preserve">Essential </w:t>
+      </w:r>
+      <w:proofErr w:type="gramStart"/>
+      <w:r>
+        <w:t>matrix</w:t>
+      </w:r>
+      <w:proofErr w:type="gramEnd"/>
+      <w:r>
+        <w:t xml:space="preserve"> </w:t>
       </w:r>
       <w:r>
         <w:rPr>
@@ -5646,6 +6053,7 @@
         <w:rPr>
           <w:rFonts w:cstheme="minorHAnsi" w:hint="eastAsia"/>
         </w:rPr>
+        <w:lastRenderedPageBreak/>
         <w:t>And get another set of solutions:</w:t>
       </w:r>
     </w:p>
@@ -6142,13 +6550,36 @@
         <w:rPr>
           <w:u w:val="single"/>
         </w:rPr>
-        <w:t xml:space="preserve">Fig </w:t>
+        <w:fldChar w:fldCharType="begin"/>
+      </w:r>
+      <w:r>
+        <w:instrText xml:space="preserve"> REF _Ref8144338 \h </w:instrText>
       </w:r>
       <w:r>
         <w:rPr>
           <w:u w:val="single"/>
         </w:rPr>
-        <w:t>8</w:t>
+      </w:r>
+      <w:r>
+        <w:rPr>
+          <w:u w:val="single"/>
+        </w:rPr>
+        <w:fldChar w:fldCharType="separate"/>
+      </w:r>
+      <w:r>
+        <w:t xml:space="preserve">Figure </w:t>
+      </w:r>
+      <w:r>
+        <w:rPr>
+          <w:noProof/>
+        </w:rPr>
+        <w:t>10</w:t>
+      </w:r>
+      <w:r>
+        <w:rPr>
+          <w:u w:val="single"/>
+        </w:rPr>
+        <w:fldChar w:fldCharType="end"/>
       </w:r>
       <w:r>
         <w:t>.</w:t>
@@ -6163,12 +6594,11 @@
         <w:rPr>
           <w:noProof/>
         </w:rPr>
-        <w:lastRenderedPageBreak/>
         <w:drawing>
-          <wp:inline distT="0" distB="0" distL="0" distR="0" wp14:anchorId="796D2AF6" wp14:editId="6C16288F">
-            <wp:extent cx="5756910" cy="4432935"/>
-            <wp:effectExtent l="0" t="0" r="0" b="5715"/>
-            <wp:docPr id="65" name="圖片 65"/>
+          <wp:inline distT="0" distB="0" distL="0" distR="0" wp14:anchorId="6FBF0D6B" wp14:editId="0F72BB2F">
+            <wp:extent cx="5756910" cy="3379470"/>
+            <wp:effectExtent l="0" t="0" r="0" b="0"/>
+            <wp:docPr id="83" name="圖片 83"/>
             <wp:cNvGraphicFramePr>
               <a:graphicFrameLocks xmlns:a="http://schemas.openxmlformats.org/drawingml/2006/main" noChangeAspect="1"/>
             </wp:cNvGraphicFramePr>
@@ -6176,13 +6606,13 @@
               <a:graphicData uri="http://schemas.openxmlformats.org/drawingml/2006/picture">
                 <pic:pic xmlns:pic="http://schemas.openxmlformats.org/drawingml/2006/picture">
                   <pic:nvPicPr>
-                    <pic:cNvPr id="0" name="Picture 17"/>
+                    <pic:cNvPr id="0" name="Picture 9"/>
                     <pic:cNvPicPr>
                       <a:picLocks noChangeAspect="1" noChangeArrowheads="1"/>
                     </pic:cNvPicPr>
                   </pic:nvPicPr>
                   <pic:blipFill>
-                    <a:blip r:embed="rId46">
+                    <a:blip r:embed="rId47">
                       <a:extLst>
                         <a:ext uri="{28A0092B-C50C-407E-A947-70E740481C1C}">
                           <a14:useLocalDpi xmlns:a14="http://schemas.microsoft.com/office/drawing/2010/main" val="0"/>
@@ -6197,7 +6627,7 @@
                   <pic:spPr bwMode="auto">
                     <a:xfrm>
                       <a:off x="0" y="0"/>
-                      <a:ext cx="5756910" cy="4432935"/>
+                      <a:ext cx="5756910" cy="3379470"/>
                     </a:xfrm>
                     <a:prstGeom prst="rect">
                       <a:avLst/>
@@ -6218,19 +6648,37 @@
       <w:pPr>
         <w:pStyle w:val="ab"/>
       </w:pPr>
+      <w:bookmarkStart w:id="8" w:name="_Ref8144338"/>
       <w:r>
         <w:t xml:space="preserve">Figure </w:t>
       </w:r>
-      <w:fldSimple w:instr=" SEQ Figure \* ARABIC ">
-        <w:r>
-          <w:rPr>
-            <w:noProof/>
-          </w:rPr>
-          <w:t>9</w:t>
-        </w:r>
-      </w:fldSimple>
-      <w:r>
-        <w:t xml:space="preserve"> estimate four camera matrixs</w:t>
+      <w:r>
+        <w:fldChar w:fldCharType="begin"/>
+      </w:r>
+      <w:r>
+        <w:instrText xml:space="preserve"> SEQ Figure \* ARABIC </w:instrText>
+      </w:r>
+      <w:r>
+        <w:fldChar w:fldCharType="separate"/>
+      </w:r>
+      <w:r>
+        <w:rPr>
+          <w:noProof/>
+        </w:rPr>
+        <w:t>10</w:t>
+      </w:r>
+      <w:r>
+        <w:rPr>
+          <w:noProof/>
+        </w:rPr>
+        <w:fldChar w:fldCharType="end"/>
+      </w:r>
+      <w:bookmarkEnd w:id="8"/>
+      <w:r>
+        <w:t xml:space="preserve"> estimate four camera </w:t>
+      </w:r>
+      <w:r>
+        <w:t>matrix</w:t>
       </w:r>
     </w:p>
     <w:p/>
@@ -6344,12 +6792,14 @@
         </w:rPr>
         <w:t>𝑿</w:t>
       </w:r>
+      <w:proofErr w:type="spellStart"/>
       <w:r>
         <w:rPr>
           <w:vertAlign w:val="subscript"/>
         </w:rPr>
         <w:t>i</w:t>
       </w:r>
+      <w:proofErr w:type="spellEnd"/>
       <w:r>
         <w:t>.</w:t>
       </w:r>
@@ -6362,8 +6812,9 @@
         <w:rPr>
           <w:noProof/>
         </w:rPr>
+        <w:lastRenderedPageBreak/>
         <w:drawing>
-          <wp:inline distT="0" distB="0" distL="0" distR="0" wp14:anchorId="4D773091" wp14:editId="1D06ED1E">
+          <wp:inline distT="0" distB="0" distL="0" distR="0" wp14:anchorId="3F83B08C" wp14:editId="3A18C6B9">
             <wp:extent cx="2209800" cy="2489200"/>
             <wp:effectExtent l="0" t="0" r="0" b="6350"/>
             <wp:docPr id="20" name="圖片 20"/>
@@ -6378,7 +6829,7 @@
                     <pic:cNvPicPr/>
                   </pic:nvPicPr>
                   <pic:blipFill rotWithShape="1">
-                    <a:blip r:embed="rId47" cstate="print">
+                    <a:blip r:embed="rId48" cstate="print">
                       <a:extLst>
                         <a:ext uri="{28A0092B-C50C-407E-A947-70E740481C1C}">
                           <a14:useLocalDpi xmlns:a14="http://schemas.microsoft.com/office/drawing/2010/main" val="0"/>
@@ -6448,7 +6899,7 @@
           <w:noProof/>
         </w:rPr>
         <w:drawing>
-          <wp:inline distT="0" distB="0" distL="0" distR="0" wp14:anchorId="2ED724FA" wp14:editId="0EB24FD5">
+          <wp:inline distT="0" distB="0" distL="0" distR="0" wp14:anchorId="638C7535" wp14:editId="1E794F78">
             <wp:extent cx="2270760" cy="1897091"/>
             <wp:effectExtent l="0" t="0" r="0" b="8255"/>
             <wp:docPr id="19" name="圖片 19"/>
@@ -6463,7 +6914,7 @@
                     <pic:cNvPicPr/>
                   </pic:nvPicPr>
                   <pic:blipFill rotWithShape="1">
-                    <a:blip r:embed="rId48" cstate="print">
+                    <a:blip r:embed="rId49" cstate="print">
                       <a:grayscl/>
                       <a:extLst>
                         <a:ext uri="{28A0092B-C50C-407E-A947-70E740481C1C}">
@@ -6515,7 +6966,7 @@
           <w:noProof/>
         </w:rPr>
         <w:drawing>
-          <wp:inline distT="0" distB="0" distL="0" distR="0" wp14:anchorId="7315906C" wp14:editId="76CAAFA7">
+          <wp:inline distT="0" distB="0" distL="0" distR="0" wp14:anchorId="2EEA6093" wp14:editId="7087A0CB">
             <wp:extent cx="1005840" cy="695960"/>
             <wp:effectExtent l="0" t="0" r="3810" b="8890"/>
             <wp:docPr id="21" name="圖片 21"/>
@@ -6530,7 +6981,7 @@
                     <pic:cNvPicPr/>
                   </pic:nvPicPr>
                   <pic:blipFill rotWithShape="1">
-                    <a:blip r:embed="rId49" cstate="print">
+                    <a:blip r:embed="rId50" cstate="print">
                       <a:extLst>
                         <a:ext uri="{28A0092B-C50C-407E-A947-70E740481C1C}">
                           <a14:useLocalDpi xmlns:a14="http://schemas.microsoft.com/office/drawing/2010/main" val="0"/>
@@ -6581,7 +7032,7 @@
           <w:noProof/>
         </w:rPr>
         <w:drawing>
-          <wp:inline distT="0" distB="0" distL="0" distR="0" wp14:anchorId="09C8C0C3" wp14:editId="7597BD8C">
+          <wp:inline distT="0" distB="0" distL="0" distR="0" wp14:anchorId="1E309132" wp14:editId="483EF1F9">
             <wp:extent cx="2818130" cy="675640"/>
             <wp:effectExtent l="0" t="0" r="1270" b="0"/>
             <wp:docPr id="23" name="圖片 23"/>
@@ -6596,7 +7047,7 @@
                     <pic:cNvPicPr/>
                   </pic:nvPicPr>
                   <pic:blipFill rotWithShape="1">
-                    <a:blip r:embed="rId50" cstate="print">
+                    <a:blip r:embed="rId51" cstate="print">
                       <a:extLst>
                         <a:ext uri="{28A0092B-C50C-407E-A947-70E740481C1C}">
                           <a14:useLocalDpi xmlns:a14="http://schemas.microsoft.com/office/drawing/2010/main" val="0"/>
@@ -6653,7 +7104,7 @@
           <w:noProof/>
         </w:rPr>
         <w:drawing>
-          <wp:inline distT="0" distB="0" distL="0" distR="0" wp14:anchorId="6A15EFD1" wp14:editId="669E12B2">
+          <wp:inline distT="0" distB="0" distL="0" distR="0" wp14:anchorId="31D5A9E3" wp14:editId="6CE3276E">
             <wp:extent cx="558800" cy="187960"/>
             <wp:effectExtent l="0" t="0" r="0" b="2540"/>
             <wp:docPr id="24" name="圖片 24"/>
@@ -6668,7 +7119,7 @@
                     <pic:cNvPicPr/>
                   </pic:nvPicPr>
                   <pic:blipFill rotWithShape="1">
-                    <a:blip r:embed="rId51" cstate="print">
+                    <a:blip r:embed="rId52" cstate="print">
                       <a:extLst>
                         <a:ext uri="{28A0092B-C50C-407E-A947-70E740481C1C}">
                           <a14:useLocalDpi xmlns:a14="http://schemas.microsoft.com/office/drawing/2010/main" val="0"/>
@@ -6702,67 +7153,75 @@
         </w:drawing>
       </w:r>
     </w:p>
+    <w:p>
+      <w:pPr>
+        <w:widowControl/>
+        <w:rPr>
+          <w:rFonts w:hint="eastAsia"/>
+        </w:rPr>
+      </w:pPr>
+    </w:p>
+    <w:p>
+      <w:r>
+        <w:t>T</w:t>
+      </w:r>
+      <w:r>
+        <w:t xml:space="preserve">he code is in </w:t>
+      </w:r>
+      <w:r>
+        <w:rPr>
+          <w:u w:val="single"/>
+        </w:rPr>
+        <w:fldChar w:fldCharType="begin"/>
+      </w:r>
+      <w:r>
+        <w:instrText xml:space="preserve"> REF _Ref8031550 \h </w:instrText>
+      </w:r>
+      <w:r>
+        <w:rPr>
+          <w:u w:val="single"/>
+        </w:rPr>
+      </w:r>
+      <w:r>
+        <w:rPr>
+          <w:u w:val="single"/>
+        </w:rPr>
+        <w:fldChar w:fldCharType="separate"/>
+      </w:r>
+      <w:r>
+        <w:t xml:space="preserve">Figure </w:t>
+      </w:r>
+      <w:r>
+        <w:rPr>
+          <w:noProof/>
+        </w:rPr>
+        <w:t>11</w:t>
+      </w:r>
+      <w:r>
+        <w:t xml:space="preserve"> linear triangulation process</w:t>
+      </w:r>
+      <w:r>
+        <w:rPr>
+          <w:u w:val="single"/>
+        </w:rPr>
+        <w:fldChar w:fldCharType="end"/>
+      </w:r>
+    </w:p>
     <w:p/>
     <w:p>
-      <w:r>
-        <w:t>T</w:t>
-      </w:r>
-      <w:r>
-        <w:t xml:space="preserve">he code is in </w:t>
-      </w:r>
-      <w:r>
-        <w:rPr>
-          <w:u w:val="single"/>
-        </w:rPr>
-        <w:fldChar w:fldCharType="begin"/>
-      </w:r>
-      <w:r>
-        <w:instrText xml:space="preserve"> REF _Ref8031550 \h </w:instrText>
-      </w:r>
-      <w:r>
-        <w:rPr>
-          <w:u w:val="single"/>
-        </w:rPr>
-      </w:r>
-      <w:r>
-        <w:rPr>
-          <w:u w:val="single"/>
-        </w:rPr>
-        <w:fldChar w:fldCharType="separate"/>
-      </w:r>
-      <w:r>
-        <w:t xml:space="preserve">Figure </w:t>
-      </w:r>
+      <w:pPr>
+        <w:keepNext/>
+      </w:pPr>
       <w:r>
         <w:rPr>
           <w:noProof/>
         </w:rPr>
-        <w:t>10</w:t>
-      </w:r>
-      <w:r>
-        <w:t xml:space="preserve"> linear triangulation process</w:t>
-      </w:r>
-      <w:r>
-        <w:rPr>
-          <w:u w:val="single"/>
-        </w:rPr>
-        <w:fldChar w:fldCharType="end"/>
-      </w:r>
-    </w:p>
-    <w:p/>
-    <w:p>
-      <w:pPr>
-        <w:keepNext/>
-      </w:pPr>
-      <w:r>
-        <w:rPr>
-          <w:noProof/>
-        </w:rPr>
+        <w:lastRenderedPageBreak/>
         <w:drawing>
-          <wp:inline distT="0" distB="0" distL="0" distR="0" wp14:anchorId="718E9B64" wp14:editId="06EC3AFA">
-            <wp:extent cx="5756910" cy="1741170"/>
+          <wp:inline distT="0" distB="0" distL="0" distR="0" wp14:anchorId="616C891E" wp14:editId="1BD51BF1">
+            <wp:extent cx="5756910" cy="1492250"/>
             <wp:effectExtent l="0" t="0" r="0" b="0"/>
-            <wp:docPr id="66" name="圖片 66"/>
+            <wp:docPr id="84" name="圖片 84"/>
             <wp:cNvGraphicFramePr>
               <a:graphicFrameLocks xmlns:a="http://schemas.openxmlformats.org/drawingml/2006/main" noChangeAspect="1"/>
             </wp:cNvGraphicFramePr>
@@ -6770,13 +7229,13 @@
               <a:graphicData uri="http://schemas.openxmlformats.org/drawingml/2006/picture">
                 <pic:pic xmlns:pic="http://schemas.openxmlformats.org/drawingml/2006/picture">
                   <pic:nvPicPr>
-                    <pic:cNvPr id="0" name="Picture 18"/>
+                    <pic:cNvPr id="0" name="Picture 10"/>
                     <pic:cNvPicPr>
                       <a:picLocks noChangeAspect="1" noChangeArrowheads="1"/>
                     </pic:cNvPicPr>
                   </pic:nvPicPr>
                   <pic:blipFill>
-                    <a:blip r:embed="rId52">
+                    <a:blip r:embed="rId53">
                       <a:extLst>
                         <a:ext uri="{28A0092B-C50C-407E-A947-70E740481C1C}">
                           <a14:useLocalDpi xmlns:a14="http://schemas.microsoft.com/office/drawing/2010/main" val="0"/>
@@ -6791,7 +7250,7 @@
                   <pic:spPr bwMode="auto">
                     <a:xfrm>
                       <a:off x="0" y="0"/>
-                      <a:ext cx="5756910" cy="1741170"/>
+                      <a:ext cx="5756910" cy="1492250"/>
                     </a:xfrm>
                     <a:prstGeom prst="rect">
                       <a:avLst/>
@@ -6812,22 +7271,35 @@
       <w:pPr>
         <w:pStyle w:val="ab"/>
       </w:pPr>
-      <w:bookmarkStart w:id="7" w:name="_Ref8031550"/>
+      <w:bookmarkStart w:id="9" w:name="_Ref8031550"/>
       <w:r>
         <w:t xml:space="preserve">Figure </w:t>
       </w:r>
-      <w:fldSimple w:instr=" SEQ Figure \* ARABIC ">
-        <w:r>
-          <w:rPr>
-            <w:noProof/>
-          </w:rPr>
-          <w:t>10</w:t>
-        </w:r>
-      </w:fldSimple>
+      <w:r>
+        <w:fldChar w:fldCharType="begin"/>
+      </w:r>
+      <w:r>
+        <w:instrText xml:space="preserve"> SEQ Figure \* ARABIC </w:instrText>
+      </w:r>
+      <w:r>
+        <w:fldChar w:fldCharType="separate"/>
+      </w:r>
+      <w:r>
+        <w:rPr>
+          <w:noProof/>
+        </w:rPr>
+        <w:t>11</w:t>
+      </w:r>
+      <w:r>
+        <w:rPr>
+          <w:noProof/>
+        </w:rPr>
+        <w:fldChar w:fldCharType="end"/>
+      </w:r>
       <w:r>
         <w:t xml:space="preserve"> linear triangulation process</w:t>
       </w:r>
-      <w:bookmarkEnd w:id="7"/>
+      <w:bookmarkEnd w:id="9"/>
     </w:p>
     <w:p/>
     <w:p>
@@ -6876,7 +7348,6 @@
         <w:t xml:space="preserve">. The method we </w:t>
       </w:r>
       <w:r>
-        <w:lastRenderedPageBreak/>
         <w:t>check</w:t>
       </w:r>
       <w:r>
@@ -6977,7 +7448,7 @@
           <w:noProof/>
         </w:rPr>
         <w:drawing>
-          <wp:inline distT="0" distB="0" distL="0" distR="0" wp14:anchorId="1743158E" wp14:editId="039E9A44">
+          <wp:inline distT="0" distB="0" distL="0" distR="0" wp14:anchorId="599DB06F" wp14:editId="118681E5">
             <wp:extent cx="198120" cy="177800"/>
             <wp:effectExtent l="0" t="0" r="0" b="0"/>
             <wp:docPr id="43" name="圖片 43"/>
@@ -6992,7 +7463,7 @@
                     <pic:cNvPicPr/>
                   </pic:nvPicPr>
                   <pic:blipFill rotWithShape="1">
-                    <a:blip r:embed="rId53" cstate="print">
+                    <a:blip r:embed="rId54" cstate="print">
                       <a:extLst>
                         <a:ext uri="{28A0092B-C50C-407E-A947-70E740481C1C}">
                           <a14:useLocalDpi xmlns:a14="http://schemas.microsoft.com/office/drawing/2010/main" val="0"/>
@@ -7030,7 +7501,7 @@
           <w:noProof/>
         </w:rPr>
         <w:drawing>
-          <wp:inline distT="0" distB="0" distL="0" distR="0" wp14:anchorId="1AF13494" wp14:editId="327AD042">
+          <wp:inline distT="0" distB="0" distL="0" distR="0" wp14:anchorId="7031F36C" wp14:editId="47547025">
             <wp:extent cx="162560" cy="213360"/>
             <wp:effectExtent l="0" t="0" r="8890" b="0"/>
             <wp:docPr id="46" name="圖片 46"/>
@@ -7045,7 +7516,7 @@
                     <pic:cNvPicPr/>
                   </pic:nvPicPr>
                   <pic:blipFill rotWithShape="1">
-                    <a:blip r:embed="rId54" cstate="print">
+                    <a:blip r:embed="rId55" cstate="print">
                       <a:extLst>
                         <a:ext uri="{28A0092B-C50C-407E-A947-70E740481C1C}">
                           <a14:useLocalDpi xmlns:a14="http://schemas.microsoft.com/office/drawing/2010/main" val="0"/>
@@ -7083,7 +7554,7 @@
           <w:noProof/>
         </w:rPr>
         <w:drawing>
-          <wp:inline distT="0" distB="0" distL="0" distR="0" wp14:anchorId="3AEB696F" wp14:editId="309DA4A1">
+          <wp:inline distT="0" distB="0" distL="0" distR="0" wp14:anchorId="0D5F034D" wp14:editId="110E5BDF">
             <wp:extent cx="1275080" cy="218440"/>
             <wp:effectExtent l="0" t="0" r="1270" b="0"/>
             <wp:docPr id="26" name="圖片 26"/>
@@ -7098,7 +7569,7 @@
                     <pic:cNvPicPr/>
                   </pic:nvPicPr>
                   <pic:blipFill rotWithShape="1">
-                    <a:blip r:embed="rId55" cstate="print">
+                    <a:blip r:embed="rId56" cstate="print">
                       <a:extLst>
                         <a:ext uri="{28A0092B-C50C-407E-A947-70E740481C1C}">
                           <a14:useLocalDpi xmlns:a14="http://schemas.microsoft.com/office/drawing/2010/main" val="0"/>
@@ -7197,7 +7668,7 @@
           <w:noProof/>
         </w:rPr>
         <w:drawing>
-          <wp:inline distT="0" distB="0" distL="0" distR="0" wp14:anchorId="12074382" wp14:editId="3BB59896">
+          <wp:inline distT="0" distB="0" distL="0" distR="0" wp14:anchorId="6EE724A5" wp14:editId="3475B558">
             <wp:extent cx="2982458" cy="1483995"/>
             <wp:effectExtent l="0" t="0" r="8890" b="1905"/>
             <wp:docPr id="25" name="圖片 13"/>
@@ -7214,7 +7685,7 @@
                     </pic:cNvPicPr>
                   </pic:nvPicPr>
                   <pic:blipFill>
-                    <a:blip r:embed="rId56" cstate="print">
+                    <a:blip r:embed="rId57" cstate="print">
                       <a:extLst>
                         <a:ext uri="{28A0092B-C50C-407E-A947-70E740481C1C}">
                           <a14:useLocalDpi xmlns:a14="http://schemas.microsoft.com/office/drawing/2010/main" val="0"/>
@@ -7287,7 +7758,7 @@
           <w:noProof/>
         </w:rPr>
         <w:drawing>
-          <wp:inline distT="0" distB="0" distL="0" distR="0" wp14:anchorId="6B14984A" wp14:editId="438F6F44">
+          <wp:inline distT="0" distB="0" distL="0" distR="0" wp14:anchorId="22BABDEC" wp14:editId="7114CF1D">
             <wp:extent cx="1346200" cy="645160"/>
             <wp:effectExtent l="0" t="0" r="6350" b="2540"/>
             <wp:docPr id="47" name="圖片 47"/>
@@ -7302,7 +7773,7 @@
                     <pic:cNvPicPr/>
                   </pic:nvPicPr>
                   <pic:blipFill rotWithShape="1">
-                    <a:blip r:embed="rId57" cstate="print">
+                    <a:blip r:embed="rId58" cstate="print">
                       <a:extLst>
                         <a:ext uri="{28A0092B-C50C-407E-A947-70E740481C1C}">
                           <a14:useLocalDpi xmlns:a14="http://schemas.microsoft.com/office/drawing/2010/main" val="0"/>
@@ -7368,7 +7839,7 @@
           <w:noProof/>
         </w:rPr>
         <w:drawing>
-          <wp:inline distT="0" distB="0" distL="0" distR="0" wp14:anchorId="6F653D9A" wp14:editId="19F91FB4">
+          <wp:inline distT="0" distB="0" distL="0" distR="0" wp14:anchorId="465A7735" wp14:editId="179C06D8">
             <wp:extent cx="2799080" cy="645160"/>
             <wp:effectExtent l="0" t="0" r="1270" b="2540"/>
             <wp:docPr id="49" name="圖片 49"/>
@@ -7383,7 +7854,7 @@
                     <pic:cNvPicPr/>
                   </pic:nvPicPr>
                   <pic:blipFill rotWithShape="1">
-                    <a:blip r:embed="rId58" cstate="print">
+                    <a:blip r:embed="rId59" cstate="print">
                       <a:extLst>
                         <a:ext uri="{28A0092B-C50C-407E-A947-70E740481C1C}">
                           <a14:useLocalDpi xmlns:a14="http://schemas.microsoft.com/office/drawing/2010/main" val="0"/>
@@ -7460,8 +7931,9 @@
         <w:rPr>
           <w:noProof/>
         </w:rPr>
+        <w:lastRenderedPageBreak/>
         <w:drawing>
-          <wp:inline distT="0" distB="0" distL="0" distR="0" wp14:anchorId="6F653D9A" wp14:editId="19F91FB4">
+          <wp:inline distT="0" distB="0" distL="0" distR="0" wp14:anchorId="57BF5719" wp14:editId="627D309F">
             <wp:extent cx="3185160" cy="609600"/>
             <wp:effectExtent l="0" t="0" r="0" b="0"/>
             <wp:docPr id="50" name="圖片 50"/>
@@ -7476,7 +7948,7 @@
                     <pic:cNvPicPr/>
                   </pic:nvPicPr>
                   <pic:blipFill rotWithShape="1">
-                    <a:blip r:embed="rId59" cstate="print">
+                    <a:blip r:embed="rId60" cstate="print">
                       <a:extLst>
                         <a:ext uri="{28A0092B-C50C-407E-A947-70E740481C1C}">
                           <a14:useLocalDpi xmlns:a14="http://schemas.microsoft.com/office/drawing/2010/main" val="0"/>
@@ -7524,7 +7996,7 @@
           <w:noProof/>
         </w:rPr>
         <w:drawing>
-          <wp:inline distT="0" distB="0" distL="0" distR="0" wp14:anchorId="0A88D171" wp14:editId="3DD7851D">
+          <wp:inline distT="0" distB="0" distL="0" distR="0" wp14:anchorId="77BF3C18" wp14:editId="7E7159FA">
             <wp:extent cx="4196080" cy="904240"/>
             <wp:effectExtent l="0" t="0" r="0" b="0"/>
             <wp:docPr id="51" name="圖片 51"/>
@@ -7539,7 +8011,7 @@
                     <pic:cNvPicPr/>
                   </pic:nvPicPr>
                   <pic:blipFill rotWithShape="1">
-                    <a:blip r:embed="rId60" cstate="print">
+                    <a:blip r:embed="rId61" cstate="print">
                       <a:extLst>
                         <a:ext uri="{28A0092B-C50C-407E-A947-70E740481C1C}">
                           <a14:useLocalDpi xmlns:a14="http://schemas.microsoft.com/office/drawing/2010/main" val="0"/>
@@ -7605,7 +8077,7 @@
           <w:noProof/>
         </w:rPr>
         <w:drawing>
-          <wp:inline distT="0" distB="0" distL="0" distR="0" wp14:anchorId="3839EA2C" wp14:editId="2D22EE80">
+          <wp:inline distT="0" distB="0" distL="0" distR="0" wp14:anchorId="5D95D65C" wp14:editId="584D8214">
             <wp:extent cx="1249680" cy="187960"/>
             <wp:effectExtent l="0" t="0" r="7620" b="2540"/>
             <wp:docPr id="52" name="圖片 52"/>
@@ -7620,7 +8092,7 @@
                     <pic:cNvPicPr/>
                   </pic:nvPicPr>
                   <pic:blipFill rotWithShape="1">
-                    <a:blip r:embed="rId61" cstate="print">
+                    <a:blip r:embed="rId62" cstate="print">
                       <a:extLst>
                         <a:ext uri="{28A0092B-C50C-407E-A947-70E740481C1C}">
                           <a14:useLocalDpi xmlns:a14="http://schemas.microsoft.com/office/drawing/2010/main" val="0"/>
@@ -7746,7 +8218,7 @@
         <w:rPr>
           <w:noProof/>
         </w:rPr>
-        <w:t>11</w:t>
+        <w:t>12</w:t>
       </w:r>
       <w:r>
         <w:t xml:space="preserve"> check project points is in front camera</w:t>
@@ -7771,10 +8243,10 @@
           <w:noProof/>
         </w:rPr>
         <w:drawing>
-          <wp:inline distT="0" distB="0" distL="0" distR="0" wp14:anchorId="599FC73C" wp14:editId="61AB227C">
-            <wp:extent cx="5749925" cy="1711960"/>
-            <wp:effectExtent l="0" t="0" r="3175" b="2540"/>
-            <wp:docPr id="68" name="圖片 68"/>
+          <wp:inline distT="0" distB="0" distL="0" distR="0" wp14:anchorId="3084205E" wp14:editId="57DA8D97">
+            <wp:extent cx="5756910" cy="1375410"/>
+            <wp:effectExtent l="0" t="0" r="0" b="0"/>
+            <wp:docPr id="85" name="圖片 85"/>
             <wp:cNvGraphicFramePr>
               <a:graphicFrameLocks xmlns:a="http://schemas.openxmlformats.org/drawingml/2006/main" noChangeAspect="1"/>
             </wp:cNvGraphicFramePr>
@@ -7782,13 +8254,13 @@
               <a:graphicData uri="http://schemas.openxmlformats.org/drawingml/2006/picture">
                 <pic:pic xmlns:pic="http://schemas.openxmlformats.org/drawingml/2006/picture">
                   <pic:nvPicPr>
-                    <pic:cNvPr id="0" name="Picture 20"/>
+                    <pic:cNvPr id="0" name="Picture 11"/>
                     <pic:cNvPicPr>
                       <a:picLocks noChangeAspect="1" noChangeArrowheads="1"/>
                     </pic:cNvPicPr>
                   </pic:nvPicPr>
                   <pic:blipFill>
-                    <a:blip r:embed="rId62">
+                    <a:blip r:embed="rId63">
                       <a:extLst>
                         <a:ext uri="{28A0092B-C50C-407E-A947-70E740481C1C}">
                           <a14:useLocalDpi xmlns:a14="http://schemas.microsoft.com/office/drawing/2010/main" val="0"/>
@@ -7803,7 +8275,7 @@
                   <pic:spPr bwMode="auto">
                     <a:xfrm>
                       <a:off x="0" y="0"/>
-                      <a:ext cx="5749925" cy="1711960"/>
+                      <a:ext cx="5756910" cy="1375410"/>
                     </a:xfrm>
                     <a:prstGeom prst="rect">
                       <a:avLst/>
@@ -7824,22 +8296,35 @@
       <w:pPr>
         <w:pStyle w:val="ab"/>
       </w:pPr>
-      <w:bookmarkStart w:id="8" w:name="_Ref8031561"/>
+      <w:bookmarkStart w:id="10" w:name="_Ref8031561"/>
       <w:r>
         <w:t xml:space="preserve">Figure </w:t>
       </w:r>
-      <w:fldSimple w:instr=" SEQ Figure \* ARABIC ">
-        <w:r>
-          <w:rPr>
-            <w:noProof/>
-          </w:rPr>
-          <w:t>11</w:t>
-        </w:r>
-      </w:fldSimple>
+      <w:r>
+        <w:fldChar w:fldCharType="begin"/>
+      </w:r>
+      <w:r>
+        <w:instrText xml:space="preserve"> SEQ Figure \* ARABIC </w:instrText>
+      </w:r>
+      <w:r>
+        <w:fldChar w:fldCharType="separate"/>
+      </w:r>
+      <w:r>
+        <w:rPr>
+          <w:noProof/>
+        </w:rPr>
+        <w:t>12</w:t>
+      </w:r>
+      <w:r>
+        <w:rPr>
+          <w:noProof/>
+        </w:rPr>
+        <w:fldChar w:fldCharType="end"/>
+      </w:r>
       <w:r>
         <w:t xml:space="preserve"> check project points is in front camera</w:t>
       </w:r>
-      <w:bookmarkEnd w:id="8"/>
+      <w:bookmarkEnd w:id="10"/>
     </w:p>
     <w:p/>
     <w:p>
@@ -7887,9 +8372,11 @@
       <w:r>
         <w:t xml:space="preserve"> test materials, namely, </w:t>
       </w:r>
+      <w:proofErr w:type="spellStart"/>
       <w:r>
         <w:t>Mesona</w:t>
       </w:r>
+      <w:proofErr w:type="spellEnd"/>
       <w:r>
         <w:t>,</w:t>
       </w:r>
@@ -7897,24 +8384,47 @@
         <w:t xml:space="preserve"> </w:t>
       </w:r>
       <w:r>
-        <w:t xml:space="preserve">and Statue1, which correspond to </w:t>
+        <w:t xml:space="preserve">and Statue, which correspond to </w:t>
       </w:r>
       <w:r>
         <w:rPr>
           <w:u w:val="single"/>
         </w:rPr>
-        <w:t>Fig 1</w:t>
+        <w:fldChar w:fldCharType="begin"/>
+      </w:r>
+      <w:r>
+        <w:instrText xml:space="preserve"> REF _Ref8135367 \h </w:instrText>
       </w:r>
       <w:r>
         <w:rPr>
           <w:u w:val="single"/>
         </w:rPr>
-        <w:t>1</w:t>
       </w:r>
       <w:r>
         <w:rPr>
           <w:u w:val="single"/>
         </w:rPr>
+        <w:fldChar w:fldCharType="separate"/>
+      </w:r>
+      <w:r>
+        <w:t xml:space="preserve">Figure </w:t>
+      </w:r>
+      <w:r>
+        <w:rPr>
+          <w:noProof/>
+        </w:rPr>
+        <w:t>13</w:t>
+      </w:r>
+      <w:r>
+        <w:rPr>
+          <w:u w:val="single"/>
+        </w:rPr>
+        <w:fldChar w:fldCharType="end"/>
+      </w:r>
+      <w:r>
+        <w:rPr>
+          <w:u w:val="single"/>
+        </w:rPr>
         <w:t xml:space="preserve">, </w:t>
       </w:r>
       <w:r>
@@ -7947,7 +8457,7 @@
         <w:rPr>
           <w:noProof/>
         </w:rPr>
-        <w:t>12</w:t>
+        <w:t>14</w:t>
       </w:r>
       <w:r>
         <w:rPr>
@@ -7964,378 +8474,260 @@
       <w:r>
         <w:t>, respectively.</w:t>
       </w:r>
+      <w:r>
+        <w:t xml:space="preserve"> </w:t>
+      </w:r>
+      <w:r>
+        <w:t xml:space="preserve">Because of we randomly method sample the feature, the reconstruction will result is unstable. For each input image, we set different random seed, to show the best result. The triangulation of </w:t>
+      </w:r>
+      <w:proofErr w:type="spellStart"/>
+      <w:r>
+        <w:t>Mesona</w:t>
+      </w:r>
+      <w:proofErr w:type="spellEnd"/>
+      <w:r>
+        <w:t xml:space="preserve"> image is used our fundamental about the parameter: using SIFT feature with 0.65 pixels </w:t>
+      </w:r>
+      <w:r>
+        <w:t xml:space="preserve">for </w:t>
+      </w:r>
+      <w:r>
+        <w:t>match, RAN</w:t>
+      </w:r>
+      <w:r>
+        <w:t>SAC iteration 2000 times, 0.0008</w:t>
+      </w:r>
+      <w:r>
+        <w:t xml:space="preserve"> </w:t>
+      </w:r>
+      <w:proofErr w:type="spellStart"/>
+      <w:r>
+        <w:t>inliner</w:t>
+      </w:r>
+      <w:proofErr w:type="spellEnd"/>
+      <w:r>
+        <w:t xml:space="preserve"> thresholds. About the Statue Image, it could use the proved rotation and translation matrix, so we just set the RANSAC thresholds 0.000003 for pick up the </w:t>
+      </w:r>
+      <w:proofErr w:type="spellStart"/>
+      <w:r>
+        <w:t>inliner</w:t>
+      </w:r>
+      <w:proofErr w:type="spellEnd"/>
+      <w:r>
+        <w:t xml:space="preserve"> to triangulate them.</w:t>
+      </w:r>
     </w:p>
     <w:p/>
-    <w:tbl>
-      <w:tblPr>
-        <w:tblStyle w:val="ac"/>
-        <w:tblW w:w="0" w:type="auto"/>
-        <w:tblBorders>
-          <w:top w:val="none" w:sz="0" w:space="0" w:color="auto"/>
-          <w:left w:val="none" w:sz="0" w:space="0" w:color="auto"/>
-          <w:bottom w:val="none" w:sz="0" w:space="0" w:color="auto"/>
-          <w:right w:val="none" w:sz="0" w:space="0" w:color="auto"/>
-          <w:insideH w:val="none" w:sz="0" w:space="0" w:color="auto"/>
-          <w:insideV w:val="none" w:sz="0" w:space="0" w:color="auto"/>
-        </w:tblBorders>
-        <w:tblLook w:val="04A0" w:firstRow="1" w:lastRow="0" w:firstColumn="1" w:lastColumn="0" w:noHBand="0" w:noVBand="1"/>
-      </w:tblPr>
-      <w:tblGrid>
-        <w:gridCol w:w="3024"/>
-        <w:gridCol w:w="3023"/>
-        <w:gridCol w:w="3023"/>
-      </w:tblGrid>
-      <w:tr>
-        <w:tc>
-          <w:tcPr>
-            <w:tcW w:w="3020" w:type="dxa"/>
-          </w:tcPr>
-          <w:p>
-            <w:r>
-              <w:rPr>
-                <w:noProof/>
-              </w:rPr>
-              <w:drawing>
-                <wp:inline distT="0" distB="0" distL="0" distR="0">
-                  <wp:extent cx="1919858" cy="1440000"/>
-                  <wp:effectExtent l="0" t="0" r="4445" b="8255"/>
-                  <wp:docPr id="71" name="圖片 71"/>
-                  <wp:cNvGraphicFramePr>
-                    <a:graphicFrameLocks xmlns:a="http://schemas.openxmlformats.org/drawingml/2006/main" noChangeAspect="1"/>
-                  </wp:cNvGraphicFramePr>
-                  <a:graphic xmlns:a="http://schemas.openxmlformats.org/drawingml/2006/main">
-                    <a:graphicData uri="http://schemas.openxmlformats.org/drawingml/2006/picture">
-                      <pic:pic xmlns:pic="http://schemas.openxmlformats.org/drawingml/2006/picture">
-                        <pic:nvPicPr>
-                          <pic:cNvPr id="71" name="Statue_trangulation1.png"/>
-                          <pic:cNvPicPr/>
-                        </pic:nvPicPr>
-                        <pic:blipFill>
-                          <a:blip r:embed="rId63" cstate="print">
-                            <a:extLst>
-                              <a:ext uri="{28A0092B-C50C-407E-A947-70E740481C1C}">
-                                <a14:useLocalDpi xmlns:a14="http://schemas.microsoft.com/office/drawing/2010/main" val="0"/>
-                              </a:ext>
-                            </a:extLst>
-                          </a:blip>
-                          <a:stretch>
-                            <a:fillRect/>
-                          </a:stretch>
-                        </pic:blipFill>
-                        <pic:spPr>
-                          <a:xfrm>
-                            <a:off x="0" y="0"/>
-                            <a:ext cx="1919858" cy="1440000"/>
-                          </a:xfrm>
-                          <a:prstGeom prst="rect">
-                            <a:avLst/>
-                          </a:prstGeom>
-                        </pic:spPr>
-                      </pic:pic>
-                    </a:graphicData>
-                  </a:graphic>
-                </wp:inline>
-              </w:drawing>
-            </w:r>
-          </w:p>
-        </w:tc>
-        <w:tc>
-          <w:tcPr>
-            <w:tcW w:w="3020" w:type="dxa"/>
-          </w:tcPr>
-          <w:p>
-            <w:r>
-              <w:rPr>
-                <w:noProof/>
-              </w:rPr>
-              <w:drawing>
-                <wp:inline distT="0" distB="0" distL="0" distR="0">
-                  <wp:extent cx="1919859" cy="1440000"/>
-                  <wp:effectExtent l="0" t="0" r="4445" b="8255"/>
-                  <wp:docPr id="73" name="圖片 73"/>
-                  <wp:cNvGraphicFramePr>
-                    <a:graphicFrameLocks xmlns:a="http://schemas.openxmlformats.org/drawingml/2006/main" noChangeAspect="1"/>
-                  </wp:cNvGraphicFramePr>
-                  <a:graphic xmlns:a="http://schemas.openxmlformats.org/drawingml/2006/main">
-                    <a:graphicData uri="http://schemas.openxmlformats.org/drawingml/2006/picture">
-                      <pic:pic xmlns:pic="http://schemas.openxmlformats.org/drawingml/2006/picture">
-                        <pic:nvPicPr>
-                          <pic:cNvPr id="73" name="Statue_trangulation2.png"/>
-                          <pic:cNvPicPr/>
-                        </pic:nvPicPr>
-                        <pic:blipFill>
-                          <a:blip r:embed="rId64" cstate="print">
-                            <a:extLst>
-                              <a:ext uri="{28A0092B-C50C-407E-A947-70E740481C1C}">
-                                <a14:useLocalDpi xmlns:a14="http://schemas.microsoft.com/office/drawing/2010/main" val="0"/>
-                              </a:ext>
-                            </a:extLst>
-                          </a:blip>
-                          <a:stretch>
-                            <a:fillRect/>
-                          </a:stretch>
-                        </pic:blipFill>
-                        <pic:spPr>
-                          <a:xfrm>
-                            <a:off x="0" y="0"/>
-                            <a:ext cx="1919859" cy="1440000"/>
-                          </a:xfrm>
-                          <a:prstGeom prst="rect">
-                            <a:avLst/>
-                          </a:prstGeom>
-                        </pic:spPr>
-                      </pic:pic>
-                    </a:graphicData>
-                  </a:graphic>
-                </wp:inline>
-              </w:drawing>
-            </w:r>
-          </w:p>
-        </w:tc>
-        <w:tc>
-          <w:tcPr>
-            <w:tcW w:w="3020" w:type="dxa"/>
-          </w:tcPr>
-          <w:p>
-            <w:r>
-              <w:rPr>
-                <w:noProof/>
-              </w:rPr>
-              <w:drawing>
-                <wp:inline distT="0" distB="0" distL="0" distR="0">
-                  <wp:extent cx="1919859" cy="1440000"/>
-                  <wp:effectExtent l="0" t="0" r="4445" b="8255"/>
-                  <wp:docPr id="75" name="圖片 75"/>
-                  <wp:cNvGraphicFramePr>
-                    <a:graphicFrameLocks xmlns:a="http://schemas.openxmlformats.org/drawingml/2006/main" noChangeAspect="1"/>
-                  </wp:cNvGraphicFramePr>
-                  <a:graphic xmlns:a="http://schemas.openxmlformats.org/drawingml/2006/main">
-                    <a:graphicData uri="http://schemas.openxmlformats.org/drawingml/2006/picture">
-                      <pic:pic xmlns:pic="http://schemas.openxmlformats.org/drawingml/2006/picture">
-                        <pic:nvPicPr>
-                          <pic:cNvPr id="75" name="Statue_trangulation3.png"/>
-                          <pic:cNvPicPr/>
-                        </pic:nvPicPr>
-                        <pic:blipFill>
-                          <a:blip r:embed="rId65" cstate="print">
-                            <a:extLst>
-                              <a:ext uri="{28A0092B-C50C-407E-A947-70E740481C1C}">
-                                <a14:useLocalDpi xmlns:a14="http://schemas.microsoft.com/office/drawing/2010/main" val="0"/>
-                              </a:ext>
-                            </a:extLst>
-                          </a:blip>
-                          <a:stretch>
-                            <a:fillRect/>
-                          </a:stretch>
-                        </pic:blipFill>
-                        <pic:spPr>
-                          <a:xfrm>
-                            <a:off x="0" y="0"/>
-                            <a:ext cx="1919859" cy="1440000"/>
-                          </a:xfrm>
-                          <a:prstGeom prst="rect">
-                            <a:avLst/>
-                          </a:prstGeom>
-                        </pic:spPr>
-                      </pic:pic>
-                    </a:graphicData>
-                  </a:graphic>
-                </wp:inline>
-              </w:drawing>
-            </w:r>
-          </w:p>
-        </w:tc>
-      </w:tr>
-      <w:tr>
-        <w:tc>
-          <w:tcPr>
-            <w:tcW w:w="3020" w:type="dxa"/>
-          </w:tcPr>
-          <w:p>
-            <w:r>
-              <w:rPr>
-                <w:noProof/>
-              </w:rPr>
-              <w:drawing>
-                <wp:inline distT="0" distB="0" distL="0" distR="0">
-                  <wp:extent cx="1920000" cy="1440000"/>
-                  <wp:effectExtent l="0" t="0" r="4445" b="8255"/>
-                  <wp:docPr id="72" name="圖片 72"/>
-                  <wp:cNvGraphicFramePr>
-                    <a:graphicFrameLocks xmlns:a="http://schemas.openxmlformats.org/drawingml/2006/main" noChangeAspect="1"/>
-                  </wp:cNvGraphicFramePr>
-                  <a:graphic xmlns:a="http://schemas.openxmlformats.org/drawingml/2006/main">
-                    <a:graphicData uri="http://schemas.openxmlformats.org/drawingml/2006/picture">
-                      <pic:pic xmlns:pic="http://schemas.openxmlformats.org/drawingml/2006/picture">
-                        <pic:nvPicPr>
-                          <pic:cNvPr id="72" name="Statue_mesh1.png"/>
-                          <pic:cNvPicPr/>
-                        </pic:nvPicPr>
-                        <pic:blipFill>
-                          <a:blip r:embed="rId66" cstate="print">
-                            <a:extLst>
-                              <a:ext uri="{28A0092B-C50C-407E-A947-70E740481C1C}">
-                                <a14:useLocalDpi xmlns:a14="http://schemas.microsoft.com/office/drawing/2010/main" val="0"/>
-                              </a:ext>
-                            </a:extLst>
-                          </a:blip>
-                          <a:stretch>
-                            <a:fillRect/>
-                          </a:stretch>
-                        </pic:blipFill>
-                        <pic:spPr>
-                          <a:xfrm>
-                            <a:off x="0" y="0"/>
-                            <a:ext cx="1920000" cy="1440000"/>
-                          </a:xfrm>
-                          <a:prstGeom prst="rect">
-                            <a:avLst/>
-                          </a:prstGeom>
-                        </pic:spPr>
-                      </pic:pic>
-                    </a:graphicData>
-                  </a:graphic>
-                </wp:inline>
-              </w:drawing>
-            </w:r>
-          </w:p>
-        </w:tc>
-        <w:tc>
-          <w:tcPr>
-            <w:tcW w:w="3020" w:type="dxa"/>
-          </w:tcPr>
-          <w:p>
-            <w:r>
-              <w:rPr>
-                <w:noProof/>
-              </w:rPr>
-              <w:drawing>
-                <wp:inline distT="0" distB="0" distL="0" distR="0">
-                  <wp:extent cx="1920000" cy="1440000"/>
-                  <wp:effectExtent l="0" t="0" r="4445" b="8255"/>
-                  <wp:docPr id="74" name="圖片 74"/>
-                  <wp:cNvGraphicFramePr>
-                    <a:graphicFrameLocks xmlns:a="http://schemas.openxmlformats.org/drawingml/2006/main" noChangeAspect="1"/>
-                  </wp:cNvGraphicFramePr>
-                  <a:graphic xmlns:a="http://schemas.openxmlformats.org/drawingml/2006/main">
-                    <a:graphicData uri="http://schemas.openxmlformats.org/drawingml/2006/picture">
-                      <pic:pic xmlns:pic="http://schemas.openxmlformats.org/drawingml/2006/picture">
-                        <pic:nvPicPr>
-                          <pic:cNvPr id="74" name="Statue_mesh2.png"/>
-                          <pic:cNvPicPr/>
-                        </pic:nvPicPr>
-                        <pic:blipFill>
-                          <a:blip r:embed="rId67" cstate="print">
-                            <a:extLst>
-                              <a:ext uri="{28A0092B-C50C-407E-A947-70E740481C1C}">
-                                <a14:useLocalDpi xmlns:a14="http://schemas.microsoft.com/office/drawing/2010/main" val="0"/>
-                              </a:ext>
-                            </a:extLst>
-                          </a:blip>
-                          <a:stretch>
-                            <a:fillRect/>
-                          </a:stretch>
-                        </pic:blipFill>
-                        <pic:spPr>
-                          <a:xfrm>
-                            <a:off x="0" y="0"/>
-                            <a:ext cx="1920000" cy="1440000"/>
-                          </a:xfrm>
-                          <a:prstGeom prst="rect">
-                            <a:avLst/>
-                          </a:prstGeom>
-                        </pic:spPr>
-                      </pic:pic>
-                    </a:graphicData>
-                  </a:graphic>
-                </wp:inline>
-              </w:drawing>
-            </w:r>
-          </w:p>
-        </w:tc>
-        <w:tc>
-          <w:tcPr>
-            <w:tcW w:w="3020" w:type="dxa"/>
-          </w:tcPr>
-          <w:p>
-            <w:pPr>
-              <w:keepNext/>
-            </w:pPr>
-            <w:r>
-              <w:rPr>
-                <w:noProof/>
-              </w:rPr>
-              <w:drawing>
-                <wp:inline distT="0" distB="0" distL="0" distR="0">
-                  <wp:extent cx="1920000" cy="1440000"/>
-                  <wp:effectExtent l="0" t="0" r="4445" b="8255"/>
-                  <wp:docPr id="76" name="圖片 76"/>
-                  <wp:cNvGraphicFramePr>
-                    <a:graphicFrameLocks xmlns:a="http://schemas.openxmlformats.org/drawingml/2006/main" noChangeAspect="1"/>
-                  </wp:cNvGraphicFramePr>
-                  <a:graphic xmlns:a="http://schemas.openxmlformats.org/drawingml/2006/main">
-                    <a:graphicData uri="http://schemas.openxmlformats.org/drawingml/2006/picture">
-                      <pic:pic xmlns:pic="http://schemas.openxmlformats.org/drawingml/2006/picture">
-                        <pic:nvPicPr>
-                          <pic:cNvPr id="76" name="Statue_mesh3.png"/>
-                          <pic:cNvPicPr/>
-                        </pic:nvPicPr>
-                        <pic:blipFill>
-                          <a:blip r:embed="rId68" cstate="print">
-                            <a:extLst>
-                              <a:ext uri="{28A0092B-C50C-407E-A947-70E740481C1C}">
-                                <a14:useLocalDpi xmlns:a14="http://schemas.microsoft.com/office/drawing/2010/main" val="0"/>
-                              </a:ext>
-                            </a:extLst>
-                          </a:blip>
-                          <a:stretch>
-                            <a:fillRect/>
-                          </a:stretch>
-                        </pic:blipFill>
-                        <pic:spPr>
-                          <a:xfrm>
-                            <a:off x="0" y="0"/>
-                            <a:ext cx="1920000" cy="1440000"/>
-                          </a:xfrm>
-                          <a:prstGeom prst="rect">
-                            <a:avLst/>
-                          </a:prstGeom>
-                        </pic:spPr>
-                      </pic:pic>
-                    </a:graphicData>
-                  </a:graphic>
-                </wp:inline>
-              </w:drawing>
-            </w:r>
-          </w:p>
-        </w:tc>
-      </w:tr>
-    </w:tbl>
+    <w:p>
+      <w:pPr>
+        <w:jc w:val="center"/>
+        <w:rPr>
+          <w:rFonts w:hint="eastAsia"/>
+        </w:rPr>
+      </w:pPr>
+      <w:r>
+        <w:rPr>
+          <w:rFonts w:hint="eastAsia"/>
+          <w:noProof/>
+        </w:rPr>
+        <w:lastRenderedPageBreak/>
+        <w:drawing>
+          <wp:inline distT="0" distB="0" distL="0" distR="0" wp14:anchorId="7676B2B8" wp14:editId="42B32704">
+            <wp:extent cx="4375564" cy="3060000"/>
+            <wp:effectExtent l="0" t="0" r="6350" b="7620"/>
+            <wp:docPr id="88" name="圖片 88"/>
+            <wp:cNvGraphicFramePr>
+              <a:graphicFrameLocks xmlns:a="http://schemas.openxmlformats.org/drawingml/2006/main" noChangeAspect="1"/>
+            </wp:cNvGraphicFramePr>
+            <a:graphic xmlns:a="http://schemas.openxmlformats.org/drawingml/2006/main">
+              <a:graphicData uri="http://schemas.openxmlformats.org/drawingml/2006/picture">
+                <pic:pic xmlns:pic="http://schemas.openxmlformats.org/drawingml/2006/picture">
+                  <pic:nvPicPr>
+                    <pic:cNvPr id="88" name="result_1.png"/>
+                    <pic:cNvPicPr/>
+                  </pic:nvPicPr>
+                  <pic:blipFill>
+                    <a:blip r:embed="rId64" cstate="print">
+                      <a:extLst>
+                        <a:ext uri="{28A0092B-C50C-407E-A947-70E740481C1C}">
+                          <a14:useLocalDpi xmlns:a14="http://schemas.microsoft.com/office/drawing/2010/main" val="0"/>
+                        </a:ext>
+                      </a:extLst>
+                    </a:blip>
+                    <a:stretch>
+                      <a:fillRect/>
+                    </a:stretch>
+                  </pic:blipFill>
+                  <pic:spPr>
+                    <a:xfrm>
+                      <a:off x="0" y="0"/>
+                      <a:ext cx="4375564" cy="3060000"/>
+                    </a:xfrm>
+                    <a:prstGeom prst="rect">
+                      <a:avLst/>
+                    </a:prstGeom>
+                  </pic:spPr>
+                </pic:pic>
+              </a:graphicData>
+            </a:graphic>
+          </wp:inline>
+        </w:drawing>
+      </w:r>
+    </w:p>
     <w:p>
       <w:pPr>
         <w:pStyle w:val="ab"/>
-      </w:pPr>
-      <w:bookmarkStart w:id="9" w:name="_Ref8004920"/>
+        <w:jc w:val="center"/>
+      </w:pPr>
+      <w:bookmarkStart w:id="11" w:name="_Ref8135367"/>
       <w:r>
         <w:t xml:space="preserve">Figure </w:t>
       </w:r>
-      <w:fldSimple w:instr=" SEQ Figure \* ARABIC ">
-        <w:r>
-          <w:rPr>
-            <w:noProof/>
-          </w:rPr>
-          <w:t>12</w:t>
-        </w:r>
-      </w:fldSimple>
-      <w:bookmarkEnd w:id="9"/>
-      <w:r>
-        <w:t xml:space="preserve"> the cloud point and mesh model of the Statue image</w:t>
+      <w:r>
+        <w:fldChar w:fldCharType="begin"/>
+      </w:r>
+      <w:r>
+        <w:instrText xml:space="preserve"> SEQ Figure \* ARABIC </w:instrText>
+      </w:r>
+      <w:r>
+        <w:fldChar w:fldCharType="separate"/>
+      </w:r>
+      <w:r>
+        <w:rPr>
+          <w:noProof/>
+        </w:rPr>
+        <w:t>13</w:t>
+      </w:r>
+      <w:r>
+        <w:fldChar w:fldCharType="end"/>
+      </w:r>
+      <w:bookmarkEnd w:id="11"/>
+      <w:r>
+        <w:t xml:space="preserve"> </w:t>
+      </w:r>
+      <w:r>
+        <w:t xml:space="preserve">Reconstruction </w:t>
+      </w:r>
+      <w:proofErr w:type="spellStart"/>
+      <w:r>
+        <w:t>Mesona</w:t>
+      </w:r>
+      <w:proofErr w:type="spellEnd"/>
+      <w:r>
+        <w:t xml:space="preserve"> image, (a) is input image, (b) is the triangulation points, (c) is the mesh of cloud points, and (d) is textured by Unity3D.</w:t>
       </w:r>
     </w:p>
     <w:p/>
+    <w:p>
+      <w:pPr>
+        <w:jc w:val="center"/>
+        <w:rPr>
+          <w:rFonts w:hint="eastAsia"/>
+        </w:rPr>
+      </w:pPr>
+      <w:r>
+        <w:rPr>
+          <w:rFonts w:hint="eastAsia"/>
+          <w:noProof/>
+        </w:rPr>
+        <w:drawing>
+          <wp:inline distT="0" distB="0" distL="0" distR="0" wp14:anchorId="6DECAD20" wp14:editId="2BBA9B50">
+            <wp:extent cx="3411938" cy="3060000"/>
+            <wp:effectExtent l="0" t="0" r="0" b="7620"/>
+            <wp:docPr id="62" name="圖片 62"/>
+            <wp:cNvGraphicFramePr>
+              <a:graphicFrameLocks xmlns:a="http://schemas.openxmlformats.org/drawingml/2006/main" noChangeAspect="1"/>
+            </wp:cNvGraphicFramePr>
+            <a:graphic xmlns:a="http://schemas.openxmlformats.org/drawingml/2006/main">
+              <a:graphicData uri="http://schemas.openxmlformats.org/drawingml/2006/picture">
+                <pic:pic xmlns:pic="http://schemas.openxmlformats.org/drawingml/2006/picture">
+                  <pic:nvPicPr>
+                    <pic:cNvPr id="62" name="result_2.png"/>
+                    <pic:cNvPicPr/>
+                  </pic:nvPicPr>
+                  <pic:blipFill>
+                    <a:blip r:embed="rId65" cstate="print">
+                      <a:extLst>
+                        <a:ext uri="{28A0092B-C50C-407E-A947-70E740481C1C}">
+                          <a14:useLocalDpi xmlns:a14="http://schemas.microsoft.com/office/drawing/2010/main" val="0"/>
+                        </a:ext>
+                      </a:extLst>
+                    </a:blip>
+                    <a:stretch>
+                      <a:fillRect/>
+                    </a:stretch>
+                  </pic:blipFill>
+                  <pic:spPr>
+                    <a:xfrm>
+                      <a:off x="0" y="0"/>
+                      <a:ext cx="3411938" cy="3060000"/>
+                    </a:xfrm>
+                    <a:prstGeom prst="rect">
+                      <a:avLst/>
+                    </a:prstGeom>
+                  </pic:spPr>
+                </pic:pic>
+              </a:graphicData>
+            </a:graphic>
+          </wp:inline>
+        </w:drawing>
+      </w:r>
+    </w:p>
+    <w:p>
+      <w:pPr>
+        <w:pStyle w:val="ab"/>
+        <w:jc w:val="center"/>
+      </w:pPr>
+      <w:bookmarkStart w:id="12" w:name="_Ref8004920"/>
+      <w:r>
+        <w:t xml:space="preserve">Figure </w:t>
+      </w:r>
+      <w:r>
+        <w:fldChar w:fldCharType="begin"/>
+      </w:r>
+      <w:r>
+        <w:instrText xml:space="preserve"> SEQ Figure \* ARABIC </w:instrText>
+      </w:r>
+      <w:r>
+        <w:fldChar w:fldCharType="separate"/>
+      </w:r>
+      <w:r>
+        <w:rPr>
+          <w:noProof/>
+        </w:rPr>
+        <w:t>14</w:t>
+      </w:r>
+      <w:r>
+        <w:rPr>
+          <w:noProof/>
+        </w:rPr>
+        <w:fldChar w:fldCharType="end"/>
+      </w:r>
+      <w:bookmarkEnd w:id="12"/>
+      <w:r>
+        <w:t xml:space="preserve"> </w:t>
+      </w:r>
+      <w:r>
+        <w:t xml:space="preserve">Reconstruction </w:t>
+      </w:r>
+      <w:r>
+        <w:t>Statue image</w:t>
+      </w:r>
+      <w:r>
+        <w:t>, (a) is input image, (b) is linear triangulation points, (c) is the mesh of the cloud points, and (d) is texture the mesh object by Unity3D</w:t>
+      </w:r>
+    </w:p>
     <w:p/>
     <w:p>
       <w:pPr>
+        <w:widowControl/>
+      </w:pPr>
+      <w:r>
+        <w:br w:type="page"/>
+      </w:r>
+    </w:p>
+    <w:p>
+      <w:pPr>
         <w:rPr>
           <w:sz w:val="28"/>
         </w:rPr>
@@ -8344,6 +8736,7 @@
         <w:rPr>
           <w:sz w:val="28"/>
         </w:rPr>
+        <w:lastRenderedPageBreak/>
         <w:t>3.2 Our Images</w:t>
       </w:r>
     </w:p>
@@ -8353,38 +8746,207 @@
           <w:sz w:val="28"/>
         </w:rPr>
       </w:pPr>
-    </w:p>
-    <w:p>
-      <w:pPr>
+      <w:r>
         <w:rPr>
           <w:sz w:val="28"/>
         </w:rPr>
-      </w:pPr>
-    </w:p>
-    <w:p>
-      <w:pPr>
+        <w:t>D</w:t>
+      </w:r>
+      <w:r>
         <w:rPr>
           <w:sz w:val="28"/>
         </w:rPr>
-      </w:pPr>
-    </w:p>
-    <w:p>
-      <w:pPr>
+        <w:t xml:space="preserve">ue to the camera-base reconstruction is dependent on the image feature, so we select a rich pattern box for our experiment target. The RANSAC iteration times and the </w:t>
+      </w:r>
+      <w:proofErr w:type="spellStart"/>
+      <w:r>
         <w:rPr>
           <w:sz w:val="28"/>
         </w:rPr>
-      </w:pPr>
-    </w:p>
-    <w:p>
-      <w:pPr>
+        <w:t>inliner</w:t>
+      </w:r>
+      <w:proofErr w:type="spellEnd"/>
+      <w:r>
         <w:rPr>
           <w:sz w:val="28"/>
         </w:rPr>
-      </w:pPr>
+        <w:t xml:space="preserve"> threshold is the same above mentioned, different is the feature match threshold, we set the 0.3. See the result in </w:t>
+      </w:r>
       <w:r>
         <w:rPr>
           <w:sz w:val="28"/>
         </w:rPr>
+        <w:fldChar w:fldCharType="begin"/>
+      </w:r>
+      <w:r>
+        <w:rPr>
+          <w:sz w:val="28"/>
+        </w:rPr>
+        <w:instrText xml:space="preserve"> REF _Ref8146394 \h </w:instrText>
+      </w:r>
+      <w:r>
+        <w:rPr>
+          <w:sz w:val="28"/>
+        </w:rPr>
+      </w:r>
+      <w:r>
+        <w:rPr>
+          <w:sz w:val="28"/>
+        </w:rPr>
+        <w:fldChar w:fldCharType="separate"/>
+      </w:r>
+      <w:r>
+        <w:t xml:space="preserve">Figure </w:t>
+      </w:r>
+      <w:r>
+        <w:rPr>
+          <w:noProof/>
+        </w:rPr>
+        <w:t>15</w:t>
+      </w:r>
+      <w:r>
+        <w:rPr>
+          <w:sz w:val="28"/>
+        </w:rPr>
+        <w:fldChar w:fldCharType="end"/>
+      </w:r>
+      <w:r>
+        <w:rPr>
+          <w:sz w:val="28"/>
+        </w:rPr>
+        <w:t>, the feature points distribute on the box surface and</w:t>
+      </w:r>
+      <w:r>
+        <w:rPr>
+          <w:sz w:val="28"/>
+        </w:rPr>
+        <w:t xml:space="preserve"> beside the pattern of the box(Image B and D</w:t>
+      </w:r>
+      <w:r>
+        <w:rPr>
+          <w:sz w:val="28"/>
+        </w:rPr>
+        <w:t>).</w:t>
+      </w:r>
+    </w:p>
+    <w:p>
+      <w:pPr>
+        <w:keepNext/>
+        <w:jc w:val="center"/>
+      </w:pPr>
+      <w:r>
+        <w:rPr>
+          <w:noProof/>
+          <w:sz w:val="28"/>
+        </w:rPr>
+        <w:drawing>
+          <wp:inline distT="0" distB="0" distL="0" distR="0" wp14:anchorId="30E51B1D" wp14:editId="604DF336">
+            <wp:extent cx="4365927" cy="3059786"/>
+            <wp:effectExtent l="0" t="0" r="0" b="7620"/>
+            <wp:docPr id="69" name="圖片 69"/>
+            <wp:cNvGraphicFramePr>
+              <a:graphicFrameLocks xmlns:a="http://schemas.openxmlformats.org/drawingml/2006/main" noChangeAspect="1"/>
+            </wp:cNvGraphicFramePr>
+            <a:graphic xmlns:a="http://schemas.openxmlformats.org/drawingml/2006/main">
+              <a:graphicData uri="http://schemas.openxmlformats.org/drawingml/2006/picture">
+                <pic:pic xmlns:pic="http://schemas.openxmlformats.org/drawingml/2006/picture">
+                  <pic:nvPicPr>
+                    <pic:cNvPr id="69" name="result_3.png"/>
+                    <pic:cNvPicPr/>
+                  </pic:nvPicPr>
+                  <pic:blipFill>
+                    <a:blip r:embed="rId66" cstate="print">
+                      <a:extLst>
+                        <a:ext uri="{28A0092B-C50C-407E-A947-70E740481C1C}">
+                          <a14:useLocalDpi xmlns:a14="http://schemas.microsoft.com/office/drawing/2010/main" val="0"/>
+                        </a:ext>
+                      </a:extLst>
+                    </a:blip>
+                    <a:stretch>
+                      <a:fillRect/>
+                    </a:stretch>
+                  </pic:blipFill>
+                  <pic:spPr>
+                    <a:xfrm>
+                      <a:off x="0" y="0"/>
+                      <a:ext cx="4365927" cy="3059786"/>
+                    </a:xfrm>
+                    <a:prstGeom prst="rect">
+                      <a:avLst/>
+                    </a:prstGeom>
+                  </pic:spPr>
+                </pic:pic>
+              </a:graphicData>
+            </a:graphic>
+          </wp:inline>
+        </w:drawing>
+      </w:r>
+    </w:p>
+    <w:p>
+      <w:pPr>
+        <w:pStyle w:val="ab"/>
+        <w:jc w:val="center"/>
+        <w:rPr>
+          <w:sz w:val="28"/>
+        </w:rPr>
+      </w:pPr>
+      <w:bookmarkStart w:id="13" w:name="_Ref8146394"/>
+      <w:r>
+        <w:t xml:space="preserve">Figure </w:t>
+      </w:r>
+      <w:r>
+        <w:fldChar w:fldCharType="begin"/>
+      </w:r>
+      <w:r>
+        <w:instrText xml:space="preserve"> SEQ Figure \* ARABIC </w:instrText>
+      </w:r>
+      <w:r>
+        <w:fldChar w:fldCharType="separate"/>
+      </w:r>
+      <w:r>
+        <w:rPr>
+          <w:noProof/>
+        </w:rPr>
+        <w:t>15</w:t>
+      </w:r>
+      <w:r>
+        <w:fldChar w:fldCharType="end"/>
+      </w:r>
+      <w:bookmarkEnd w:id="13"/>
+      <w:r>
+        <w:t xml:space="preserve"> </w:t>
+      </w:r>
+      <w:r>
+        <w:t>Reconstruction a</w:t>
+      </w:r>
+      <w:r>
+        <w:t xml:space="preserve"> patterned box</w:t>
+      </w:r>
+      <w:r>
+        <w:t xml:space="preserve"> image</w:t>
+      </w:r>
+      <w:r>
+        <w:t>, (a) is input image, (b) is the triangulation points, (c) is the mesh of cloud points, and (d) is textured by Unity3D</w:t>
+      </w:r>
+    </w:p>
+    <w:p>
+      <w:pPr>
+        <w:rPr>
+          <w:rFonts w:hint="eastAsia"/>
+          <w:sz w:val="28"/>
+        </w:rPr>
+      </w:pPr>
+    </w:p>
+    <w:p>
+      <w:pPr>
+        <w:rPr>
+          <w:sz w:val="28"/>
+        </w:rPr>
+      </w:pPr>
+      <w:r>
+        <w:rPr>
+          <w:sz w:val="28"/>
+        </w:rPr>
         <w:t>3.3 Compare with Open CV</w:t>
       </w:r>
     </w:p>
@@ -8420,16 +8982,62 @@
         <w:rPr>
           <w:u w:val="single"/>
         </w:rPr>
-        <w:t>Fig 1</w:t>
+        <w:fldChar w:fldCharType="begin"/>
+      </w:r>
+      <w:r>
+        <w:instrText xml:space="preserve"> REF _Ref8141992 \h </w:instrText>
       </w:r>
       <w:r>
         <w:rPr>
           <w:u w:val="single"/>
         </w:rPr>
-        <w:t>4</w:t>
-      </w:r>
-      <w:r>
-        <w:t xml:space="preserve"> and also show the </w:t>
+      </w:r>
+      <w:r>
+        <w:rPr>
+          <w:u w:val="single"/>
+        </w:rPr>
+        <w:fldChar w:fldCharType="separate"/>
+      </w:r>
+      <w:r>
+        <w:t xml:space="preserve">Figure </w:t>
+      </w:r>
+      <w:r>
+        <w:rPr>
+          <w:noProof/>
+        </w:rPr>
+        <w:t>9</w:t>
+      </w:r>
+      <w:r>
+        <w:rPr>
+          <w:u w:val="single"/>
+        </w:rPr>
+        <w:fldChar w:fldCharType="end"/>
+      </w:r>
+      <w:r>
+        <w:t xml:space="preserve"> </w:t>
+      </w:r>
+      <w:r>
+        <w:t>by</w:t>
+      </w:r>
+      <w:r>
+        <w:t xml:space="preserve"> </w:t>
+      </w:r>
+      <w:proofErr w:type="spellStart"/>
+      <w:r>
+        <w:t>epipolar</w:t>
+      </w:r>
+      <w:proofErr w:type="spellEnd"/>
+      <w:r>
+        <w:t xml:space="preserve"> lines</w:t>
+      </w:r>
+      <w:r>
+        <w:t xml:space="preserve"> </w:t>
+      </w:r>
+      <w:r>
+        <w:t xml:space="preserve">result </w:t>
+      </w:r>
+      <w:r>
+        <w:t xml:space="preserve">and also show the </w:t>
       </w:r>
       <w:r>
         <w:t xml:space="preserve">Fundamental matrix </w:t>
@@ -8444,7 +9052,15 @@
         <w:t>matrix Open CV computed</w:t>
       </w:r>
       <w:r>
-        <w:t xml:space="preserve"> are diﬀerent, probably because our RANSAC did not completely select all the inliners.</w:t>
+        <w:t xml:space="preserve"> are diﬀerent, probably because our RANSAC did not completely select all the </w:t>
+      </w:r>
+      <w:proofErr w:type="spellStart"/>
+      <w:r>
+        <w:t>inliners</w:t>
+      </w:r>
+      <w:proofErr w:type="spellEnd"/>
+      <w:r>
+        <w:t>.</w:t>
       </w:r>
       <w:r>
         <w:t xml:space="preserve"> </w:t>
@@ -8460,6 +9076,126 @@
       <w:pPr>
         <w:jc w:val="center"/>
       </w:pPr>
+      <m:oMathPara>
+        <m:oMath>
+          <m:r>
+            <m:rPr>
+              <m:sty m:val="p"/>
+            </m:rPr>
+            <w:rPr>
+              <w:rFonts w:ascii="Cambria Math" w:hAnsi="Cambria Math"/>
+            </w:rPr>
+            <m:t xml:space="preserve">F= </m:t>
+          </m:r>
+          <m:d>
+            <m:dPr>
+              <m:ctrlPr>
+                <w:rPr>
+                  <w:rFonts w:ascii="Cambria Math" w:hAnsi="Cambria Math"/>
+                </w:rPr>
+              </m:ctrlPr>
+            </m:dPr>
+            <m:e>
+              <m:m>
+                <m:mPr>
+                  <m:mcs>
+                    <m:mc>
+                      <m:mcPr>
+                        <m:count m:val="3"/>
+                        <m:mcJc m:val="center"/>
+                      </m:mcPr>
+                    </m:mc>
+                  </m:mcs>
+                  <m:ctrlPr>
+                    <w:rPr>
+                      <w:rFonts w:ascii="Cambria Math" w:hAnsi="Cambria Math"/>
+                      <w:i/>
+                    </w:rPr>
+                  </m:ctrlPr>
+                </m:mPr>
+                <m:mr>
+                  <m:e>
+                    <m:r>
+                      <w:rPr>
+                        <w:rFonts w:ascii="Cambria Math" w:hAnsi="Cambria Math"/>
+                      </w:rPr>
+                      <m:t>0.00000058</m:t>
+                    </m:r>
+                  </m:e>
+                  <m:e>
+                    <m:r>
+                      <w:rPr>
+                        <w:rFonts w:ascii="Cambria Math" w:hAnsi="Cambria Math"/>
+                      </w:rPr>
+                      <m:t>-0.00006382</m:t>
+                    </m:r>
+                  </m:e>
+                  <m:e>
+                    <m:r>
+                      <w:rPr>
+                        <w:rFonts w:ascii="Cambria Math" w:hAnsi="Cambria Math"/>
+                      </w:rPr>
+                      <m:t>0.02252994</m:t>
+                    </m:r>
+                  </m:e>
+                </m:mr>
+                <m:mr>
+                  <m:e>
+                    <m:r>
+                      <w:rPr>
+                        <w:rFonts w:ascii="Cambria Math" w:hAnsi="Cambria Math"/>
+                      </w:rPr>
+                      <m:t>0.00007623</m:t>
+                    </m:r>
+                  </m:e>
+                  <m:e>
+                    <m:r>
+                      <w:rPr>
+                        <w:rFonts w:ascii="Cambria Math" w:hAnsi="Cambria Math"/>
+                      </w:rPr>
+                      <m:t>-0.00000086</m:t>
+                    </m:r>
+                  </m:e>
+                  <m:e>
+                    <m:r>
+                      <w:rPr>
+                        <w:rFonts w:ascii="Cambria Math" w:hAnsi="Cambria Math"/>
+                      </w:rPr>
+                      <m:t>-0.10828925</m:t>
+                    </m:r>
+                  </m:e>
+                </m:mr>
+                <m:mr>
+                  <m:e>
+                    <m:r>
+                      <w:rPr>
+                        <w:rFonts w:ascii="Cambria Math" w:hAnsi="Cambria Math"/>
+                      </w:rPr>
+                      <m:t>-0.02433268</m:t>
+                    </m:r>
+                  </m:e>
+                  <m:e>
+                    <m:r>
+                      <w:rPr>
+                        <w:rFonts w:ascii="Cambria Math" w:hAnsi="Cambria Math"/>
+                      </w:rPr>
+                      <m:t>0.0920117</m:t>
+                    </m:r>
+                  </m:e>
+                  <m:e>
+                    <m:r>
+                      <w:rPr>
+                        <w:rFonts w:ascii="Cambria Math" w:hAnsi="Cambria Math"/>
+                      </w:rPr>
+                      <m:t>1.</m:t>
+                    </m:r>
+                  </m:e>
+                </m:mr>
+              </m:m>
+            </m:e>
+          </m:d>
+        </m:oMath>
+      </m:oMathPara>
     </w:p>
     <w:p>
       <w:r>
@@ -8472,7 +9208,136 @@
     <w:p>
       <w:pPr>
         <w:jc w:val="center"/>
-      </w:pPr>
+        <w:rPr>
+          <w:rFonts w:hint="eastAsia"/>
+        </w:rPr>
+      </w:pPr>
+      <m:oMathPara>
+        <m:oMath>
+          <m:r>
+            <m:rPr>
+              <m:sty m:val="p"/>
+            </m:rPr>
+            <w:rPr>
+              <w:rFonts w:ascii="Cambria Math" w:hAnsi="Cambria Math"/>
+            </w:rPr>
+            <m:t xml:space="preserve">F= </m:t>
+          </m:r>
+          <m:d>
+            <m:dPr>
+              <m:ctrlPr>
+                <w:rPr>
+                  <w:rFonts w:ascii="Cambria Math" w:hAnsi="Cambria Math"/>
+                </w:rPr>
+              </m:ctrlPr>
+            </m:dPr>
+            <m:e>
+              <m:m>
+                <m:mPr>
+                  <m:mcs>
+                    <m:mc>
+                      <m:mcPr>
+                        <m:count m:val="3"/>
+                        <m:mcJc m:val="center"/>
+                      </m:mcPr>
+                    </m:mc>
+                  </m:mcs>
+                  <m:ctrlPr>
+                    <w:rPr>
+                      <w:rFonts w:ascii="Cambria Math" w:hAnsi="Cambria Math"/>
+                      <w:i/>
+                    </w:rPr>
+                  </m:ctrlPr>
+                </m:mPr>
+                <m:mr>
+                  <m:e>
+                    <m:r>
+                      <w:rPr>
+                        <w:rFonts w:ascii="Cambria Math" w:hAnsi="Cambria Math"/>
+                      </w:rPr>
+                      <m:t>0.</m:t>
+                    </m:r>
+                    <m:r>
+                      <w:rPr>
+                        <w:rFonts w:ascii="Cambria Math" w:hAnsi="Cambria Math"/>
+                      </w:rPr>
+                      <m:t>0.00000085</m:t>
+                    </m:r>
+                  </m:e>
+                  <m:e>
+                    <m:r>
+                      <w:rPr>
+                        <w:rFonts w:ascii="Cambria Math" w:hAnsi="Cambria Math"/>
+                      </w:rPr>
+                      <m:t>0.00001079</m:t>
+                    </m:r>
+                  </m:e>
+                  <m:e>
+                    <m:r>
+                      <w:rPr>
+                        <w:rFonts w:ascii="Cambria Math" w:hAnsi="Cambria Math"/>
+                      </w:rPr>
+                      <m:t>-0.00566836</m:t>
+                    </m:r>
+                  </m:e>
+                </m:mr>
+                <m:mr>
+                  <m:e>
+                    <m:r>
+                      <w:rPr>
+                        <w:rFonts w:ascii="Cambria Math" w:hAnsi="Cambria Math"/>
+                      </w:rPr>
+                      <m:t>-0.00001176</m:t>
+                    </m:r>
+                  </m:e>
+                  <m:e>
+                    <m:r>
+                      <w:rPr>
+                        <w:rFonts w:ascii="Cambria Math" w:hAnsi="Cambria Math"/>
+                      </w:rPr>
+                      <m:t>0.00000077</m:t>
+                    </m:r>
+                  </m:e>
+                  <m:e>
+                    <m:r>
+                      <w:rPr>
+                        <w:rFonts w:ascii="Cambria Math" w:hAnsi="Cambria Math"/>
+                      </w:rPr>
+                      <m:t>0.02057989</m:t>
+                    </m:r>
+                  </m:e>
+                </m:mr>
+                <m:mr>
+                  <m:e>
+                    <m:r>
+                      <w:rPr>
+                        <w:rFonts w:ascii="Cambria Math" w:hAnsi="Cambria Math"/>
+                      </w:rPr>
+                      <m:t>0.0035924</m:t>
+                    </m:r>
+                  </m:e>
+                  <m:e>
+                    <m:r>
+                      <w:rPr>
+                        <w:rFonts w:ascii="Cambria Math" w:hAnsi="Cambria Math"/>
+                      </w:rPr>
+                      <m:t>-0.01913668</m:t>
+                    </m:r>
+                  </m:e>
+                  <m:e>
+                    <m:r>
+                      <w:rPr>
+                        <w:rFonts w:ascii="Cambria Math" w:hAnsi="Cambria Math"/>
+                      </w:rPr>
+                      <m:t>1.</m:t>
+                    </m:r>
+                  </m:e>
+                </m:mr>
+              </m:m>
+            </m:e>
+          </m:d>
+        </m:oMath>
+      </m:oMathPara>
     </w:p>
     <w:p>
       <w:r>
@@ -8482,269 +9347,514 @@
     <w:p>
       <w:pPr>
         <w:rPr>
+          <w:b/>
+          <w:sz w:val="40"/>
+        </w:rPr>
+      </w:pPr>
+      <w:r>
+        <w:rPr>
+          <w:b/>
+          <w:sz w:val="40"/>
+        </w:rPr>
+        <w:lastRenderedPageBreak/>
+        <w:t xml:space="preserve">4 </w:t>
+      </w:r>
+      <w:r>
+        <w:rPr>
+          <w:b/>
+          <w:sz w:val="40"/>
+        </w:rPr>
+        <w:t>Discussion</w:t>
+      </w:r>
+    </w:p>
+    <w:p>
+      <w:r>
+        <w:t xml:space="preserve">There are two </w:t>
+      </w:r>
+      <w:r>
+        <w:t>methods</w:t>
+      </w:r>
+      <w:r>
+        <w:t xml:space="preserve"> </w:t>
+      </w:r>
+      <w:r>
+        <w:t xml:space="preserve">to </w:t>
+      </w:r>
+      <w:r>
+        <w:t>e</w:t>
+      </w:r>
+      <w:r>
+        <w:t xml:space="preserve">stimate Fundamental matrix, </w:t>
+      </w:r>
+      <w:r>
+        <w:t>8-point algorithm</w:t>
+      </w:r>
+      <w:r>
+        <w:t xml:space="preserve"> and </w:t>
+      </w:r>
+      <w:r>
+        <w:t xml:space="preserve">7-point algorithm respectively, where 8-point algorithm is </w:t>
+      </w:r>
+      <w:r>
+        <w:t>simplest method</w:t>
+      </w:r>
+      <w:r>
+        <w:t>, just need to compute least squares solution of a set of linear equations</w:t>
+      </w:r>
+      <w:r>
+        <w:t xml:space="preserve"> </w:t>
+      </w:r>
+      <w:r>
+        <w:t>using SVD</w:t>
+      </w:r>
+      <w:r>
+        <w:rPr>
+          <w:rFonts w:hint="eastAsia"/>
+        </w:rPr>
+        <w:t xml:space="preserve">, and that is what we did in the homework. </w:t>
+      </w:r>
+      <w:r>
+        <w:t xml:space="preserve">Compare with </w:t>
+      </w:r>
+      <w:r>
+        <w:t>8</w:t>
+      </w:r>
+      <w:r>
+        <w:t xml:space="preserve">-point algorithm, </w:t>
+      </w:r>
+      <w:r>
+        <w:t xml:space="preserve">7-point algorithm is faster (need fewer points) and could be more robust (fewer points), but there would have one or three real solutions, cause more case need to deal with, also the </w:t>
+      </w:r>
+      <w:r>
+        <w:t>method</w:t>
+      </w:r>
+      <w:r>
+        <w:t xml:space="preserve"> is more complex.</w:t>
+      </w:r>
+    </w:p>
+    <w:p/>
+    <w:p>
+      <w:pPr>
+        <w:rPr>
+          <w:rFonts w:hint="eastAsia"/>
+        </w:rPr>
+      </w:pPr>
+      <w:r>
+        <w:t>Another thing to note is</w:t>
+      </w:r>
+      <w:r>
+        <w:t xml:space="preserve"> that </w:t>
+      </w:r>
+      <w:r>
+        <w:t>intrinsic matrix</w:t>
+      </w:r>
+      <w:r>
+        <w:t xml:space="preserve"> K given for first image TA provide. The k</w:t>
+      </w:r>
+      <w:r>
+        <w:rPr>
+          <w:vertAlign w:val="subscript"/>
+        </w:rPr>
+        <w:t>33</w:t>
+      </w:r>
+      <w:r>
+        <w:t xml:space="preserve"> is 0.001</w:t>
+      </w:r>
+      <w:r>
+        <w:rPr>
+          <w:rFonts w:hint="eastAsia"/>
+        </w:rPr>
+        <w:t>，</w:t>
+      </w:r>
+      <w:r>
+        <w:rPr>
+          <w:rFonts w:hint="eastAsia"/>
+        </w:rPr>
+        <w:t xml:space="preserve">we need to divide </w:t>
+      </w:r>
+      <w:r>
+        <w:t>intrinsic matrix</w:t>
+      </w:r>
+      <w:r>
+        <w:t xml:space="preserve"> K by 0.001</w:t>
+      </w:r>
+      <w:r>
+        <w:rPr>
+          <w:rFonts w:hint="eastAsia"/>
+        </w:rPr>
+        <w:t xml:space="preserve"> to turn </w:t>
+      </w:r>
+      <w:r>
+        <w:t>k</w:t>
+      </w:r>
+      <w:r>
+        <w:rPr>
+          <w:vertAlign w:val="subscript"/>
+        </w:rPr>
+        <w:t>33</w:t>
+      </w:r>
+      <w:r>
+        <w:rPr>
+          <w:vertAlign w:val="subscript"/>
+        </w:rPr>
+        <w:t xml:space="preserve"> </w:t>
+      </w:r>
+      <w:r>
+        <w:t>to</w:t>
+      </w:r>
+      <w:r>
+        <w:t xml:space="preserve"> 1.Next, we would confuse about why the function TA given in pdf is: </w:t>
+      </w:r>
+      <w:r>
+        <w:rPr>
+          <w:b/>
+          <w:i/>
+        </w:rPr>
+        <w:t>P = K [R, -RT</w:t>
+      </w:r>
+      <w:proofErr w:type="gramStart"/>
+      <w:r>
+        <w:rPr>
+          <w:b/>
+          <w:i/>
+        </w:rPr>
+        <w:t>]</w:t>
+      </w:r>
+      <w:r>
+        <w:t xml:space="preserve"> ,</w:t>
+      </w:r>
+      <w:r>
+        <w:rPr>
+          <w:rFonts w:hint="eastAsia"/>
+        </w:rPr>
+        <w:t>and</w:t>
+      </w:r>
+      <w:proofErr w:type="gramEnd"/>
+      <w:r>
+        <w:rPr>
+          <w:rFonts w:hint="eastAsia"/>
+        </w:rPr>
+        <w:t xml:space="preserve"> finally we found out that</w:t>
+      </w:r>
+      <w:r>
+        <w:rPr>
+          <w:rFonts w:hint="eastAsia"/>
+          <w:b/>
+        </w:rPr>
+        <w:t xml:space="preserve"> </w:t>
+      </w:r>
+      <w:r>
+        <w:rPr>
+          <w:b/>
+          <w:i/>
+        </w:rPr>
+        <w:t>t</w:t>
+      </w:r>
+      <w:r>
+        <w:rPr>
+          <w:rFonts w:hint="eastAsia"/>
+        </w:rPr>
+        <w:t xml:space="preserve"> </w:t>
+      </w:r>
+      <w:r>
+        <w:t xml:space="preserve">given for second image is the </w:t>
+      </w:r>
+      <w:r>
+        <w:t>location of the camera-center in world coordinates</w:t>
+      </w:r>
+      <w:r>
+        <w:t xml:space="preserve">, while </w:t>
+      </w:r>
+      <w:r>
+        <w:rPr>
+          <w:b/>
+          <w:i/>
+        </w:rPr>
+        <w:t>R</w:t>
+      </w:r>
+      <w:r>
+        <w:rPr>
+          <w:b/>
+          <w:i/>
+        </w:rPr>
+        <w:t xml:space="preserve"> </w:t>
+      </w:r>
+      <w:r>
+        <w:t xml:space="preserve">is </w:t>
+      </w:r>
+      <w:r>
+        <w:t>the rotation matrix</w:t>
+      </w:r>
+      <w:r>
+        <w:t xml:space="preserve"> in camera </w:t>
+      </w:r>
+      <w:r>
+        <w:t>coordinates</w:t>
+      </w:r>
+      <w:r>
+        <w:t>.</w:t>
+      </w:r>
+    </w:p>
+    <w:p/>
+    <w:p>
+      <w:r>
+        <w:t>In RANSAC, we can use the de</w:t>
+      </w:r>
+      <w:r>
+        <w:t>-</w:t>
+      </w:r>
+      <w:r>
+        <w:t xml:space="preserve">normalized fundamental matrix or normalized fundamental to check the </w:t>
+      </w:r>
+      <w:proofErr w:type="spellStart"/>
+      <w:r>
+        <w:t>inliner</w:t>
+      </w:r>
+      <w:proofErr w:type="spellEnd"/>
+      <w:r>
+        <w:t xml:space="preserve"> points number. wrong </w:t>
+      </w:r>
+      <w:proofErr w:type="spellStart"/>
+      <w:r>
+        <w:t>inliner</w:t>
+      </w:r>
+      <w:proofErr w:type="spellEnd"/>
+      <w:r>
+        <w:t xml:space="preserve"> number will cause RANSAC to return error fundamental matrix. Due to the normalizing and normalizing process will have calculation error, for reducing th</w:t>
+      </w:r>
+      <w:bookmarkStart w:id="14" w:name="_GoBack"/>
+      <w:bookmarkEnd w:id="14"/>
+      <w:r>
+        <w:t xml:space="preserve">e error we count the </w:t>
+      </w:r>
+      <w:proofErr w:type="spellStart"/>
+      <w:r>
+        <w:t>inliner</w:t>
+      </w:r>
+      <w:proofErr w:type="spellEnd"/>
+      <w:r>
+        <w:t xml:space="preserve"> points used normalized fundamental matrix.</w:t>
+      </w:r>
+    </w:p>
+    <w:p/>
+    <w:p>
+      <w:pPr>
+        <w:rPr>
+          <w:b/>
+          <w:sz w:val="40"/>
+        </w:rPr>
+      </w:pPr>
+      <w:r>
+        <w:rPr>
+          <w:b/>
+          <w:sz w:val="40"/>
+        </w:rPr>
+        <w:t>5 Conclusion</w:t>
+      </w:r>
+    </w:p>
+    <w:p>
+      <w:pPr>
+        <w:rPr>
           <w:sz w:val="28"/>
         </w:rPr>
       </w:pPr>
-    </w:p>
-    <w:p>
-      <w:pPr>
+      <w:r>
+        <w:t>W</w:t>
+      </w:r>
+      <w:r>
+        <w:t xml:space="preserve">e </w:t>
+      </w:r>
+      <w:r>
+        <w:t>i</w:t>
+      </w:r>
+      <w:r>
+        <w:t>mplement Structure from Motion</w:t>
+      </w:r>
+      <w:r>
+        <w:t>(</w:t>
+      </w:r>
+      <w:proofErr w:type="spellStart"/>
+      <w:r>
+        <w:t>Sf</w:t>
+      </w:r>
+      <w:r>
+        <w:rPr>
+          <w:rFonts w:hint="eastAsia"/>
+        </w:rPr>
+        <w:t>M</w:t>
+      </w:r>
+      <w:proofErr w:type="spellEnd"/>
+      <w:r>
+        <w:t>),</w:t>
+      </w:r>
+      <w:r>
+        <w:t xml:space="preserve"> </w:t>
+      </w:r>
+      <w:r>
+        <w:t>used</w:t>
+      </w:r>
+      <w:r>
+        <w:t xml:space="preserve"> SIFT to ﬁnd feature points, and used the Brute-Force method to pair feature points, then </w:t>
+      </w:r>
+      <w:r>
+        <w:t xml:space="preserve">use </w:t>
+      </w:r>
+      <w:r>
+        <w:t xml:space="preserve">8-point </w:t>
+      </w:r>
+      <w:r>
+        <w:t>a</w:t>
+      </w:r>
+      <w:r>
+        <w:t xml:space="preserve">lgorithm </w:t>
+      </w:r>
+      <w:r>
+        <w:t>to e</w:t>
+      </w:r>
+      <w:r>
+        <w:t xml:space="preserve">stimate </w:t>
+      </w:r>
+      <w:r>
+        <w:t>fundamental matrix</w:t>
+      </w:r>
+      <w:r>
+        <w:t xml:space="preserve">, </w:t>
+      </w:r>
+      <w:r>
+        <w:t xml:space="preserve">ﬁnd the </w:t>
+      </w:r>
+      <w:r>
+        <w:t xml:space="preserve">best </w:t>
+      </w:r>
+      <w:r>
+        <w:t xml:space="preserve">fundamental matrix </w:t>
+      </w:r>
+      <w:r>
+        <w:t xml:space="preserve">by </w:t>
+      </w:r>
+      <w:r>
+        <w:t xml:space="preserve">RANSAC </w:t>
+      </w:r>
+      <w:r>
+        <w:t>and</w:t>
+      </w:r>
+      <w:r>
+        <w:t xml:space="preserve"> draw the </w:t>
+      </w:r>
+      <w:proofErr w:type="spellStart"/>
+      <w:r>
+        <w:t>epipolar</w:t>
+      </w:r>
+      <w:proofErr w:type="spellEnd"/>
+      <w:r>
+        <w:t xml:space="preserve"> lines. </w:t>
+      </w:r>
+      <w:r>
+        <w:t>Then</w:t>
+      </w:r>
+      <w:r>
+        <w:t xml:space="preserve">, we compute </w:t>
+      </w:r>
+      <w:r>
+        <w:t xml:space="preserve">four possible </w:t>
+      </w:r>
+      <w:r>
+        <w:t xml:space="preserve">camera matrix </w:t>
+      </w:r>
+      <w:r>
+        <w:t xml:space="preserve">and do </w:t>
+      </w:r>
+      <w:r>
+        <w:t>Linear Triangulation</w:t>
+      </w:r>
+      <w:r>
+        <w:t xml:space="preserve"> </w:t>
+      </w:r>
+      <w:r>
+        <w:t>to reconstructed 3D</w:t>
+      </w:r>
+      <w:r>
+        <w:t xml:space="preserve"> </w:t>
+      </w:r>
+      <w:r>
+        <w:t>respectively</w:t>
+      </w:r>
+      <w:r>
+        <w:t>. Finally, we p</w:t>
+      </w:r>
+      <w:r>
+        <w:t xml:space="preserve">ick the solution with most of 3D points in front of cameras </w:t>
+      </w:r>
+      <w:r>
+        <w:t>and project 2D points back to 3D.</w:t>
+      </w:r>
+    </w:p>
+    <w:p>
+      <w:pPr>
+        <w:rPr>
+          <w:sz w:val="28"/>
+        </w:rPr>
+      </w:pPr>
+    </w:p>
+    <w:p>
+      <w:pPr>
+        <w:rPr>
+          <w:b/>
+          <w:sz w:val="36"/>
+        </w:rPr>
+      </w:pPr>
+      <w:r>
         <w:rPr>
           <w:b/>
           <w:sz w:val="40"/>
         </w:rPr>
-      </w:pPr>
-      <w:r>
+        <w:t>6 Work Assignment Plan</w:t>
+      </w:r>
+    </w:p>
+    <w:p>
+      <w:pPr>
+        <w:rPr>
+          <w:sz w:val="28"/>
+        </w:rPr>
+      </w:pPr>
+      <w:r>
+        <w:t>This homework divided into two parts. Yuan-</w:t>
+      </w:r>
+      <w:proofErr w:type="spellStart"/>
+      <w:r>
+        <w:t>Syun</w:t>
+      </w:r>
+      <w:proofErr w:type="spellEnd"/>
+      <w:r>
+        <w:t xml:space="preserve"> Ye is responsible for the part of cording and checks this report. </w:t>
+      </w:r>
+      <w:proofErr w:type="spellStart"/>
+      <w:r>
+        <w:t>Hsin</w:t>
+      </w:r>
+      <w:proofErr w:type="spellEnd"/>
+      <w:r>
+        <w:t>-Yu Chen is responsibl</w:t>
+      </w:r>
+      <w:r>
+        <w:t>e for the writing of the report.</w:t>
+      </w:r>
+    </w:p>
+    <w:p>
+      <w:pPr>
+        <w:widowControl/>
         <w:rPr>
           <w:b/>
           <w:sz w:val="40"/>
         </w:rPr>
-        <w:t xml:space="preserve">4 </w:t>
-      </w:r>
+      </w:pPr>
       <w:r>
         <w:rPr>
           <w:b/>
           <w:sz w:val="40"/>
         </w:rPr>
-        <w:t>Discussion</w:t>
-      </w:r>
-    </w:p>
-    <w:p>
-      <w:r>
-        <w:t xml:space="preserve">There are two </w:t>
-      </w:r>
-      <w:r>
-        <w:t>methods</w:t>
-      </w:r>
-      <w:r>
-        <w:t xml:space="preserve"> </w:t>
-      </w:r>
-      <w:r>
-        <w:t xml:space="preserve">to </w:t>
-      </w:r>
-      <w:r>
-        <w:t>e</w:t>
-      </w:r>
-      <w:r>
-        <w:t xml:space="preserve">stimate Fundamental matrix, </w:t>
-      </w:r>
-      <w:r>
-        <w:t>8-point algorithm</w:t>
-      </w:r>
-      <w:r>
-        <w:t xml:space="preserve"> and </w:t>
-      </w:r>
-      <w:r>
-        <w:t xml:space="preserve">7-point algorithm respectively, where 8-point algorithm is </w:t>
-      </w:r>
-      <w:r>
-        <w:t>simplest method</w:t>
-      </w:r>
-      <w:r>
-        <w:t>, just need to compute least squares solution of a set of linear equations</w:t>
-      </w:r>
-      <w:r>
-        <w:t xml:space="preserve"> </w:t>
-      </w:r>
-      <w:r>
-        <w:t>using SVD</w:t>
-      </w:r>
-      <w:r>
-        <w:rPr>
-          <w:rFonts w:hint="eastAsia"/>
-        </w:rPr>
-        <w:t xml:space="preserve">, and that is what we did in the homework. </w:t>
-      </w:r>
-      <w:r>
-        <w:t xml:space="preserve">Compare with </w:t>
-      </w:r>
-      <w:r>
-        <w:t>8</w:t>
-      </w:r>
-      <w:r>
-        <w:t xml:space="preserve">-point algorithm, </w:t>
-      </w:r>
-      <w:r>
-        <w:t xml:space="preserve">7-point algorithm is faster (need fewer points) and could be more robust (fewer points), but there would have one or three real solutions, cause more case need to deal with, also the </w:t>
-      </w:r>
-      <w:r>
-        <w:t>method</w:t>
-      </w:r>
-      <w:r>
-        <w:t xml:space="preserve"> is more complex.</w:t>
-      </w:r>
-    </w:p>
-    <w:p>
-      <w:r>
-        <w:t>Another thing to note is</w:t>
-      </w:r>
-      <w:r>
-        <w:t xml:space="preserve"> that </w:t>
-      </w:r>
-      <w:r>
-        <w:t>intrinsic matrix</w:t>
-      </w:r>
-      <w:r>
-        <w:t xml:space="preserve"> K given for first image</w:t>
-      </w:r>
-      <w:r>
-        <w:t xml:space="preserve"> TA provide</w:t>
-      </w:r>
-      <w:r>
-        <w:t>. The k</w:t>
-      </w:r>
-      <w:r>
-        <w:rPr>
-          <w:vertAlign w:val="subscript"/>
-        </w:rPr>
-        <w:t>33</w:t>
-      </w:r>
-      <w:r>
-        <w:t xml:space="preserve"> is 0.001</w:t>
-      </w:r>
-      <w:r>
-        <w:rPr>
-          <w:rFonts w:hint="eastAsia"/>
-        </w:rPr>
-        <w:t>，</w:t>
-      </w:r>
-      <w:r>
-        <w:rPr>
-          <w:rFonts w:hint="eastAsia"/>
-        </w:rPr>
-        <w:t xml:space="preserve">we need to divide </w:t>
-      </w:r>
-      <w:r>
-        <w:t>intrinsic matrix</w:t>
-      </w:r>
-      <w:r>
-        <w:t xml:space="preserve"> K by 0.001</w:t>
-      </w:r>
-      <w:r>
-        <w:rPr>
-          <w:rFonts w:hint="eastAsia"/>
-        </w:rPr>
-        <w:t xml:space="preserve"> to turn </w:t>
-      </w:r>
-      <w:r>
-        <w:t>k</w:t>
-      </w:r>
-      <w:r>
-        <w:rPr>
-          <w:vertAlign w:val="subscript"/>
-        </w:rPr>
-        <w:t>33</w:t>
-      </w:r>
-      <w:r>
-        <w:rPr>
-          <w:vertAlign w:val="subscript"/>
-        </w:rPr>
-        <w:t xml:space="preserve"> </w:t>
-      </w:r>
-      <w:r>
-        <w:t>to</w:t>
-      </w:r>
-      <w:r>
-        <w:t xml:space="preserve"> 1.</w:t>
-      </w:r>
-    </w:p>
-    <w:p/>
-    <w:p>
-      <w:r>
-        <w:t>In RANSAC, we can use the de</w:t>
-      </w:r>
-      <w:r>
-        <w:t>-</w:t>
-      </w:r>
-      <w:r>
-        <w:t>normalized fundamental matrix or normalized fundamental to check the inliner points number. wrong inliner number will cause RANSAC to return error fundamental matrix. Due to the normalizing and normalizing process will have calculation error, for reducing the error we count the inliner points used normalized fundamental matrix.</w:t>
-      </w:r>
-    </w:p>
-    <w:p/>
-    <w:p>
-      <w:pPr>
-        <w:rPr>
-          <w:rFonts w:hint="eastAsia"/>
-        </w:rPr>
-      </w:pPr>
-      <w:r>
-        <w:t xml:space="preserve">Next, we would confuse about why the function TA given in pdf is: </w:t>
-      </w:r>
-      <w:r>
-        <w:rPr>
-          <w:b/>
-          <w:i/>
-        </w:rPr>
-        <w:t>P = K [R, -RT]</w:t>
-      </w:r>
-      <w:r>
-        <w:t xml:space="preserve"> ,</w:t>
-      </w:r>
-      <w:r>
-        <w:rPr>
-          <w:rFonts w:hint="eastAsia"/>
-        </w:rPr>
-        <w:t>and finally we found out that</w:t>
-      </w:r>
-      <w:r>
-        <w:rPr>
-          <w:rFonts w:hint="eastAsia"/>
-          <w:b/>
-        </w:rPr>
-        <w:t xml:space="preserve"> </w:t>
-      </w:r>
-      <w:r>
-        <w:rPr>
-          <w:b/>
-          <w:i/>
-        </w:rPr>
-        <w:t>t</w:t>
-      </w:r>
-      <w:r>
-        <w:rPr>
-          <w:rFonts w:hint="eastAsia"/>
-        </w:rPr>
-        <w:t xml:space="preserve"> </w:t>
-      </w:r>
-      <w:r>
-        <w:t xml:space="preserve">given for second image is the </w:t>
-      </w:r>
-      <w:r>
-        <w:t>location of the camera-center in world coordinates</w:t>
-      </w:r>
-      <w:r>
-        <w:t xml:space="preserve">, while </w:t>
-      </w:r>
-      <w:r>
-        <w:rPr>
-          <w:b/>
-          <w:i/>
-        </w:rPr>
-        <w:t>R</w:t>
-      </w:r>
-      <w:r>
-        <w:rPr>
-          <w:b/>
-          <w:i/>
-        </w:rPr>
-        <w:t xml:space="preserve"> </w:t>
-      </w:r>
-      <w:r>
-        <w:t xml:space="preserve">is </w:t>
-      </w:r>
-      <w:r>
-        <w:t>the rotation matrix</w:t>
-      </w:r>
-      <w:r>
-        <w:t xml:space="preserve"> in camera </w:t>
-      </w:r>
-      <w:r>
-        <w:t>coordinates</w:t>
-      </w:r>
-      <w:r>
-        <w:t>.</w:t>
-      </w:r>
-      <w:bookmarkStart w:id="10" w:name="_GoBack"/>
-      <w:bookmarkEnd w:id="10"/>
+        <w:br w:type="page"/>
+      </w:r>
     </w:p>
     <w:p>
       <w:pPr>
@@ -8758,184 +9868,7 @@
           <w:b/>
           <w:sz w:val="40"/>
         </w:rPr>
-        <w:t>5 Conclusion</w:t>
-      </w:r>
-    </w:p>
-    <w:p>
-      <w:pPr>
-        <w:rPr>
-          <w:sz w:val="28"/>
-        </w:rPr>
-      </w:pPr>
-      <w:r>
-        <w:t>W</w:t>
-      </w:r>
-      <w:r>
-        <w:t xml:space="preserve">e </w:t>
-      </w:r>
-      <w:r>
-        <w:t>i</w:t>
-      </w:r>
-      <w:r>
-        <w:t>mplement Structure from Motion</w:t>
-      </w:r>
-      <w:r>
-        <w:t>(Sf</w:t>
-      </w:r>
-      <w:r>
-        <w:rPr>
-          <w:rFonts w:hint="eastAsia"/>
-        </w:rPr>
-        <w:t>M</w:t>
-      </w:r>
-      <w:r>
-        <w:t>),</w:t>
-      </w:r>
-      <w:r>
-        <w:t xml:space="preserve"> </w:t>
-      </w:r>
-      <w:r>
-        <w:t>used</w:t>
-      </w:r>
-      <w:r>
-        <w:t xml:space="preserve"> SIFT to ﬁnd feature points, and used the Brute-Force method to pair feature points, then </w:t>
-      </w:r>
-      <w:r>
-        <w:t xml:space="preserve">use </w:t>
-      </w:r>
-      <w:r>
-        <w:t xml:space="preserve">8-point </w:t>
-      </w:r>
-      <w:r>
-        <w:t>a</w:t>
-      </w:r>
-      <w:r>
-        <w:t xml:space="preserve">lgorithm </w:t>
-      </w:r>
-      <w:r>
-        <w:t>to e</w:t>
-      </w:r>
-      <w:r>
-        <w:t xml:space="preserve">stimate </w:t>
-      </w:r>
-      <w:r>
-        <w:t>fundamental matrix</w:t>
-      </w:r>
-      <w:r>
-        <w:t xml:space="preserve">, </w:t>
-      </w:r>
-      <w:r>
-        <w:t xml:space="preserve">ﬁnd the </w:t>
-      </w:r>
-      <w:r>
-        <w:t xml:space="preserve">best </w:t>
-      </w:r>
-      <w:r>
-        <w:t xml:space="preserve">fundamental matrix </w:t>
-      </w:r>
-      <w:r>
-        <w:t xml:space="preserve">by </w:t>
-      </w:r>
-      <w:r>
-        <w:t xml:space="preserve">RANSAC </w:t>
-      </w:r>
-      <w:r>
-        <w:t>and</w:t>
-      </w:r>
-      <w:r>
-        <w:t xml:space="preserve"> draw the epipolar lines. </w:t>
-      </w:r>
-      <w:r>
-        <w:t>Then</w:t>
-      </w:r>
-      <w:r>
-        <w:t xml:space="preserve">, we compute </w:t>
-      </w:r>
-      <w:r>
-        <w:t xml:space="preserve">four possible </w:t>
-      </w:r>
-      <w:r>
-        <w:t xml:space="preserve">camera matrix </w:t>
-      </w:r>
-      <w:r>
-        <w:t xml:space="preserve">and do </w:t>
-      </w:r>
-      <w:r>
-        <w:t>Linear Triangulation</w:t>
-      </w:r>
-      <w:r>
-        <w:t xml:space="preserve"> </w:t>
-      </w:r>
-      <w:r>
-        <w:t xml:space="preserve">to </w:t>
-      </w:r>
-      <w:r>
         <w:lastRenderedPageBreak/>
-        <w:t>reconstructed 3D</w:t>
-      </w:r>
-      <w:r>
-        <w:t xml:space="preserve"> </w:t>
-      </w:r>
-      <w:r>
-        <w:t>respectively</w:t>
-      </w:r>
-      <w:r>
-        <w:t>. Finally, we p</w:t>
-      </w:r>
-      <w:r>
-        <w:t xml:space="preserve">ick the solution with most of 3D points in front of cameras </w:t>
-      </w:r>
-      <w:r>
-        <w:t>and project 2D points back to 3D.</w:t>
-      </w:r>
-    </w:p>
-    <w:p>
-      <w:pPr>
-        <w:rPr>
-          <w:sz w:val="28"/>
-        </w:rPr>
-      </w:pPr>
-    </w:p>
-    <w:p>
-      <w:pPr>
-        <w:rPr>
-          <w:b/>
-          <w:sz w:val="36"/>
-        </w:rPr>
-      </w:pPr>
-      <w:r>
-        <w:rPr>
-          <w:b/>
-          <w:sz w:val="40"/>
-        </w:rPr>
-        <w:t>6 Work Assignment Plan</w:t>
-      </w:r>
-    </w:p>
-    <w:p>
-      <w:pPr>
-        <w:rPr>
-          <w:sz w:val="28"/>
-        </w:rPr>
-      </w:pPr>
-      <w:r>
-        <w:t>This homework divided into two parts. Yuan-Syun Ye is responsible for the part of cording and checks this report. Hsin-Yu Chen is responsibl</w:t>
-      </w:r>
-      <w:r>
-        <w:t>e for the writing of the report.</w:t>
-      </w:r>
-    </w:p>
-    <w:p>
-      <w:pPr>
-        <w:rPr>
-          <w:b/>
-          <w:sz w:val="40"/>
-        </w:rPr>
-      </w:pPr>
-      <w:r>
-        <w:rPr>
-          <w:b/>
-          <w:sz w:val="40"/>
-        </w:rPr>
         <w:t>References</w:t>
       </w:r>
     </w:p>
@@ -8950,6 +9883,7 @@
       </w:r>
     </w:p>
     <w:sectPr>
+      <w:footerReference w:type="default" r:id="rId67"/>
       <w:pgSz w:w="11906" w:h="16838"/>
       <w:pgMar w:top="1440" w:right="1418" w:bottom="1440" w:left="1418" w:header="851" w:footer="992" w:gutter="0"/>
       <w:cols w:space="425"/>
@@ -8976,6 +9910,52 @@
     </w:p>
   </w:endnote>
 </w:endnotes>
+</file>
+
+<file path=word/footer1.xml><?xml version="1.0" encoding="utf-8"?>
+<w:ftr xmlns:wpc="http://schemas.microsoft.com/office/word/2010/wordprocessingCanvas" xmlns:cx="http://schemas.microsoft.com/office/drawing/2014/chartex" xmlns:mc="http://schemas.openxmlformats.org/markup-compatibility/2006" xmlns:o="urn:schemas-microsoft-com:office:office" xmlns:r="http://schemas.openxmlformats.org/officeDocument/2006/relationships" xmlns:m="http://schemas.openxmlformats.org/officeDocument/2006/math" xmlns:v="urn:schemas-microsoft-com:vml" xmlns:wp14="http://schemas.microsoft.com/office/word/2010/wordprocessingDrawing" xmlns:wp="http://schemas.openxmlformats.org/drawingml/2006/wordprocessingDrawing" xmlns:w10="urn:schemas-microsoft-com:office:word" xmlns:w="http://schemas.openxmlformats.org/wordprocessingml/2006/main" xmlns:w14="http://schemas.microsoft.com/office/word/2010/wordml" xmlns:w15="http://schemas.microsoft.com/office/word/2012/wordml" xmlns:w16se="http://schemas.microsoft.com/office/word/2015/wordml/symex" xmlns:wpg="http://schemas.microsoft.com/office/word/2010/wordprocessingGroup" xmlns:wpi="http://schemas.microsoft.com/office/word/2010/wordprocessingInk" xmlns:wne="http://schemas.microsoft.com/office/word/2006/wordml" xmlns:wps="http://schemas.microsoft.com/office/word/2010/wordprocessingShape" mc:Ignorable="w14 w15 w16se wp14">
+  <w:sdt>
+    <w:sdtPr>
+      <w:id w:val="505253358"/>
+      <w:docPartObj>
+        <w:docPartGallery w:val="Page Numbers (Bottom of Page)"/>
+        <w:docPartUnique/>
+      </w:docPartObj>
+    </w:sdtPr>
+    <w:sdtContent>
+      <w:p>
+        <w:pPr>
+          <w:pStyle w:val="a7"/>
+          <w:jc w:val="center"/>
+        </w:pPr>
+        <w:r>
+          <w:fldChar w:fldCharType="begin"/>
+        </w:r>
+        <w:r>
+          <w:instrText>PAGE   \* MERGEFORMAT</w:instrText>
+        </w:r>
+        <w:r>
+          <w:fldChar w:fldCharType="separate"/>
+        </w:r>
+        <w:r>
+          <w:rPr>
+            <w:noProof/>
+            <w:lang w:val="zh-TW"/>
+          </w:rPr>
+          <w:t>16</w:t>
+        </w:r>
+        <w:r>
+          <w:fldChar w:fldCharType="end"/>
+        </w:r>
+      </w:p>
+    </w:sdtContent>
+  </w:sdt>
+  <w:p>
+    <w:pPr>
+      <w:pStyle w:val="a7"/>
+    </w:pPr>
+  </w:p>
+</w:ftr>
 </file>
 
 <file path=word/footnotes.xml><?xml version="1.0" encoding="utf-8"?>
@@ -9020,14 +10000,14 @@
         <v:path o:extrusionok="f" gradientshapeok="t" o:connecttype="rect"/>
         <o:lock v:ext="edit" aspectratio="t"/>
       </v:shapetype>
-      <v:shape id="_x0000_i1030" type="#_x0000_t75" style="width:20in;height:810.15pt;visibility:visible;mso-wrap-style:square" o:bullet="t">
+      <v:shape id="_x0000_i1173" type="#_x0000_t75" style="width:20in;height:809.85pt;visibility:visible;mso-wrap-style:square" o:bullet="t">
         <v:imagedata r:id="rId1" o:title="" croptop="21991f" cropbottom="41592f" cropleft="13238f" cropright="49640f"/>
       </v:shape>
     </w:pict>
   </w:numPicBullet>
   <w:numPicBullet w:numPicBulletId="1">
     <w:pict>
-      <v:shape id="_x0000_i1031" type="#_x0000_t75" style="width:20in;height:810.15pt;visibility:visible;mso-wrap-style:square" o:bullet="t">
+      <v:shape id="_x0000_i1174" type="#_x0000_t75" style="width:20in;height:809.85pt;visibility:visible;mso-wrap-style:square" o:bullet="t">
         <v:imagedata r:id="rId2" o:title="" croptop="31547f" cropbottom="29672f" cropleft="37110f" cropright="26576f"/>
       </v:shape>
     </w:pict>
@@ -10892,7 +11872,574 @@
       <w:szCs w:val="32"/>
     </w:rPr>
   </w:style>
+  <w:style w:type="character" w:styleId="af">
+    <w:name w:val="Placeholder Text"/>
+    <w:basedOn w:val="a0"/>
+    <w:uiPriority w:val="99"/>
+    <w:semiHidden/>
+    <w:rsid w:val="0029380C"/>
+    <w:rPr>
+      <w:color w:val="808080"/>
+    </w:rPr>
+  </w:style>
 </w:styles>
+</file>
+
+<file path=word/glossary/document.xml><?xml version="1.0" encoding="utf-8"?>
+<w:glossaryDocument xmlns:wpc="http://schemas.microsoft.com/office/word/2010/wordprocessingCanvas" xmlns:cx="http://schemas.microsoft.com/office/drawing/2014/chartex" xmlns:mc="http://schemas.openxmlformats.org/markup-compatibility/2006" xmlns:o="urn:schemas-microsoft-com:office:office" xmlns:r="http://schemas.openxmlformats.org/officeDocument/2006/relationships" xmlns:m="http://schemas.openxmlformats.org/officeDocument/2006/math" xmlns:v="urn:schemas-microsoft-com:vml" xmlns:wp14="http://schemas.microsoft.com/office/word/2010/wordprocessingDrawing" xmlns:wp="http://schemas.openxmlformats.org/drawingml/2006/wordprocessingDrawing" xmlns:w10="urn:schemas-microsoft-com:office:word" xmlns:w="http://schemas.openxmlformats.org/wordprocessingml/2006/main" xmlns:w14="http://schemas.microsoft.com/office/word/2010/wordml" xmlns:w15="http://schemas.microsoft.com/office/word/2012/wordml" xmlns:w16se="http://schemas.microsoft.com/office/word/2015/wordml/symex" xmlns:wpg="http://schemas.microsoft.com/office/word/2010/wordprocessingGroup" xmlns:wpi="http://schemas.microsoft.com/office/word/2010/wordprocessingInk" xmlns:wne="http://schemas.microsoft.com/office/word/2006/wordml" xmlns:wps="http://schemas.microsoft.com/office/word/2010/wordprocessingShape" mc:Ignorable="w14 w15 w16se wp14"/>
+</file>
+
+<file path=word/glossary/fontTable.xml><?xml version="1.0" encoding="utf-8"?>
+<w:fonts xmlns:mc="http://schemas.openxmlformats.org/markup-compatibility/2006" xmlns:r="http://schemas.openxmlformats.org/officeDocument/2006/relationships" xmlns:w="http://schemas.openxmlformats.org/wordprocessingml/2006/main" xmlns:w14="http://schemas.microsoft.com/office/word/2010/wordml" xmlns:w15="http://schemas.microsoft.com/office/word/2012/wordml" xmlns:w16se="http://schemas.microsoft.com/office/word/2015/wordml/symex" mc:Ignorable="w14 w15 w16se">
+  <w:font w:name="Symbol">
+    <w:panose1 w:val="05050102010706020507"/>
+    <w:charset w:val="02"/>
+    <w:family w:val="roman"/>
+    <w:pitch w:val="variable"/>
+    <w:sig w:usb0="00000000" w:usb1="10000000" w:usb2="00000000" w:usb3="00000000" w:csb0="80000000" w:csb1="00000000"/>
+  </w:font>
+  <w:font w:name="Times New Roman">
+    <w:panose1 w:val="02020603050405020304"/>
+    <w:charset w:val="00"/>
+    <w:family w:val="roman"/>
+    <w:pitch w:val="variable"/>
+    <w:sig w:usb0="E0002EFF" w:usb1="C000785B" w:usb2="00000009" w:usb3="00000000" w:csb0="000001FF" w:csb1="00000000"/>
+  </w:font>
+  <w:font w:name="Calibri">
+    <w:panose1 w:val="020F0502020204030204"/>
+    <w:charset w:val="00"/>
+    <w:family w:val="swiss"/>
+    <w:pitch w:val="variable"/>
+    <w:sig w:usb0="E0002AFF" w:usb1="C000247B" w:usb2="00000009" w:usb3="00000000" w:csb0="000001FF" w:csb1="00000000"/>
+  </w:font>
+  <w:font w:name="新細明體">
+    <w:altName w:val="PMingLiU"/>
+    <w:panose1 w:val="02020500000000000000"/>
+    <w:charset w:val="88"/>
+    <w:family w:val="roman"/>
+    <w:pitch w:val="variable"/>
+    <w:sig w:usb0="A00002FF" w:usb1="28CFFCFA" w:usb2="00000016" w:usb3="00000000" w:csb0="00100001" w:csb1="00000000"/>
+  </w:font>
+  <w:font w:name="Calibri Light">
+    <w:panose1 w:val="020F0302020204030204"/>
+    <w:charset w:val="00"/>
+    <w:family w:val="swiss"/>
+    <w:pitch w:val="variable"/>
+    <w:sig w:usb0="E0002AFF" w:usb1="C000247B" w:usb2="00000009" w:usb3="00000000" w:csb0="000001FF" w:csb1="00000000"/>
+  </w:font>
+  <w:font w:name="Cambria Math">
+    <w:panose1 w:val="02040503050406030204"/>
+    <w:charset w:val="00"/>
+    <w:family w:val="roman"/>
+    <w:pitch w:val="variable"/>
+    <w:sig w:usb0="E00006FF" w:usb1="420024FF" w:usb2="02000000" w:usb3="00000000" w:csb0="0000019F" w:csb1="00000000"/>
+  </w:font>
+  <w:font w:name="MS Gothic">
+    <w:altName w:val="ＭＳ ゴシック"/>
+    <w:panose1 w:val="020B0609070205080204"/>
+    <w:charset w:val="80"/>
+    <w:family w:val="modern"/>
+    <w:pitch w:val="fixed"/>
+    <w:sig w:usb0="E00002FF" w:usb1="6AC7FDFB" w:usb2="08000012" w:usb3="00000000" w:csb0="0002009F" w:csb1="00000000"/>
+  </w:font>
+  <w:font w:name="Helvetica">
+    <w:panose1 w:val="020B0604020202020204"/>
+    <w:charset w:val="00"/>
+    <w:family w:val="swiss"/>
+    <w:pitch w:val="variable"/>
+    <w:sig w:usb0="E0002EFF" w:usb1="C000785B" w:usb2="00000009" w:usb3="00000000" w:csb0="000001FF" w:csb1="00000000"/>
+  </w:font>
+</w:fonts>
+</file>
+
+<file path=word/glossary/settings.xml><?xml version="1.0" encoding="utf-8"?>
+<w:settings xmlns:mc="http://schemas.openxmlformats.org/markup-compatibility/2006" xmlns:o="urn:schemas-microsoft-com:office:office" xmlns:r="http://schemas.openxmlformats.org/officeDocument/2006/relationships" xmlns:m="http://schemas.openxmlformats.org/officeDocument/2006/math" xmlns:v="urn:schemas-microsoft-com:vml" xmlns:w10="urn:schemas-microsoft-com:office:word" xmlns:w="http://schemas.openxmlformats.org/wordprocessingml/2006/main" xmlns:w14="http://schemas.microsoft.com/office/word/2010/wordml" xmlns:w15="http://schemas.microsoft.com/office/word/2012/wordml" xmlns:w16se="http://schemas.microsoft.com/office/word/2015/wordml/symex" xmlns:sl="http://schemas.openxmlformats.org/schemaLibrary/2006/main" mc:Ignorable="w14 w15 w16se">
+  <w:view w:val="normal"/>
+  <w:bordersDoNotSurroundHeader/>
+  <w:bordersDoNotSurroundFooter/>
+  <w:defaultTabStop w:val="480"/>
+  <w:displayHorizontalDrawingGridEvery w:val="0"/>
+  <w:displayVerticalDrawingGridEvery w:val="2"/>
+  <w:characterSpacingControl w:val="compressPunctuation"/>
+  <w:compat>
+    <w:spaceForUL/>
+    <w:balanceSingleByteDoubleByteWidth/>
+    <w:doNotLeaveBackslashAlone/>
+    <w:ulTrailSpace/>
+    <w:doNotExpandShiftReturn/>
+    <w:adjustLineHeightInTable/>
+    <w:useFELayout/>
+    <w:compatSetting w:name="compatibilityMode" w:uri="http://schemas.microsoft.com/office/word" w:val="15"/>
+    <w:compatSetting w:name="overrideTableStyleFontSizeAndJustification" w:uri="http://schemas.microsoft.com/office/word" w:val="1"/>
+    <w:compatSetting w:name="enableOpenTypeFeatures" w:uri="http://schemas.microsoft.com/office/word" w:val="1"/>
+    <w:compatSetting w:name="doNotFlipMirrorIndents" w:uri="http://schemas.microsoft.com/office/word" w:val="1"/>
+    <w:compatSetting w:name="differentiateMultirowTableHeaders" w:uri="http://schemas.microsoft.com/office/word" w:val="1"/>
+  </w:compat>
+  <w:rsids>
+    <w:rsidRoot w:val="0036781D"/>
+    <w:rsid w:val="0036781D"/>
+    <w:rsid w:val="00C96522"/>
+  </w:rsids>
+  <m:mathPr>
+    <m:mathFont m:val="Cambria Math"/>
+    <m:brkBin m:val="before"/>
+    <m:brkBinSub m:val="--"/>
+    <m:smallFrac m:val="0"/>
+    <m:dispDef/>
+    <m:lMargin m:val="0"/>
+    <m:rMargin m:val="0"/>
+    <m:defJc m:val="centerGroup"/>
+    <m:wrapIndent m:val="1440"/>
+    <m:intLim m:val="subSup"/>
+    <m:naryLim m:val="undOvr"/>
+  </m:mathPr>
+  <w:themeFontLang w:val="en-US" w:eastAsia="zh-TW"/>
+  <w:clrSchemeMapping w:bg1="light1" w:t1="dark1" w:bg2="light2" w:t2="dark2" w:accent1="accent1" w:accent2="accent2" w:accent3="accent3" w:accent4="accent4" w:accent5="accent5" w:accent6="accent6" w:hyperlink="hyperlink" w:followedHyperlink="followedHyperlink"/>
+  <w:decimalSymbol w:val="."/>
+  <w:listSeparator w:val=","/>
+  <w15:chartTrackingRefBased/>
+</w:settings>
+</file>
+
+<file path=word/glossary/styles.xml><?xml version="1.0" encoding="utf-8"?>
+<w:styles xmlns:mc="http://schemas.openxmlformats.org/markup-compatibility/2006" xmlns:r="http://schemas.openxmlformats.org/officeDocument/2006/relationships" xmlns:w="http://schemas.openxmlformats.org/wordprocessingml/2006/main" xmlns:w14="http://schemas.microsoft.com/office/word/2010/wordml" xmlns:w15="http://schemas.microsoft.com/office/word/2012/wordml" xmlns:w16se="http://schemas.microsoft.com/office/word/2015/wordml/symex" mc:Ignorable="w14 w15 w16se">
+  <w:docDefaults>
+    <w:rPrDefault>
+      <w:rPr>
+        <w:rFonts w:asciiTheme="minorHAnsi" w:eastAsiaTheme="minorEastAsia" w:hAnsiTheme="minorHAnsi" w:cstheme="minorBidi"/>
+        <w:kern w:val="2"/>
+        <w:sz w:val="24"/>
+        <w:szCs w:val="22"/>
+        <w:lang w:val="en-US" w:eastAsia="zh-TW" w:bidi="ar-SA"/>
+      </w:rPr>
+    </w:rPrDefault>
+    <w:pPrDefault/>
+  </w:docDefaults>
+  <w:latentStyles w:defLockedState="0" w:defUIPriority="99" w:defSemiHidden="0" w:defUnhideWhenUsed="0" w:defQFormat="0" w:count="371">
+    <w:lsdException w:name="Normal" w:uiPriority="0" w:qFormat="1"/>
+    <w:lsdException w:name="heading 1" w:uiPriority="9" w:qFormat="1"/>
+    <w:lsdException w:name="heading 2" w:semiHidden="1" w:uiPriority="9" w:unhideWhenUsed="1" w:qFormat="1"/>
+    <w:lsdException w:name="heading 3" w:semiHidden="1" w:uiPriority="9" w:unhideWhenUsed="1" w:qFormat="1"/>
+    <w:lsdException w:name="heading 4" w:semiHidden="1" w:uiPriority="9" w:unhideWhenUsed="1" w:qFormat="1"/>
+    <w:lsdException w:name="heading 5" w:semiHidden="1" w:uiPriority="9" w:unhideWhenUsed="1" w:qFormat="1"/>
+    <w:lsdException w:name="heading 6" w:semiHidden="1" w:uiPriority="9" w:unhideWhenUsed="1" w:qFormat="1"/>
+    <w:lsdException w:name="heading 7" w:semiHidden="1" w:uiPriority="9" w:unhideWhenUsed="1" w:qFormat="1"/>
+    <w:lsdException w:name="heading 8" w:semiHidden="1" w:uiPriority="9" w:unhideWhenUsed="1" w:qFormat="1"/>
+    <w:lsdException w:name="heading 9" w:semiHidden="1" w:uiPriority="9" w:unhideWhenUsed="1" w:qFormat="1"/>
+    <w:lsdException w:name="index 1" w:semiHidden="1" w:unhideWhenUsed="1"/>
+    <w:lsdException w:name="index 2" w:semiHidden="1" w:unhideWhenUsed="1"/>
+    <w:lsdException w:name="index 3" w:semiHidden="1" w:unhideWhenUsed="1"/>
+    <w:lsdException w:name="index 4" w:semiHidden="1" w:unhideWhenUsed="1"/>
+    <w:lsdException w:name="index 5" w:semiHidden="1" w:unhideWhenUsed="1"/>
+    <w:lsdException w:name="index 6" w:semiHidden="1" w:unhideWhenUsed="1"/>
+    <w:lsdException w:name="index 7" w:semiHidden="1" w:unhideWhenUsed="1"/>
+    <w:lsdException w:name="index 8" w:semiHidden="1" w:unhideWhenUsed="1"/>
+    <w:lsdException w:name="index 9" w:semiHidden="1" w:unhideWhenUsed="1"/>
+    <w:lsdException w:name="toc 1" w:semiHidden="1" w:uiPriority="39" w:unhideWhenUsed="1"/>
+    <w:lsdException w:name="toc 2" w:semiHidden="1" w:uiPriority="39" w:unhideWhenUsed="1"/>
+    <w:lsdException w:name="toc 3" w:semiHidden="1" w:uiPriority="39" w:unhideWhenUsed="1"/>
+    <w:lsdException w:name="toc 4" w:semiHidden="1" w:uiPriority="39" w:unhideWhenUsed="1"/>
+    <w:lsdException w:name="toc 5" w:semiHidden="1" w:uiPriority="39" w:unhideWhenUsed="1"/>
+    <w:lsdException w:name="toc 6" w:semiHidden="1" w:uiPriority="39" w:unhideWhenUsed="1"/>
+    <w:lsdException w:name="toc 7" w:semiHidden="1" w:uiPriority="39" w:unhideWhenUsed="1"/>
+    <w:lsdException w:name="toc 8" w:semiHidden="1" w:uiPriority="39" w:unhideWhenUsed="1"/>
+    <w:lsdException w:name="toc 9" w:semiHidden="1" w:uiPriority="39" w:unhideWhenUsed="1"/>
+    <w:lsdException w:name="Normal Indent" w:semiHidden="1" w:unhideWhenUsed="1"/>
+    <w:lsdException w:name="footnote text" w:semiHidden="1" w:unhideWhenUsed="1"/>
+    <w:lsdException w:name="annotation text" w:semiHidden="1" w:unhideWhenUsed="1"/>
+    <w:lsdException w:name="header" w:semiHidden="1" w:unhideWhenUsed="1"/>
+    <w:lsdException w:name="footer" w:semiHidden="1" w:unhideWhenUsed="1"/>
+    <w:lsdException w:name="index heading" w:semiHidden="1" w:unhideWhenUsed="1"/>
+    <w:lsdException w:name="caption" w:semiHidden="1" w:uiPriority="35" w:unhideWhenUsed="1" w:qFormat="1"/>
+    <w:lsdException w:name="table of figures" w:semiHidden="1" w:unhideWhenUsed="1"/>
+    <w:lsdException w:name="envelope address" w:semiHidden="1" w:unhideWhenUsed="1"/>
+    <w:lsdException w:name="envelope return" w:semiHidden="1" w:unhideWhenUsed="1"/>
+    <w:lsdException w:name="footnote reference" w:semiHidden="1" w:unhideWhenUsed="1"/>
+    <w:lsdException w:name="annotation reference" w:semiHidden="1" w:unhideWhenUsed="1"/>
+    <w:lsdException w:name="line number" w:semiHidden="1" w:unhideWhenUsed="1"/>
+    <w:lsdException w:name="page number" w:semiHidden="1" w:unhideWhenUsed="1"/>
+    <w:lsdException w:name="endnote reference" w:semiHidden="1" w:unhideWhenUsed="1"/>
+    <w:lsdException w:name="endnote text" w:semiHidden="1" w:unhideWhenUsed="1"/>
+    <w:lsdException w:name="table of authorities" w:semiHidden="1" w:unhideWhenUsed="1"/>
+    <w:lsdException w:name="macro" w:semiHidden="1" w:unhideWhenUsed="1"/>
+    <w:lsdException w:name="toa heading" w:semiHidden="1" w:unhideWhenUsed="1"/>
+    <w:lsdException w:name="List" w:semiHidden="1" w:unhideWhenUsed="1"/>
+    <w:lsdException w:name="List Bullet" w:semiHidden="1" w:unhideWhenUsed="1"/>
+    <w:lsdException w:name="List Number" w:semiHidden="1" w:unhideWhenUsed="1"/>
+    <w:lsdException w:name="List 2" w:semiHidden="1" w:unhideWhenUsed="1"/>
+    <w:lsdException w:name="List 3" w:semiHidden="1" w:unhideWhenUsed="1"/>
+    <w:lsdException w:name="List 4" w:semiHidden="1" w:unhideWhenUsed="1"/>
+    <w:lsdException w:name="List 5" w:semiHidden="1" w:unhideWhenUsed="1"/>
+    <w:lsdException w:name="List Bullet 2" w:semiHidden="1" w:unhideWhenUsed="1"/>
+    <w:lsdException w:name="List Bullet 3" w:semiHidden="1" w:unhideWhenUsed="1"/>
+    <w:lsdException w:name="List Bullet 4" w:semiHidden="1" w:unhideWhenUsed="1"/>
+    <w:lsdException w:name="List Bullet 5" w:semiHidden="1" w:unhideWhenUsed="1"/>
+    <w:lsdException w:name="List Number 2" w:semiHidden="1" w:unhideWhenUsed="1"/>
+    <w:lsdException w:name="List Number 3" w:semiHidden="1" w:unhideWhenUsed="1"/>
+    <w:lsdException w:name="List Number 4" w:semiHidden="1" w:unhideWhenUsed="1"/>
+    <w:lsdException w:name="List Number 5" w:semiHidden="1" w:unhideWhenUsed="1"/>
+    <w:lsdException w:name="Title" w:uiPriority="10" w:qFormat="1"/>
+    <w:lsdException w:name="Closing" w:semiHidden="1" w:unhideWhenUsed="1"/>
+    <w:lsdException w:name="Signature" w:semiHidden="1" w:unhideWhenUsed="1"/>
+    <w:lsdException w:name="Default Paragraph Font" w:semiHidden="1" w:uiPriority="1" w:unhideWhenUsed="1"/>
+    <w:lsdException w:name="Body Text" w:semiHidden="1" w:unhideWhenUsed="1"/>
+    <w:lsdException w:name="Body Text Indent" w:semiHidden="1" w:unhideWhenUsed="1"/>
+    <w:lsdException w:name="List Continue" w:semiHidden="1" w:unhideWhenUsed="1"/>
+    <w:lsdException w:name="List Continue 2" w:semiHidden="1" w:unhideWhenUsed="1"/>
+    <w:lsdException w:name="List Continue 3" w:semiHidden="1" w:unhideWhenUsed="1"/>
+    <w:lsdException w:name="List Continue 4" w:semiHidden="1" w:unhideWhenUsed="1"/>
+    <w:lsdException w:name="List Continue 5" w:semiHidden="1" w:unhideWhenUsed="1"/>
+    <w:lsdException w:name="Message Header" w:semiHidden="1" w:unhideWhenUsed="1"/>
+    <w:lsdException w:name="Subtitle" w:uiPriority="11" w:qFormat="1"/>
+    <w:lsdException w:name="Salutation" w:semiHidden="1" w:unhideWhenUsed="1"/>
+    <w:lsdException w:name="Date" w:semiHidden="1" w:unhideWhenUsed="1"/>
+    <w:lsdException w:name="Body Text First Indent" w:semiHidden="1" w:unhideWhenUsed="1"/>
+    <w:lsdException w:name="Body Text First Indent 2" w:semiHidden="1" w:unhideWhenUsed="1"/>
+    <w:lsdException w:name="Note Heading" w:semiHidden="1" w:unhideWhenUsed="1"/>
+    <w:lsdException w:name="Body Text 2" w:semiHidden="1" w:unhideWhenUsed="1"/>
+    <w:lsdException w:name="Body Text 3" w:semiHidden="1" w:unhideWhenUsed="1"/>
+    <w:lsdException w:name="Body Text Indent 2" w:semiHidden="1" w:unhideWhenUsed="1"/>
+    <w:lsdException w:name="Body Text Indent 3" w:semiHidden="1" w:unhideWhenUsed="1"/>
+    <w:lsdException w:name="Block Text" w:semiHidden="1" w:unhideWhenUsed="1"/>
+    <w:lsdException w:name="Hyperlink" w:semiHidden="1" w:unhideWhenUsed="1"/>
+    <w:lsdException w:name="FollowedHyperlink" w:semiHidden="1" w:unhideWhenUsed="1"/>
+    <w:lsdException w:name="Strong" w:uiPriority="22" w:qFormat="1"/>
+    <w:lsdException w:name="Emphasis" w:uiPriority="20" w:qFormat="1"/>
+    <w:lsdException w:name="Document Map" w:semiHidden="1" w:unhideWhenUsed="1"/>
+    <w:lsdException w:name="Plain Text" w:semiHidden="1" w:unhideWhenUsed="1"/>
+    <w:lsdException w:name="E-mail Signature" w:semiHidden="1" w:unhideWhenUsed="1"/>
+    <w:lsdException w:name="HTML Top of Form" w:semiHidden="1" w:unhideWhenUsed="1"/>
+    <w:lsdException w:name="HTML Bottom of Form" w:semiHidden="1" w:unhideWhenUsed="1"/>
+    <w:lsdException w:name="Normal (Web)" w:semiHidden="1" w:unhideWhenUsed="1"/>
+    <w:lsdException w:name="HTML Acronym" w:semiHidden="1" w:unhideWhenUsed="1"/>
+    <w:lsdException w:name="HTML Address" w:semiHidden="1" w:unhideWhenUsed="1"/>
+    <w:lsdException w:name="HTML Cite" w:semiHidden="1" w:unhideWhenUsed="1"/>
+    <w:lsdException w:name="HTML Code" w:semiHidden="1" w:unhideWhenUsed="1"/>
+    <w:lsdException w:name="HTML Definition" w:semiHidden="1" w:unhideWhenUsed="1"/>
+    <w:lsdException w:name="HTML Keyboard" w:semiHidden="1" w:unhideWhenUsed="1"/>
+    <w:lsdException w:name="HTML Preformatted" w:semiHidden="1" w:unhideWhenUsed="1"/>
+    <w:lsdException w:name="HTML Sample" w:semiHidden="1" w:unhideWhenUsed="1"/>
+    <w:lsdException w:name="HTML Typewriter" w:semiHidden="1" w:unhideWhenUsed="1"/>
+    <w:lsdException w:name="HTML Variable" w:semiHidden="1" w:unhideWhenUsed="1"/>
+    <w:lsdException w:name="Normal Table" w:semiHidden="1" w:unhideWhenUsed="1"/>
+    <w:lsdException w:name="annotation subject" w:semiHidden="1" w:unhideWhenUsed="1"/>
+    <w:lsdException w:name="No List" w:semiHidden="1" w:unhideWhenUsed="1"/>
+    <w:lsdException w:name="Outline List 1" w:semiHidden="1" w:unhideWhenUsed="1"/>
+    <w:lsdException w:name="Outline List 2" w:semiHidden="1" w:unhideWhenUsed="1"/>
+    <w:lsdException w:name="Outline List 3" w:semiHidden="1" w:unhideWhenUsed="1"/>
+    <w:lsdException w:name="Table Simple 1" w:semiHidden="1" w:unhideWhenUsed="1"/>
+    <w:lsdException w:name="Table Simple 2" w:semiHidden="1" w:unhideWhenUsed="1"/>
+    <w:lsdException w:name="Table Simple 3" w:semiHidden="1" w:unhideWhenUsed="1"/>
+    <w:lsdException w:name="Table Classic 1" w:semiHidden="1" w:unhideWhenUsed="1"/>
+    <w:lsdException w:name="Table Classic 2" w:semiHidden="1" w:unhideWhenUsed="1"/>
+    <w:lsdException w:name="Table Classic 3" w:semiHidden="1" w:unhideWhenUsed="1"/>
+    <w:lsdException w:name="Table Classic 4" w:semiHidden="1" w:unhideWhenUsed="1"/>
+    <w:lsdException w:name="Table Colorful 1" w:semiHidden="1" w:unhideWhenUsed="1"/>
+    <w:lsdException w:name="Table Colorful 2" w:semiHidden="1" w:unhideWhenUsed="1"/>
+    <w:lsdException w:name="Table Colorful 3" w:semiHidden="1" w:unhideWhenUsed="1"/>
+    <w:lsdException w:name="Table Columns 1" w:semiHidden="1" w:unhideWhenUsed="1"/>
+    <w:lsdException w:name="Table Columns 2" w:semiHidden="1" w:unhideWhenUsed="1"/>
+    <w:lsdException w:name="Table Columns 3" w:semiHidden="1" w:unhideWhenUsed="1"/>
+    <w:lsdException w:name="Table Columns 4" w:semiHidden="1" w:unhideWhenUsed="1"/>
+    <w:lsdException w:name="Table Columns 5" w:semiHidden="1" w:unhideWhenUsed="1"/>
+    <w:lsdException w:name="Table Grid 1" w:semiHidden="1" w:unhideWhenUsed="1"/>
+    <w:lsdException w:name="Table Grid 2" w:semiHidden="1" w:unhideWhenUsed="1"/>
+    <w:lsdException w:name="Table Grid 3" w:semiHidden="1" w:unhideWhenUsed="1"/>
+    <w:lsdException w:name="Table Grid 4" w:semiHidden="1" w:unhideWhenUsed="1"/>
+    <w:lsdException w:name="Table Grid 5" w:semiHidden="1" w:unhideWhenUsed="1"/>
+    <w:lsdException w:name="Table Grid 6" w:semiHidden="1" w:unhideWhenUsed="1"/>
+    <w:lsdException w:name="Table Grid 7" w:semiHidden="1" w:unhideWhenUsed="1"/>
+    <w:lsdException w:name="Table Grid 8" w:semiHidden="1" w:unhideWhenUsed="1"/>
+    <w:lsdException w:name="Table List 1" w:semiHidden="1" w:unhideWhenUsed="1"/>
+    <w:lsdException w:name="Table List 2" w:semiHidden="1" w:unhideWhenUsed="1"/>
+    <w:lsdException w:name="Table List 3" w:semiHidden="1" w:unhideWhenUsed="1"/>
+    <w:lsdException w:name="Table List 4" w:semiHidden="1" w:unhideWhenUsed="1"/>
+    <w:lsdException w:name="Table List 5" w:semiHidden="1" w:unhideWhenUsed="1"/>
+    <w:lsdException w:name="Table List 6" w:semiHidden="1" w:unhideWhenUsed="1"/>
+    <w:lsdException w:name="Table List 7" w:semiHidden="1" w:unhideWhenUsed="1"/>
+    <w:lsdException w:name="Table List 8" w:semiHidden="1" w:unhideWhenUsed="1"/>
+    <w:lsdException w:name="Table 3D effects 1" w:semiHidden="1" w:unhideWhenUsed="1"/>
+    <w:lsdException w:name="Table 3D effects 2" w:semiHidden="1" w:unhideWhenUsed="1"/>
+    <w:lsdException w:name="Table 3D effects 3" w:semiHidden="1" w:unhideWhenUsed="1"/>
+    <w:lsdException w:name="Table Contemporary" w:semiHidden="1" w:unhideWhenUsed="1"/>
+    <w:lsdException w:name="Table Elegant" w:semiHidden="1" w:unhideWhenUsed="1"/>
+    <w:lsdException w:name="Table Professional" w:semiHidden="1" w:unhideWhenUsed="1"/>
+    <w:lsdException w:name="Table Subtle 1" w:semiHidden="1" w:unhideWhenUsed="1"/>
+    <w:lsdException w:name="Table Subtle 2" w:semiHidden="1" w:unhideWhenUsed="1"/>
+    <w:lsdException w:name="Table Web 1" w:semiHidden="1" w:unhideWhenUsed="1"/>
+    <w:lsdException w:name="Table Web 2" w:semiHidden="1" w:unhideWhenUsed="1"/>
+    <w:lsdException w:name="Table Web 3" w:semiHidden="1" w:unhideWhenUsed="1"/>
+    <w:lsdException w:name="Balloon Text" w:semiHidden="1" w:unhideWhenUsed="1"/>
+    <w:lsdException w:name="Table Grid" w:uiPriority="39"/>
+    <w:lsdException w:name="Table Theme" w:semiHidden="1" w:unhideWhenUsed="1"/>
+    <w:lsdException w:name="Placeholder Text" w:semiHidden="1"/>
+    <w:lsdException w:name="No Spacing" w:uiPriority="1" w:qFormat="1"/>
+    <w:lsdException w:name="Light Shading" w:uiPriority="60"/>
+    <w:lsdException w:name="Light List" w:uiPriority="61"/>
+    <w:lsdException w:name="Light Grid" w:uiPriority="62"/>
+    <w:lsdException w:name="Medium Shading 1" w:uiPriority="63"/>
+    <w:lsdException w:name="Medium Shading 2" w:uiPriority="64"/>
+    <w:lsdException w:name="Medium List 1" w:uiPriority="65"/>
+    <w:lsdException w:name="Medium List 2" w:uiPriority="66"/>
+    <w:lsdException w:name="Medium Grid 1" w:uiPriority="67"/>
+    <w:lsdException w:name="Medium Grid 2" w:uiPriority="68"/>
+    <w:lsdException w:name="Medium Grid 3" w:uiPriority="69"/>
+    <w:lsdException w:name="Dark List" w:uiPriority="70"/>
+    <w:lsdException w:name="Colorful Shading" w:uiPriority="71"/>
+    <w:lsdException w:name="Colorful List" w:uiPriority="72"/>
+    <w:lsdException w:name="Colorful Grid" w:uiPriority="73"/>
+    <w:lsdException w:name="Light Shading Accent 1" w:uiPriority="60"/>
+    <w:lsdException w:name="Light List Accent 1" w:uiPriority="61"/>
+    <w:lsdException w:name="Light Grid Accent 1" w:uiPriority="62"/>
+    <w:lsdException w:name="Medium Shading 1 Accent 1" w:uiPriority="63"/>
+    <w:lsdException w:name="Medium Shading 2 Accent 1" w:uiPriority="64"/>
+    <w:lsdException w:name="Medium List 1 Accent 1" w:uiPriority="65"/>
+    <w:lsdException w:name="Revision" w:semiHidden="1"/>
+    <w:lsdException w:name="List Paragraph" w:uiPriority="34" w:qFormat="1"/>
+    <w:lsdException w:name="Quote" w:uiPriority="29" w:qFormat="1"/>
+    <w:lsdException w:name="Intense Quote" w:uiPriority="30" w:qFormat="1"/>
+    <w:lsdException w:name="Medium List 2 Accent 1" w:uiPriority="66"/>
+    <w:lsdException w:name="Medium Grid 1 Accent 1" w:uiPriority="67"/>
+    <w:lsdException w:name="Medium Grid 2 Accent 1" w:uiPriority="68"/>
+    <w:lsdException w:name="Medium Grid 3 Accent 1" w:uiPriority="69"/>
+    <w:lsdException w:name="Dark List Accent 1" w:uiPriority="70"/>
+    <w:lsdException w:name="Colorful Shading Accent 1" w:uiPriority="71"/>
+    <w:lsdException w:name="Colorful List Accent 1" w:uiPriority="72"/>
+    <w:lsdException w:name="Colorful Grid Accent 1" w:uiPriority="73"/>
+    <w:lsdException w:name="Light Shading Accent 2" w:uiPriority="60"/>
+    <w:lsdException w:name="Light List Accent 2" w:uiPriority="61"/>
+    <w:lsdException w:name="Light Grid Accent 2" w:uiPriority="62"/>
+    <w:lsdException w:name="Medium Shading 1 Accent 2" w:uiPriority="63"/>
+    <w:lsdException w:name="Medium Shading 2 Accent 2" w:uiPriority="64"/>
+    <w:lsdException w:name="Medium List 1 Accent 2" w:uiPriority="65"/>
+    <w:lsdException w:name="Medium List 2 Accent 2" w:uiPriority="66"/>
+    <w:lsdException w:name="Medium Grid 1 Accent 2" w:uiPriority="67"/>
+    <w:lsdException w:name="Medium Grid 2 Accent 2" w:uiPriority="68"/>
+    <w:lsdException w:name="Medium Grid 3 Accent 2" w:uiPriority="69"/>
+    <w:lsdException w:name="Dark List Accent 2" w:uiPriority="70"/>
+    <w:lsdException w:name="Colorful Shading Accent 2" w:uiPriority="71"/>
+    <w:lsdException w:name="Colorful List Accent 2" w:uiPriority="72"/>
+    <w:lsdException w:name="Colorful Grid Accent 2" w:uiPriority="73"/>
+    <w:lsdException w:name="Light Shading Accent 3" w:uiPriority="60"/>
+    <w:lsdException w:name="Light List Accent 3" w:uiPriority="61"/>
+    <w:lsdException w:name="Light Grid Accent 3" w:uiPriority="62"/>
+    <w:lsdException w:name="Medium Shading 1 Accent 3" w:uiPriority="63"/>
+    <w:lsdException w:name="Medium Shading 2 Accent 3" w:uiPriority="64"/>
+    <w:lsdException w:name="Medium List 1 Accent 3" w:uiPriority="65"/>
+    <w:lsdException w:name="Medium List 2 Accent 3" w:uiPriority="66"/>
+    <w:lsdException w:name="Medium Grid 1 Accent 3" w:uiPriority="67"/>
+    <w:lsdException w:name="Medium Grid 2 Accent 3" w:uiPriority="68"/>
+    <w:lsdException w:name="Medium Grid 3 Accent 3" w:uiPriority="69"/>
+    <w:lsdException w:name="Dark List Accent 3" w:uiPriority="70"/>
+    <w:lsdException w:name="Colorful Shading Accent 3" w:uiPriority="71"/>
+    <w:lsdException w:name="Colorful List Accent 3" w:uiPriority="72"/>
+    <w:lsdException w:name="Colorful Grid Accent 3" w:uiPriority="73"/>
+    <w:lsdException w:name="Light Shading Accent 4" w:uiPriority="60"/>
+    <w:lsdException w:name="Light List Accent 4" w:uiPriority="61"/>
+    <w:lsdException w:name="Light Grid Accent 4" w:uiPriority="62"/>
+    <w:lsdException w:name="Medium Shading 1 Accent 4" w:uiPriority="63"/>
+    <w:lsdException w:name="Medium Shading 2 Accent 4" w:uiPriority="64"/>
+    <w:lsdException w:name="Medium List 1 Accent 4" w:uiPriority="65"/>
+    <w:lsdException w:name="Medium List 2 Accent 4" w:uiPriority="66"/>
+    <w:lsdException w:name="Medium Grid 1 Accent 4" w:uiPriority="67"/>
+    <w:lsdException w:name="Medium Grid 2 Accent 4" w:uiPriority="68"/>
+    <w:lsdException w:name="Medium Grid 3 Accent 4" w:uiPriority="69"/>
+    <w:lsdException w:name="Dark List Accent 4" w:uiPriority="70"/>
+    <w:lsdException w:name="Colorful Shading Accent 4" w:uiPriority="71"/>
+    <w:lsdException w:name="Colorful List Accent 4" w:uiPriority="72"/>
+    <w:lsdException w:name="Colorful Grid Accent 4" w:uiPriority="73"/>
+    <w:lsdException w:name="Light Shading Accent 5" w:uiPriority="60"/>
+    <w:lsdException w:name="Light List Accent 5" w:uiPriority="61"/>
+    <w:lsdException w:name="Light Grid Accent 5" w:uiPriority="62"/>
+    <w:lsdException w:name="Medium Shading 1 Accent 5" w:uiPriority="63"/>
+    <w:lsdException w:name="Medium Shading 2 Accent 5" w:uiPriority="64"/>
+    <w:lsdException w:name="Medium List 1 Accent 5" w:uiPriority="65"/>
+    <w:lsdException w:name="Medium List 2 Accent 5" w:uiPriority="66"/>
+    <w:lsdException w:name="Medium Grid 1 Accent 5" w:uiPriority="67"/>
+    <w:lsdException w:name="Medium Grid 2 Accent 5" w:uiPriority="68"/>
+    <w:lsdException w:name="Medium Grid 3 Accent 5" w:uiPriority="69"/>
+    <w:lsdException w:name="Dark List Accent 5" w:uiPriority="70"/>
+    <w:lsdException w:name="Colorful Shading Accent 5" w:uiPriority="71"/>
+    <w:lsdException w:name="Colorful List Accent 5" w:uiPriority="72"/>
+    <w:lsdException w:name="Colorful Grid Accent 5" w:uiPriority="73"/>
+    <w:lsdException w:name="Light Shading Accent 6" w:uiPriority="60"/>
+    <w:lsdException w:name="Light List Accent 6" w:uiPriority="61"/>
+    <w:lsdException w:name="Light Grid Accent 6" w:uiPriority="62"/>
+    <w:lsdException w:name="Medium Shading 1 Accent 6" w:uiPriority="63"/>
+    <w:lsdException w:name="Medium Shading 2 Accent 6" w:uiPriority="64"/>
+    <w:lsdException w:name="Medium List 1 Accent 6" w:uiPriority="65"/>
+    <w:lsdException w:name="Medium List 2 Accent 6" w:uiPriority="66"/>
+    <w:lsdException w:name="Medium Grid 1 Accent 6" w:uiPriority="67"/>
+    <w:lsdException w:name="Medium Grid 2 Accent 6" w:uiPriority="68"/>
+    <w:lsdException w:name="Medium Grid 3 Accent 6" w:uiPriority="69"/>
+    <w:lsdException w:name="Dark List Accent 6" w:uiPriority="70"/>
+    <w:lsdException w:name="Colorful Shading Accent 6" w:uiPriority="71"/>
+    <w:lsdException w:name="Colorful List Accent 6" w:uiPriority="72"/>
+    <w:lsdException w:name="Colorful Grid Accent 6" w:uiPriority="73"/>
+    <w:lsdException w:name="Subtle Emphasis" w:uiPriority="19" w:qFormat="1"/>
+    <w:lsdException w:name="Intense Emphasis" w:uiPriority="21" w:qFormat="1"/>
+    <w:lsdException w:name="Subtle Reference" w:uiPriority="31" w:qFormat="1"/>
+    <w:lsdException w:name="Intense Reference" w:uiPriority="32" w:qFormat="1"/>
+    <w:lsdException w:name="Book Title" w:uiPriority="33" w:qFormat="1"/>
+    <w:lsdException w:name="Bibliography" w:semiHidden="1" w:uiPriority="37" w:unhideWhenUsed="1"/>
+    <w:lsdException w:name="TOC Heading" w:semiHidden="1" w:uiPriority="39" w:unhideWhenUsed="1" w:qFormat="1"/>
+    <w:lsdException w:name="Plain Table 1" w:uiPriority="41"/>
+    <w:lsdException w:name="Plain Table 2" w:uiPriority="42"/>
+    <w:lsdException w:name="Plain Table 3" w:uiPriority="43"/>
+    <w:lsdException w:name="Plain Table 4" w:uiPriority="44"/>
+    <w:lsdException w:name="Plain Table 5" w:uiPriority="45"/>
+    <w:lsdException w:name="Grid Table Light" w:uiPriority="40"/>
+    <w:lsdException w:name="Grid Table 1 Light" w:uiPriority="46"/>
+    <w:lsdException w:name="Grid Table 2" w:uiPriority="47"/>
+    <w:lsdException w:name="Grid Table 3" w:uiPriority="48"/>
+    <w:lsdException w:name="Grid Table 4" w:uiPriority="49"/>
+    <w:lsdException w:name="Grid Table 5 Dark" w:uiPriority="50"/>
+    <w:lsdException w:name="Grid Table 6 Colorful" w:uiPriority="51"/>
+    <w:lsdException w:name="Grid Table 7 Colorful" w:uiPriority="52"/>
+    <w:lsdException w:name="Grid Table 1 Light Accent 1" w:uiPriority="46"/>
+    <w:lsdException w:name="Grid Table 2 Accent 1" w:uiPriority="47"/>
+    <w:lsdException w:name="Grid Table 3 Accent 1" w:uiPriority="48"/>
+    <w:lsdException w:name="Grid Table 4 Accent 1" w:uiPriority="49"/>
+    <w:lsdException w:name="Grid Table 5 Dark Accent 1" w:uiPriority="50"/>
+    <w:lsdException w:name="Grid Table 6 Colorful Accent 1" w:uiPriority="51"/>
+    <w:lsdException w:name="Grid Table 7 Colorful Accent 1" w:uiPriority="52"/>
+    <w:lsdException w:name="Grid Table 1 Light Accent 2" w:uiPriority="46"/>
+    <w:lsdException w:name="Grid Table 2 Accent 2" w:uiPriority="47"/>
+    <w:lsdException w:name="Grid Table 3 Accent 2" w:uiPriority="48"/>
+    <w:lsdException w:name="Grid Table 4 Accent 2" w:uiPriority="49"/>
+    <w:lsdException w:name="Grid Table 5 Dark Accent 2" w:uiPriority="50"/>
+    <w:lsdException w:name="Grid Table 6 Colorful Accent 2" w:uiPriority="51"/>
+    <w:lsdException w:name="Grid Table 7 Colorful Accent 2" w:uiPriority="52"/>
+    <w:lsdException w:name="Grid Table 1 Light Accent 3" w:uiPriority="46"/>
+    <w:lsdException w:name="Grid Table 2 Accent 3" w:uiPriority="47"/>
+    <w:lsdException w:name="Grid Table 3 Accent 3" w:uiPriority="48"/>
+    <w:lsdException w:name="Grid Table 4 Accent 3" w:uiPriority="49"/>
+    <w:lsdException w:name="Grid Table 5 Dark Accent 3" w:uiPriority="50"/>
+    <w:lsdException w:name="Grid Table 6 Colorful Accent 3" w:uiPriority="51"/>
+    <w:lsdException w:name="Grid Table 7 Colorful Accent 3" w:uiPriority="52"/>
+    <w:lsdException w:name="Grid Table 1 Light Accent 4" w:uiPriority="46"/>
+    <w:lsdException w:name="Grid Table 2 Accent 4" w:uiPriority="47"/>
+    <w:lsdException w:name="Grid Table 3 Accent 4" w:uiPriority="48"/>
+    <w:lsdException w:name="Grid Table 4 Accent 4" w:uiPriority="49"/>
+    <w:lsdException w:name="Grid Table 5 Dark Accent 4" w:uiPriority="50"/>
+    <w:lsdException w:name="Grid Table 6 Colorful Accent 4" w:uiPriority="51"/>
+    <w:lsdException w:name="Grid Table 7 Colorful Accent 4" w:uiPriority="52"/>
+    <w:lsdException w:name="Grid Table 1 Light Accent 5" w:uiPriority="46"/>
+    <w:lsdException w:name="Grid Table 2 Accent 5" w:uiPriority="47"/>
+    <w:lsdException w:name="Grid Table 3 Accent 5" w:uiPriority="48"/>
+    <w:lsdException w:name="Grid Table 4 Accent 5" w:uiPriority="49"/>
+    <w:lsdException w:name="Grid Table 5 Dark Accent 5" w:uiPriority="50"/>
+    <w:lsdException w:name="Grid Table 6 Colorful Accent 5" w:uiPriority="51"/>
+    <w:lsdException w:name="Grid Table 7 Colorful Accent 5" w:uiPriority="52"/>
+    <w:lsdException w:name="Grid Table 1 Light Accent 6" w:uiPriority="46"/>
+    <w:lsdException w:name="Grid Table 2 Accent 6" w:uiPriority="47"/>
+    <w:lsdException w:name="Grid Table 3 Accent 6" w:uiPriority="48"/>
+    <w:lsdException w:name="Grid Table 4 Accent 6" w:uiPriority="49"/>
+    <w:lsdException w:name="Grid Table 5 Dark Accent 6" w:uiPriority="50"/>
+    <w:lsdException w:name="Grid Table 6 Colorful Accent 6" w:uiPriority="51"/>
+    <w:lsdException w:name="Grid Table 7 Colorful Accent 6" w:uiPriority="52"/>
+    <w:lsdException w:name="List Table 1 Light" w:uiPriority="46"/>
+    <w:lsdException w:name="List Table 2" w:uiPriority="47"/>
+    <w:lsdException w:name="List Table 3" w:uiPriority="48"/>
+    <w:lsdException w:name="List Table 4" w:uiPriority="49"/>
+    <w:lsdException w:name="List Table 5 Dark" w:uiPriority="50"/>
+    <w:lsdException w:name="List Table 6 Colorful" w:uiPriority="51"/>
+    <w:lsdException w:name="List Table 7 Colorful" w:uiPriority="52"/>
+    <w:lsdException w:name="List Table 1 Light Accent 1" w:uiPriority="46"/>
+    <w:lsdException w:name="List Table 2 Accent 1" w:uiPriority="47"/>
+    <w:lsdException w:name="List Table 3 Accent 1" w:uiPriority="48"/>
+    <w:lsdException w:name="List Table 4 Accent 1" w:uiPriority="49"/>
+    <w:lsdException w:name="List Table 5 Dark Accent 1" w:uiPriority="50"/>
+    <w:lsdException w:name="List Table 6 Colorful Accent 1" w:uiPriority="51"/>
+    <w:lsdException w:name="List Table 7 Colorful Accent 1" w:uiPriority="52"/>
+    <w:lsdException w:name="List Table 1 Light Accent 2" w:uiPriority="46"/>
+    <w:lsdException w:name="List Table 2 Accent 2" w:uiPriority="47"/>
+    <w:lsdException w:name="List Table 3 Accent 2" w:uiPriority="48"/>
+    <w:lsdException w:name="List Table 4 Accent 2" w:uiPriority="49"/>
+    <w:lsdException w:name="List Table 5 Dark Accent 2" w:uiPriority="50"/>
+    <w:lsdException w:name="List Table 6 Colorful Accent 2" w:uiPriority="51"/>
+    <w:lsdException w:name="List Table 7 Colorful Accent 2" w:uiPriority="52"/>
+    <w:lsdException w:name="List Table 1 Light Accent 3" w:uiPriority="46"/>
+    <w:lsdException w:name="List Table 2 Accent 3" w:uiPriority="47"/>
+    <w:lsdException w:name="List Table 3 Accent 3" w:uiPriority="48"/>
+    <w:lsdException w:name="List Table 4 Accent 3" w:uiPriority="49"/>
+    <w:lsdException w:name="List Table 5 Dark Accent 3" w:uiPriority="50"/>
+    <w:lsdException w:name="List Table 6 Colorful Accent 3" w:uiPriority="51"/>
+    <w:lsdException w:name="List Table 7 Colorful Accent 3" w:uiPriority="52"/>
+    <w:lsdException w:name="List Table 1 Light Accent 4" w:uiPriority="46"/>
+    <w:lsdException w:name="List Table 2 Accent 4" w:uiPriority="47"/>
+    <w:lsdException w:name="List Table 3 Accent 4" w:uiPriority="48"/>
+    <w:lsdException w:name="List Table 4 Accent 4" w:uiPriority="49"/>
+    <w:lsdException w:name="List Table 5 Dark Accent 4" w:uiPriority="50"/>
+    <w:lsdException w:name="List Table 6 Colorful Accent 4" w:uiPriority="51"/>
+    <w:lsdException w:name="List Table 7 Colorful Accent 4" w:uiPriority="52"/>
+    <w:lsdException w:name="List Table 1 Light Accent 5" w:uiPriority="46"/>
+    <w:lsdException w:name="List Table 2 Accent 5" w:uiPriority="47"/>
+    <w:lsdException w:name="List Table 3 Accent 5" w:uiPriority="48"/>
+    <w:lsdException w:name="List Table 4 Accent 5" w:uiPriority="49"/>
+    <w:lsdException w:name="List Table 5 Dark Accent 5" w:uiPriority="50"/>
+    <w:lsdException w:name="List Table 6 Colorful Accent 5" w:uiPriority="51"/>
+    <w:lsdException w:name="List Table 7 Colorful Accent 5" w:uiPriority="52"/>
+    <w:lsdException w:name="List Table 1 Light Accent 6" w:uiPriority="46"/>
+    <w:lsdException w:name="List Table 2 Accent 6" w:uiPriority="47"/>
+    <w:lsdException w:name="List Table 3 Accent 6" w:uiPriority="48"/>
+    <w:lsdException w:name="List Table 4 Accent 6" w:uiPriority="49"/>
+    <w:lsdException w:name="List Table 5 Dark Accent 6" w:uiPriority="50"/>
+    <w:lsdException w:name="List Table 6 Colorful Accent 6" w:uiPriority="51"/>
+    <w:lsdException w:name="List Table 7 Colorful Accent 6" w:uiPriority="52"/>
+  </w:latentStyles>
+  <w:style w:type="paragraph" w:default="1" w:styleId="a">
+    <w:name w:val="Normal"/>
+    <w:qFormat/>
+    <w:pPr>
+      <w:widowControl w:val="0"/>
+    </w:pPr>
+  </w:style>
+  <w:style w:type="character" w:default="1" w:styleId="a0">
+    <w:name w:val="Default Paragraph Font"/>
+    <w:uiPriority w:val="1"/>
+    <w:semiHidden/>
+    <w:unhideWhenUsed/>
+  </w:style>
+  <w:style w:type="table" w:default="1" w:styleId="a1">
+    <w:name w:val="Normal Table"/>
+    <w:uiPriority w:val="99"/>
+    <w:semiHidden/>
+    <w:unhideWhenUsed/>
+    <w:tblPr>
+      <w:tblInd w:w="0" w:type="dxa"/>
+      <w:tblCellMar>
+        <w:top w:w="0" w:type="dxa"/>
+        <w:left w:w="108" w:type="dxa"/>
+        <w:bottom w:w="0" w:type="dxa"/>
+        <w:right w:w="108" w:type="dxa"/>
+      </w:tblCellMar>
+    </w:tblPr>
+  </w:style>
+  <w:style w:type="numbering" w:default="1" w:styleId="a2">
+    <w:name w:val="No List"/>
+    <w:uiPriority w:val="99"/>
+    <w:semiHidden/>
+    <w:unhideWhenUsed/>
+  </w:style>
+  <w:style w:type="character" w:styleId="a3">
+    <w:name w:val="Placeholder Text"/>
+    <w:basedOn w:val="a0"/>
+    <w:uiPriority w:val="99"/>
+    <w:semiHidden/>
+    <w:rsid w:val="0036781D"/>
+    <w:rPr>
+      <w:color w:val="808080"/>
+    </w:rPr>
+  </w:style>
+</w:styles>
+</file>
+
+<file path=word/glossary/webSettings.xml><?xml version="1.0" encoding="utf-8"?>
+<w:webSettings xmlns:mc="http://schemas.openxmlformats.org/markup-compatibility/2006" xmlns:r="http://schemas.openxmlformats.org/officeDocument/2006/relationships" xmlns:w="http://schemas.openxmlformats.org/wordprocessingml/2006/main" xmlns:w14="http://schemas.microsoft.com/office/word/2010/wordml" xmlns:w15="http://schemas.microsoft.com/office/word/2012/wordml" xmlns:w16se="http://schemas.microsoft.com/office/word/2015/wordml/symex" mc:Ignorable="w14 w15 w16se">
+  <w:optimizeForBrowser/>
+  <w:allowPNG/>
+</w:webSettings>
 </file>
 
 <file path=word/theme/theme1.xml><?xml version="1.0" encoding="utf-8"?>
@@ -11161,7 +12708,7 @@
 </file>
 
 <file path=customXml/itemProps1.xml><?xml version="1.0" encoding="utf-8"?>
-<ds:datastoreItem xmlns:ds="http://schemas.openxmlformats.org/officeDocument/2006/customXml" ds:itemID="{5585A650-D45B-428D-A463-15B2E72CD458}">
+<ds:datastoreItem xmlns:ds="http://schemas.openxmlformats.org/officeDocument/2006/customXml" ds:itemID="{327897FA-1FA8-48CE-8DA9-7707083FE7DF}">
   <ds:schemaRefs>
     <ds:schemaRef ds:uri="http://schemas.openxmlformats.org/officeDocument/2006/bibliography"/>
   </ds:schemaRefs>
